--- a/documentos/capitulos/capituloV.docx
+++ b/documentos/capitulos/capituloV.docx
@@ -19,56 +19,1352 @@
       <w:r>
         <w:t>–</w:t>
       </w:r>
+      <w:bookmarkEnd w:id="0"/>
+      <w:r>
+        <w:t xml:space="preserve"> pila del producto</w:t>
+      </w:r>
+    </w:p>
+    <w:p>
+      <w:pPr>
+        <w:pStyle w:val="Sinespaciado"/>
+      </w:pPr>
+      <w:r>
+        <w:t>En este capítulo</w:t>
+      </w:r>
+      <w:r>
+        <w:t>,</w:t>
+      </w:r>
+      <w:r>
+        <w:t xml:space="preserve"> se presentan las historias de usuario identificadas de acuerdo con las necesidades del administrador de un complejo deportivo</w:t>
+      </w:r>
+      <w:r>
+        <w:t>.</w:t>
+      </w:r>
+      <w:r>
+        <w:t xml:space="preserve"> Se definen las historias de usuario a detalle.</w:t>
+      </w:r>
+    </w:p>
+    <w:p>
+      <w:pPr>
+        <w:pStyle w:val="Ttulo2"/>
+        <w:spacing w:before="60" w:after="60"/>
+      </w:pPr>
+      <w:bookmarkStart w:id="1" w:name="_Toc431546814"/>
+      <w:r>
+        <w:t>5.1</w:t>
+      </w:r>
       <w:r>
         <w:t xml:space="preserve"> </w:t>
       </w:r>
-      <w:bookmarkEnd w:id="0"/>
+      <w:bookmarkEnd w:id="1"/>
       <w:r>
-        <w:t>desarrollo</w:t>
+        <w:t>Pila del producto</w:t>
       </w:r>
     </w:p>
     <w:p>
       <w:pPr>
-        <w:spacing w:before="60"/>
+        <w:pStyle w:val="Sinespaciado"/>
         <w:rPr>
-          <w:rFonts w:ascii="Arial" w:hAnsi="Arial" w:cs="Arial"/>
-          <w:sz w:val="20"/>
-          <w:szCs w:val="20"/>
+          <w:rFonts w:cs="Arial"/>
         </w:rPr>
       </w:pPr>
       <w:r>
         <w:rPr>
-          <w:rFonts w:ascii="Arial" w:hAnsi="Arial" w:cs="Arial"/>
-          <w:sz w:val="20"/>
-          <w:szCs w:val="20"/>
+          <w:rFonts w:cs="Arial"/>
         </w:rPr>
-        <w:t>Este capítulo trata sobre la forma en que se ha desarrollado el sistema web</w:t>
+        <w:t xml:space="preserve">De acuerdo al capítulo de </w:t>
       </w:r>
       <w:r>
         <w:rPr>
-          <w:rFonts w:ascii="Arial" w:hAnsi="Arial" w:cs="Arial"/>
-          <w:sz w:val="20"/>
-          <w:szCs w:val="20"/>
+          <w:rFonts w:cs="Arial"/>
+          <w:lang w:val="en-US"/>
         </w:rPr>
-        <w:t>.</w:t>
+        <w:t>“</w:t>
+      </w:r>
+      <w:r>
+        <w:rPr>
+          <w:rFonts w:cs="Arial"/>
+        </w:rPr>
+        <w:t xml:space="preserve">Áreas de Aplicación”, donde se hace la descripción de los procesos que se llevan a cabo en un complejo deportivo, se han identificado las siguientes funcionalidades del sistema, también conocidos como historias de usuario en la metodología </w:t>
+      </w:r>
+      <w:proofErr w:type="spellStart"/>
+      <w:r>
+        <w:rPr>
+          <w:rFonts w:cs="Arial"/>
+        </w:rPr>
+        <w:t>scrum</w:t>
+      </w:r>
+      <w:proofErr w:type="spellEnd"/>
+      <w:r>
+        <w:rPr>
+          <w:rFonts w:cs="Arial"/>
+        </w:rPr>
+        <w:t>. De acuerdo a las historias de usuario identificadas se definirá la pila del producto.</w:t>
       </w:r>
     </w:p>
     <w:p>
       <w:pPr>
-        <w:pStyle w:val="Ttulo2"/>
-        <w:spacing w:before="60" w:after="60"/>
-      </w:pPr>
-      <w:bookmarkStart w:id="1" w:name="_Toc431546814"/>
+        <w:pStyle w:val="Ttulo3"/>
+      </w:pPr>
       <w:r>
-        <w:t xml:space="preserve">2.3 </w:t>
+        <w:t>5.1</w:t>
       </w:r>
-      <w:bookmarkEnd w:id="1"/>
       <w:r>
-        <w:t>Iteración 1</w:t>
+        <w:t>.1 Historia de Usuario N</w:t>
       </w:r>
       <w:bookmarkStart w:id="2" w:name="_GoBack"/>
       <w:bookmarkEnd w:id="2"/>
+      <w:r>
+        <w:t>umero 1</w:t>
+      </w:r>
     </w:p>
+    <w:p>
+      <w:pPr>
+        <w:pStyle w:val="Sinespaciado"/>
+        <w:rPr>
+          <w:rFonts w:cs="Arial"/>
+        </w:rPr>
+      </w:pPr>
+    </w:p>
+    <w:tbl>
+      <w:tblPr>
+        <w:tblW w:w="0" w:type="auto"/>
+        <w:tblInd w:w="108" w:type="dxa"/>
+        <w:tblBorders>
+          <w:top w:val="single" w:sz="4" w:space="0" w:color="auto"/>
+          <w:left w:val="single" w:sz="4" w:space="0" w:color="auto"/>
+          <w:bottom w:val="single" w:sz="4" w:space="0" w:color="auto"/>
+          <w:right w:val="single" w:sz="4" w:space="0" w:color="auto"/>
+          <w:insideH w:val="single" w:sz="4" w:space="0" w:color="auto"/>
+          <w:insideV w:val="single" w:sz="4" w:space="0" w:color="auto"/>
+        </w:tblBorders>
+        <w:tblLook w:val="01E0" w:firstRow="1" w:lastRow="1" w:firstColumn="1" w:lastColumn="1" w:noHBand="0" w:noVBand="0"/>
+      </w:tblPr>
+      <w:tblGrid>
+        <w:gridCol w:w="1814"/>
+        <w:gridCol w:w="2891"/>
+        <w:gridCol w:w="4651"/>
+      </w:tblGrid>
+      <w:tr>
+        <w:trPr>
+          <w:trHeight w:val="570"/>
+        </w:trPr>
+        <w:tc>
+          <w:tcPr>
+            <w:tcW w:w="9356" w:type="dxa"/>
+            <w:gridSpan w:val="3"/>
+            <w:shd w:val="clear" w:color="auto" w:fill="E6E6E6"/>
+            <w:vAlign w:val="center"/>
+          </w:tcPr>
+          <w:p>
+            <w:pPr>
+              <w:pStyle w:val="Encabezado"/>
+              <w:ind w:left="4986" w:hanging="4844"/>
+              <w:jc w:val="right"/>
+              <w:rPr>
+                <w:rFonts w:ascii="Arial" w:hAnsi="Arial" w:cs="Arial"/>
+                <w:b/>
+                <w:szCs w:val="24"/>
+              </w:rPr>
+            </w:pPr>
+            <w:r>
+              <w:rPr>
+                <w:rFonts w:ascii="Arial" w:hAnsi="Arial" w:cs="Arial"/>
+                <w:b/>
+                <w:szCs w:val="24"/>
+              </w:rPr>
+              <w:t>Historia de Usuario</w:t>
+            </w:r>
+          </w:p>
+        </w:tc>
+      </w:tr>
+      <w:tr>
+        <w:trPr>
+          <w:trHeight w:val="567"/>
+        </w:trPr>
+        <w:tc>
+          <w:tcPr>
+            <w:tcW w:w="1814" w:type="dxa"/>
+            <w:vAlign w:val="center"/>
+          </w:tcPr>
+          <w:p>
+            <w:pPr>
+              <w:rPr>
+                <w:rFonts w:ascii="Arial" w:hAnsi="Arial" w:cs="Arial"/>
+                <w:b/>
+              </w:rPr>
+            </w:pPr>
+            <w:r>
+              <w:rPr>
+                <w:rFonts w:ascii="Arial" w:hAnsi="Arial" w:cs="Arial"/>
+                <w:b/>
+              </w:rPr>
+              <w:t>Número: 1</w:t>
+            </w:r>
+          </w:p>
+        </w:tc>
+        <w:tc>
+          <w:tcPr>
+            <w:tcW w:w="7542" w:type="dxa"/>
+            <w:gridSpan w:val="2"/>
+            <w:vAlign w:val="center"/>
+          </w:tcPr>
+          <w:p>
+            <w:pPr>
+              <w:rPr>
+                <w:rFonts w:ascii="Arial" w:hAnsi="Arial" w:cs="Arial"/>
+                <w:b/>
+              </w:rPr>
+            </w:pPr>
+            <w:r>
+              <w:rPr>
+                <w:rFonts w:ascii="Arial" w:hAnsi="Arial" w:cs="Arial"/>
+                <w:b/>
+              </w:rPr>
+              <w:t xml:space="preserve">Usuario: </w:t>
+            </w:r>
+            <w:r>
+              <w:rPr>
+                <w:rFonts w:ascii="Arial" w:hAnsi="Arial" w:cs="Arial"/>
+              </w:rPr>
+              <w:t>Administrador</w:t>
+            </w:r>
+          </w:p>
+        </w:tc>
+      </w:tr>
+      <w:tr>
+        <w:trPr>
+          <w:trHeight w:val="567"/>
+        </w:trPr>
+        <w:tc>
+          <w:tcPr>
+            <w:tcW w:w="9356" w:type="dxa"/>
+            <w:gridSpan w:val="3"/>
+            <w:vAlign w:val="center"/>
+          </w:tcPr>
+          <w:p>
+            <w:pPr>
+              <w:rPr>
+                <w:rFonts w:ascii="Arial" w:hAnsi="Arial" w:cs="Arial"/>
+                <w:b/>
+              </w:rPr>
+            </w:pPr>
+            <w:r>
+              <w:rPr>
+                <w:rFonts w:ascii="Arial" w:hAnsi="Arial" w:cs="Arial"/>
+                <w:b/>
+              </w:rPr>
+              <w:t xml:space="preserve">Nombre historia: </w:t>
+            </w:r>
+            <w:r>
+              <w:rPr>
+                <w:rFonts w:ascii="Arial" w:hAnsi="Arial" w:cs="Arial"/>
+              </w:rPr>
+              <w:t>Registro de campo deportivo</w:t>
+            </w:r>
+          </w:p>
+        </w:tc>
+      </w:tr>
+      <w:tr>
+        <w:trPr>
+          <w:trHeight w:val="567"/>
+        </w:trPr>
+        <w:tc>
+          <w:tcPr>
+            <w:tcW w:w="4705" w:type="dxa"/>
+            <w:gridSpan w:val="2"/>
+            <w:vAlign w:val="center"/>
+          </w:tcPr>
+          <w:p>
+            <w:pPr>
+              <w:rPr>
+                <w:rFonts w:ascii="Arial" w:hAnsi="Arial" w:cs="Arial"/>
+                <w:b/>
+              </w:rPr>
+            </w:pPr>
+            <w:r>
+              <w:rPr>
+                <w:rFonts w:ascii="Arial" w:hAnsi="Arial" w:cs="Arial"/>
+                <w:b/>
+              </w:rPr>
+              <w:t xml:space="preserve">Prioridad  en negocio:  </w:t>
+            </w:r>
+          </w:p>
+          <w:p>
+            <w:pPr>
+              <w:rPr>
+                <w:rFonts w:ascii="Arial" w:hAnsi="Arial" w:cs="Arial"/>
+              </w:rPr>
+            </w:pPr>
+            <w:r>
+              <w:rPr>
+                <w:rFonts w:ascii="Arial" w:hAnsi="Arial" w:cs="Arial"/>
+              </w:rPr>
+              <w:t xml:space="preserve">Alta </w:t>
+            </w:r>
+          </w:p>
+        </w:tc>
+        <w:tc>
+          <w:tcPr>
+            <w:tcW w:w="4651" w:type="dxa"/>
+            <w:vAlign w:val="center"/>
+          </w:tcPr>
+          <w:p>
+            <w:pPr>
+              <w:rPr>
+                <w:rFonts w:ascii="Arial" w:hAnsi="Arial" w:cs="Arial"/>
+                <w:b/>
+              </w:rPr>
+            </w:pPr>
+            <w:r>
+              <w:rPr>
+                <w:rFonts w:ascii="Arial" w:hAnsi="Arial" w:cs="Arial"/>
+                <w:b/>
+              </w:rPr>
+              <w:t xml:space="preserve">Riesgo en desarrollo: </w:t>
+            </w:r>
+          </w:p>
+          <w:p>
+            <w:pPr>
+              <w:rPr>
+                <w:rFonts w:ascii="Arial" w:hAnsi="Arial" w:cs="Arial"/>
+                <w:b/>
+              </w:rPr>
+            </w:pPr>
+            <w:r>
+              <w:rPr>
+                <w:rFonts w:ascii="Arial" w:hAnsi="Arial" w:cs="Arial"/>
+              </w:rPr>
+              <w:t>Alta</w:t>
+            </w:r>
+          </w:p>
+        </w:tc>
+      </w:tr>
+      <w:tr>
+        <w:trPr>
+          <w:trHeight w:val="567"/>
+        </w:trPr>
+        <w:tc>
+          <w:tcPr>
+            <w:tcW w:w="4705" w:type="dxa"/>
+            <w:gridSpan w:val="2"/>
+            <w:vAlign w:val="center"/>
+          </w:tcPr>
+          <w:p>
+            <w:pPr>
+              <w:rPr>
+                <w:rFonts w:ascii="Arial" w:hAnsi="Arial" w:cs="Arial"/>
+                <w:b/>
+              </w:rPr>
+            </w:pPr>
+            <w:r>
+              <w:rPr>
+                <w:rFonts w:ascii="Arial" w:hAnsi="Arial" w:cs="Arial"/>
+                <w:b/>
+              </w:rPr>
+              <w:t xml:space="preserve">Puntos estimados: </w:t>
+            </w:r>
+          </w:p>
+        </w:tc>
+        <w:tc>
+          <w:tcPr>
+            <w:tcW w:w="4651" w:type="dxa"/>
+            <w:vAlign w:val="center"/>
+          </w:tcPr>
+          <w:p>
+            <w:pPr>
+              <w:rPr>
+                <w:rFonts w:ascii="Arial" w:hAnsi="Arial" w:cs="Arial"/>
+                <w:b/>
+              </w:rPr>
+            </w:pPr>
+            <w:r>
+              <w:rPr>
+                <w:rFonts w:ascii="Arial" w:hAnsi="Arial" w:cs="Arial"/>
+                <w:b/>
+              </w:rPr>
+              <w:t>Iteración asignada: 1</w:t>
+            </w:r>
+          </w:p>
+        </w:tc>
+      </w:tr>
+      <w:tr>
+        <w:trPr>
+          <w:trHeight w:val="567"/>
+        </w:trPr>
+        <w:tc>
+          <w:tcPr>
+            <w:tcW w:w="9356" w:type="dxa"/>
+            <w:gridSpan w:val="3"/>
+            <w:vAlign w:val="center"/>
+          </w:tcPr>
+          <w:p>
+            <w:pPr>
+              <w:rPr>
+                <w:rFonts w:ascii="Arial" w:hAnsi="Arial" w:cs="Arial"/>
+                <w:b/>
+              </w:rPr>
+            </w:pPr>
+            <w:r>
+              <w:rPr>
+                <w:rFonts w:ascii="Arial" w:hAnsi="Arial" w:cs="Arial"/>
+                <w:b/>
+              </w:rPr>
+              <w:t xml:space="preserve">Desarrollador responsable: </w:t>
+            </w:r>
+            <w:proofErr w:type="spellStart"/>
+            <w:r>
+              <w:rPr>
+                <w:rFonts w:ascii="Arial" w:hAnsi="Arial" w:cs="Arial"/>
+              </w:rPr>
+              <w:t>Beimar</w:t>
+            </w:r>
+            <w:proofErr w:type="spellEnd"/>
+            <w:r>
+              <w:rPr>
+                <w:rFonts w:ascii="Arial" w:hAnsi="Arial" w:cs="Arial"/>
+              </w:rPr>
+              <w:t xml:space="preserve"> E. </w:t>
+            </w:r>
+            <w:proofErr w:type="spellStart"/>
+            <w:r>
+              <w:rPr>
+                <w:rFonts w:ascii="Arial" w:hAnsi="Arial" w:cs="Arial"/>
+              </w:rPr>
+              <w:t>Huarachi</w:t>
+            </w:r>
+            <w:proofErr w:type="spellEnd"/>
+            <w:r>
+              <w:rPr>
+                <w:rFonts w:ascii="Arial" w:hAnsi="Arial" w:cs="Arial"/>
+              </w:rPr>
+              <w:t xml:space="preserve"> Mamani</w:t>
+            </w:r>
+          </w:p>
+        </w:tc>
+      </w:tr>
+      <w:tr>
+        <w:tc>
+          <w:tcPr>
+            <w:tcW w:w="9356" w:type="dxa"/>
+            <w:gridSpan w:val="3"/>
+            <w:vAlign w:val="center"/>
+          </w:tcPr>
+          <w:p>
+            <w:pPr>
+              <w:rPr>
+                <w:rFonts w:ascii="Arial" w:hAnsi="Arial" w:cs="Arial"/>
+                <w:b/>
+                <w:sz w:val="12"/>
+                <w:szCs w:val="12"/>
+              </w:rPr>
+            </w:pPr>
+          </w:p>
+          <w:p>
+            <w:pPr>
+              <w:rPr>
+                <w:rFonts w:ascii="Arial" w:hAnsi="Arial" w:cs="Arial"/>
+                <w:b/>
+              </w:rPr>
+            </w:pPr>
+            <w:r>
+              <w:rPr>
+                <w:rFonts w:ascii="Arial" w:hAnsi="Arial" w:cs="Arial"/>
+                <w:b/>
+              </w:rPr>
+              <w:t>Descripción:</w:t>
+            </w:r>
+          </w:p>
+          <w:p>
+            <w:pPr>
+              <w:rPr>
+                <w:rFonts w:ascii="Arial" w:hAnsi="Arial" w:cs="Arial"/>
+              </w:rPr>
+            </w:pPr>
+            <w:r>
+              <w:rPr>
+                <w:rFonts w:ascii="Arial" w:hAnsi="Arial" w:cs="Arial"/>
+              </w:rPr>
+              <w:t xml:space="preserve">Yo como administrador me gustaría registrar </w:t>
+            </w:r>
+            <w:r>
+              <w:rPr>
+                <w:rFonts w:ascii="Arial" w:hAnsi="Arial" w:cs="Arial"/>
+              </w:rPr>
+              <w:t>campos deportivo</w:t>
+            </w:r>
+            <w:r>
+              <w:rPr>
+                <w:rFonts w:ascii="Arial" w:hAnsi="Arial" w:cs="Arial"/>
+              </w:rPr>
+              <w:t>s para llevar un control sobre ellos</w:t>
+            </w:r>
+            <w:r>
+              <w:rPr>
+                <w:rFonts w:ascii="Arial" w:hAnsi="Arial" w:cs="Arial"/>
+              </w:rPr>
+              <w:t>, ingresando datos relevantes respecto a dicho campo</w:t>
+            </w:r>
+            <w:r>
+              <w:rPr>
+                <w:rFonts w:ascii="Arial" w:hAnsi="Arial" w:cs="Arial"/>
+              </w:rPr>
+              <w:t>, como por ejemplo: Nombre, número</w:t>
+            </w:r>
+            <w:r>
+              <w:rPr>
+                <w:rFonts w:ascii="Arial" w:hAnsi="Arial" w:cs="Arial"/>
+              </w:rPr>
+              <w:t xml:space="preserve"> si es necesario, horario de atención, </w:t>
+            </w:r>
+            <w:r>
+              <w:rPr>
+                <w:rFonts w:ascii="Arial" w:hAnsi="Arial" w:cs="Arial"/>
+              </w:rPr>
+              <w:t>precio por hora de reserva, tipo de disciplina y tipo de superficie.</w:t>
+            </w:r>
+          </w:p>
+          <w:p>
+            <w:pPr>
+              <w:rPr>
+                <w:rFonts w:ascii="Arial" w:hAnsi="Arial" w:cs="Arial"/>
+                <w:b/>
+              </w:rPr>
+            </w:pPr>
+          </w:p>
+          <w:p>
+            <w:pPr>
+              <w:rPr>
+                <w:rFonts w:ascii="Arial" w:hAnsi="Arial" w:cs="Arial"/>
+                <w:b/>
+              </w:rPr>
+            </w:pPr>
+          </w:p>
+          <w:p>
+            <w:pPr>
+              <w:rPr>
+                <w:rFonts w:ascii="Arial" w:hAnsi="Arial" w:cs="Arial"/>
+                <w:b/>
+              </w:rPr>
+            </w:pPr>
+          </w:p>
+        </w:tc>
+      </w:tr>
+      <w:tr>
+        <w:tc>
+          <w:tcPr>
+            <w:tcW w:w="9356" w:type="dxa"/>
+            <w:gridSpan w:val="3"/>
+            <w:vAlign w:val="center"/>
+          </w:tcPr>
+          <w:p>
+            <w:pPr>
+              <w:rPr>
+                <w:rFonts w:ascii="Arial" w:hAnsi="Arial" w:cs="Arial"/>
+                <w:b/>
+                <w:sz w:val="12"/>
+                <w:szCs w:val="12"/>
+              </w:rPr>
+            </w:pPr>
+          </w:p>
+          <w:p>
+            <w:pPr>
+              <w:rPr>
+                <w:rFonts w:ascii="Arial" w:hAnsi="Arial" w:cs="Arial"/>
+                <w:b/>
+              </w:rPr>
+            </w:pPr>
+            <w:r>
+              <w:rPr>
+                <w:rFonts w:ascii="Arial" w:hAnsi="Arial" w:cs="Arial"/>
+                <w:b/>
+              </w:rPr>
+              <w:t xml:space="preserve">Criterios de Aceptación: </w:t>
+            </w:r>
+          </w:p>
+          <w:p>
+            <w:pPr>
+              <w:pStyle w:val="Prrafodelista"/>
+              <w:numPr>
+                <w:ilvl w:val="0"/>
+                <w:numId w:val="34"/>
+              </w:numPr>
+              <w:rPr>
+                <w:rFonts w:ascii="Arial" w:hAnsi="Arial" w:cs="Arial"/>
+              </w:rPr>
+            </w:pPr>
+            <w:r>
+              <w:rPr>
+                <w:rFonts w:ascii="Arial" w:hAnsi="Arial" w:cs="Arial"/>
+              </w:rPr>
+              <w:t>Debo ser capaz de agregar información descriptiva de cada cancha</w:t>
+            </w:r>
+            <w:r>
+              <w:rPr>
+                <w:rFonts w:ascii="Arial" w:hAnsi="Arial" w:cs="Arial"/>
+              </w:rPr>
+              <w:t xml:space="preserve"> </w:t>
+            </w:r>
+            <w:proofErr w:type="gramStart"/>
+            <w:r>
+              <w:rPr>
+                <w:rFonts w:ascii="Arial" w:hAnsi="Arial" w:cs="Arial"/>
+              </w:rPr>
+              <w:t>datos :</w:t>
+            </w:r>
+            <w:proofErr w:type="gramEnd"/>
+            <w:r>
+              <w:rPr>
+                <w:rFonts w:ascii="Arial" w:hAnsi="Arial" w:cs="Arial"/>
+              </w:rPr>
+              <w:t xml:space="preserve">  Nombre campo deportivo, horarios de atención, precio por hora de reserva, tipo de disciplina y tipo de superficie.</w:t>
+            </w:r>
+          </w:p>
+          <w:p>
+            <w:pPr>
+              <w:pStyle w:val="Prrafodelista"/>
+              <w:numPr>
+                <w:ilvl w:val="0"/>
+                <w:numId w:val="34"/>
+              </w:numPr>
+              <w:rPr>
+                <w:rFonts w:ascii="Arial" w:hAnsi="Arial" w:cs="Arial"/>
+              </w:rPr>
+            </w:pPr>
+            <w:r>
+              <w:rPr>
+                <w:rFonts w:ascii="Arial" w:hAnsi="Arial" w:cs="Arial"/>
+              </w:rPr>
+              <w:t xml:space="preserve">Debo ver las canchas registradas </w:t>
+            </w:r>
+            <w:r>
+              <w:rPr>
+                <w:rFonts w:ascii="Arial" w:hAnsi="Arial" w:cs="Arial"/>
+              </w:rPr>
+              <w:t>posteriormente agregada</w:t>
+            </w:r>
+            <w:r>
+              <w:rPr>
+                <w:rFonts w:ascii="Arial" w:hAnsi="Arial" w:cs="Arial"/>
+              </w:rPr>
+              <w:t>s</w:t>
+            </w:r>
+            <w:r>
+              <w:rPr>
+                <w:rFonts w:ascii="Arial" w:hAnsi="Arial" w:cs="Arial"/>
+              </w:rPr>
+              <w:t>.</w:t>
+            </w:r>
+          </w:p>
+          <w:p>
+            <w:pPr>
+              <w:pStyle w:val="Prrafodelista"/>
+              <w:numPr>
+                <w:ilvl w:val="0"/>
+                <w:numId w:val="34"/>
+              </w:numPr>
+              <w:rPr>
+                <w:rFonts w:ascii="Arial" w:hAnsi="Arial" w:cs="Arial"/>
+              </w:rPr>
+            </w:pPr>
+            <w:r>
+              <w:rPr>
+                <w:rFonts w:ascii="Arial" w:hAnsi="Arial" w:cs="Arial"/>
+              </w:rPr>
+              <w:t>Debo ser capaz de agregar imágenes de las canchas</w:t>
+            </w:r>
+            <w:r>
+              <w:rPr>
+                <w:rFonts w:ascii="Arial" w:hAnsi="Arial" w:cs="Arial"/>
+              </w:rPr>
+              <w:t>.</w:t>
+            </w:r>
+          </w:p>
+          <w:p>
+            <w:pPr>
+              <w:rPr>
+                <w:rFonts w:ascii="Arial" w:hAnsi="Arial" w:cs="Arial"/>
+                <w:b/>
+              </w:rPr>
+            </w:pPr>
+          </w:p>
+          <w:p>
+            <w:pPr>
+              <w:rPr>
+                <w:rFonts w:ascii="Arial" w:hAnsi="Arial" w:cs="Arial"/>
+                <w:b/>
+              </w:rPr>
+            </w:pPr>
+          </w:p>
+        </w:tc>
+      </w:tr>
+    </w:tbl>
+    <w:p/>
+    <w:p/>
+    <w:p>
+      <w:pPr>
+        <w:pStyle w:val="Ttulo3"/>
+      </w:pPr>
+      <w:r>
+        <w:lastRenderedPageBreak/>
+        <w:t>5.1.2 Historia de usuario numero 2</w:t>
+      </w:r>
+    </w:p>
+    <w:tbl>
+      <w:tblPr>
+        <w:tblW w:w="0" w:type="auto"/>
+        <w:tblInd w:w="108" w:type="dxa"/>
+        <w:tblBorders>
+          <w:top w:val="single" w:sz="4" w:space="0" w:color="auto"/>
+          <w:left w:val="single" w:sz="4" w:space="0" w:color="auto"/>
+          <w:bottom w:val="single" w:sz="4" w:space="0" w:color="auto"/>
+          <w:right w:val="single" w:sz="4" w:space="0" w:color="auto"/>
+          <w:insideH w:val="single" w:sz="4" w:space="0" w:color="auto"/>
+          <w:insideV w:val="single" w:sz="4" w:space="0" w:color="auto"/>
+        </w:tblBorders>
+        <w:tblLook w:val="01E0" w:firstRow="1" w:lastRow="1" w:firstColumn="1" w:lastColumn="1" w:noHBand="0" w:noVBand="0"/>
+      </w:tblPr>
+      <w:tblGrid>
+        <w:gridCol w:w="1814"/>
+        <w:gridCol w:w="2891"/>
+        <w:gridCol w:w="4651"/>
+      </w:tblGrid>
+      <w:tr>
+        <w:trPr>
+          <w:trHeight w:val="570"/>
+        </w:trPr>
+        <w:tc>
+          <w:tcPr>
+            <w:tcW w:w="9356" w:type="dxa"/>
+            <w:gridSpan w:val="3"/>
+            <w:shd w:val="clear" w:color="auto" w:fill="E6E6E6"/>
+            <w:vAlign w:val="center"/>
+          </w:tcPr>
+          <w:p>
+            <w:pPr>
+              <w:pStyle w:val="Encabezado"/>
+              <w:ind w:left="4986" w:hanging="4844"/>
+              <w:jc w:val="right"/>
+              <w:rPr>
+                <w:rFonts w:ascii="Arial" w:hAnsi="Arial" w:cs="Arial"/>
+                <w:b/>
+                <w:szCs w:val="24"/>
+              </w:rPr>
+            </w:pPr>
+            <w:r>
+              <w:rPr>
+                <w:rFonts w:ascii="Arial" w:hAnsi="Arial" w:cs="Arial"/>
+                <w:b/>
+                <w:szCs w:val="24"/>
+              </w:rPr>
+              <w:t>Historia de Usuario</w:t>
+            </w:r>
+          </w:p>
+        </w:tc>
+      </w:tr>
+      <w:tr>
+        <w:trPr>
+          <w:trHeight w:val="567"/>
+        </w:trPr>
+        <w:tc>
+          <w:tcPr>
+            <w:tcW w:w="1814" w:type="dxa"/>
+            <w:vAlign w:val="center"/>
+          </w:tcPr>
+          <w:p>
+            <w:pPr>
+              <w:rPr>
+                <w:rFonts w:ascii="Arial" w:hAnsi="Arial" w:cs="Arial"/>
+                <w:b/>
+              </w:rPr>
+            </w:pPr>
+            <w:r>
+              <w:rPr>
+                <w:rFonts w:ascii="Arial" w:hAnsi="Arial" w:cs="Arial"/>
+                <w:b/>
+              </w:rPr>
+              <w:t>Número: 2</w:t>
+            </w:r>
+          </w:p>
+        </w:tc>
+        <w:tc>
+          <w:tcPr>
+            <w:tcW w:w="7542" w:type="dxa"/>
+            <w:gridSpan w:val="2"/>
+            <w:vAlign w:val="center"/>
+          </w:tcPr>
+          <w:p>
+            <w:pPr>
+              <w:rPr>
+                <w:rFonts w:ascii="Arial" w:hAnsi="Arial" w:cs="Arial"/>
+                <w:b/>
+              </w:rPr>
+            </w:pPr>
+            <w:r>
+              <w:rPr>
+                <w:rFonts w:ascii="Arial" w:hAnsi="Arial" w:cs="Arial"/>
+                <w:b/>
+              </w:rPr>
+              <w:t xml:space="preserve">Usuario: </w:t>
+            </w:r>
+            <w:r>
+              <w:rPr>
+                <w:rFonts w:ascii="Arial" w:hAnsi="Arial" w:cs="Arial"/>
+              </w:rPr>
+              <w:t>Administrador</w:t>
+            </w:r>
+          </w:p>
+        </w:tc>
+      </w:tr>
+      <w:tr>
+        <w:trPr>
+          <w:trHeight w:val="567"/>
+        </w:trPr>
+        <w:tc>
+          <w:tcPr>
+            <w:tcW w:w="9356" w:type="dxa"/>
+            <w:gridSpan w:val="3"/>
+            <w:vAlign w:val="center"/>
+          </w:tcPr>
+          <w:p>
+            <w:pPr>
+              <w:rPr>
+                <w:rFonts w:ascii="Arial" w:hAnsi="Arial" w:cs="Arial"/>
+                <w:b/>
+              </w:rPr>
+            </w:pPr>
+            <w:r>
+              <w:rPr>
+                <w:rFonts w:ascii="Arial" w:hAnsi="Arial" w:cs="Arial"/>
+                <w:b/>
+              </w:rPr>
+              <w:t xml:space="preserve">Nombre historia: </w:t>
+            </w:r>
+            <w:r>
+              <w:rPr>
+                <w:rFonts w:ascii="Arial" w:hAnsi="Arial" w:cs="Arial"/>
+              </w:rPr>
+              <w:t xml:space="preserve">Registro de </w:t>
+            </w:r>
+            <w:r>
+              <w:rPr>
+                <w:rFonts w:ascii="Arial" w:hAnsi="Arial" w:cs="Arial"/>
+              </w:rPr>
+              <w:t>reserva regular.</w:t>
+            </w:r>
+          </w:p>
+        </w:tc>
+      </w:tr>
+      <w:tr>
+        <w:trPr>
+          <w:trHeight w:val="567"/>
+        </w:trPr>
+        <w:tc>
+          <w:tcPr>
+            <w:tcW w:w="4705" w:type="dxa"/>
+            <w:gridSpan w:val="2"/>
+            <w:vAlign w:val="center"/>
+          </w:tcPr>
+          <w:p>
+            <w:pPr>
+              <w:rPr>
+                <w:rFonts w:ascii="Arial" w:hAnsi="Arial" w:cs="Arial"/>
+                <w:b/>
+              </w:rPr>
+            </w:pPr>
+            <w:r>
+              <w:rPr>
+                <w:rFonts w:ascii="Arial" w:hAnsi="Arial" w:cs="Arial"/>
+                <w:b/>
+              </w:rPr>
+              <w:t xml:space="preserve">Prioridad  en negocio:  </w:t>
+            </w:r>
+          </w:p>
+          <w:p>
+            <w:pPr>
+              <w:rPr>
+                <w:rFonts w:ascii="Arial" w:hAnsi="Arial" w:cs="Arial"/>
+              </w:rPr>
+            </w:pPr>
+            <w:r>
+              <w:rPr>
+                <w:rFonts w:ascii="Arial" w:hAnsi="Arial" w:cs="Arial"/>
+              </w:rPr>
+              <w:t xml:space="preserve">Alta </w:t>
+            </w:r>
+          </w:p>
+        </w:tc>
+        <w:tc>
+          <w:tcPr>
+            <w:tcW w:w="4651" w:type="dxa"/>
+            <w:vAlign w:val="center"/>
+          </w:tcPr>
+          <w:p>
+            <w:pPr>
+              <w:rPr>
+                <w:rFonts w:ascii="Arial" w:hAnsi="Arial" w:cs="Arial"/>
+                <w:b/>
+              </w:rPr>
+            </w:pPr>
+            <w:r>
+              <w:rPr>
+                <w:rFonts w:ascii="Arial" w:hAnsi="Arial" w:cs="Arial"/>
+                <w:b/>
+              </w:rPr>
+              <w:t xml:space="preserve">Riesgo en desarrollo: </w:t>
+            </w:r>
+          </w:p>
+          <w:p>
+            <w:pPr>
+              <w:rPr>
+                <w:rFonts w:ascii="Arial" w:hAnsi="Arial" w:cs="Arial"/>
+                <w:b/>
+              </w:rPr>
+            </w:pPr>
+            <w:r>
+              <w:rPr>
+                <w:rFonts w:ascii="Arial" w:hAnsi="Arial" w:cs="Arial"/>
+              </w:rPr>
+              <w:t>Alta</w:t>
+            </w:r>
+          </w:p>
+        </w:tc>
+      </w:tr>
+      <w:tr>
+        <w:trPr>
+          <w:trHeight w:val="567"/>
+        </w:trPr>
+        <w:tc>
+          <w:tcPr>
+            <w:tcW w:w="4705" w:type="dxa"/>
+            <w:gridSpan w:val="2"/>
+            <w:vAlign w:val="center"/>
+          </w:tcPr>
+          <w:p>
+            <w:pPr>
+              <w:rPr>
+                <w:rFonts w:ascii="Arial" w:hAnsi="Arial" w:cs="Arial"/>
+                <w:b/>
+              </w:rPr>
+            </w:pPr>
+            <w:r>
+              <w:rPr>
+                <w:rFonts w:ascii="Arial" w:hAnsi="Arial" w:cs="Arial"/>
+                <w:b/>
+              </w:rPr>
+              <w:t xml:space="preserve">Puntos estimados: </w:t>
+            </w:r>
+          </w:p>
+        </w:tc>
+        <w:tc>
+          <w:tcPr>
+            <w:tcW w:w="4651" w:type="dxa"/>
+            <w:vAlign w:val="center"/>
+          </w:tcPr>
+          <w:p>
+            <w:pPr>
+              <w:rPr>
+                <w:rFonts w:ascii="Arial" w:hAnsi="Arial" w:cs="Arial"/>
+                <w:b/>
+              </w:rPr>
+            </w:pPr>
+            <w:r>
+              <w:rPr>
+                <w:rFonts w:ascii="Arial" w:hAnsi="Arial" w:cs="Arial"/>
+                <w:b/>
+              </w:rPr>
+              <w:t>Iteración asignada: 1</w:t>
+            </w:r>
+          </w:p>
+        </w:tc>
+      </w:tr>
+      <w:tr>
+        <w:trPr>
+          <w:trHeight w:val="567"/>
+        </w:trPr>
+        <w:tc>
+          <w:tcPr>
+            <w:tcW w:w="9356" w:type="dxa"/>
+            <w:gridSpan w:val="3"/>
+            <w:vAlign w:val="center"/>
+          </w:tcPr>
+          <w:p>
+            <w:pPr>
+              <w:rPr>
+                <w:rFonts w:ascii="Arial" w:hAnsi="Arial" w:cs="Arial"/>
+                <w:b/>
+              </w:rPr>
+            </w:pPr>
+            <w:r>
+              <w:rPr>
+                <w:rFonts w:ascii="Arial" w:hAnsi="Arial" w:cs="Arial"/>
+                <w:b/>
+              </w:rPr>
+              <w:t xml:space="preserve">Desarrollador responsable: </w:t>
+            </w:r>
+            <w:proofErr w:type="spellStart"/>
+            <w:r>
+              <w:rPr>
+                <w:rFonts w:ascii="Arial" w:hAnsi="Arial" w:cs="Arial"/>
+              </w:rPr>
+              <w:t>Beimar</w:t>
+            </w:r>
+            <w:proofErr w:type="spellEnd"/>
+            <w:r>
+              <w:rPr>
+                <w:rFonts w:ascii="Arial" w:hAnsi="Arial" w:cs="Arial"/>
+              </w:rPr>
+              <w:t xml:space="preserve"> E. </w:t>
+            </w:r>
+            <w:proofErr w:type="spellStart"/>
+            <w:r>
+              <w:rPr>
+                <w:rFonts w:ascii="Arial" w:hAnsi="Arial" w:cs="Arial"/>
+              </w:rPr>
+              <w:t>Huarachi</w:t>
+            </w:r>
+            <w:proofErr w:type="spellEnd"/>
+            <w:r>
+              <w:rPr>
+                <w:rFonts w:ascii="Arial" w:hAnsi="Arial" w:cs="Arial"/>
+              </w:rPr>
+              <w:t xml:space="preserve"> Mamani</w:t>
+            </w:r>
+          </w:p>
+        </w:tc>
+      </w:tr>
+      <w:tr>
+        <w:tc>
+          <w:tcPr>
+            <w:tcW w:w="9356" w:type="dxa"/>
+            <w:gridSpan w:val="3"/>
+            <w:vAlign w:val="center"/>
+          </w:tcPr>
+          <w:p>
+            <w:pPr>
+              <w:rPr>
+                <w:rFonts w:ascii="Arial" w:hAnsi="Arial" w:cs="Arial"/>
+                <w:b/>
+                <w:sz w:val="12"/>
+                <w:szCs w:val="12"/>
+              </w:rPr>
+            </w:pPr>
+          </w:p>
+          <w:p>
+            <w:pPr>
+              <w:rPr>
+                <w:rFonts w:ascii="Arial" w:hAnsi="Arial" w:cs="Arial"/>
+                <w:b/>
+              </w:rPr>
+            </w:pPr>
+            <w:r>
+              <w:rPr>
+                <w:rFonts w:ascii="Arial" w:hAnsi="Arial" w:cs="Arial"/>
+                <w:b/>
+              </w:rPr>
+              <w:t>Descripción:</w:t>
+            </w:r>
+          </w:p>
+          <w:p>
+            <w:pPr>
+              <w:rPr>
+                <w:rFonts w:ascii="Arial" w:hAnsi="Arial" w:cs="Arial"/>
+              </w:rPr>
+            </w:pPr>
+            <w:r>
+              <w:rPr>
+                <w:rFonts w:ascii="Arial" w:hAnsi="Arial" w:cs="Arial"/>
+              </w:rPr>
+              <w:t>Yo como administrador quisiera registrar una reserva</w:t>
+            </w:r>
+            <w:r>
+              <w:rPr>
+                <w:rFonts w:ascii="Arial" w:hAnsi="Arial" w:cs="Arial"/>
+              </w:rPr>
+              <w:t xml:space="preserve"> regular. </w:t>
+            </w:r>
+            <w:r>
+              <w:rPr>
+                <w:rFonts w:ascii="Arial" w:hAnsi="Arial" w:cs="Arial"/>
+              </w:rPr>
+              <w:t xml:space="preserve">Para </w:t>
+            </w:r>
+            <w:r>
+              <w:rPr>
+                <w:rFonts w:ascii="Arial" w:hAnsi="Arial" w:cs="Arial"/>
+              </w:rPr>
+              <w:t>registrar una reserva se necesita: n</w:t>
+            </w:r>
+            <w:r>
+              <w:rPr>
+                <w:rFonts w:ascii="Arial" w:hAnsi="Arial" w:cs="Arial"/>
+              </w:rPr>
+              <w:t xml:space="preserve">ombre del </w:t>
+            </w:r>
+            <w:r>
+              <w:rPr>
+                <w:rFonts w:ascii="Arial" w:hAnsi="Arial" w:cs="Arial"/>
+              </w:rPr>
+              <w:t>cliente</w:t>
+            </w:r>
+            <w:r>
+              <w:rPr>
+                <w:rFonts w:ascii="Arial" w:hAnsi="Arial" w:cs="Arial"/>
+              </w:rPr>
+              <w:t xml:space="preserve">, teléfono, </w:t>
+            </w:r>
+            <w:r>
+              <w:rPr>
+                <w:rFonts w:ascii="Arial" w:hAnsi="Arial" w:cs="Arial"/>
+              </w:rPr>
+              <w:t>campo deportivo, hora</w:t>
+            </w:r>
+            <w:r>
+              <w:rPr>
+                <w:rFonts w:ascii="Arial" w:hAnsi="Arial" w:cs="Arial"/>
+              </w:rPr>
+              <w:t>, fecha.</w:t>
+            </w:r>
+          </w:p>
+          <w:p>
+            <w:pPr>
+              <w:rPr>
+                <w:rFonts w:ascii="Arial" w:hAnsi="Arial" w:cs="Arial"/>
+                <w:b/>
+              </w:rPr>
+            </w:pPr>
+          </w:p>
+        </w:tc>
+      </w:tr>
+      <w:tr>
+        <w:tc>
+          <w:tcPr>
+            <w:tcW w:w="9356" w:type="dxa"/>
+            <w:gridSpan w:val="3"/>
+            <w:vAlign w:val="center"/>
+          </w:tcPr>
+          <w:p>
+            <w:pPr>
+              <w:rPr>
+                <w:rFonts w:ascii="Arial" w:hAnsi="Arial" w:cs="Arial"/>
+                <w:b/>
+                <w:sz w:val="12"/>
+                <w:szCs w:val="12"/>
+              </w:rPr>
+            </w:pPr>
+          </w:p>
+          <w:p>
+            <w:pPr>
+              <w:rPr>
+                <w:rFonts w:ascii="Arial" w:hAnsi="Arial" w:cs="Arial"/>
+                <w:b/>
+              </w:rPr>
+            </w:pPr>
+            <w:r>
+              <w:rPr>
+                <w:rFonts w:ascii="Arial" w:hAnsi="Arial" w:cs="Arial"/>
+                <w:b/>
+              </w:rPr>
+              <w:t xml:space="preserve">Criterios de Aceptación: </w:t>
+            </w:r>
+          </w:p>
+          <w:p>
+            <w:pPr>
+              <w:pStyle w:val="Prrafodelista"/>
+              <w:numPr>
+                <w:ilvl w:val="0"/>
+                <w:numId w:val="34"/>
+              </w:numPr>
+              <w:rPr>
+                <w:rFonts w:ascii="Arial" w:hAnsi="Arial" w:cs="Arial"/>
+              </w:rPr>
+            </w:pPr>
+            <w:r>
+              <w:rPr>
+                <w:rFonts w:ascii="Arial" w:hAnsi="Arial" w:cs="Arial"/>
+              </w:rPr>
+              <w:t>Debo ser capaz de agregar una reserva</w:t>
+            </w:r>
+            <w:r>
+              <w:rPr>
+                <w:rFonts w:ascii="Arial" w:hAnsi="Arial" w:cs="Arial"/>
+              </w:rPr>
+              <w:t xml:space="preserve"> con los siguientes datos: nombre cliente, teléfono, campo deportivo, hora, fecha, cantidad de horas</w:t>
+            </w:r>
+            <w:r>
+              <w:rPr>
+                <w:rFonts w:ascii="Arial" w:hAnsi="Arial" w:cs="Arial"/>
+              </w:rPr>
+              <w:t>.</w:t>
+            </w:r>
+          </w:p>
+          <w:p>
+            <w:pPr>
+              <w:pStyle w:val="Prrafodelista"/>
+              <w:numPr>
+                <w:ilvl w:val="0"/>
+                <w:numId w:val="34"/>
+              </w:numPr>
+              <w:rPr>
+                <w:rFonts w:ascii="Arial" w:hAnsi="Arial" w:cs="Arial"/>
+              </w:rPr>
+            </w:pPr>
+            <w:r>
+              <w:rPr>
+                <w:rFonts w:ascii="Arial" w:hAnsi="Arial" w:cs="Arial"/>
+              </w:rPr>
+              <w:t xml:space="preserve">Debo ser capaz de ver todas las reservas ya </w:t>
+            </w:r>
+            <w:r>
+              <w:rPr>
+                <w:rFonts w:ascii="Arial" w:hAnsi="Arial" w:cs="Arial"/>
+              </w:rPr>
+              <w:t>realizadas</w:t>
+            </w:r>
+            <w:r>
+              <w:rPr>
+                <w:rFonts w:ascii="Arial" w:hAnsi="Arial" w:cs="Arial"/>
+              </w:rPr>
+              <w:t>.</w:t>
+            </w:r>
+          </w:p>
+          <w:p>
+            <w:pPr>
+              <w:pStyle w:val="Prrafodelista"/>
+              <w:numPr>
+                <w:ilvl w:val="0"/>
+                <w:numId w:val="34"/>
+              </w:numPr>
+              <w:rPr>
+                <w:rFonts w:ascii="Arial" w:hAnsi="Arial" w:cs="Arial"/>
+              </w:rPr>
+            </w:pPr>
+            <w:r>
+              <w:rPr>
+                <w:rFonts w:ascii="Arial" w:hAnsi="Arial" w:cs="Arial"/>
+              </w:rPr>
+              <w:t>No debe registrar una reserva con fecha menor a la actual.</w:t>
+            </w:r>
+          </w:p>
+          <w:p>
+            <w:pPr>
+              <w:pStyle w:val="Prrafodelista"/>
+              <w:numPr>
+                <w:ilvl w:val="0"/>
+                <w:numId w:val="34"/>
+              </w:numPr>
+              <w:rPr>
+                <w:rFonts w:ascii="Arial" w:hAnsi="Arial" w:cs="Arial"/>
+              </w:rPr>
+            </w:pPr>
+            <w:r>
+              <w:rPr>
+                <w:rFonts w:ascii="Arial" w:hAnsi="Arial" w:cs="Arial"/>
+              </w:rPr>
+              <w:t>No debe registrar una reserva con fecha actual y hora menor a la hora actual.</w:t>
+            </w:r>
+          </w:p>
+          <w:p>
+            <w:pPr>
+              <w:pStyle w:val="Prrafodelista"/>
+              <w:numPr>
+                <w:ilvl w:val="0"/>
+                <w:numId w:val="34"/>
+              </w:numPr>
+              <w:rPr>
+                <w:rFonts w:ascii="Arial" w:hAnsi="Arial" w:cs="Arial"/>
+              </w:rPr>
+            </w:pPr>
+            <w:r>
+              <w:rPr>
+                <w:rFonts w:ascii="Arial" w:hAnsi="Arial" w:cs="Arial"/>
+              </w:rPr>
+              <w:t xml:space="preserve">No debe registrar una reserva, si existe otra reserva para el mismo campo, el mismo </w:t>
+            </w:r>
+            <w:r>
+              <w:rPr>
+                <w:rFonts w:ascii="Arial" w:hAnsi="Arial" w:cs="Arial"/>
+              </w:rPr>
+              <w:t>día</w:t>
+            </w:r>
+            <w:r>
+              <w:rPr>
+                <w:rFonts w:ascii="Arial" w:hAnsi="Arial" w:cs="Arial"/>
+              </w:rPr>
+              <w:t xml:space="preserve"> y exista </w:t>
+            </w:r>
+            <w:r>
+              <w:rPr>
+                <w:rFonts w:ascii="Arial" w:hAnsi="Arial" w:cs="Arial"/>
+              </w:rPr>
+              <w:t>colisión</w:t>
+            </w:r>
+            <w:r>
+              <w:rPr>
+                <w:rFonts w:ascii="Arial" w:hAnsi="Arial" w:cs="Arial"/>
+              </w:rPr>
+              <w:t xml:space="preserve"> en horarios.</w:t>
+            </w:r>
+          </w:p>
+          <w:p>
+            <w:pPr>
+              <w:pStyle w:val="Prrafodelista"/>
+              <w:numPr>
+                <w:ilvl w:val="0"/>
+                <w:numId w:val="34"/>
+              </w:numPr>
+              <w:rPr>
+                <w:rFonts w:ascii="Arial" w:hAnsi="Arial" w:cs="Arial"/>
+              </w:rPr>
+            </w:pPr>
+            <w:r>
+              <w:rPr>
+                <w:rFonts w:ascii="Arial" w:hAnsi="Arial" w:cs="Arial"/>
+              </w:rPr>
+              <w:t>No debe registrar una reserva, que tenga horario inicio mayor o igual al horario final.</w:t>
+            </w:r>
+          </w:p>
+          <w:p>
+            <w:pPr>
+              <w:numPr>
+                <w:ilvl w:val="0"/>
+                <w:numId w:val="34"/>
+              </w:numPr>
+              <w:rPr>
+                <w:rFonts w:ascii="Arial" w:hAnsi="Arial" w:cs="Arial"/>
+                <w:b/>
+              </w:rPr>
+            </w:pPr>
+            <w:r>
+              <w:rPr>
+                <w:rFonts w:ascii="Arial" w:hAnsi="Arial" w:cs="Arial"/>
+              </w:rPr>
+              <w:t xml:space="preserve">No debe registrar una reserva, cuya </w:t>
+            </w:r>
+            <w:r>
+              <w:rPr>
+                <w:rFonts w:ascii="Arial" w:hAnsi="Arial" w:cs="Arial"/>
+              </w:rPr>
+              <w:t>duración</w:t>
+            </w:r>
+            <w:r>
+              <w:rPr>
+                <w:rFonts w:ascii="Arial" w:hAnsi="Arial" w:cs="Arial"/>
+              </w:rPr>
+              <w:t xml:space="preserve"> es menor a una hora.</w:t>
+            </w:r>
+          </w:p>
+          <w:p>
+            <w:pPr>
+              <w:rPr>
+                <w:rFonts w:ascii="Arial" w:hAnsi="Arial" w:cs="Arial"/>
+                <w:b/>
+              </w:rPr>
+            </w:pPr>
+          </w:p>
+        </w:tc>
+      </w:tr>
+    </w:tbl>
     <w:p>
       <w:pPr>
         <w:spacing w:before="60"/>
@@ -2464,6 +3760,92 @@
     </w:lvl>
   </w:abstractNum>
   <w:abstractNum w:abstractNumId="15">
+    <w:nsid w:val="44BC1403"/>
+    <w:multiLevelType w:val="hybridMultilevel"/>
+    <w:tmpl w:val="E88AAA44"/>
+    <w:lvl w:ilvl="0" w:tplc="400A000F">
+      <w:start w:val="1"/>
+      <w:numFmt w:val="decimal"/>
+      <w:lvlText w:val="%1."/>
+      <w:lvlJc w:val="left"/>
+      <w:pPr>
+        <w:ind w:left="720" w:hanging="360"/>
+      </w:pPr>
+    </w:lvl>
+    <w:lvl w:ilvl="1" w:tplc="400A0019" w:tentative="1">
+      <w:start w:val="1"/>
+      <w:numFmt w:val="lowerLetter"/>
+      <w:lvlText w:val="%2."/>
+      <w:lvlJc w:val="left"/>
+      <w:pPr>
+        <w:ind w:left="1440" w:hanging="360"/>
+      </w:pPr>
+    </w:lvl>
+    <w:lvl w:ilvl="2" w:tplc="400A001B" w:tentative="1">
+      <w:start w:val="1"/>
+      <w:numFmt w:val="lowerRoman"/>
+      <w:lvlText w:val="%3."/>
+      <w:lvlJc w:val="right"/>
+      <w:pPr>
+        <w:ind w:left="2160" w:hanging="180"/>
+      </w:pPr>
+    </w:lvl>
+    <w:lvl w:ilvl="3" w:tplc="400A000F" w:tentative="1">
+      <w:start w:val="1"/>
+      <w:numFmt w:val="decimal"/>
+      <w:lvlText w:val="%4."/>
+      <w:lvlJc w:val="left"/>
+      <w:pPr>
+        <w:ind w:left="2880" w:hanging="360"/>
+      </w:pPr>
+    </w:lvl>
+    <w:lvl w:ilvl="4" w:tplc="400A0019" w:tentative="1">
+      <w:start w:val="1"/>
+      <w:numFmt w:val="lowerLetter"/>
+      <w:lvlText w:val="%5."/>
+      <w:lvlJc w:val="left"/>
+      <w:pPr>
+        <w:ind w:left="3600" w:hanging="360"/>
+      </w:pPr>
+    </w:lvl>
+    <w:lvl w:ilvl="5" w:tplc="400A001B" w:tentative="1">
+      <w:start w:val="1"/>
+      <w:numFmt w:val="lowerRoman"/>
+      <w:lvlText w:val="%6."/>
+      <w:lvlJc w:val="right"/>
+      <w:pPr>
+        <w:ind w:left="4320" w:hanging="180"/>
+      </w:pPr>
+    </w:lvl>
+    <w:lvl w:ilvl="6" w:tplc="400A000F" w:tentative="1">
+      <w:start w:val="1"/>
+      <w:numFmt w:val="decimal"/>
+      <w:lvlText w:val="%7."/>
+      <w:lvlJc w:val="left"/>
+      <w:pPr>
+        <w:ind w:left="5040" w:hanging="360"/>
+      </w:pPr>
+    </w:lvl>
+    <w:lvl w:ilvl="7" w:tplc="400A0019" w:tentative="1">
+      <w:start w:val="1"/>
+      <w:numFmt w:val="lowerLetter"/>
+      <w:lvlText w:val="%8."/>
+      <w:lvlJc w:val="left"/>
+      <w:pPr>
+        <w:ind w:left="5760" w:hanging="360"/>
+      </w:pPr>
+    </w:lvl>
+    <w:lvl w:ilvl="8" w:tplc="400A001B" w:tentative="1">
+      <w:start w:val="1"/>
+      <w:numFmt w:val="lowerRoman"/>
+      <w:lvlText w:val="%9."/>
+      <w:lvlJc w:val="right"/>
+      <w:pPr>
+        <w:ind w:left="6480" w:hanging="180"/>
+      </w:pPr>
+    </w:lvl>
+  </w:abstractNum>
+  <w:abstractNum w:abstractNumId="16">
     <w:nsid w:val="44FB1D78"/>
     <w:multiLevelType w:val="hybridMultilevel"/>
     <w:tmpl w:val="5E9030CE"/>
@@ -2576,7 +3958,7 @@
       </w:rPr>
     </w:lvl>
   </w:abstractNum>
-  <w:abstractNum w:abstractNumId="16">
+  <w:abstractNum w:abstractNumId="17">
     <w:nsid w:val="46AA1D37"/>
     <w:multiLevelType w:val="hybridMultilevel"/>
     <w:tmpl w:val="F56CB4E6"/>
@@ -2689,7 +4071,7 @@
       </w:rPr>
     </w:lvl>
   </w:abstractNum>
-  <w:abstractNum w:abstractNumId="17">
+  <w:abstractNum w:abstractNumId="18">
     <w:nsid w:val="46B8372F"/>
     <w:multiLevelType w:val="hybridMultilevel"/>
     <w:tmpl w:val="967EE59C"/>
@@ -2802,7 +4184,7 @@
       </w:rPr>
     </w:lvl>
   </w:abstractNum>
-  <w:abstractNum w:abstractNumId="18">
+  <w:abstractNum w:abstractNumId="19">
     <w:nsid w:val="4A167698"/>
     <w:multiLevelType w:val="hybridMultilevel"/>
     <w:tmpl w:val="CA6AD07E"/>
@@ -2915,7 +4297,7 @@
       </w:rPr>
     </w:lvl>
   </w:abstractNum>
-  <w:abstractNum w:abstractNumId="19">
+  <w:abstractNum w:abstractNumId="20">
     <w:nsid w:val="4ED16DAE"/>
     <w:multiLevelType w:val="hybridMultilevel"/>
     <w:tmpl w:val="F6804E12"/>
@@ -3028,7 +4410,7 @@
       </w:rPr>
     </w:lvl>
   </w:abstractNum>
-  <w:abstractNum w:abstractNumId="20">
+  <w:abstractNum w:abstractNumId="21">
     <w:nsid w:val="4FED0A4F"/>
     <w:multiLevelType w:val="hybridMultilevel"/>
     <w:tmpl w:val="5BE00A42"/>
@@ -3141,7 +4523,7 @@
       </w:rPr>
     </w:lvl>
   </w:abstractNum>
-  <w:abstractNum w:abstractNumId="21">
+  <w:abstractNum w:abstractNumId="22">
     <w:nsid w:val="556375CE"/>
     <w:multiLevelType w:val="hybridMultilevel"/>
     <w:tmpl w:val="40FC5E3A"/>
@@ -3254,7 +4636,7 @@
       </w:rPr>
     </w:lvl>
   </w:abstractNum>
-  <w:abstractNum w:abstractNumId="22">
+  <w:abstractNum w:abstractNumId="23">
     <w:nsid w:val="55B24D3A"/>
     <w:multiLevelType w:val="hybridMultilevel"/>
     <w:tmpl w:val="F4F4EDE8"/>
@@ -3367,7 +4749,7 @@
       </w:rPr>
     </w:lvl>
   </w:abstractNum>
-  <w:abstractNum w:abstractNumId="23">
+  <w:abstractNum w:abstractNumId="24">
     <w:nsid w:val="567F1015"/>
     <w:multiLevelType w:val="hybridMultilevel"/>
     <w:tmpl w:val="3F700DCC"/>
@@ -3480,7 +4862,7 @@
       </w:rPr>
     </w:lvl>
   </w:abstractNum>
-  <w:abstractNum w:abstractNumId="24">
+  <w:abstractNum w:abstractNumId="25">
     <w:nsid w:val="569C6264"/>
     <w:multiLevelType w:val="hybridMultilevel"/>
     <w:tmpl w:val="B0C056F4"/>
@@ -3593,7 +4975,7 @@
       </w:rPr>
     </w:lvl>
   </w:abstractNum>
-  <w:abstractNum w:abstractNumId="25">
+  <w:abstractNum w:abstractNumId="26">
     <w:nsid w:val="696515E0"/>
     <w:multiLevelType w:val="multilevel"/>
     <w:tmpl w:val="C624F188"/>
@@ -3742,7 +5124,120 @@
       </w:rPr>
     </w:lvl>
   </w:abstractNum>
-  <w:abstractNum w:abstractNumId="26">
+  <w:abstractNum w:abstractNumId="27">
+    <w:nsid w:val="6C781207"/>
+    <w:multiLevelType w:val="hybridMultilevel"/>
+    <w:tmpl w:val="A9BAC966"/>
+    <w:lvl w:ilvl="0" w:tplc="0409000B">
+      <w:start w:val="1"/>
+      <w:numFmt w:val="bullet"/>
+      <w:lvlText w:val=""/>
+      <w:lvlJc w:val="left"/>
+      <w:pPr>
+        <w:ind w:left="720" w:hanging="360"/>
+      </w:pPr>
+      <w:rPr>
+        <w:rFonts w:ascii="Wingdings" w:hAnsi="Wingdings" w:hint="default"/>
+      </w:rPr>
+    </w:lvl>
+    <w:lvl w:ilvl="1" w:tplc="400A0003" w:tentative="1">
+      <w:start w:val="1"/>
+      <w:numFmt w:val="bullet"/>
+      <w:lvlText w:val="o"/>
+      <w:lvlJc w:val="left"/>
+      <w:pPr>
+        <w:ind w:left="1440" w:hanging="360"/>
+      </w:pPr>
+      <w:rPr>
+        <w:rFonts w:ascii="Courier New" w:hAnsi="Courier New" w:cs="Courier New" w:hint="default"/>
+      </w:rPr>
+    </w:lvl>
+    <w:lvl w:ilvl="2" w:tplc="400A0005" w:tentative="1">
+      <w:start w:val="1"/>
+      <w:numFmt w:val="bullet"/>
+      <w:lvlText w:val=""/>
+      <w:lvlJc w:val="left"/>
+      <w:pPr>
+        <w:ind w:left="2160" w:hanging="360"/>
+      </w:pPr>
+      <w:rPr>
+        <w:rFonts w:ascii="Wingdings" w:hAnsi="Wingdings" w:hint="default"/>
+      </w:rPr>
+    </w:lvl>
+    <w:lvl w:ilvl="3" w:tplc="400A0001" w:tentative="1">
+      <w:start w:val="1"/>
+      <w:numFmt w:val="bullet"/>
+      <w:lvlText w:val=""/>
+      <w:lvlJc w:val="left"/>
+      <w:pPr>
+        <w:ind w:left="2880" w:hanging="360"/>
+      </w:pPr>
+      <w:rPr>
+        <w:rFonts w:ascii="Symbol" w:hAnsi="Symbol" w:hint="default"/>
+      </w:rPr>
+    </w:lvl>
+    <w:lvl w:ilvl="4" w:tplc="400A0003" w:tentative="1">
+      <w:start w:val="1"/>
+      <w:numFmt w:val="bullet"/>
+      <w:lvlText w:val="o"/>
+      <w:lvlJc w:val="left"/>
+      <w:pPr>
+        <w:ind w:left="3600" w:hanging="360"/>
+      </w:pPr>
+      <w:rPr>
+        <w:rFonts w:ascii="Courier New" w:hAnsi="Courier New" w:cs="Courier New" w:hint="default"/>
+      </w:rPr>
+    </w:lvl>
+    <w:lvl w:ilvl="5" w:tplc="400A0005" w:tentative="1">
+      <w:start w:val="1"/>
+      <w:numFmt w:val="bullet"/>
+      <w:lvlText w:val=""/>
+      <w:lvlJc w:val="left"/>
+      <w:pPr>
+        <w:ind w:left="4320" w:hanging="360"/>
+      </w:pPr>
+      <w:rPr>
+        <w:rFonts w:ascii="Wingdings" w:hAnsi="Wingdings" w:hint="default"/>
+      </w:rPr>
+    </w:lvl>
+    <w:lvl w:ilvl="6" w:tplc="400A0001" w:tentative="1">
+      <w:start w:val="1"/>
+      <w:numFmt w:val="bullet"/>
+      <w:lvlText w:val=""/>
+      <w:lvlJc w:val="left"/>
+      <w:pPr>
+        <w:ind w:left="5040" w:hanging="360"/>
+      </w:pPr>
+      <w:rPr>
+        <w:rFonts w:ascii="Symbol" w:hAnsi="Symbol" w:hint="default"/>
+      </w:rPr>
+    </w:lvl>
+    <w:lvl w:ilvl="7" w:tplc="400A0003" w:tentative="1">
+      <w:start w:val="1"/>
+      <w:numFmt w:val="bullet"/>
+      <w:lvlText w:val="o"/>
+      <w:lvlJc w:val="left"/>
+      <w:pPr>
+        <w:ind w:left="5760" w:hanging="360"/>
+      </w:pPr>
+      <w:rPr>
+        <w:rFonts w:ascii="Courier New" w:hAnsi="Courier New" w:cs="Courier New" w:hint="default"/>
+      </w:rPr>
+    </w:lvl>
+    <w:lvl w:ilvl="8" w:tplc="400A0005" w:tentative="1">
+      <w:start w:val="1"/>
+      <w:numFmt w:val="bullet"/>
+      <w:lvlText w:val=""/>
+      <w:lvlJc w:val="left"/>
+      <w:pPr>
+        <w:ind w:left="6480" w:hanging="360"/>
+      </w:pPr>
+      <w:rPr>
+        <w:rFonts w:ascii="Wingdings" w:hAnsi="Wingdings" w:hint="default"/>
+      </w:rPr>
+    </w:lvl>
+  </w:abstractNum>
+  <w:abstractNum w:abstractNumId="28">
     <w:nsid w:val="6E312B81"/>
     <w:multiLevelType w:val="hybridMultilevel"/>
     <w:tmpl w:val="3BA49198"/>
@@ -3855,7 +5350,7 @@
       </w:rPr>
     </w:lvl>
   </w:abstractNum>
-  <w:abstractNum w:abstractNumId="27">
+  <w:abstractNum w:abstractNumId="29">
     <w:nsid w:val="71144E4E"/>
     <w:multiLevelType w:val="hybridMultilevel"/>
     <w:tmpl w:val="7770A4C2"/>
@@ -3968,7 +5463,7 @@
       </w:rPr>
     </w:lvl>
   </w:abstractNum>
-  <w:abstractNum w:abstractNumId="28">
+  <w:abstractNum w:abstractNumId="30">
     <w:nsid w:val="76F90C09"/>
     <w:multiLevelType w:val="multilevel"/>
     <w:tmpl w:val="A7FAC30E"/>
@@ -4117,7 +5612,7 @@
       </w:rPr>
     </w:lvl>
   </w:abstractNum>
-  <w:abstractNum w:abstractNumId="29">
+  <w:abstractNum w:abstractNumId="31">
     <w:nsid w:val="7AD517DB"/>
     <w:multiLevelType w:val="hybridMultilevel"/>
     <w:tmpl w:val="D346AEA0"/>
@@ -4230,7 +5725,7 @@
       </w:rPr>
     </w:lvl>
   </w:abstractNum>
-  <w:abstractNum w:abstractNumId="30">
+  <w:abstractNum w:abstractNumId="32">
     <w:nsid w:val="7DA02433"/>
     <w:multiLevelType w:val="hybridMultilevel"/>
     <w:tmpl w:val="38B8475C"/>
@@ -4343,16 +5838,16 @@
     </w:lvl>
   </w:abstractNum>
   <w:num w:numId="1">
-    <w:abstractNumId w:val="30"/>
+    <w:abstractNumId w:val="32"/>
   </w:num>
   <w:num w:numId="2">
     <w:abstractNumId w:val="13"/>
   </w:num>
   <w:num w:numId="3">
-    <w:abstractNumId w:val="22"/>
+    <w:abstractNumId w:val="23"/>
   </w:num>
   <w:num w:numId="4">
-    <w:abstractNumId w:val="23"/>
+    <w:abstractNumId w:val="24"/>
   </w:num>
   <w:num w:numId="5">
     <w:abstractNumId w:val="7"/>
@@ -4361,28 +5856,28 @@
     <w:abstractNumId w:val="11"/>
   </w:num>
   <w:num w:numId="7">
-    <w:abstractNumId w:val="27"/>
+    <w:abstractNumId w:val="29"/>
   </w:num>
   <w:num w:numId="8">
     <w:abstractNumId w:val="2"/>
   </w:num>
   <w:num w:numId="9">
-    <w:abstractNumId w:val="20"/>
+    <w:abstractNumId w:val="21"/>
   </w:num>
   <w:num w:numId="10">
-    <w:abstractNumId w:val="25"/>
+    <w:abstractNumId w:val="26"/>
   </w:num>
   <w:num w:numId="11">
-    <w:abstractNumId w:val="19"/>
+    <w:abstractNumId w:val="20"/>
   </w:num>
   <w:num w:numId="12">
     <w:abstractNumId w:val="12"/>
   </w:num>
   <w:num w:numId="13">
-    <w:abstractNumId w:val="24"/>
+    <w:abstractNumId w:val="25"/>
   </w:num>
   <w:num w:numId="14">
-    <w:abstractNumId w:val="28"/>
+    <w:abstractNumId w:val="30"/>
     <w:lvlOverride w:ilvl="0">
       <w:lvl w:ilvl="0">
         <w:numFmt w:val="bullet"/>
@@ -4459,7 +5954,7 @@
     </w:lvlOverride>
   </w:num>
   <w:num w:numId="17">
-    <w:abstractNumId w:val="17"/>
+    <w:abstractNumId w:val="18"/>
   </w:num>
   <w:num w:numId="18">
     <w:abstractNumId w:val="1"/>
@@ -4485,7 +5980,7 @@
     <w:abstractNumId w:val="10"/>
   </w:num>
   <w:num w:numId="20">
-    <w:abstractNumId w:val="15"/>
+    <w:abstractNumId w:val="16"/>
   </w:num>
   <w:num w:numId="21">
     <w:abstractNumId w:val="6"/>
@@ -4494,7 +5989,7 @@
     <w:abstractNumId w:val="4"/>
   </w:num>
   <w:num w:numId="23">
-    <w:abstractNumId w:val="21"/>
+    <w:abstractNumId w:val="22"/>
   </w:num>
   <w:num w:numId="24">
     <w:abstractNumId w:val="0"/>
@@ -4503,13 +5998,13 @@
     <w:abstractNumId w:val="5"/>
   </w:num>
   <w:num w:numId="26">
-    <w:abstractNumId w:val="16"/>
+    <w:abstractNumId w:val="17"/>
   </w:num>
   <w:num w:numId="27">
     <w:abstractNumId w:val="9"/>
   </w:num>
   <w:num w:numId="28">
-    <w:abstractNumId w:val="18"/>
+    <w:abstractNumId w:val="19"/>
   </w:num>
   <w:num w:numId="29">
     <w:abstractNumId w:val="8"/>
@@ -4518,10 +6013,16 @@
     <w:abstractNumId w:val="3"/>
   </w:num>
   <w:num w:numId="31">
-    <w:abstractNumId w:val="26"/>
+    <w:abstractNumId w:val="28"/>
   </w:num>
   <w:num w:numId="32">
-    <w:abstractNumId w:val="29"/>
+    <w:abstractNumId w:val="31"/>
+  </w:num>
+  <w:num w:numId="33">
+    <w:abstractNumId w:val="15"/>
+  </w:num>
+  <w:num w:numId="34">
+    <w:abstractNumId w:val="27"/>
   </w:num>
 </w:numbering>
 </file>
@@ -4564,6 +6065,7 @@
     <w:lsdException w:name="toc 7" w:uiPriority="39"/>
     <w:lsdException w:name="toc 8" w:uiPriority="39"/>
     <w:lsdException w:name="toc 9" w:uiPriority="39"/>
+    <w:lsdException w:name="header" w:uiPriority="0"/>
     <w:lsdException w:name="caption" w:uiPriority="35" w:qFormat="1"/>
     <w:lsdException w:name="Title" w:semiHidden="0" w:uiPriority="10" w:unhideWhenUsed="0" w:qFormat="1"/>
     <w:lsdException w:name="Default Paragraph Font" w:uiPriority="1"/>
@@ -4848,7 +6350,6 @@
     <w:name w:val="header"/>
     <w:basedOn w:val="Normal"/>
     <w:link w:val="EncabezadoCar"/>
-    <w:uiPriority w:val="99"/>
     <w:unhideWhenUsed/>
     <w:rsid w:val="007E277A"/>
     <w:pPr>
@@ -5100,6 +6601,19 @@
       <w:ind w:left="660"/>
     </w:pPr>
   </w:style>
+  <w:style w:type="paragraph" w:styleId="Sinespaciado">
+    <w:name w:val="No Spacing"/>
+    <w:uiPriority w:val="1"/>
+    <w:qFormat/>
+    <w:rsid w:val="00F766B7"/>
+    <w:pPr>
+      <w:spacing w:after="0" w:line="240" w:lineRule="auto"/>
+    </w:pPr>
+    <w:rPr>
+      <w:rFonts w:ascii="Arial" w:hAnsi="Arial"/>
+      <w:lang w:val="es-ES"/>
+    </w:rPr>
+  </w:style>
 </w:styles>
 </file>
 
@@ -5141,6 +6655,7 @@
     <w:lsdException w:name="toc 7" w:uiPriority="39"/>
     <w:lsdException w:name="toc 8" w:uiPriority="39"/>
     <w:lsdException w:name="toc 9" w:uiPriority="39"/>
+    <w:lsdException w:name="header" w:uiPriority="0"/>
     <w:lsdException w:name="caption" w:uiPriority="35" w:qFormat="1"/>
     <w:lsdException w:name="Title" w:semiHidden="0" w:uiPriority="10" w:unhideWhenUsed="0" w:qFormat="1"/>
     <w:lsdException w:name="Default Paragraph Font" w:uiPriority="1"/>
@@ -5425,7 +6940,6 @@
     <w:name w:val="header"/>
     <w:basedOn w:val="Normal"/>
     <w:link w:val="EncabezadoCar"/>
-    <w:uiPriority w:val="99"/>
     <w:unhideWhenUsed/>
     <w:rsid w:val="007E277A"/>
     <w:pPr>
@@ -5676,6 +7190,19 @@
       <w:spacing w:after="100"/>
       <w:ind w:left="660"/>
     </w:pPr>
+  </w:style>
+  <w:style w:type="paragraph" w:styleId="Sinespaciado">
+    <w:name w:val="No Spacing"/>
+    <w:uiPriority w:val="1"/>
+    <w:qFormat/>
+    <w:rsid w:val="00F766B7"/>
+    <w:pPr>
+      <w:spacing w:after="0" w:line="240" w:lineRule="auto"/>
+    </w:pPr>
+    <w:rPr>
+      <w:rFonts w:ascii="Arial" w:hAnsi="Arial"/>
+      <w:lang w:val="es-ES"/>
+    </w:rPr>
   </w:style>
 </w:styles>
 </file>
@@ -5970,7 +7497,7 @@
 </file>
 
 <file path=customXml/itemProps1.xml><?xml version="1.0" encoding="utf-8"?>
-<ds:datastoreItem xmlns:ds="http://schemas.openxmlformats.org/officeDocument/2006/customXml" ds:itemID="{505D760D-A4B9-44F0-9E48-02FA1DA7F53F}">
+<ds:datastoreItem xmlns:ds="http://schemas.openxmlformats.org/officeDocument/2006/customXml" ds:itemID="{5FFD95F9-1C04-4F91-8613-6F6063FDF278}">
   <ds:schemaRefs>
     <ds:schemaRef ds:uri="http://schemas.openxmlformats.org/officeDocument/2006/bibliography"/>
   </ds:schemaRefs>

--- a/documentos/capitulos/capituloV.docx
+++ b/documentos/capitulos/capituloV.docx
@@ -57,22 +57,20 @@
       <w:r>
         <w:t>.</w:t>
       </w:r>
-      <w:bookmarkStart w:id="1" w:name="_GoBack"/>
-      <w:bookmarkEnd w:id="1"/>
     </w:p>
     <w:p>
       <w:pPr>
         <w:pStyle w:val="Ttulo2"/>
         <w:spacing w:before="60" w:after="60"/>
       </w:pPr>
-      <w:bookmarkStart w:id="2" w:name="_Toc431546814"/>
+      <w:bookmarkStart w:id="1" w:name="_Toc431546814"/>
       <w:r>
         <w:t>5.1</w:t>
       </w:r>
       <w:r>
         <w:t xml:space="preserve"> </w:t>
       </w:r>
-      <w:bookmarkEnd w:id="2"/>
+      <w:bookmarkEnd w:id="1"/>
       <w:r>
         <w:t>Pila del producto</w:t>
       </w:r>
@@ -125,7 +123,13 @@
         <w:rPr>
           <w:lang w:val="es-419"/>
         </w:rPr>
-        <w:t>se prodra observar, las historias de usuario no estan estimadas y tampoco tienen asignado una iteracion especifica, esto es porque, deacuerdo a la metodologia, tanto la estimacion por puntos y la asignacion de iteracion se la realiza en la planificacion de cada iteracion.</w:t>
+        <w:t>se p</w:t>
+      </w:r>
+      <w:r>
+        <w:rPr>
+          <w:lang w:val="es-419"/>
+        </w:rPr>
+        <w:t>odra observar, las historias de usuario no estan estimadas y tampoco tienen asignado una iteracion especifica, esto es porque, deacuerdo a la metodologia, tanto la estimacion por puntos y la asignacion de iteracion se la realiza en la planificacion de cada iteracion.</w:t>
       </w:r>
       <w:r>
         <w:t xml:space="preserve"> </w:t>
@@ -602,22 +606,24 @@
               <w:rPr>
                 <w:rFonts w:cs="Arial"/>
               </w:rPr>
-              <w:t xml:space="preserve"> </w:t>
+              <w:t xml:space="preserve"> datos</w:t>
             </w:r>
             <w:proofErr w:type="gramStart"/>
             <w:r>
               <w:rPr>
                 <w:rFonts w:cs="Arial"/>
               </w:rPr>
-              <w:t>datos :</w:t>
+              <w:t>:  Nombre</w:t>
             </w:r>
             <w:proofErr w:type="gramEnd"/>
             <w:r>
               <w:rPr>
                 <w:rFonts w:cs="Arial"/>
               </w:rPr>
-              <w:t xml:space="preserve">  Nombre campo deportivo, horarios de atención, precio por hora de reserva, tipo de disciplina y tipo de superficie.</w:t>
-            </w:r>
+              <w:t xml:space="preserve"> campo deportivo, horarios de atención, precio por hora de reserva, tipo de disciplina y tipo de superficie.</w:t>
+            </w:r>
+            <w:bookmarkStart w:id="2" w:name="_GoBack"/>
+            <w:bookmarkEnd w:id="2"/>
           </w:p>
           <w:p>
             <w:pPr>
@@ -634,19 +640,7 @@
               <w:rPr>
                 <w:rFonts w:cs="Arial"/>
               </w:rPr>
-              <w:t xml:space="preserve">Debo ver las canchas registradas </w:t>
-            </w:r>
-            <w:r>
-              <w:rPr>
-                <w:rFonts w:cs="Arial"/>
-              </w:rPr>
-              <w:t>posteriormente agregada</w:t>
-            </w:r>
-            <w:r>
-              <w:rPr>
-                <w:rFonts w:cs="Arial"/>
-              </w:rPr>
-              <w:t>s</w:t>
+              <w:t>Todos los datos anteriormente citados deben ser introducidos obligatoriamente</w:t>
             </w:r>
             <w:r>
               <w:rPr>
@@ -8598,67 +8592,39 @@
     <w:p>
       <w:pPr>
         <w:pStyle w:val="Ttulo2"/>
-        <w:rPr>
-          <w:lang w:val="es-419"/>
-        </w:rPr>
       </w:pPr>
       <w:r>
-        <w:rPr>
-          <w:lang w:val="es-419"/>
-        </w:rPr>
         <w:lastRenderedPageBreak/>
-        <w:t>5.2 Planificacion del proyecto</w:t>
+        <w:t xml:space="preserve">5.2 </w:t>
+      </w:r>
+      <w:r>
+        <w:t>Planificación</w:t>
+      </w:r>
+      <w:r>
+        <w:t xml:space="preserve"> del proyecto</w:t>
+      </w:r>
+    </w:p>
+    <w:p/>
+    <w:p>
+      <w:pPr>
+        <w:pStyle w:val="Ttulo3"/>
+      </w:pPr>
+      <w:r>
+        <w:t xml:space="preserve">5.2.1 </w:t>
+      </w:r>
+      <w:r>
+        <w:t>Identificación</w:t>
+      </w:r>
+      <w:r>
+        <w:t xml:space="preserve"> de actividades</w:t>
       </w:r>
     </w:p>
     <w:p>
-      <w:pPr>
-        <w:pStyle w:val="Ttulo3"/>
-        <w:rPr>
-          <w:lang w:val="es-419"/>
-        </w:rPr>
-      </w:pPr>
       <w:r>
-        <w:rPr>
-          <w:lang w:val="es-419"/>
-        </w:rPr>
-        <w:t>5.2.1 Identificacion de actividades</w:t>
+        <w:t>Actualmente el proyecto se encuentra estimado para 5 iteraciones, dentro de las fechas establecidas en la tabla número uno. Bajo la siguiente descripción:</w:t>
       </w:r>
     </w:p>
-    <w:p>
-      <w:pPr>
-        <w:rPr>
-          <w:lang w:val="es-419"/>
-        </w:rPr>
-      </w:pPr>
-      <w:r>
-        <w:t xml:space="preserve">Actualmente el proyecto se encuentra estimado para </w:t>
-      </w:r>
-      <w:r>
-        <w:rPr>
-          <w:lang w:val="es-419"/>
-        </w:rPr>
-        <w:t>5</w:t>
-      </w:r>
-      <w:r>
-        <w:t xml:space="preserve"> </w:t>
-      </w:r>
-      <w:r>
-        <w:rPr>
-          <w:lang w:val="es-419"/>
-        </w:rPr>
-        <w:t>iteraciones</w:t>
-      </w:r>
-      <w:r>
-        <w:t>, dentro de las fechas establecidas en la tabla número uno. Bajo la siguiente descripción:</w:t>
-      </w:r>
-    </w:p>
-    <w:p>
-      <w:pPr>
-        <w:rPr>
-          <w:lang w:val="es-419"/>
-        </w:rPr>
-      </w:pPr>
-    </w:p>
+    <w:p/>
     <w:p>
       <w:pPr>
         <w:pStyle w:val="Prrafodelista"/>
@@ -8668,25 +8634,7 @@
         </w:numPr>
       </w:pPr>
       <w:r>
-        <w:t xml:space="preserve">Los días laborales a tomar en cuenta serán </w:t>
-      </w:r>
-      <w:r>
-        <w:rPr>
-          <w:lang w:val="es-419"/>
-        </w:rPr>
-        <w:t>de lunes</w:t>
-      </w:r>
-      <w:r>
-        <w:t xml:space="preserve"> a </w:t>
-      </w:r>
-      <w:r>
-        <w:rPr>
-          <w:lang w:val="es-419"/>
-        </w:rPr>
-        <w:t>viernes</w:t>
-      </w:r>
-      <w:r>
-        <w:t xml:space="preserve">. </w:t>
+        <w:t xml:space="preserve">Los días laborales a tomar en cuenta serán de lunes a viernes. </w:t>
       </w:r>
     </w:p>
     <w:p>
@@ -8701,18 +8649,12 @@
         <w:t xml:space="preserve">Cada </w:t>
       </w:r>
       <w:r>
-        <w:rPr>
-          <w:lang w:val="es-419"/>
-        </w:rPr>
-        <w:t>Iteracion</w:t>
+        <w:t>iteración</w:t>
       </w:r>
       <w:r>
         <w:t xml:space="preserve"> durará 10 días laborales</w:t>
       </w:r>
       <w:r>
-        <w:rPr>
-          <w:lang w:val="es-419"/>
-        </w:rPr>
         <w:t xml:space="preserve"> (2 semanas)</w:t>
       </w:r>
       <w:r>
@@ -8728,25 +8670,16 @@
         </w:numPr>
       </w:pPr>
       <w:r>
-        <w:t xml:space="preserve">El </w:t>
+        <w:t xml:space="preserve">El último sprint será dedicado a la </w:t>
       </w:r>
       <w:r>
-        <w:t xml:space="preserve">último sprint será dedicado </w:t>
+        <w:t>realización</w:t>
       </w:r>
       <w:r>
-        <w:rPr>
-          <w:lang w:val="es-419"/>
-        </w:rPr>
-        <w:t>a la realizacion de pruebas e</w:t>
+        <w:t xml:space="preserve"> de pruebas e </w:t>
       </w:r>
       <w:r>
-        <w:t xml:space="preserve"> </w:t>
-      </w:r>
-      <w:r>
-        <w:rPr>
-          <w:lang w:val="es-419"/>
-        </w:rPr>
-        <w:t>implantacion</w:t>
+        <w:t>implantación</w:t>
       </w:r>
       <w:r>
         <w:t xml:space="preserve">. </w:t>
@@ -8759,53 +8692,26 @@
           <w:ilvl w:val="0"/>
           <w:numId w:val="45"/>
         </w:numPr>
-        <w:rPr>
-          <w:lang w:val="es-419"/>
-        </w:rPr>
       </w:pPr>
       <w:r>
-        <w:t xml:space="preserve">Las reuniones con el </w:t>
+        <w:t>Las reuniones con el dueño del producto se realizaran cada miércoles, donde se llevara a cabo demostraciones</w:t>
       </w:r>
       <w:r>
-        <w:rPr>
-          <w:lang w:val="es-419"/>
-        </w:rPr>
-        <w:t>dueño del producto</w:t>
-      </w:r>
-      <w:r>
-        <w:t xml:space="preserve"> se realizaran cada miércoles, donde se llevara a cabo demostraciones</w:t>
-      </w:r>
-      <w:r>
-        <w:rPr>
-          <w:lang w:val="es-419"/>
-        </w:rPr>
         <w:t>,</w:t>
       </w:r>
       <w:r>
         <w:t xml:space="preserve"> en </w:t>
       </w:r>
       <w:r>
-        <w:rPr>
-          <w:lang w:val="es-419"/>
-        </w:rPr>
         <w:t xml:space="preserve">las </w:t>
       </w:r>
       <w:r>
-        <w:t>fech</w:t>
+        <w:t>fechas definidas en la tabla</w:t>
       </w:r>
       <w:r>
-        <w:t>as definidas en la tabla</w:t>
-      </w:r>
-      <w:r>
-        <w:rPr>
-          <w:lang w:val="es-419"/>
-        </w:rPr>
         <w:t xml:space="preserve"> 5.2</w:t>
       </w:r>
       <w:r>
-        <w:rPr>
-          <w:lang w:val="es-419"/>
-        </w:rPr>
         <w:t>.</w:t>
       </w:r>
     </w:p>
@@ -8831,9 +8737,6 @@
           <w:tcPr>
             <w:cnfStyle w:val="001000000000" w:firstRow="0" w:lastRow="0" w:firstColumn="1" w:lastColumn="0" w:oddVBand="0" w:evenVBand="0" w:oddHBand="0" w:evenHBand="0" w:firstRowFirstColumn="0" w:firstRowLastColumn="0" w:lastRowFirstColumn="0" w:lastRowLastColumn="0"/>
             <w:tcW w:w="2208" w:type="dxa"/>
-            <w:tcBorders>
-              <w:right w:val="nil"/>
-            </w:tcBorders>
             <w:vAlign w:val="center"/>
             <w:hideMark/>
           </w:tcPr>
@@ -8856,10 +8759,6 @@
           <w:tcPr>
             <w:cnfStyle w:val="000010000000" w:firstRow="0" w:lastRow="0" w:firstColumn="0" w:lastColumn="0" w:oddVBand="1" w:evenVBand="0" w:oddHBand="0" w:evenHBand="0" w:firstRowFirstColumn="0" w:firstRowLastColumn="0" w:lastRowFirstColumn="0" w:lastRowLastColumn="0"/>
             <w:tcW w:w="1785" w:type="dxa"/>
-            <w:tcBorders>
-              <w:left w:val="nil"/>
-              <w:right w:val="nil"/>
-            </w:tcBorders>
             <w:vAlign w:val="center"/>
             <w:hideMark/>
           </w:tcPr>
@@ -8881,10 +8780,6 @@
         <w:tc>
           <w:tcPr>
             <w:tcW w:w="1962" w:type="dxa"/>
-            <w:tcBorders>
-              <w:left w:val="nil"/>
-              <w:right w:val="nil"/>
-            </w:tcBorders>
             <w:vAlign w:val="center"/>
             <w:hideMark/>
           </w:tcPr>
@@ -8909,7 +8804,6 @@
             <w:cnfStyle w:val="000100000000" w:firstRow="0" w:lastRow="0" w:firstColumn="0" w:lastColumn="1" w:oddVBand="0" w:evenVBand="0" w:oddHBand="0" w:evenHBand="0" w:firstRowFirstColumn="0" w:firstRowLastColumn="0" w:lastRowFirstColumn="0" w:lastRowLastColumn="0"/>
             <w:tcW w:w="1575" w:type="dxa"/>
             <w:tcBorders>
-              <w:left w:val="nil"/>
               <w:right w:val="nil"/>
             </w:tcBorders>
             <w:vAlign w:val="center"/>
@@ -8954,15 +8848,19 @@
               <w:jc w:val="center"/>
               <w:rPr>
                 <w:rFonts w:cs="Arial"/>
-                <w:lang w:val="es-419"/>
-              </w:rPr>
-            </w:pPr>
-            <w:r>
-              <w:rPr>
-                <w:rFonts w:cs="Arial"/>
-                <w:lang w:val="es-419"/>
-              </w:rPr>
-              <w:t>Primera Iteracion</w:t>
+              </w:rPr>
+            </w:pPr>
+            <w:r>
+              <w:rPr>
+                <w:rFonts w:cs="Arial"/>
+              </w:rPr>
+              <w:t xml:space="preserve">Primera </w:t>
+            </w:r>
+            <w:r>
+              <w:rPr>
+                <w:rFonts w:cs="Arial"/>
+              </w:rPr>
+              <w:t>Iteración</w:t>
             </w:r>
           </w:p>
         </w:tc>
@@ -8990,20 +8888,7 @@
               <w:rPr>
                 <w:rFonts w:cs="Arial"/>
               </w:rPr>
-              <w:t>10-</w:t>
-            </w:r>
-            <w:r>
-              <w:rPr>
-                <w:rFonts w:cs="Arial"/>
-                <w:lang w:val="es-419"/>
-              </w:rPr>
-              <w:t>Dic</w:t>
-            </w:r>
-            <w:r>
-              <w:rPr>
-                <w:rFonts w:cs="Arial"/>
-              </w:rPr>
-              <w:t>-13</w:t>
+              <w:t>10-Dic-13</w:t>
             </w:r>
           </w:p>
         </w:tc>
@@ -9031,14 +8916,7 @@
               <w:rPr>
                 <w:rFonts w:cs="Arial"/>
               </w:rPr>
-              <w:t>18-</w:t>
-            </w:r>
-            <w:r>
-              <w:rPr>
-                <w:rFonts w:cs="Arial"/>
-                <w:lang w:val="es-419"/>
-              </w:rPr>
-              <w:t>Dic</w:t>
+              <w:t>18-Dic</w:t>
             </w:r>
             <w:r>
               <w:rPr>
@@ -9066,13 +8944,11 @@
               <w:jc w:val="center"/>
               <w:rPr>
                 <w:rFonts w:cs="Arial"/>
-                <w:lang w:val="es-419"/>
-              </w:rPr>
-            </w:pPr>
-            <w:r>
-              <w:rPr>
-                <w:rFonts w:cs="Arial"/>
-                <w:lang w:val="es-419"/>
+              </w:rPr>
+            </w:pPr>
+            <w:r>
+              <w:rPr>
+                <w:rFonts w:cs="Arial"/>
               </w:rPr>
               <w:t>10</w:t>
             </w:r>
@@ -9101,15 +8977,19 @@
               <w:jc w:val="center"/>
               <w:rPr>
                 <w:rFonts w:cs="Arial"/>
-                <w:lang w:val="es-419"/>
-              </w:rPr>
-            </w:pPr>
-            <w:r>
-              <w:rPr>
-                <w:rFonts w:cs="Arial"/>
-                <w:lang w:val="es-419"/>
-              </w:rPr>
-              <w:t>Segunda Iteracion</w:t>
+              </w:rPr>
+            </w:pPr>
+            <w:r>
+              <w:rPr>
+                <w:rFonts w:cs="Arial"/>
+              </w:rPr>
+              <w:t xml:space="preserve">Segunda </w:t>
+            </w:r>
+            <w:r>
+              <w:rPr>
+                <w:rFonts w:cs="Arial"/>
+              </w:rPr>
+              <w:t>Iteración</w:t>
             </w:r>
           </w:p>
         </w:tc>
@@ -9137,20 +9017,7 @@
               <w:rPr>
                 <w:rFonts w:cs="Arial"/>
               </w:rPr>
-              <w:t>19-</w:t>
-            </w:r>
-            <w:r>
-              <w:rPr>
-                <w:rFonts w:cs="Arial"/>
-                <w:lang w:val="es-419"/>
-              </w:rPr>
-              <w:t>Dic</w:t>
-            </w:r>
-            <w:r>
-              <w:rPr>
-                <w:rFonts w:cs="Arial"/>
-              </w:rPr>
-              <w:t>-13</w:t>
+              <w:t>19-Dic-13</w:t>
             </w:r>
           </w:p>
         </w:tc>
@@ -9234,15 +9101,19 @@
               <w:jc w:val="center"/>
               <w:rPr>
                 <w:rFonts w:cs="Arial"/>
-                <w:lang w:val="es-419"/>
-              </w:rPr>
-            </w:pPr>
-            <w:r>
-              <w:rPr>
-                <w:rFonts w:cs="Arial"/>
-                <w:lang w:val="es-419"/>
-              </w:rPr>
-              <w:t>Tercera Iteracion</w:t>
+              </w:rPr>
+            </w:pPr>
+            <w:r>
+              <w:rPr>
+                <w:rFonts w:cs="Arial"/>
+              </w:rPr>
+              <w:t xml:space="preserve">Tercera </w:t>
+            </w:r>
+            <w:r>
+              <w:rPr>
+                <w:rFonts w:cs="Arial"/>
+              </w:rPr>
+              <w:t>Iteración</w:t>
             </w:r>
           </w:p>
         </w:tc>
@@ -9270,20 +9141,7 @@
               <w:rPr>
                 <w:rFonts w:cs="Arial"/>
               </w:rPr>
-              <w:t>3-</w:t>
-            </w:r>
-            <w:r>
-              <w:rPr>
-                <w:rFonts w:cs="Arial"/>
-                <w:lang w:val="es-419"/>
-              </w:rPr>
-              <w:t>Dic</w:t>
-            </w:r>
-            <w:r>
-              <w:rPr>
-                <w:rFonts w:cs="Arial"/>
-              </w:rPr>
-              <w:t>-13</w:t>
+              <w:t>3-Dic-13</w:t>
             </w:r>
           </w:p>
         </w:tc>
@@ -9366,15 +9224,19 @@
               <w:jc w:val="center"/>
               <w:rPr>
                 <w:rFonts w:cs="Arial"/>
-                <w:lang w:val="es-419"/>
-              </w:rPr>
-            </w:pPr>
-            <w:r>
-              <w:rPr>
-                <w:rFonts w:cs="Arial"/>
-                <w:lang w:val="es-419"/>
-              </w:rPr>
-              <w:t>Cuarta Iteracion</w:t>
+              </w:rPr>
+            </w:pPr>
+            <w:r>
+              <w:rPr>
+                <w:rFonts w:cs="Arial"/>
+              </w:rPr>
+              <w:t xml:space="preserve">Cuarta </w:t>
+            </w:r>
+            <w:r>
+              <w:rPr>
+                <w:rFonts w:cs="Arial"/>
+              </w:rPr>
+              <w:t>iteración</w:t>
             </w:r>
           </w:p>
         </w:tc>
@@ -9486,15 +9348,19 @@
               <w:jc w:val="center"/>
               <w:rPr>
                 <w:rFonts w:cs="Arial"/>
-                <w:lang w:val="es-419"/>
-              </w:rPr>
-            </w:pPr>
-            <w:r>
-              <w:rPr>
-                <w:rFonts w:cs="Arial"/>
-                <w:lang w:val="es-419"/>
-              </w:rPr>
-              <w:t>Quinta Iteracion</w:t>
+              </w:rPr>
+            </w:pPr>
+            <w:r>
+              <w:rPr>
+                <w:rFonts w:cs="Arial"/>
+              </w:rPr>
+              <w:t xml:space="preserve">Quinta </w:t>
+            </w:r>
+            <w:r>
+              <w:rPr>
+                <w:rFonts w:cs="Arial"/>
+              </w:rPr>
+              <w:t>iteración</w:t>
             </w:r>
           </w:p>
         </w:tc>
@@ -9627,13 +9493,11 @@
               <w:jc w:val="center"/>
               <w:rPr>
                 <w:rFonts w:cs="Arial"/>
-                <w:lang w:val="es-419"/>
-              </w:rPr>
-            </w:pPr>
-            <w:r>
-              <w:rPr>
-                <w:rFonts w:cs="Arial"/>
-                <w:lang w:val="es-419"/>
+              </w:rPr>
+            </w:pPr>
+            <w:r>
+              <w:rPr>
+                <w:rFonts w:cs="Arial"/>
               </w:rPr>
               <w:t>50</w:t>
             </w:r>
@@ -9644,9 +9508,6 @@
     <w:p>
       <w:pPr>
         <w:jc w:val="center"/>
-        <w:rPr>
-          <w:lang w:val="es-419"/>
-        </w:rPr>
       </w:pPr>
     </w:p>
     <w:p>
@@ -9654,15 +9515,25 @@
         <w:jc w:val="center"/>
         <w:rPr>
           <w:i/>
-          <w:lang w:val="es-419"/>
         </w:rPr>
       </w:pPr>
       <w:r>
         <w:rPr>
           <w:i/>
-          <w:lang w:val="es-419"/>
         </w:rPr>
-        <w:t>Tabla 5.1: Duracion de las iteraciones</w:t>
+        <w:t xml:space="preserve">Tabla 5.1: </w:t>
+      </w:r>
+      <w:r>
+        <w:rPr>
+          <w:i/>
+        </w:rPr>
+        <w:t>Duración</w:t>
+      </w:r>
+      <w:r>
+        <w:rPr>
+          <w:i/>
+        </w:rPr>
+        <w:t xml:space="preserve"> de las iteraciones</w:t>
       </w:r>
     </w:p>
     <w:p>
@@ -9670,37 +9541,35 @@
         <w:jc w:val="center"/>
         <w:rPr>
           <w:i/>
-          <w:lang w:val="es-419"/>
         </w:rPr>
       </w:pPr>
       <w:r>
         <w:rPr>
           <w:i/>
-          <w:lang w:val="es-419"/>
         </w:rPr>
-        <w:t>Fuente: Elaboracion propia</w:t>
+        <w:t xml:space="preserve">Fuente: </w:t>
+      </w:r>
+      <w:r>
+        <w:rPr>
+          <w:i/>
+        </w:rPr>
+        <w:t>Elaboración</w:t>
+      </w:r>
+      <w:r>
+        <w:rPr>
+          <w:i/>
+        </w:rPr>
+        <w:t xml:space="preserve"> propia</w:t>
       </w:r>
     </w:p>
-    <w:p>
-      <w:pPr>
-        <w:rPr>
-          <w:lang w:val="es-419"/>
-        </w:rPr>
-      </w:pPr>
-    </w:p>
+    <w:p/>
     <w:p>
       <w:pPr>
         <w:tabs>
           <w:tab w:val="left" w:pos="1980"/>
         </w:tabs>
-        <w:rPr>
-          <w:lang w:val="es-419"/>
-        </w:rPr>
       </w:pPr>
       <w:r>
-        <w:rPr>
-          <w:lang w:val="es-419"/>
-        </w:rPr>
         <w:tab/>
       </w:r>
     </w:p>
@@ -9724,9 +9593,6 @@
           <w:tcPr>
             <w:cnfStyle w:val="001000000000" w:firstRow="0" w:lastRow="0" w:firstColumn="1" w:lastColumn="0" w:oddVBand="0" w:evenVBand="0" w:oddHBand="0" w:evenHBand="0" w:firstRowFirstColumn="0" w:firstRowLastColumn="0" w:lastRowFirstColumn="0" w:lastRowLastColumn="0"/>
             <w:tcW w:w="2697" w:type="dxa"/>
-            <w:tcBorders>
-              <w:right w:val="nil"/>
-            </w:tcBorders>
             <w:hideMark/>
           </w:tcPr>
           <w:p>
@@ -9748,9 +9614,6 @@
           <w:tcPr>
             <w:cnfStyle w:val="000100000000" w:firstRow="0" w:lastRow="0" w:firstColumn="0" w:lastColumn="1" w:oddVBand="0" w:evenVBand="0" w:oddHBand="0" w:evenHBand="0" w:firstRowFirstColumn="0" w:firstRowLastColumn="0" w:lastRowFirstColumn="0" w:lastRowLastColumn="0"/>
             <w:tcW w:w="2697" w:type="dxa"/>
-            <w:tcBorders>
-              <w:left w:val="nil"/>
-            </w:tcBorders>
             <w:hideMark/>
           </w:tcPr>
           <w:p>
@@ -9792,17 +9655,24 @@
               <w:rPr>
                 <w:rFonts w:cs="Arial"/>
                 <w:b w:val="0"/>
-                <w:lang w:val="es-419"/>
               </w:rPr>
             </w:pPr>
             <w:r>
               <w:rPr>
                 <w:rFonts w:cs="Arial"/>
                 <w:b w:val="0"/>
-                <w:lang w:val="es-419"/>
-              </w:rPr>
-              <w:t>Primera Iteracion</w:t>
-            </w:r>
+              </w:rPr>
+              <w:t xml:space="preserve">Primera </w:t>
+            </w:r>
+            <w:proofErr w:type="spellStart"/>
+            <w:r>
+              <w:rPr>
+                <w:rFonts w:cs="Arial"/>
+                <w:b w:val="0"/>
+              </w:rPr>
+              <w:t>Iteracion</w:t>
+            </w:r>
+            <w:proofErr w:type="spellEnd"/>
           </w:p>
         </w:tc>
         <w:tc>
@@ -9857,7 +9727,6 @@
               <w:rPr>
                 <w:rFonts w:cs="Arial"/>
                 <w:b w:val="0"/>
-                <w:lang w:val="es-419"/>
               </w:rPr>
             </w:pPr>
             <w:r>
@@ -9865,16 +9734,17 @@
                 <w:rFonts w:cs="Arial"/>
                 <w:b w:val="0"/>
               </w:rPr>
-              <w:t>S</w:t>
-            </w:r>
+              <w:t xml:space="preserve">Segunda </w:t>
+            </w:r>
+            <w:proofErr w:type="spellStart"/>
             <w:r>
               <w:rPr>
                 <w:rFonts w:cs="Arial"/>
                 <w:b w:val="0"/>
-                <w:lang w:val="es-419"/>
-              </w:rPr>
-              <w:t>egunda Iteracion</w:t>
-            </w:r>
+              </w:rPr>
+              <w:t>Iteracion</w:t>
+            </w:r>
+            <w:proofErr w:type="spellEnd"/>
           </w:p>
         </w:tc>
         <w:tc>
@@ -9930,17 +9800,24 @@
               <w:rPr>
                 <w:rFonts w:cs="Arial"/>
                 <w:b w:val="0"/>
-                <w:lang w:val="es-419"/>
               </w:rPr>
             </w:pPr>
             <w:r>
               <w:rPr>
                 <w:rFonts w:cs="Arial"/>
                 <w:b w:val="0"/>
-                <w:lang w:val="es-419"/>
-              </w:rPr>
-              <w:t>Tercera Iteracion</w:t>
-            </w:r>
+              </w:rPr>
+              <w:t xml:space="preserve">Tercera </w:t>
+            </w:r>
+            <w:proofErr w:type="spellStart"/>
+            <w:r>
+              <w:rPr>
+                <w:rFonts w:cs="Arial"/>
+                <w:b w:val="0"/>
+              </w:rPr>
+              <w:t>Iteracion</w:t>
+            </w:r>
+            <w:proofErr w:type="spellEnd"/>
           </w:p>
         </w:tc>
         <w:tc>
@@ -9995,17 +9872,24 @@
               <w:rPr>
                 <w:rFonts w:cs="Arial"/>
                 <w:b w:val="0"/>
-                <w:lang w:val="es-419"/>
               </w:rPr>
             </w:pPr>
             <w:r>
               <w:rPr>
                 <w:rFonts w:cs="Arial"/>
                 <w:b w:val="0"/>
-                <w:lang w:val="es-419"/>
-              </w:rPr>
-              <w:t>Cuarta Iteracion</w:t>
-            </w:r>
+              </w:rPr>
+              <w:t xml:space="preserve">Cuarta </w:t>
+            </w:r>
+            <w:proofErr w:type="spellStart"/>
+            <w:r>
+              <w:rPr>
+                <w:rFonts w:cs="Arial"/>
+                <w:b w:val="0"/>
+              </w:rPr>
+              <w:t>Iteracion</w:t>
+            </w:r>
+            <w:proofErr w:type="spellEnd"/>
           </w:p>
         </w:tc>
         <w:tc>
@@ -10061,17 +9945,24 @@
               <w:rPr>
                 <w:rFonts w:cs="Arial"/>
                 <w:b w:val="0"/>
-                <w:lang w:val="es-419"/>
               </w:rPr>
             </w:pPr>
             <w:r>
               <w:rPr>
                 <w:rFonts w:cs="Arial"/>
                 <w:b w:val="0"/>
-                <w:lang w:val="es-419"/>
-              </w:rPr>
-              <w:t>Quinta Iteracion</w:t>
-            </w:r>
+              </w:rPr>
+              <w:t xml:space="preserve">Quinta </w:t>
+            </w:r>
+            <w:proofErr w:type="spellStart"/>
+            <w:r>
+              <w:rPr>
+                <w:rFonts w:cs="Arial"/>
+                <w:b w:val="0"/>
+              </w:rPr>
+              <w:t>Iteracion</w:t>
+            </w:r>
+            <w:proofErr w:type="spellEnd"/>
           </w:p>
         </w:tc>
         <w:tc>
@@ -10113,7 +10004,6 @@
         <w:jc w:val="center"/>
         <w:rPr>
           <w:i/>
-          <w:lang w:val="es-419"/>
         </w:rPr>
       </w:pPr>
     </w:p>
@@ -10125,16 +10015,36 @@
         <w:jc w:val="center"/>
         <w:rPr>
           <w:i/>
-          <w:lang w:val="es-419"/>
         </w:rPr>
       </w:pPr>
       <w:r>
         <w:rPr>
           <w:i/>
-          <w:lang w:val="es-419"/>
         </w:rPr>
-        <w:t>Tabla 5.2: Fechas de las reuniones programadas con el product owner</w:t>
+        <w:t xml:space="preserve">Tabla 5.2: Fechas de las reuniones programadas con el </w:t>
       </w:r>
+      <w:proofErr w:type="spellStart"/>
+      <w:r>
+        <w:rPr>
+          <w:i/>
+        </w:rPr>
+        <w:t>product</w:t>
+      </w:r>
+      <w:proofErr w:type="spellEnd"/>
+      <w:r>
+        <w:rPr>
+          <w:i/>
+        </w:rPr>
+        <w:t xml:space="preserve"> </w:t>
+      </w:r>
+      <w:proofErr w:type="spellStart"/>
+      <w:r>
+        <w:rPr>
+          <w:i/>
+        </w:rPr>
+        <w:t>owner</w:t>
+      </w:r>
+      <w:proofErr w:type="spellEnd"/>
     </w:p>
     <w:p>
       <w:pPr>
@@ -10144,53 +10054,51 @@
         <w:jc w:val="center"/>
         <w:rPr>
           <w:i/>
-          <w:lang w:val="es-419"/>
         </w:rPr>
       </w:pPr>
       <w:r>
         <w:rPr>
           <w:i/>
-          <w:lang w:val="es-419"/>
         </w:rPr>
-        <w:t>Fuente: Elaboracion propia</w:t>
+        <w:lastRenderedPageBreak/>
+        <w:t xml:space="preserve">Fuente: </w:t>
+      </w:r>
+      <w:r>
+        <w:rPr>
+          <w:i/>
+        </w:rPr>
+        <w:t>Elaboración</w:t>
+      </w:r>
+      <w:r>
+        <w:rPr>
+          <w:i/>
+        </w:rPr>
+        <w:t xml:space="preserve"> propia</w:t>
       </w:r>
     </w:p>
     <w:p>
       <w:pPr>
         <w:pStyle w:val="Ttulo2"/>
-        <w:rPr>
-          <w:lang w:val="es-419"/>
-        </w:rPr>
       </w:pPr>
       <w:r>
-        <w:rPr>
-          <w:lang w:val="es-419"/>
-        </w:rPr>
-        <w:lastRenderedPageBreak/>
-        <w:t>5.2.2 Estimacion de costos</w:t>
+        <w:t xml:space="preserve">5.2.2 </w:t>
+      </w:r>
+      <w:r>
+        <w:t>Estimación</w:t>
+      </w:r>
+      <w:r>
+        <w:t xml:space="preserve"> de costos</w:t>
       </w:r>
     </w:p>
     <w:p>
       <w:pPr>
         <w:pStyle w:val="Ttulo4"/>
-        <w:rPr>
-          <w:lang w:val="es-419"/>
-        </w:rPr>
       </w:pPr>
       <w:r>
-        <w:rPr>
-          <w:lang w:val="es-419"/>
-        </w:rPr>
         <w:t>5.2.2.1 Factor de ajuste</w:t>
       </w:r>
     </w:p>
-    <w:p>
-      <w:pPr>
-        <w:rPr>
-          <w:lang w:val="es-419"/>
-        </w:rPr>
-      </w:pPr>
-    </w:p>
+    <w:p/>
     <w:tbl>
       <w:tblPr>
         <w:tblStyle w:val="GridTable5DarkAccent1"/>
@@ -11519,39 +11427,22 @@
       </w:tr>
     </w:tbl>
     <w:p>
-      <w:pPr>
-        <w:rPr>
-          <w:lang w:val="es-419"/>
-        </w:rPr>
-      </w:pPr>
       <w:r>
-        <w:rPr>
-          <w:lang w:val="es-419"/>
-        </w:rPr>
         <w:br w:type="textWrapping" w:clear="all"/>
       </w:r>
     </w:p>
     <w:p>
       <w:pPr>
         <w:pStyle w:val="Ttulo4"/>
-        <w:rPr>
-          <w:lang w:val="es-419"/>
-        </w:rPr>
       </w:pPr>
       <w:r>
-        <w:rPr>
-          <w:lang w:val="es-419"/>
-        </w:rPr>
-        <w:t>5.2.2.2 Puntos de Funcion</w:t>
+        <w:t xml:space="preserve">5.2.2.2 Puntos de </w:t>
+      </w:r>
+      <w:r>
+        <w:t>Función</w:t>
       </w:r>
     </w:p>
-    <w:p>
-      <w:pPr>
-        <w:rPr>
-          <w:lang w:val="es-419"/>
-        </w:rPr>
-      </w:pPr>
-    </w:p>
+    <w:p/>
     <w:tbl>
       <w:tblPr>
         <w:tblStyle w:val="GridTable5DarkAccent1"/>
@@ -12701,15 +12592,7 @@
                 <w:color w:val="000000"/>
                 <w:lang w:eastAsia="es-BO"/>
               </w:rPr>
-              <w:t>3</w:t>
-            </w:r>
-            <w:r>
-              <w:rPr>
-                <w:rFonts w:ascii="Calibri" w:eastAsia="Times New Roman" w:hAnsi="Calibri" w:cs="Times New Roman"/>
-                <w:color w:val="000000"/>
-                <w:lang w:eastAsia="es-BO"/>
-              </w:rPr>
-              <w:t>8</w:t>
+              <w:t>38</w:t>
             </w:r>
           </w:p>
         </w:tc>
@@ -12775,69 +12658,29 @@
         </w:tc>
       </w:tr>
     </w:tbl>
+    <w:p/>
+    <w:p/>
+    <w:p/>
+    <w:p/>
+    <w:p/>
+    <w:p/>
     <w:p>
       <w:pPr>
-        <w:rPr>
-          <w:lang w:val="es-419"/>
-        </w:rPr>
-      </w:pPr>
-    </w:p>
-    <w:p>
-      <w:pPr>
-        <w:rPr>
-          <w:lang w:val="es-419"/>
-        </w:rPr>
-      </w:pPr>
-    </w:p>
-    <w:p>
-      <w:pPr>
-        <w:rPr>
-          <w:lang w:val="es-419"/>
-        </w:rPr>
-      </w:pPr>
-    </w:p>
-    <w:p>
-      <w:pPr>
-        <w:rPr>
-          <w:lang w:val="es-419"/>
-        </w:rPr>
-      </w:pPr>
-    </w:p>
-    <w:p>
-      <w:pPr>
-        <w:rPr>
-          <w:lang w:val="es-419"/>
-        </w:rPr>
-      </w:pPr>
-    </w:p>
-    <w:p>
-      <w:pPr>
-        <w:rPr>
-          <w:lang w:val="es-419"/>
-        </w:rPr>
-      </w:pPr>
-    </w:p>
-    <w:p>
-      <w:pPr>
         <w:pStyle w:val="Ttulo4"/>
-        <w:rPr>
-          <w:lang w:val="es-419"/>
-        </w:rPr>
       </w:pPr>
       <w:r>
-        <w:rPr>
-          <w:lang w:val="es-419"/>
-        </w:rPr>
-        <w:lastRenderedPageBreak/>
-        <w:t>5.2.2.3 Esfuerzo, tiempo y numero de personas</w:t>
+        <w:t xml:space="preserve">5.2.2.3 Esfuerzo, tiempo y </w:t>
+      </w:r>
+      <w:r>
+        <w:t>número</w:t>
+      </w:r>
+      <w:r>
+        <w:t xml:space="preserve"> de personas</w:t>
       </w:r>
     </w:p>
     <w:p>
       <w:r>
-        <w:t>Basa</w:t>
-      </w:r>
-      <w:r>
-        <w:t>dos en la técnica de estimación de COCOMO Orgánico se tienen las siguientes formulas:</w:t>
+        <w:t>Basados en la técnica de estimación de COCOMO Orgánico se tienen las siguientes formulas:</w:t>
       </w:r>
     </w:p>
     <w:p>
@@ -12933,36 +12776,24 @@
       <w:pPr>
         <w:spacing w:after="0" w:line="240" w:lineRule="auto"/>
         <w:jc w:val="left"/>
-        <w:rPr>
-          <w:lang w:val="es-419"/>
-        </w:rPr>
       </w:pPr>
     </w:p>
     <w:p>
       <w:pPr>
         <w:spacing w:after="0" w:line="240" w:lineRule="auto"/>
         <w:jc w:val="left"/>
-        <w:rPr>
-          <w:lang w:val="es-419"/>
-        </w:rPr>
       </w:pPr>
     </w:p>
     <w:p>
       <w:pPr>
         <w:spacing w:after="0" w:line="240" w:lineRule="auto"/>
         <w:jc w:val="left"/>
-        <w:rPr>
-          <w:lang w:val="es-419"/>
-        </w:rPr>
       </w:pPr>
     </w:p>
     <w:p>
       <w:pPr>
         <w:spacing w:after="0" w:line="240" w:lineRule="auto"/>
         <w:jc w:val="left"/>
-        <w:rPr>
-          <w:lang w:val="es-419"/>
-        </w:rPr>
       </w:pPr>
       <w:r>
         <w:t>Dónde:</w:t>
@@ -12972,9 +12803,6 @@
       <w:pPr>
         <w:spacing w:after="0" w:line="240" w:lineRule="auto"/>
         <w:jc w:val="left"/>
-        <w:rPr>
-          <w:lang w:val="es-419"/>
-        </w:rPr>
       </w:pPr>
     </w:p>
     <w:p>
@@ -13012,10 +12840,7 @@
         <w:jc w:val="left"/>
       </w:pPr>
       <w:r>
-        <w:t xml:space="preserve">KLDC = </w:t>
-      </w:r>
-      <w:r>
-        <w:t xml:space="preserve">es el  número de miles de líneas de código estimado para el proyecto.  </w:t>
+        <w:t xml:space="preserve">KLDC = es el  número de miles de líneas de código estimado para el proyecto.  </w:t>
       </w:r>
     </w:p>
     <w:p>
@@ -13024,9 +12849,6 @@
         <w:ind w:left="426"/>
         <w:contextualSpacing/>
         <w:jc w:val="left"/>
-        <w:rPr>
-          <w:lang w:val="es-419"/>
-        </w:rPr>
       </w:pPr>
       <w:r>
         <w:t>M = Factor de ajuste del esfuerzo, igual a 1 en COCOMO Orgánico.</w:t>
@@ -13038,9 +12860,6 @@
         <w:ind w:left="426"/>
         <w:contextualSpacing/>
         <w:jc w:val="left"/>
-        <w:rPr>
-          <w:lang w:val="es-419"/>
-        </w:rPr>
       </w:pPr>
     </w:p>
     <w:tbl>
@@ -13048,7 +12867,6 @@
         <w:tblStyle w:val="GridTable4Accent1"/>
         <w:tblW w:w="0" w:type="auto"/>
         <w:jc w:val="center"/>
-        <w:tblInd w:w="0" w:type="dxa"/>
         <w:tblLook w:val="04A0" w:firstRow="1" w:lastRow="0" w:firstColumn="1" w:lastColumn="0" w:noHBand="0" w:noVBand="1"/>
       </w:tblPr>
       <w:tblGrid>
@@ -13225,20 +13043,8 @@
         </w:tc>
       </w:tr>
     </w:tbl>
-    <w:p>
-      <w:pPr>
-        <w:rPr>
-          <w:lang w:val="es-419"/>
-        </w:rPr>
-      </w:pPr>
-    </w:p>
-    <w:p>
-      <w:pPr>
-        <w:rPr>
-          <w:lang w:val="es-419"/>
-        </w:rPr>
-      </w:pPr>
-    </w:p>
+    <w:p/>
+    <w:p/>
     <w:p>
       <w:pPr>
         <w:pStyle w:val="Ttulo4"/>
@@ -13253,19 +13059,7 @@
         <w:ind w:left="426"/>
       </w:pPr>
       <w:r>
-        <w:t xml:space="preserve">Para efectos de </w:t>
-      </w:r>
-      <w:r>
-        <w:t xml:space="preserve">PHP </w:t>
-      </w:r>
-      <w:r>
-        <w:t xml:space="preserve">cada </w:t>
-      </w:r>
-      <w:r>
-        <w:t>punto de fusión corresponde a 67</w:t>
-      </w:r>
-      <w:r>
-        <w:t xml:space="preserve"> líneas de código fuente, teniendo el resultado total:</w:t>
+        <w:t>Para efectos de PHP cada punto de fusión corresponde a 67 líneas de código fuente, teniendo el resultado total:</w:t>
       </w:r>
     </w:p>
     <w:p>
@@ -13579,23 +13373,18 @@
     <w:p>
       <w:pPr>
         <w:pStyle w:val="Ttulo4"/>
-        <w:rPr>
-          <w:lang w:val="es-419"/>
-        </w:rPr>
       </w:pPr>
       <w:r>
-        <w:rPr>
-          <w:lang w:val="es-419"/>
-        </w:rPr>
-        <w:t>5.2.2.4 Determinacion del costo</w:t>
+        <w:t xml:space="preserve">5.2.2.4 </w:t>
+      </w:r>
+      <w:r>
+        <w:t>Determinación</w:t>
+      </w:r>
+      <w:r>
+        <w:t xml:space="preserve"> del costo</w:t>
       </w:r>
     </w:p>
     <w:p>
-      <w:pPr>
-        <w:rPr>
-          <w:lang w:val="es-419"/>
-        </w:rPr>
-      </w:pPr>
       <w:r>
         <w:rPr>
           <w:b/>
@@ -13617,7 +13406,6 @@
         <w:spacing w:before="120"/>
         <w:rPr>
           <w:rFonts w:eastAsiaTheme="minorEastAsia"/>
-          <w:lang w:val="es-419"/>
         </w:rPr>
       </w:pPr>
       <m:oMathPara>
@@ -13626,6 +13414,7 @@
             <w:rPr>
               <w:rFonts w:ascii="Cambria Math" w:hAnsi="Cambria Math"/>
             </w:rPr>
+            <w:lastRenderedPageBreak/>
             <m:t>3,125</m:t>
           </m:r>
           <m:f>
@@ -13658,13 +13447,7 @@
             <w:rPr>
               <w:rFonts w:ascii="Cambria Math" w:hAnsi="Cambria Math"/>
             </w:rPr>
-            <m:t>*</m:t>
-          </m:r>
-          <m:r>
-            <w:rPr>
-              <w:rFonts w:ascii="Cambria Math" w:hAnsi="Cambria Math"/>
-            </w:rPr>
-            <m:t>8</m:t>
+            <m:t>*8</m:t>
           </m:r>
           <m:f>
             <m:fPr>
@@ -13696,13 +13479,7 @@
             <w:rPr>
               <w:rFonts w:ascii="Cambria Math" w:hAnsi="Cambria Math"/>
             </w:rPr>
-            <m:t>*</m:t>
-          </m:r>
-          <m:r>
-            <w:rPr>
-              <w:rFonts w:ascii="Cambria Math" w:hAnsi="Cambria Math"/>
-            </w:rPr>
-            <m:t>50</m:t>
+            <m:t>*50</m:t>
           </m:r>
           <m:f>
             <m:fPr>
@@ -13771,16 +13548,13 @@
         <w:rPr>
           <w:rFonts w:eastAsiaTheme="minorEastAsia"/>
           <w:b/>
-          <w:lang w:val="es-419"/>
         </w:rPr>
       </w:pPr>
       <w:r>
         <w:rPr>
           <w:rFonts w:eastAsiaTheme="minorEastAsia"/>
           <w:b/>
-          <w:lang w:val="es-419"/>
         </w:rPr>
-        <w:lastRenderedPageBreak/>
         <w:t>Costos Indirectos en desarrollo</w:t>
       </w:r>
     </w:p>
@@ -13918,14 +13692,8 @@
           <w:p>
             <w:pPr>
               <w:cnfStyle w:val="000000100000" w:firstRow="0" w:lastRow="0" w:firstColumn="0" w:lastColumn="0" w:oddVBand="0" w:evenVBand="0" w:oddHBand="1" w:evenHBand="0" w:firstRowFirstColumn="0" w:firstRowLastColumn="0" w:lastRowFirstColumn="0" w:lastRowLastColumn="0"/>
-              <w:rPr>
-                <w:lang w:val="es-419"/>
-              </w:rPr>
-            </w:pPr>
-            <w:r>
-              <w:rPr>
-                <w:lang w:val="es-419"/>
-              </w:rPr>
+            </w:pPr>
+            <w:r>
               <w:t>1</w:t>
             </w:r>
           </w:p>
@@ -13940,16 +13708,7 @@
               <w:cnfStyle w:val="000000100000" w:firstRow="0" w:lastRow="0" w:firstColumn="0" w:lastColumn="0" w:oddVBand="0" w:evenVBand="0" w:oddHBand="1" w:evenHBand="0" w:firstRowFirstColumn="0" w:firstRowLastColumn="0" w:lastRowFirstColumn="0" w:lastRowLastColumn="0"/>
             </w:pPr>
             <w:r>
-              <w:t>3</w:t>
-            </w:r>
-            <w:r>
-              <w:t xml:space="preserve"> </w:t>
-            </w:r>
-            <w:r>
-              <w:t>Mese</w:t>
-            </w:r>
-            <w:r>
-              <w:t>s</w:t>
+              <w:t>3 Meses</w:t>
             </w:r>
           </w:p>
         </w:tc>
@@ -14221,7 +13980,6 @@
         <w:rPr>
           <w:rFonts w:eastAsiaTheme="minorEastAsia"/>
           <w:b/>
-          <w:lang w:val="es-419"/>
         </w:rPr>
       </w:pPr>
     </w:p>
@@ -14230,21 +13988,18 @@
         <w:rPr>
           <w:rFonts w:eastAsiaTheme="minorEastAsia"/>
           <w:b/>
-          <w:lang w:val="es-419"/>
         </w:rPr>
       </w:pPr>
       <w:r>
         <w:rPr>
           <w:rFonts w:eastAsiaTheme="minorEastAsia"/>
           <w:b/>
-          <w:lang w:val="es-419"/>
         </w:rPr>
         <w:t>Costo Total</w:t>
       </w:r>
       <w:r>
         <w:rPr>
           <w:rFonts w:eastAsiaTheme="minorEastAsia"/>
-          <w:lang w:val="es-419"/>
         </w:rPr>
         <w:tab/>
       </w:r>
@@ -14254,7 +14009,6 @@
         <w:tblStyle w:val="GridTable4Accent1"/>
         <w:tblW w:w="0" w:type="auto"/>
         <w:jc w:val="center"/>
-        <w:tblInd w:w="0" w:type="dxa"/>
         <w:tblLook w:val="01E0" w:firstRow="1" w:lastRow="1" w:firstColumn="1" w:lastColumn="1" w:noHBand="0" w:noVBand="0"/>
       </w:tblPr>
       <w:tblGrid>
@@ -14315,10 +14069,7 @@
           </w:tcPr>
           <w:p>
             <w:r>
-              <w:t>Costo del</w:t>
-            </w:r>
-            <w:r>
-              <w:t xml:space="preserve"> Software</w:t>
+              <w:t>Costo del Software</w:t>
             </w:r>
           </w:p>
         </w:tc>
@@ -14332,10 +14083,7 @@
               <w:jc w:val="right"/>
             </w:pPr>
             <w:r>
-              <w:t xml:space="preserve"> </w:t>
-            </w:r>
-            <w:r>
-              <w:t xml:space="preserve"> 1436,8</w:t>
+              <w:t xml:space="preserve">  1436,8</w:t>
             </w:r>
           </w:p>
         </w:tc>
@@ -14351,13 +14099,7 @@
           </w:tcPr>
           <w:p>
             <w:r>
-              <w:rPr>
-                <w:lang w:val="es-419"/>
-              </w:rPr>
-              <w:t xml:space="preserve">Costos </w:t>
-            </w:r>
-            <w:r>
-              <w:t>Indirectos</w:t>
+              <w:t>Costos Indirectos</w:t>
             </w:r>
           </w:p>
         </w:tc>
@@ -14418,7 +14160,6 @@
         </w:tabs>
         <w:rPr>
           <w:rFonts w:eastAsiaTheme="minorEastAsia"/>
-          <w:lang w:val="es-419"/>
         </w:rPr>
       </w:pPr>
     </w:p>
@@ -14427,30 +14168,53 @@
         <w:pStyle w:val="Ttulo3"/>
         <w:rPr>
           <w:rFonts w:eastAsiaTheme="minorEastAsia"/>
-          <w:lang w:val="es-419"/>
         </w:rPr>
       </w:pPr>
       <w:r>
         <w:rPr>
           <w:rFonts w:eastAsiaTheme="minorEastAsia"/>
-          <w:lang w:val="es-419"/>
         </w:rPr>
-        <w:t>5.3.3 Planificacion de entregables de incrementos de las iteraciones</w:t>
+        <w:t xml:space="preserve">5.3.3 </w:t>
+      </w:r>
+      <w:r>
+        <w:rPr>
+          <w:rFonts w:eastAsiaTheme="minorEastAsia"/>
+        </w:rPr>
+        <w:t>Planificación</w:t>
+      </w:r>
+      <w:r>
+        <w:rPr>
+          <w:rFonts w:eastAsiaTheme="minorEastAsia"/>
+        </w:rPr>
+        <w:t xml:space="preserve"> de entregables de incrementos de las iteraciones</w:t>
+      </w:r>
+      <w:r>
+        <w:rPr>
+          <w:rFonts w:eastAsiaTheme="minorEastAsia"/>
+        </w:rPr>
+        <w:t xml:space="preserve"> (</w:t>
+      </w:r>
+      <w:proofErr w:type="spellStart"/>
+      <w:r>
+        <w:rPr>
+          <w:rFonts w:eastAsiaTheme="minorEastAsia"/>
+        </w:rPr>
+        <w:t>Release</w:t>
+      </w:r>
+      <w:proofErr w:type="spellEnd"/>
+      <w:r>
+        <w:rPr>
+          <w:rFonts w:eastAsiaTheme="minorEastAsia"/>
+        </w:rPr>
+        <w:t xml:space="preserve"> Plan)</w:t>
       </w:r>
     </w:p>
-    <w:p>
-      <w:pPr>
-        <w:rPr>
-          <w:lang w:val="es-419"/>
-        </w:rPr>
-      </w:pPr>
-    </w:p>
+    <w:p/>
     <w:tbl>
       <w:tblPr>
         <w:tblStyle w:val="GridTable4Accent1"/>
         <w:tblpPr w:leftFromText="141" w:rightFromText="141" w:vertAnchor="text" w:horzAnchor="margin" w:tblpXSpec="center" w:tblpY="31"/>
         <w:tblW w:w="0" w:type="auto"/>
-        <w:tblInd w:w="0" w:type="dxa"/>
         <w:tblLook w:val="01E0" w:firstRow="1" w:lastRow="1" w:firstColumn="1" w:lastColumn="1" w:noHBand="0" w:noVBand="0"/>
       </w:tblPr>
       <w:tblGrid>
@@ -14516,21 +14280,13 @@
               <w:jc w:val="center"/>
               <w:rPr>
                 <w:rFonts w:cs="Arial"/>
-                <w:lang w:val="es-419"/>
-              </w:rPr>
-            </w:pPr>
-            <w:r>
-              <w:rPr>
-                <w:rFonts w:cs="Arial"/>
-              </w:rPr>
-              <w:t xml:space="preserve">Contenido / </w:t>
-            </w:r>
-            <w:r>
-              <w:rPr>
-                <w:rFonts w:cs="Arial"/>
-                <w:lang w:val="es-419"/>
-              </w:rPr>
-              <w:t>Incremento</w:t>
+              </w:rPr>
+            </w:pPr>
+            <w:r>
+              <w:rPr>
+                <w:rFonts w:cs="Arial"/>
+              </w:rPr>
+              <w:t>Contenido / Incremento</w:t>
             </w:r>
           </w:p>
         </w:tc>
@@ -14551,15 +14307,25 @@
               <w:jc w:val="center"/>
               <w:rPr>
                 <w:rFonts w:cs="Arial"/>
-                <w:lang w:val="es-419"/>
-              </w:rPr>
-            </w:pPr>
-            <w:r>
-              <w:rPr>
-                <w:rFonts w:cs="Arial"/>
-                <w:lang w:val="es-419"/>
-              </w:rPr>
-              <w:t xml:space="preserve">Primera Iteracion </w:t>
+              </w:rPr>
+            </w:pPr>
+            <w:r>
+              <w:rPr>
+                <w:rFonts w:cs="Arial"/>
+              </w:rPr>
+              <w:t xml:space="preserve">Primera </w:t>
+            </w:r>
+            <w:r>
+              <w:rPr>
+                <w:rFonts w:cs="Arial"/>
+              </w:rPr>
+              <w:t>Iteración</w:t>
+            </w:r>
+            <w:r>
+              <w:rPr>
+                <w:rFonts w:cs="Arial"/>
+              </w:rPr>
+              <w:t xml:space="preserve"> </w:t>
             </w:r>
           </w:p>
         </w:tc>
@@ -14574,41 +14340,13 @@
               <w:jc w:val="center"/>
               <w:rPr>
                 <w:rFonts w:cs="Arial"/>
-                <w:lang w:val="es-419"/>
-              </w:rPr>
-            </w:pPr>
-            <w:r>
-              <w:rPr>
-                <w:rFonts w:cs="Arial"/>
-                <w:lang w:val="es-419"/>
-              </w:rPr>
-              <w:t>09</w:t>
-            </w:r>
-            <w:r>
-              <w:rPr>
-                <w:rFonts w:cs="Arial"/>
-              </w:rPr>
-              <w:t>-</w:t>
-            </w:r>
-            <w:r>
-              <w:rPr>
-                <w:rFonts w:cs="Arial"/>
-                <w:lang w:val="es-419"/>
-              </w:rPr>
-              <w:t>Dic</w:t>
-            </w:r>
-            <w:r>
-              <w:rPr>
-                <w:rFonts w:cs="Arial"/>
-              </w:rPr>
-              <w:t>-1</w:t>
-            </w:r>
-            <w:r>
-              <w:rPr>
-                <w:rFonts w:cs="Arial"/>
-                <w:lang w:val="es-419"/>
-              </w:rPr>
-              <w:t>6</w:t>
+              </w:rPr>
+            </w:pPr>
+            <w:r>
+              <w:rPr>
+                <w:rFonts w:cs="Arial"/>
+              </w:rPr>
+              <w:t>09-Dic-16</w:t>
             </w:r>
           </w:p>
         </w:tc>
@@ -14636,14 +14374,7 @@
                 <w:rFonts w:cs="Arial"/>
                 <w:b w:val="0"/>
               </w:rPr>
-              <w:t xml:space="preserve">Diseño </w:t>
-            </w:r>
-            <w:r>
-              <w:rPr>
-                <w:rFonts w:cs="Arial"/>
-                <w:b w:val="0"/>
-              </w:rPr>
-              <w:t>inicial de base de datos</w:t>
+              <w:t>Diseño inicial de base de datos</w:t>
             </w:r>
           </w:p>
           <w:p>
@@ -14687,21 +14418,7 @@
                 <w:rFonts w:cs="Arial"/>
                 <w:b w:val="0"/>
               </w:rPr>
-              <w:t xml:space="preserve">Diseño inicial </w:t>
-            </w:r>
-            <w:r>
-              <w:rPr>
-                <w:rFonts w:cs="Arial"/>
-                <w:b w:val="0"/>
-              </w:rPr>
-              <w:t>página</w:t>
-            </w:r>
-            <w:r>
-              <w:rPr>
-                <w:rFonts w:cs="Arial"/>
-                <w:b w:val="0"/>
-              </w:rPr>
-              <w:t xml:space="preserve"> web</w:t>
+              <w:t>Diseño inicial página web</w:t>
             </w:r>
           </w:p>
           <w:p>
@@ -14743,15 +14460,19 @@
               <w:jc w:val="center"/>
               <w:rPr>
                 <w:rFonts w:cs="Arial"/>
-                <w:lang w:val="es-419"/>
-              </w:rPr>
-            </w:pPr>
-            <w:r>
-              <w:rPr>
-                <w:rFonts w:cs="Arial"/>
-                <w:lang w:val="es-419"/>
-              </w:rPr>
-              <w:t>Segunda Iteracion</w:t>
+              </w:rPr>
+            </w:pPr>
+            <w:r>
+              <w:rPr>
+                <w:rFonts w:cs="Arial"/>
+              </w:rPr>
+              <w:t xml:space="preserve">Segunda </w:t>
+            </w:r>
+            <w:r>
+              <w:rPr>
+                <w:rFonts w:cs="Arial"/>
+              </w:rPr>
+              <w:t>Iteración</w:t>
             </w:r>
           </w:p>
         </w:tc>
@@ -14766,41 +14487,13 @@
               <w:jc w:val="center"/>
               <w:rPr>
                 <w:rFonts w:cs="Arial"/>
-                <w:lang w:val="es-419"/>
-              </w:rPr>
-            </w:pPr>
-            <w:r>
-              <w:rPr>
-                <w:rFonts w:cs="Arial"/>
-                <w:lang w:val="es-419"/>
-              </w:rPr>
-              <w:t>22</w:t>
-            </w:r>
-            <w:r>
-              <w:rPr>
-                <w:rFonts w:cs="Arial"/>
-              </w:rPr>
-              <w:t>-</w:t>
-            </w:r>
-            <w:r>
-              <w:rPr>
-                <w:rFonts w:cs="Arial"/>
-                <w:lang w:val="es-419"/>
-              </w:rPr>
-              <w:t>Dic</w:t>
-            </w:r>
-            <w:r>
-              <w:rPr>
-                <w:rFonts w:cs="Arial"/>
-              </w:rPr>
-              <w:t>-1</w:t>
-            </w:r>
-            <w:r>
-              <w:rPr>
-                <w:rFonts w:cs="Arial"/>
-                <w:lang w:val="es-419"/>
-              </w:rPr>
-              <w:t>6</w:t>
+              </w:rPr>
+            </w:pPr>
+            <w:r>
+              <w:rPr>
+                <w:rFonts w:cs="Arial"/>
+              </w:rPr>
+              <w:t>22-Dic-16</w:t>
             </w:r>
           </w:p>
         </w:tc>
@@ -14847,7 +14540,6 @@
               <w:rPr>
                 <w:rFonts w:cs="Arial"/>
                 <w:b w:val="0"/>
-                <w:lang w:val="es-419"/>
               </w:rPr>
               <w:t>Diseño de interfaz</w:t>
             </w:r>
@@ -14869,7 +14561,6 @@
               <w:rPr>
                 <w:rFonts w:cs="Arial"/>
                 <w:b w:val="0"/>
-                <w:lang w:val="es-419"/>
               </w:rPr>
               <w:t xml:space="preserve">Correcciones sugeridas </w:t>
             </w:r>
@@ -14891,7 +14582,6 @@
               <w:rPr>
                 <w:rFonts w:cs="Arial"/>
                 <w:b w:val="0"/>
-                <w:lang w:val="es-419"/>
               </w:rPr>
               <w:t>Pruebas</w:t>
             </w:r>
@@ -14914,15 +14604,19 @@
               <w:jc w:val="center"/>
               <w:rPr>
                 <w:rFonts w:cs="Arial"/>
-                <w:lang w:val="es-419"/>
-              </w:rPr>
-            </w:pPr>
-            <w:r>
-              <w:rPr>
-                <w:rFonts w:cs="Arial"/>
-                <w:lang w:val="es-419"/>
-              </w:rPr>
-              <w:t>Tercera Iteracion</w:t>
+              </w:rPr>
+            </w:pPr>
+            <w:r>
+              <w:rPr>
+                <w:rFonts w:cs="Arial"/>
+              </w:rPr>
+              <w:t xml:space="preserve">Tercera </w:t>
+            </w:r>
+            <w:r>
+              <w:rPr>
+                <w:rFonts w:cs="Arial"/>
+              </w:rPr>
+              <w:t>Iteración</w:t>
             </w:r>
           </w:p>
         </w:tc>
@@ -14937,40 +14631,13 @@
               <w:jc w:val="center"/>
               <w:rPr>
                 <w:rFonts w:cs="Arial"/>
-                <w:lang w:val="es-419"/>
-              </w:rPr>
-            </w:pPr>
-            <w:r>
-              <w:rPr>
-                <w:rFonts w:cs="Arial"/>
-              </w:rPr>
-              <w:t>16</w:t>
-            </w:r>
-            <w:r>
-              <w:rPr>
-                <w:rFonts w:cs="Arial"/>
-              </w:rPr>
-              <w:t>-</w:t>
-            </w:r>
-            <w:r>
-              <w:rPr>
-                <w:rFonts w:cs="Arial"/>
-                <w:lang w:val="es-419"/>
-              </w:rPr>
-              <w:t>Ene</w:t>
-            </w:r>
-            <w:r>
-              <w:rPr>
-                <w:rFonts w:cs="Arial"/>
-              </w:rPr>
-              <w:t>-1</w:t>
-            </w:r>
-            <w:r>
-              <w:rPr>
-                <w:rFonts w:cs="Arial"/>
-                <w:lang w:val="es-419"/>
-              </w:rPr>
-              <w:t>6</w:t>
+              </w:rPr>
+            </w:pPr>
+            <w:r>
+              <w:rPr>
+                <w:rFonts w:cs="Arial"/>
+              </w:rPr>
+              <w:t>16-Ene-16</w:t>
             </w:r>
           </w:p>
         </w:tc>
@@ -15019,29 +14686,21 @@
                 <w:rFonts w:cs="Arial"/>
                 <w:b w:val="0"/>
               </w:rPr>
-              <w:t>Correcciones sugeridas</w:t>
+              <w:t xml:space="preserve">Correcciones sugeridas de la </w:t>
             </w:r>
             <w:r>
               <w:rPr>
                 <w:rFonts w:cs="Arial"/>
                 <w:b w:val="0"/>
               </w:rPr>
-              <w:t xml:space="preserve"> de</w:t>
+              <w:t>iteración</w:t>
             </w:r>
             <w:r>
               <w:rPr>
                 <w:rFonts w:cs="Arial"/>
                 <w:b w:val="0"/>
-                <w:lang w:val="es-419"/>
-              </w:rPr>
-              <w:t xml:space="preserve"> la iteracion </w:t>
-            </w:r>
-            <w:r>
-              <w:rPr>
-                <w:rFonts w:cs="Arial"/>
-                <w:b w:val="0"/>
-              </w:rPr>
-              <w:t>anterior</w:t>
+              </w:rPr>
+              <w:t xml:space="preserve"> anterior</w:t>
             </w:r>
           </w:p>
           <w:p>
@@ -15061,7 +14720,6 @@
               <w:rPr>
                 <w:rFonts w:cs="Arial"/>
                 <w:b w:val="0"/>
-                <w:lang w:val="es-419"/>
               </w:rPr>
               <w:t>Pruebas</w:t>
             </w:r>
@@ -15083,15 +14741,19 @@
               <w:jc w:val="center"/>
               <w:rPr>
                 <w:rFonts w:cs="Arial"/>
-                <w:lang w:val="es-419"/>
-              </w:rPr>
-            </w:pPr>
-            <w:r>
-              <w:rPr>
-                <w:rFonts w:cs="Arial"/>
-                <w:lang w:val="es-419"/>
-              </w:rPr>
-              <w:t>Cuarta Itaracion</w:t>
+              </w:rPr>
+            </w:pPr>
+            <w:r>
+              <w:rPr>
+                <w:rFonts w:cs="Arial"/>
+              </w:rPr>
+              <w:t xml:space="preserve">Cuarta </w:t>
+            </w:r>
+            <w:r>
+              <w:rPr>
+                <w:rFonts w:cs="Arial"/>
+              </w:rPr>
+              <w:t>Iteración</w:t>
             </w:r>
           </w:p>
         </w:tc>
@@ -15106,46 +14768,13 @@
               <w:jc w:val="center"/>
               <w:rPr>
                 <w:rFonts w:cs="Arial"/>
-                <w:lang w:val="es-419"/>
-              </w:rPr>
-            </w:pPr>
-            <w:r>
-              <w:rPr>
-                <w:rFonts w:cs="Arial"/>
-              </w:rPr>
-              <w:t>1</w:t>
-            </w:r>
-            <w:r>
-              <w:rPr>
-                <w:rFonts w:cs="Arial"/>
-              </w:rPr>
-              <w:t>3</w:t>
-            </w:r>
-            <w:r>
-              <w:rPr>
-                <w:rFonts w:cs="Arial"/>
-              </w:rPr>
-              <w:t>-</w:t>
-            </w:r>
-            <w:r>
-              <w:rPr>
-                <w:rFonts w:cs="Arial"/>
-                <w:lang w:val="es-419"/>
-              </w:rPr>
-              <w:t>Ene</w:t>
-            </w:r>
-            <w:r>
-              <w:rPr>
-                <w:rFonts w:cs="Arial"/>
-              </w:rPr>
-              <w:t>-1</w:t>
-            </w:r>
-            <w:r>
-              <w:rPr>
-                <w:rFonts w:cs="Arial"/>
-                <w:lang w:val="es-419"/>
-              </w:rPr>
-              <w:t>6</w:t>
+              </w:rPr>
+            </w:pPr>
+            <w:r>
+              <w:rPr>
+                <w:rFonts w:cs="Arial"/>
+              </w:rPr>
+              <w:t>13-Ene-16</w:t>
             </w:r>
           </w:p>
         </w:tc>
@@ -15196,69 +14825,21 @@
                 <w:rFonts w:cs="Arial"/>
                 <w:b w:val="0"/>
               </w:rPr>
-              <w:t>Correcciones sugeridas</w:t>
+              <w:t xml:space="preserve">Correcciones sugeridas de la </w:t>
             </w:r>
             <w:r>
               <w:rPr>
                 <w:rFonts w:cs="Arial"/>
                 <w:b w:val="0"/>
               </w:rPr>
-              <w:t xml:space="preserve"> de</w:t>
+              <w:t>iteración</w:t>
             </w:r>
             <w:r>
               <w:rPr>
                 <w:rFonts w:cs="Arial"/>
                 <w:b w:val="0"/>
-                <w:lang w:val="es-419"/>
-              </w:rPr>
-              <w:t xml:space="preserve"> </w:t>
-            </w:r>
-            <w:r>
-              <w:rPr>
-                <w:rFonts w:cs="Arial"/>
-                <w:b w:val="0"/>
-              </w:rPr>
-              <w:t>l</w:t>
-            </w:r>
-            <w:r>
-              <w:rPr>
-                <w:rFonts w:cs="Arial"/>
-                <w:b w:val="0"/>
-                <w:lang w:val="es-419"/>
-              </w:rPr>
-              <w:t>a</w:t>
-            </w:r>
-            <w:r>
-              <w:rPr>
-                <w:rFonts w:cs="Arial"/>
-                <w:b w:val="0"/>
-              </w:rPr>
-              <w:t xml:space="preserve"> </w:t>
-            </w:r>
-            <w:r>
-              <w:rPr>
-                <w:rFonts w:cs="Arial"/>
-                <w:b w:val="0"/>
-                <w:lang w:val="es-419"/>
-              </w:rPr>
-              <w:t xml:space="preserve">iteracion </w:t>
-            </w:r>
-            <w:proofErr w:type="spellStart"/>
-            <w:r>
-              <w:rPr>
-                <w:rFonts w:cs="Arial"/>
-                <w:b w:val="0"/>
-              </w:rPr>
-              <w:t>anterio</w:t>
-            </w:r>
-            <w:proofErr w:type="spellEnd"/>
-            <w:r>
-              <w:rPr>
-                <w:rFonts w:cs="Arial"/>
-                <w:b w:val="0"/>
-                <w:lang w:val="es-419"/>
-              </w:rPr>
-              <w:t>r</w:t>
+              </w:rPr>
+              <w:t xml:space="preserve"> anterior</w:t>
             </w:r>
           </w:p>
           <w:p>
@@ -15280,7 +14861,6 @@
               <w:rPr>
                 <w:rFonts w:cs="Arial"/>
                 <w:b w:val="0"/>
-                <w:lang w:val="es-419"/>
               </w:rPr>
               <w:t>Pruebas</w:t>
             </w:r>
@@ -15303,15 +14883,19 @@
               <w:jc w:val="center"/>
               <w:rPr>
                 <w:rFonts w:cs="Arial"/>
-                <w:lang w:val="es-419"/>
-              </w:rPr>
-            </w:pPr>
-            <w:r>
-              <w:rPr>
-                <w:rFonts w:cs="Arial"/>
-                <w:lang w:val="es-419"/>
-              </w:rPr>
-              <w:t>Quinta Iteracion</w:t>
+              </w:rPr>
+            </w:pPr>
+            <w:r>
+              <w:rPr>
+                <w:rFonts w:cs="Arial"/>
+              </w:rPr>
+              <w:t xml:space="preserve">Quinta </w:t>
+            </w:r>
+            <w:r>
+              <w:rPr>
+                <w:rFonts w:cs="Arial"/>
+              </w:rPr>
+              <w:t>Iteración</w:t>
             </w:r>
           </w:p>
         </w:tc>
@@ -15327,7 +14911,6 @@
               <w:rPr>
                 <w:rFonts w:cs="Arial"/>
                 <w:b w:val="0"/>
-                <w:lang w:val="es-419"/>
               </w:rPr>
             </w:pPr>
             <w:r>
@@ -15335,30 +14918,7 @@
                 <w:rFonts w:cs="Arial"/>
                 <w:b w:val="0"/>
               </w:rPr>
-              <w:t>6-</w:t>
-            </w:r>
-            <w:r>
-              <w:rPr>
-                <w:rFonts w:cs="Arial"/>
-                <w:b w:val="0"/>
-                <w:lang w:val="es-419"/>
-              </w:rPr>
-              <w:t>Feb</w:t>
-            </w:r>
-            <w:r>
-              <w:rPr>
-                <w:rFonts w:cs="Arial"/>
-                <w:b w:val="0"/>
-              </w:rPr>
-              <w:t>-1</w:t>
-            </w:r>
-            <w:r>
-              <w:rPr>
-                <w:rFonts w:cs="Arial"/>
-                <w:b w:val="0"/>
-                <w:lang w:val="es-419"/>
-              </w:rPr>
-              <w:t>6</w:t>
+              <w:t>6-Feb-16</w:t>
             </w:r>
           </w:p>
         </w:tc>
@@ -15386,14 +14946,7 @@
                 <w:rFonts w:cs="Arial"/>
                 <w:b w:val="0"/>
               </w:rPr>
-              <w:t>Correcciones sugeridas</w:t>
-            </w:r>
-            <w:r>
-              <w:rPr>
-                <w:rFonts w:cs="Arial"/>
-                <w:b w:val="0"/>
-              </w:rPr>
-              <w:t xml:space="preserve"> del sprint anterior </w:t>
+              <w:t xml:space="preserve">Correcciones sugeridas del sprint anterior </w:t>
             </w:r>
           </w:p>
           <w:p>
@@ -15415,15 +14968,7 @@
                 <w:rFonts w:cs="Arial"/>
                 <w:b w:val="0"/>
               </w:rPr>
-              <w:t>Manuales</w:t>
-            </w:r>
-            <w:r>
-              <w:rPr>
-                <w:rFonts w:cs="Arial"/>
-                <w:b w:val="0"/>
-                <w:lang w:val="es-419"/>
-              </w:rPr>
-              <w:t xml:space="preserve"> de Usuario</w:t>
+              <w:t>Manuales de Usuario</w:t>
             </w:r>
           </w:p>
           <w:p>
@@ -15466,7 +15011,6 @@
               <w:rPr>
                 <w:rFonts w:cs="Arial"/>
                 <w:b w:val="0"/>
-                <w:lang w:val="es-419"/>
               </w:rPr>
               <w:t>Pruebas</w:t>
             </w:r>
@@ -21053,15 +20597,6 @@
   </w:num>
   <w:num w:numId="42">
     <w:abstractNumId w:val="14"/>
-    <w:lvlOverride w:ilvl="0"/>
-    <w:lvlOverride w:ilvl="1"/>
-    <w:lvlOverride w:ilvl="2"/>
-    <w:lvlOverride w:ilvl="3"/>
-    <w:lvlOverride w:ilvl="4"/>
-    <w:lvlOverride w:ilvl="5"/>
-    <w:lvlOverride w:ilvl="6"/>
-    <w:lvlOverride w:ilvl="7"/>
-    <w:lvlOverride w:ilvl="8"/>
   </w:num>
   <w:num w:numId="43">
     <w:abstractNumId w:val="14"/>
@@ -21682,6 +21217,7 @@
     <w:tblPr>
       <w:tblStyleRowBandSize w:val="1"/>
       <w:tblStyleColBandSize w:val="1"/>
+      <w:tblInd w:w="0" w:type="dxa"/>
       <w:tblBorders>
         <w:top w:val="single" w:sz="4" w:space="0" w:color="95B3D7" w:themeColor="accent1" w:themeTint="99"/>
         <w:left w:val="single" w:sz="4" w:space="0" w:color="95B3D7" w:themeColor="accent1" w:themeTint="99"/>
@@ -22477,6 +22013,7 @@
     <w:tblPr>
       <w:tblStyleRowBandSize w:val="1"/>
       <w:tblStyleColBandSize w:val="1"/>
+      <w:tblInd w:w="0" w:type="dxa"/>
       <w:tblBorders>
         <w:top w:val="single" w:sz="4" w:space="0" w:color="95B3D7" w:themeColor="accent1" w:themeTint="99"/>
         <w:left w:val="single" w:sz="4" w:space="0" w:color="95B3D7" w:themeColor="accent1" w:themeTint="99"/>
@@ -22958,7 +22495,7 @@
 </file>
 
 <file path=customXml/itemProps1.xml><?xml version="1.0" encoding="utf-8"?>
-<ds:datastoreItem xmlns:ds="http://schemas.openxmlformats.org/officeDocument/2006/customXml" ds:itemID="{B05CAF2F-26EB-4ECB-B268-27C1CFA5CAA4}">
+<ds:datastoreItem xmlns:ds="http://schemas.openxmlformats.org/officeDocument/2006/customXml" ds:itemID="{2C7BC4A0-5514-45C0-8540-237D6D5B946A}">
   <ds:schemaRefs>
     <ds:schemaRef ds:uri="http://schemas.openxmlformats.org/officeDocument/2006/bibliography"/>
   </ds:schemaRefs>

--- a/documentos/capitulos/capituloV.docx
+++ b/documentos/capitulos/capituloV.docx
@@ -622,8 +622,6 @@
               </w:rPr>
               <w:t xml:space="preserve"> campo deportivo, horarios de atención, precio por hora de reserva, tipo de disciplina y tipo de superficie.</w:t>
             </w:r>
-            <w:bookmarkStart w:id="2" w:name="_GoBack"/>
-            <w:bookmarkEnd w:id="2"/>
           </w:p>
           <w:p>
             <w:pPr>
@@ -2496,7 +2494,13 @@
               <w:rPr>
                 <w:rFonts w:cs="Arial"/>
               </w:rPr>
-              <w:t xml:space="preserve"> registrar reservas especiales</w:t>
+              <w:t xml:space="preserve"> registrar </w:t>
+            </w:r>
+            <w:r>
+              <w:rPr>
+                <w:rFonts w:cs="Arial"/>
+              </w:rPr>
+              <w:t>reserva administrativa</w:t>
             </w:r>
             <w:r>
               <w:rPr>
@@ -2736,16 +2740,19 @@
                 <w:shd w:val="clear" w:color="auto" w:fill="FFFFFF"/>
                 <w:lang w:val="es-419"/>
               </w:rPr>
-              <w:t>Como administrador me gustaria registrar reservas e</w:t>
-            </w:r>
+              <w:t xml:space="preserve">Como administrador me gustaria registrar reservas </w:t>
+            </w:r>
+            <w:proofErr w:type="spellStart"/>
             <w:r>
               <w:rPr>
                 <w:rFonts w:cs="Arial"/>
                 <w:color w:val="000000"/>
                 <w:shd w:val="clear" w:color="auto" w:fill="FFFFFF"/>
-              </w:rPr>
-              <w:t>especiales</w:t>
-            </w:r>
+                <w:lang w:val="en-US"/>
+              </w:rPr>
+              <w:t>administrativas</w:t>
+            </w:r>
+            <w:proofErr w:type="spellEnd"/>
             <w:r>
               <w:rPr>
                 <w:rFonts w:cs="Arial"/>
@@ -2913,7 +2920,19 @@
               <w:rPr>
                 <w:rFonts w:cs="Arial"/>
               </w:rPr>
-              <w:t xml:space="preserve"> una reserva especial.</w:t>
+              <w:t xml:space="preserve"> una reserva </w:t>
+            </w:r>
+            <w:r>
+              <w:rPr>
+                <w:rFonts w:cs="Arial"/>
+              </w:rPr>
+              <w:t>administrativa</w:t>
+            </w:r>
+            <w:r>
+              <w:rPr>
+                <w:rFonts w:cs="Arial"/>
+              </w:rPr>
+              <w:t>.</w:t>
             </w:r>
           </w:p>
           <w:p>
@@ -4052,7 +4071,13 @@
               <w:rPr>
                 <w:rFonts w:cs="Arial"/>
               </w:rPr>
-              <w:t xml:space="preserve"> las Reservas Especiales y Reservas</w:t>
+              <w:t xml:space="preserve"> las Reservas Especiales y </w:t>
+            </w:r>
+            <w:r>
+              <w:rPr>
+                <w:rFonts w:cs="Arial"/>
+              </w:rPr>
+              <w:t>administrativas</w:t>
             </w:r>
           </w:p>
         </w:tc>
@@ -4351,6 +4376,7 @@
                 <w:rFonts w:cs="Arial"/>
               </w:rPr>
             </w:pPr>
+            <w:bookmarkStart w:id="2" w:name="_GoBack"/>
             <w:r>
               <w:rPr>
                 <w:rFonts w:cs="Arial"/>
@@ -4401,6 +4427,7 @@
               </w:rPr>
               <w:t>.</w:t>
             </w:r>
+            <w:bookmarkEnd w:id="2"/>
           </w:p>
         </w:tc>
       </w:tr>
@@ -15193,7 +15220,7 @@
         <w:sz w:val="16"/>
         <w:szCs w:val="16"/>
       </w:rPr>
-      <w:t>1</w:t>
+      <w:t>6</w:t>
     </w:r>
     <w:r>
       <w:rPr>
@@ -22495,7 +22522,7 @@
 </file>
 
 <file path=customXml/itemProps1.xml><?xml version="1.0" encoding="utf-8"?>
-<ds:datastoreItem xmlns:ds="http://schemas.openxmlformats.org/officeDocument/2006/customXml" ds:itemID="{2C7BC4A0-5514-45C0-8540-237D6D5B946A}">
+<ds:datastoreItem xmlns:ds="http://schemas.openxmlformats.org/officeDocument/2006/customXml" ds:itemID="{01796B4E-61FA-4398-B191-775DF1ED80EB}">
   <ds:schemaRefs>
     <ds:schemaRef ds:uri="http://schemas.openxmlformats.org/officeDocument/2006/bibliography"/>
   </ds:schemaRefs>

--- a/documentos/capitulos/capituloV.docx
+++ b/documentos/capitulos/capituloV.docx
@@ -1594,6 +1594,7 @@
           </w:tcPr>
           <w:p>
             <w:pPr>
+              <w:ind w:left="720" w:hanging="720"/>
               <w:rPr>
                 <w:rFonts w:cs="Arial"/>
                 <w:b/>
@@ -2051,6 +2052,42 @@
             <w:r>
               <w:rPr>
                 <w:rFonts w:cs="Arial"/>
+              </w:rPr>
+              <w:t xml:space="preserve"> con los datos: </w:t>
+            </w:r>
+            <w:r>
+              <w:rPr>
+                <w:rFonts w:cs="Arial"/>
+              </w:rPr>
+              <w:t>Teléfono</w:t>
+            </w:r>
+            <w:r>
+              <w:rPr>
+                <w:rFonts w:cs="Arial"/>
+              </w:rPr>
+              <w:t xml:space="preserve">, Nombres, Apellidos, </w:t>
+            </w:r>
+            <w:r>
+              <w:rPr>
+                <w:rFonts w:cs="Arial"/>
+              </w:rPr>
+              <w:t>Número</w:t>
+            </w:r>
+            <w:r>
+              <w:rPr>
+                <w:rFonts w:cs="Arial"/>
+              </w:rPr>
+              <w:t xml:space="preserve">  CI y deseable el correo </w:t>
+            </w:r>
+            <w:r>
+              <w:rPr>
+                <w:rFonts w:cs="Arial"/>
+              </w:rPr>
+              <w:t>electrónico</w:t>
+            </w:r>
+            <w:r>
+              <w:rPr>
+                <w:rFonts w:cs="Arial"/>
                 <w:lang w:val="es-419"/>
               </w:rPr>
               <w:t>.</w:t>
@@ -2070,9 +2107,38 @@
             <w:r>
               <w:rPr>
                 <w:rFonts w:cs="Arial"/>
+                <w:lang w:val="en-US"/>
+              </w:rPr>
+              <w:t xml:space="preserve">El </w:t>
+            </w:r>
+            <w:proofErr w:type="gramStart"/>
+            <w:r>
+              <w:rPr>
+                <w:rFonts w:cs="Arial"/>
+              </w:rPr>
+              <w:t xml:space="preserve">Número  </w:t>
+            </w:r>
+            <w:r>
+              <w:rPr>
+                <w:rFonts w:cs="Arial"/>
+                <w:lang w:val="en-US"/>
+              </w:rPr>
+              <w:t>de</w:t>
+            </w:r>
+            <w:proofErr w:type="gramEnd"/>
+            <w:r>
+              <w:rPr>
+                <w:rFonts w:cs="Arial"/>
+                <w:lang w:val="en-US"/>
+              </w:rPr>
+              <w:t xml:space="preserve"> </w:t>
+            </w:r>
+            <w:r>
+              <w:rPr>
+                <w:rFonts w:cs="Arial"/>
                 <w:lang w:val="es-419"/>
               </w:rPr>
-              <w:t>Una vez registrado el cliente, este debe tener rol de cliente.</w:t>
+              <w:t>C.I. debe ser unico para cada cliente.</w:t>
             </w:r>
           </w:p>
           <w:p>
@@ -2091,33 +2157,7 @@
                 <w:rFonts w:cs="Arial"/>
                 <w:lang w:val="es-419"/>
               </w:rPr>
-              <w:t>C.I. debe ser unico para cada cliente.</w:t>
-            </w:r>
-          </w:p>
-          <w:p>
-            <w:pPr>
-              <w:pStyle w:val="Prrafodelista"/>
-              <w:numPr>
-                <w:ilvl w:val="0"/>
-                <w:numId w:val="34"/>
-              </w:numPr>
-              <w:rPr>
-                <w:rFonts w:cs="Arial"/>
-              </w:rPr>
-            </w:pPr>
-            <w:r>
-              <w:rPr>
-                <w:rFonts w:cs="Arial"/>
-                <w:lang w:val="es-419"/>
-              </w:rPr>
-              <w:t>Los nombres y apellidos deben obligatorios</w:t>
-            </w:r>
-            <w:r>
-              <w:rPr>
-                <w:rFonts w:cs="Arial"/>
-                <w:lang w:val="es-419"/>
-              </w:rPr>
-              <w:t xml:space="preserve"> para cada cliente</w:t>
+              <w:t>Los nombres y apellidos deben obligatorios para cada cliente</w:t>
             </w:r>
             <w:r>
               <w:rPr>
@@ -2324,7 +2364,18 @@
           <w:color w:val="000000" w:themeColor="text1"/>
           <w:sz w:val="20"/>
           <w:szCs w:val="20"/>
-          <w:lang w:val="es-419" w:eastAsia="es-ES"/>
+          <w:lang w:val="en-US" w:eastAsia="es-ES"/>
+        </w:rPr>
+      </w:pPr>
+    </w:p>
+    <w:p>
+      <w:pPr>
+        <w:rPr>
+          <w:rFonts w:eastAsia="Times New Roman" w:cs="Arial"/>
+          <w:color w:val="000000" w:themeColor="text1"/>
+          <w:sz w:val="20"/>
+          <w:szCs w:val="20"/>
+          <w:lang w:val="en-US" w:eastAsia="es-ES"/>
         </w:rPr>
       </w:pPr>
     </w:p>
@@ -3396,7 +3447,7 @@
               <w:rPr>
                 <w:rFonts w:cs="Arial"/>
               </w:rPr>
-              <w:t xml:space="preserve">Alta </w:t>
+              <w:t>Media</w:t>
             </w:r>
           </w:p>
         </w:tc>
@@ -3714,7 +3765,7 @@
               <w:pStyle w:val="Prrafodelista"/>
               <w:numPr>
                 <w:ilvl w:val="0"/>
-                <w:numId w:val="35"/>
+                <w:numId w:val="34"/>
               </w:numPr>
               <w:rPr>
                 <w:rFonts w:cs="Arial"/>
@@ -3731,6 +3782,84 @@
                 <w:lang w:val="es-419"/>
               </w:rPr>
               <w:t>Datos necesarios</w:t>
+            </w:r>
+            <w:r>
+              <w:rPr>
+                <w:rFonts w:cs="Arial"/>
+                <w:color w:val="000000"/>
+                <w:shd w:val="clear" w:color="auto" w:fill="FFFFFF"/>
+                <w:lang w:val="en-US"/>
+              </w:rPr>
+              <w:t xml:space="preserve"> </w:t>
+            </w:r>
+            <w:proofErr w:type="spellStart"/>
+            <w:r>
+              <w:rPr>
+                <w:rFonts w:cs="Arial"/>
+                <w:color w:val="000000"/>
+                <w:shd w:val="clear" w:color="auto" w:fill="FFFFFF"/>
+                <w:lang w:val="en-US"/>
+              </w:rPr>
+              <w:t>iguales</w:t>
+            </w:r>
+            <w:proofErr w:type="spellEnd"/>
+            <w:r>
+              <w:rPr>
+                <w:rFonts w:cs="Arial"/>
+                <w:color w:val="000000"/>
+                <w:shd w:val="clear" w:color="auto" w:fill="FFFFFF"/>
+                <w:lang w:val="en-US"/>
+              </w:rPr>
+              <w:t xml:space="preserve"> al de </w:t>
+            </w:r>
+            <w:proofErr w:type="spellStart"/>
+            <w:r>
+              <w:rPr>
+                <w:rFonts w:cs="Arial"/>
+                <w:color w:val="000000"/>
+                <w:shd w:val="clear" w:color="auto" w:fill="FFFFFF"/>
+                <w:lang w:val="en-US"/>
+              </w:rPr>
+              <w:t>una</w:t>
+            </w:r>
+            <w:proofErr w:type="spellEnd"/>
+            <w:r>
+              <w:rPr>
+                <w:rFonts w:cs="Arial"/>
+                <w:color w:val="000000"/>
+                <w:shd w:val="clear" w:color="auto" w:fill="FFFFFF"/>
+                <w:lang w:val="en-US"/>
+              </w:rPr>
+              <w:t xml:space="preserve"> </w:t>
+            </w:r>
+            <w:proofErr w:type="spellStart"/>
+            <w:r>
+              <w:rPr>
+                <w:rFonts w:cs="Arial"/>
+                <w:color w:val="000000"/>
+                <w:shd w:val="clear" w:color="auto" w:fill="FFFFFF"/>
+                <w:lang w:val="en-US"/>
+              </w:rPr>
+              <w:t>reserva</w:t>
+            </w:r>
+            <w:proofErr w:type="spellEnd"/>
+            <w:r>
+              <w:rPr>
+                <w:rFonts w:cs="Arial"/>
+                <w:color w:val="000000"/>
+                <w:shd w:val="clear" w:color="auto" w:fill="FFFFFF"/>
+                <w:lang w:val="en-US"/>
+              </w:rPr>
+              <w:t xml:space="preserve"> regular</w:t>
+            </w:r>
+            <w:r>
+              <w:rPr>
+                <w:rFonts w:cs="Arial"/>
+                <w:color w:val="000000"/>
+                <w:shd w:val="clear" w:color="auto" w:fill="FFFFFF"/>
+                <w:lang w:val="en-US"/>
+              </w:rPr>
+              <w:t>.</w:t>
             </w:r>
           </w:p>
           <w:p>
@@ -3742,40 +3871,16 @@
               </w:numPr>
               <w:rPr>
                 <w:rFonts w:cs="Arial"/>
+              </w:rPr>
+            </w:pPr>
+            <w:r>
+              <w:rPr>
+                <w:rFonts w:cs="Arial"/>
                 <w:color w:val="000000"/>
                 <w:shd w:val="clear" w:color="auto" w:fill="FFFFFF"/>
                 <w:lang w:val="es-419"/>
               </w:rPr>
-            </w:pPr>
-            <w:r>
-              <w:rPr>
-                <w:rFonts w:cs="Arial"/>
-                <w:color w:val="000000"/>
-                <w:shd w:val="clear" w:color="auto" w:fill="FFFFFF"/>
-                <w:lang w:val="es-419"/>
-              </w:rPr>
               <w:t>Las prereservas se realizan 48 antes de la fecha establecida</w:t>
-            </w:r>
-          </w:p>
-          <w:p>
-            <w:pPr>
-              <w:pStyle w:val="Prrafodelista"/>
-              <w:numPr>
-                <w:ilvl w:val="0"/>
-                <w:numId w:val="35"/>
-              </w:numPr>
-              <w:rPr>
-                <w:rFonts w:cs="Arial"/>
-              </w:rPr>
-            </w:pPr>
-            <w:r>
-              <w:rPr>
-                <w:rFonts w:cs="Arial"/>
-                <w:color w:val="000000"/>
-                <w:shd w:val="clear" w:color="auto" w:fill="FFFFFF"/>
-                <w:lang w:val="es-419"/>
-              </w:rPr>
-              <w:t>Si el cliente no paga 24 horas antes, se debe eliminar la prereserva</w:t>
             </w:r>
           </w:p>
         </w:tc>
@@ -3881,7 +3986,15 @@
       <w:pPr>
         <w:rPr>
           <w:rFonts w:cs="Arial"/>
-          <w:lang w:val="es-419"/>
+          <w:lang w:val="en-US"/>
+        </w:rPr>
+      </w:pPr>
+    </w:p>
+    <w:p>
+      <w:pPr>
+        <w:rPr>
+          <w:rFonts w:cs="Arial"/>
+          <w:lang w:val="en-US"/>
         </w:rPr>
       </w:pPr>
     </w:p>
@@ -4376,7 +4489,6 @@
                 <w:rFonts w:cs="Arial"/>
               </w:rPr>
             </w:pPr>
-            <w:bookmarkStart w:id="2" w:name="_GoBack"/>
             <w:r>
               <w:rPr>
                 <w:rFonts w:cs="Arial"/>
@@ -4427,7 +4539,6 @@
               </w:rPr>
               <w:t>.</w:t>
             </w:r>
-            <w:bookmarkEnd w:id="2"/>
           </w:p>
         </w:tc>
       </w:tr>
@@ -4776,7 +4887,7 @@
               <w:rPr>
                 <w:rFonts w:cs="Arial"/>
               </w:rPr>
-              <w:t xml:space="preserve">Alta </w:t>
+              <w:t>Media</w:t>
             </w:r>
           </w:p>
         </w:tc>
@@ -5084,15 +5195,177 @@
                 <w:rFonts w:cs="Arial"/>
               </w:rPr>
             </w:pPr>
+            <w:proofErr w:type="spellStart"/>
             <w:r>
               <w:rPr>
                 <w:rFonts w:cs="Arial"/>
                 <w:color w:val="000000"/>
                 <w:shd w:val="clear" w:color="auto" w:fill="FFFFFF"/>
-                <w:lang w:val="es-419"/>
-              </w:rPr>
-              <w:t>Al confirmar una prereserva se debe poder imprimir el recibo correspondiente</w:t>
-            </w:r>
+                <w:lang w:val="en-US"/>
+              </w:rPr>
+              <w:t>Debo</w:t>
+            </w:r>
+            <w:proofErr w:type="spellEnd"/>
+            <w:r>
+              <w:rPr>
+                <w:rFonts w:cs="Arial"/>
+                <w:color w:val="000000"/>
+                <w:shd w:val="clear" w:color="auto" w:fill="FFFFFF"/>
+                <w:lang w:val="en-US"/>
+              </w:rPr>
+              <w:t xml:space="preserve"> </w:t>
+            </w:r>
+            <w:proofErr w:type="spellStart"/>
+            <w:r>
+              <w:rPr>
+                <w:rFonts w:cs="Arial"/>
+                <w:color w:val="000000"/>
+                <w:shd w:val="clear" w:color="auto" w:fill="FFFFFF"/>
+                <w:lang w:val="en-US"/>
+              </w:rPr>
+              <w:t>poder</w:t>
+            </w:r>
+            <w:proofErr w:type="spellEnd"/>
+            <w:r>
+              <w:rPr>
+                <w:rFonts w:cs="Arial"/>
+                <w:color w:val="000000"/>
+                <w:shd w:val="clear" w:color="auto" w:fill="FFFFFF"/>
+                <w:lang w:val="en-US"/>
+              </w:rPr>
+              <w:t xml:space="preserve"> </w:t>
+            </w:r>
+            <w:proofErr w:type="spellStart"/>
+            <w:r>
+              <w:rPr>
+                <w:rFonts w:cs="Arial"/>
+                <w:color w:val="000000"/>
+                <w:shd w:val="clear" w:color="auto" w:fill="FFFFFF"/>
+                <w:lang w:val="en-US"/>
+              </w:rPr>
+              <w:t>buscar</w:t>
+            </w:r>
+            <w:proofErr w:type="spellEnd"/>
+            <w:r>
+              <w:rPr>
+                <w:rFonts w:cs="Arial"/>
+                <w:color w:val="000000"/>
+                <w:shd w:val="clear" w:color="auto" w:fill="FFFFFF"/>
+                <w:lang w:val="en-US"/>
+              </w:rPr>
+              <w:t xml:space="preserve"> el </w:t>
+            </w:r>
+            <w:proofErr w:type="spellStart"/>
+            <w:r>
+              <w:rPr>
+                <w:rFonts w:cs="Arial"/>
+                <w:color w:val="000000"/>
+                <w:shd w:val="clear" w:color="auto" w:fill="FFFFFF"/>
+                <w:lang w:val="en-US"/>
+              </w:rPr>
+              <w:t>nombre</w:t>
+            </w:r>
+            <w:proofErr w:type="spellEnd"/>
+            <w:r>
+              <w:rPr>
+                <w:rFonts w:cs="Arial"/>
+                <w:color w:val="000000"/>
+                <w:shd w:val="clear" w:color="auto" w:fill="FFFFFF"/>
+                <w:lang w:val="en-US"/>
+              </w:rPr>
+              <w:t xml:space="preserve"> </w:t>
+            </w:r>
+            <w:proofErr w:type="gramStart"/>
+            <w:r>
+              <w:rPr>
+                <w:rFonts w:cs="Arial"/>
+                <w:color w:val="000000"/>
+                <w:shd w:val="clear" w:color="auto" w:fill="FFFFFF"/>
+                <w:lang w:val="en-US"/>
+              </w:rPr>
+              <w:t>del</w:t>
+            </w:r>
+            <w:proofErr w:type="gramEnd"/>
+            <w:r>
+              <w:rPr>
+                <w:rFonts w:cs="Arial"/>
+                <w:color w:val="000000"/>
+                <w:shd w:val="clear" w:color="auto" w:fill="FFFFFF"/>
+                <w:lang w:val="en-US"/>
+              </w:rPr>
+              <w:t xml:space="preserve"> </w:t>
+            </w:r>
+            <w:proofErr w:type="spellStart"/>
+            <w:r>
+              <w:rPr>
+                <w:rFonts w:cs="Arial"/>
+                <w:color w:val="000000"/>
+                <w:shd w:val="clear" w:color="auto" w:fill="FFFFFF"/>
+                <w:lang w:val="en-US"/>
+              </w:rPr>
+              <w:t>cliente</w:t>
+            </w:r>
+            <w:proofErr w:type="spellEnd"/>
+            <w:r>
+              <w:rPr>
+                <w:rFonts w:cs="Arial"/>
+                <w:color w:val="000000"/>
+                <w:shd w:val="clear" w:color="auto" w:fill="FFFFFF"/>
+                <w:lang w:val="en-US"/>
+              </w:rPr>
+              <w:t xml:space="preserve"> </w:t>
+            </w:r>
+            <w:proofErr w:type="spellStart"/>
+            <w:r>
+              <w:rPr>
+                <w:rFonts w:cs="Arial"/>
+                <w:color w:val="000000"/>
+                <w:shd w:val="clear" w:color="auto" w:fill="FFFFFF"/>
+                <w:lang w:val="en-US"/>
+              </w:rPr>
+              <w:t>que</w:t>
+            </w:r>
+            <w:proofErr w:type="spellEnd"/>
+            <w:r>
+              <w:rPr>
+                <w:rFonts w:cs="Arial"/>
+                <w:color w:val="000000"/>
+                <w:shd w:val="clear" w:color="auto" w:fill="FFFFFF"/>
+                <w:lang w:val="en-US"/>
+              </w:rPr>
+              <w:t xml:space="preserve"> </w:t>
+            </w:r>
+            <w:proofErr w:type="spellStart"/>
+            <w:r>
+              <w:rPr>
+                <w:rFonts w:cs="Arial"/>
+                <w:color w:val="000000"/>
+                <w:shd w:val="clear" w:color="auto" w:fill="FFFFFF"/>
+                <w:lang w:val="en-US"/>
+              </w:rPr>
+              <w:t>solicito</w:t>
+            </w:r>
+            <w:proofErr w:type="spellEnd"/>
+            <w:r>
+              <w:rPr>
+                <w:rFonts w:cs="Arial"/>
+                <w:color w:val="000000"/>
+                <w:shd w:val="clear" w:color="auto" w:fill="FFFFFF"/>
+                <w:lang w:val="en-US"/>
+              </w:rPr>
+              <w:t xml:space="preserve"> la pre </w:t>
+            </w:r>
+            <w:proofErr w:type="spellStart"/>
+            <w:r>
+              <w:rPr>
+                <w:rFonts w:cs="Arial"/>
+                <w:color w:val="000000"/>
+                <w:shd w:val="clear" w:color="auto" w:fill="FFFFFF"/>
+                <w:lang w:val="en-US"/>
+              </w:rPr>
+              <w:t>reserva</w:t>
+            </w:r>
+            <w:proofErr w:type="spellEnd"/>
             <w:r>
               <w:rPr>
                 <w:rFonts w:cs="Arial"/>
@@ -8044,6 +8317,169 @@
               <w:t>.</w:t>
             </w:r>
           </w:p>
+          <w:p>
+            <w:pPr>
+              <w:pStyle w:val="Prrafodelista"/>
+              <w:numPr>
+                <w:ilvl w:val="0"/>
+                <w:numId w:val="39"/>
+              </w:numPr>
+              <w:rPr>
+                <w:rFonts w:cs="Arial"/>
+              </w:rPr>
+            </w:pPr>
+            <w:proofErr w:type="spellStart"/>
+            <w:r>
+              <w:rPr>
+                <w:rFonts w:cs="Arial"/>
+                <w:color w:val="000000"/>
+                <w:shd w:val="clear" w:color="auto" w:fill="FFFFFF"/>
+                <w:lang w:val="en-US"/>
+              </w:rPr>
+              <w:t>Debo</w:t>
+            </w:r>
+            <w:proofErr w:type="spellEnd"/>
+            <w:r>
+              <w:rPr>
+                <w:rFonts w:cs="Arial"/>
+                <w:color w:val="000000"/>
+                <w:shd w:val="clear" w:color="auto" w:fill="FFFFFF"/>
+                <w:lang w:val="en-US"/>
+              </w:rPr>
+              <w:t xml:space="preserve"> </w:t>
+            </w:r>
+            <w:proofErr w:type="spellStart"/>
+            <w:r>
+              <w:rPr>
+                <w:rFonts w:cs="Arial"/>
+                <w:color w:val="000000"/>
+                <w:shd w:val="clear" w:color="auto" w:fill="FFFFFF"/>
+                <w:lang w:val="en-US"/>
+              </w:rPr>
+              <w:t>recibir</w:t>
+            </w:r>
+            <w:proofErr w:type="spellEnd"/>
+            <w:r>
+              <w:rPr>
+                <w:rFonts w:cs="Arial"/>
+                <w:color w:val="000000"/>
+                <w:shd w:val="clear" w:color="auto" w:fill="FFFFFF"/>
+                <w:lang w:val="en-US"/>
+              </w:rPr>
+              <w:t xml:space="preserve"> la </w:t>
+            </w:r>
+            <w:proofErr w:type="spellStart"/>
+            <w:r>
+              <w:rPr>
+                <w:rFonts w:cs="Arial"/>
+                <w:color w:val="000000"/>
+                <w:shd w:val="clear" w:color="auto" w:fill="FFFFFF"/>
+                <w:lang w:val="en-US"/>
+              </w:rPr>
+              <w:t>notificacion</w:t>
+            </w:r>
+            <w:proofErr w:type="spellEnd"/>
+            <w:r>
+              <w:rPr>
+                <w:rFonts w:cs="Arial"/>
+                <w:color w:val="000000"/>
+                <w:shd w:val="clear" w:color="auto" w:fill="FFFFFF"/>
+                <w:lang w:val="en-US"/>
+              </w:rPr>
+              <w:t xml:space="preserve"> de </w:t>
+            </w:r>
+            <w:proofErr w:type="spellStart"/>
+            <w:r>
+              <w:rPr>
+                <w:rFonts w:cs="Arial"/>
+                <w:color w:val="000000"/>
+                <w:shd w:val="clear" w:color="auto" w:fill="FFFFFF"/>
+                <w:lang w:val="en-US"/>
+              </w:rPr>
+              <w:t>confirmacion</w:t>
+            </w:r>
+            <w:proofErr w:type="spellEnd"/>
+            <w:r>
+              <w:rPr>
+                <w:rFonts w:cs="Arial"/>
+                <w:color w:val="000000"/>
+                <w:shd w:val="clear" w:color="auto" w:fill="FFFFFF"/>
+                <w:lang w:val="en-US"/>
+              </w:rPr>
+              <w:t xml:space="preserve">, de </w:t>
+            </w:r>
+            <w:proofErr w:type="spellStart"/>
+            <w:r>
+              <w:rPr>
+                <w:rFonts w:cs="Arial"/>
+                <w:color w:val="000000"/>
+                <w:shd w:val="clear" w:color="auto" w:fill="FFFFFF"/>
+                <w:lang w:val="en-US"/>
+              </w:rPr>
+              <w:t>que</w:t>
+            </w:r>
+            <w:proofErr w:type="spellEnd"/>
+            <w:r>
+              <w:rPr>
+                <w:rFonts w:cs="Arial"/>
+                <w:color w:val="000000"/>
+                <w:shd w:val="clear" w:color="auto" w:fill="FFFFFF"/>
+                <w:lang w:val="en-US"/>
+              </w:rPr>
+              <w:t xml:space="preserve"> el campo </w:t>
+            </w:r>
+            <w:proofErr w:type="spellStart"/>
+            <w:r>
+              <w:rPr>
+                <w:rFonts w:cs="Arial"/>
+                <w:color w:val="000000"/>
+                <w:shd w:val="clear" w:color="auto" w:fill="FFFFFF"/>
+                <w:lang w:val="en-US"/>
+              </w:rPr>
+              <w:t>deportivo</w:t>
+            </w:r>
+            <w:proofErr w:type="spellEnd"/>
+            <w:r>
+              <w:rPr>
+                <w:rFonts w:cs="Arial"/>
+                <w:color w:val="000000"/>
+                <w:shd w:val="clear" w:color="auto" w:fill="FFFFFF"/>
+                <w:lang w:val="en-US"/>
+              </w:rPr>
+              <w:t xml:space="preserve"> </w:t>
+            </w:r>
+            <w:bookmarkStart w:id="2" w:name="_GoBack"/>
+            <w:bookmarkEnd w:id="2"/>
+            <w:r>
+              <w:rPr>
+                <w:rFonts w:cs="Arial"/>
+                <w:color w:val="000000"/>
+                <w:shd w:val="clear" w:color="auto" w:fill="FFFFFF"/>
+                <w:lang w:val="en-US"/>
+              </w:rPr>
+              <w:t xml:space="preserve">se </w:t>
+            </w:r>
+            <w:proofErr w:type="spellStart"/>
+            <w:r>
+              <w:rPr>
+                <w:rFonts w:cs="Arial"/>
+                <w:color w:val="000000"/>
+                <w:shd w:val="clear" w:color="auto" w:fill="FFFFFF"/>
+                <w:lang w:val="en-US"/>
+              </w:rPr>
+              <w:t>modifico</w:t>
+            </w:r>
+            <w:proofErr w:type="spellEnd"/>
+            <w:r>
+              <w:rPr>
+                <w:rFonts w:cs="Arial"/>
+                <w:color w:val="000000"/>
+                <w:shd w:val="clear" w:color="auto" w:fill="FFFFFF"/>
+                <w:lang w:val="en-US"/>
+              </w:rPr>
+              <w:t>.</w:t>
+            </w:r>
+          </w:p>
         </w:tc>
       </w:tr>
     </w:tbl>
@@ -8055,6 +8491,793 @@
         <w:rPr>
           <w:rFonts w:cs="Arial"/>
           <w:lang w:val="es-419"/>
+        </w:rPr>
+      </w:pPr>
+    </w:p>
+    <w:tbl>
+      <w:tblPr>
+        <w:tblW w:w="0" w:type="auto"/>
+        <w:tblInd w:w="108" w:type="dxa"/>
+        <w:tblBorders>
+          <w:top w:val="single" w:sz="4" w:space="0" w:color="auto"/>
+          <w:left w:val="single" w:sz="4" w:space="0" w:color="auto"/>
+          <w:bottom w:val="single" w:sz="4" w:space="0" w:color="auto"/>
+          <w:right w:val="single" w:sz="4" w:space="0" w:color="auto"/>
+          <w:insideH w:val="single" w:sz="4" w:space="0" w:color="auto"/>
+          <w:insideV w:val="single" w:sz="4" w:space="0" w:color="auto"/>
+        </w:tblBorders>
+        <w:tblLook w:val="01E0" w:firstRow="1" w:lastRow="1" w:firstColumn="1" w:lastColumn="1" w:noHBand="0" w:noVBand="0"/>
+      </w:tblPr>
+      <w:tblGrid>
+        <w:gridCol w:w="1797"/>
+        <w:gridCol w:w="2863"/>
+        <w:gridCol w:w="4606"/>
+      </w:tblGrid>
+      <w:tr>
+        <w:trPr>
+          <w:trHeight w:val="558"/>
+        </w:trPr>
+        <w:tc>
+          <w:tcPr>
+            <w:tcW w:w="9266" w:type="dxa"/>
+            <w:gridSpan w:val="3"/>
+            <w:shd w:val="clear" w:color="auto" w:fill="E6E6E6"/>
+            <w:vAlign w:val="center"/>
+          </w:tcPr>
+          <w:p>
+            <w:pPr>
+              <w:pStyle w:val="Encabezado"/>
+              <w:ind w:left="4986" w:hanging="4844"/>
+              <w:jc w:val="right"/>
+              <w:rPr>
+                <w:rFonts w:cs="Arial"/>
+                <w:b/>
+                <w:szCs w:val="24"/>
+              </w:rPr>
+            </w:pPr>
+            <w:r>
+              <w:rPr>
+                <w:rFonts w:cs="Arial"/>
+                <w:b/>
+                <w:szCs w:val="24"/>
+              </w:rPr>
+              <w:t>Historia de Usuario</w:t>
+            </w:r>
+          </w:p>
+        </w:tc>
+      </w:tr>
+      <w:tr>
+        <w:trPr>
+          <w:trHeight w:val="555"/>
+        </w:trPr>
+        <w:tc>
+          <w:tcPr>
+            <w:tcW w:w="1797" w:type="dxa"/>
+            <w:vAlign w:val="center"/>
+          </w:tcPr>
+          <w:p>
+            <w:pPr>
+              <w:rPr>
+                <w:rFonts w:cs="Arial"/>
+                <w:b/>
+                <w:lang w:val="es-419"/>
+              </w:rPr>
+            </w:pPr>
+            <w:r>
+              <w:rPr>
+                <w:rFonts w:cs="Arial"/>
+                <w:b/>
+              </w:rPr>
+              <w:t xml:space="preserve">Número: </w:t>
+            </w:r>
+            <w:r>
+              <w:rPr>
+                <w:rFonts w:cs="Arial"/>
+                <w:b/>
+                <w:lang w:val="es-419"/>
+              </w:rPr>
+              <w:t>13</w:t>
+            </w:r>
+          </w:p>
+        </w:tc>
+        <w:tc>
+          <w:tcPr>
+            <w:tcW w:w="7469" w:type="dxa"/>
+            <w:gridSpan w:val="2"/>
+            <w:vAlign w:val="center"/>
+          </w:tcPr>
+          <w:p>
+            <w:pPr>
+              <w:rPr>
+                <w:rFonts w:cs="Arial"/>
+                <w:b/>
+                <w:lang w:val="es-419"/>
+              </w:rPr>
+            </w:pPr>
+            <w:r>
+              <w:rPr>
+                <w:rFonts w:cs="Arial"/>
+                <w:b/>
+              </w:rPr>
+              <w:t xml:space="preserve">Usuario: </w:t>
+            </w:r>
+            <w:r>
+              <w:rPr>
+                <w:rFonts w:cs="Arial"/>
+                <w:lang w:val="es-419"/>
+              </w:rPr>
+              <w:t>Administrador</w:t>
+            </w:r>
+          </w:p>
+        </w:tc>
+      </w:tr>
+      <w:tr>
+        <w:trPr>
+          <w:trHeight w:val="555"/>
+        </w:trPr>
+        <w:tc>
+          <w:tcPr>
+            <w:tcW w:w="9266" w:type="dxa"/>
+            <w:gridSpan w:val="3"/>
+            <w:vAlign w:val="center"/>
+          </w:tcPr>
+          <w:p>
+            <w:pPr>
+              <w:rPr>
+                <w:rFonts w:cs="Arial"/>
+                <w:b/>
+                <w:lang w:val="es-419"/>
+              </w:rPr>
+            </w:pPr>
+            <w:r>
+              <w:rPr>
+                <w:rFonts w:cs="Arial"/>
+                <w:b/>
+              </w:rPr>
+              <w:t xml:space="preserve">Nombre historia: </w:t>
+            </w:r>
+            <w:r>
+              <w:rPr>
+                <w:rFonts w:cs="Arial"/>
+              </w:rPr>
+              <w:t xml:space="preserve">Como administrador me gustaría tener notificaciones </w:t>
+            </w:r>
+            <w:proofErr w:type="gramStart"/>
+            <w:r>
+              <w:rPr>
+                <w:rFonts w:cs="Arial"/>
+              </w:rPr>
+              <w:t>de las pre</w:t>
+            </w:r>
+            <w:proofErr w:type="gramEnd"/>
+            <w:r>
+              <w:rPr>
+                <w:rFonts w:cs="Arial"/>
+                <w:lang w:val="es-419"/>
+              </w:rPr>
+              <w:t xml:space="preserve"> </w:t>
+            </w:r>
+            <w:r>
+              <w:rPr>
+                <w:rFonts w:cs="Arial"/>
+              </w:rPr>
+              <w:t xml:space="preserve">reservas que realizan los </w:t>
+            </w:r>
+            <w:r>
+              <w:rPr>
+                <w:rFonts w:cs="Arial"/>
+                <w:lang w:val="es-419"/>
+              </w:rPr>
+              <w:t>clientes.</w:t>
+            </w:r>
+          </w:p>
+        </w:tc>
+      </w:tr>
+      <w:tr>
+        <w:trPr>
+          <w:trHeight w:val="555"/>
+        </w:trPr>
+        <w:tc>
+          <w:tcPr>
+            <w:tcW w:w="4660" w:type="dxa"/>
+            <w:gridSpan w:val="2"/>
+            <w:vAlign w:val="center"/>
+          </w:tcPr>
+          <w:p>
+            <w:pPr>
+              <w:rPr>
+                <w:rFonts w:cs="Arial"/>
+                <w:b/>
+              </w:rPr>
+            </w:pPr>
+            <w:r>
+              <w:rPr>
+                <w:rFonts w:cs="Arial"/>
+                <w:b/>
+              </w:rPr>
+              <w:t xml:space="preserve">Prioridad  en negocio:  </w:t>
+            </w:r>
+          </w:p>
+          <w:p>
+            <w:pPr>
+              <w:rPr>
+                <w:rFonts w:cs="Arial"/>
+              </w:rPr>
+            </w:pPr>
+            <w:r>
+              <w:rPr>
+                <w:rFonts w:cs="Arial"/>
+              </w:rPr>
+              <w:t>Baja</w:t>
+            </w:r>
+          </w:p>
+        </w:tc>
+        <w:tc>
+          <w:tcPr>
+            <w:tcW w:w="4606" w:type="dxa"/>
+            <w:vAlign w:val="center"/>
+          </w:tcPr>
+          <w:p>
+            <w:pPr>
+              <w:rPr>
+                <w:rFonts w:cs="Arial"/>
+                <w:b/>
+              </w:rPr>
+            </w:pPr>
+            <w:r>
+              <w:rPr>
+                <w:rFonts w:cs="Arial"/>
+                <w:b/>
+              </w:rPr>
+              <w:t xml:space="preserve">Riesgo en desarrollo: </w:t>
+            </w:r>
+          </w:p>
+          <w:p>
+            <w:pPr>
+              <w:rPr>
+                <w:rFonts w:cs="Arial"/>
+                <w:b/>
+                <w:lang w:val="en-US"/>
+              </w:rPr>
+            </w:pPr>
+            <w:r>
+              <w:rPr>
+                <w:rFonts w:cs="Arial"/>
+                <w:lang w:val="en-US"/>
+              </w:rPr>
+              <w:t>Baja</w:t>
+            </w:r>
+          </w:p>
+        </w:tc>
+      </w:tr>
+      <w:tr>
+        <w:trPr>
+          <w:trHeight w:val="555"/>
+        </w:trPr>
+        <w:tc>
+          <w:tcPr>
+            <w:tcW w:w="4660" w:type="dxa"/>
+            <w:gridSpan w:val="2"/>
+            <w:vAlign w:val="center"/>
+          </w:tcPr>
+          <w:p>
+            <w:pPr>
+              <w:rPr>
+                <w:rFonts w:cs="Arial"/>
+                <w:b/>
+              </w:rPr>
+            </w:pPr>
+            <w:r>
+              <w:rPr>
+                <w:rFonts w:cs="Arial"/>
+                <w:b/>
+              </w:rPr>
+              <w:t xml:space="preserve">Puntos estimados: </w:t>
+            </w:r>
+          </w:p>
+        </w:tc>
+        <w:tc>
+          <w:tcPr>
+            <w:tcW w:w="4606" w:type="dxa"/>
+            <w:vAlign w:val="center"/>
+          </w:tcPr>
+          <w:p>
+            <w:pPr>
+              <w:rPr>
+                <w:rFonts w:cs="Arial"/>
+                <w:b/>
+                <w:lang w:val="es-419"/>
+              </w:rPr>
+            </w:pPr>
+            <w:r>
+              <w:rPr>
+                <w:rFonts w:cs="Arial"/>
+                <w:b/>
+              </w:rPr>
+              <w:t xml:space="preserve">Iteración asignada: </w:t>
+            </w:r>
+          </w:p>
+        </w:tc>
+      </w:tr>
+      <w:tr>
+        <w:trPr>
+          <w:trHeight w:val="555"/>
+        </w:trPr>
+        <w:tc>
+          <w:tcPr>
+            <w:tcW w:w="9266" w:type="dxa"/>
+            <w:gridSpan w:val="3"/>
+            <w:vAlign w:val="center"/>
+          </w:tcPr>
+          <w:p>
+            <w:pPr>
+              <w:rPr>
+                <w:rFonts w:cs="Arial"/>
+                <w:b/>
+              </w:rPr>
+            </w:pPr>
+            <w:r>
+              <w:rPr>
+                <w:rFonts w:cs="Arial"/>
+                <w:b/>
+              </w:rPr>
+              <w:t xml:space="preserve">Desarrollador responsable: </w:t>
+            </w:r>
+            <w:proofErr w:type="spellStart"/>
+            <w:r>
+              <w:rPr>
+                <w:rFonts w:cs="Arial"/>
+              </w:rPr>
+              <w:t>Beimar</w:t>
+            </w:r>
+            <w:proofErr w:type="spellEnd"/>
+            <w:r>
+              <w:rPr>
+                <w:rFonts w:cs="Arial"/>
+              </w:rPr>
+              <w:t xml:space="preserve"> E. </w:t>
+            </w:r>
+            <w:proofErr w:type="spellStart"/>
+            <w:r>
+              <w:rPr>
+                <w:rFonts w:cs="Arial"/>
+              </w:rPr>
+              <w:t>Huarachi</w:t>
+            </w:r>
+            <w:proofErr w:type="spellEnd"/>
+            <w:r>
+              <w:rPr>
+                <w:rFonts w:cs="Arial"/>
+              </w:rPr>
+              <w:t xml:space="preserve"> Mamani</w:t>
+            </w:r>
+          </w:p>
+        </w:tc>
+      </w:tr>
+      <w:tr>
+        <w:trPr>
+          <w:trHeight w:val="1190"/>
+        </w:trPr>
+        <w:tc>
+          <w:tcPr>
+            <w:tcW w:w="9266" w:type="dxa"/>
+            <w:gridSpan w:val="3"/>
+            <w:vAlign w:val="center"/>
+          </w:tcPr>
+          <w:p>
+            <w:pPr>
+              <w:rPr>
+                <w:rFonts w:cs="Arial"/>
+                <w:b/>
+                <w:sz w:val="12"/>
+                <w:szCs w:val="12"/>
+              </w:rPr>
+            </w:pPr>
+          </w:p>
+          <w:p>
+            <w:pPr>
+              <w:rPr>
+                <w:rFonts w:cs="Arial"/>
+                <w:b/>
+              </w:rPr>
+            </w:pPr>
+            <w:r>
+              <w:rPr>
+                <w:rFonts w:cs="Arial"/>
+                <w:b/>
+              </w:rPr>
+              <w:t>Descripción:</w:t>
+            </w:r>
+          </w:p>
+          <w:p>
+            <w:pPr>
+              <w:rPr>
+                <w:rFonts w:cs="Arial"/>
+                <w:color w:val="000000"/>
+                <w:shd w:val="clear" w:color="auto" w:fill="FFFFFF"/>
+                <w:lang w:val="es-419"/>
+              </w:rPr>
+            </w:pPr>
+            <w:r>
+              <w:rPr>
+                <w:rFonts w:cs="Arial"/>
+                <w:color w:val="000000"/>
+                <w:shd w:val="clear" w:color="auto" w:fill="FFFFFF"/>
+                <w:lang w:val="es-419"/>
+              </w:rPr>
+              <w:t xml:space="preserve">Como administrador me gustaria recibir notificaciones de las prereservas que realizen </w:t>
+            </w:r>
+            <w:r>
+              <w:rPr>
+                <w:rFonts w:cs="Arial"/>
+                <w:color w:val="000000"/>
+                <w:shd w:val="clear" w:color="auto" w:fill="FFFFFF"/>
+                <w:lang w:val="es-419"/>
+              </w:rPr>
+              <w:t>los</w:t>
+            </w:r>
+            <w:r>
+              <w:rPr>
+                <w:rFonts w:cs="Arial"/>
+                <w:color w:val="000000"/>
+                <w:shd w:val="clear" w:color="auto" w:fill="FFFFFF"/>
+                <w:lang w:val="es-419"/>
+              </w:rPr>
+              <w:t xml:space="preserve"> clientes</w:t>
+            </w:r>
+            <w:r>
+              <w:rPr>
+                <w:rFonts w:cs="Arial"/>
+                <w:color w:val="000000"/>
+                <w:shd w:val="clear" w:color="auto" w:fill="FFFFFF"/>
+                <w:lang w:val="es-419"/>
+              </w:rPr>
+              <w:t xml:space="preserve"> del complejo deportivo.</w:t>
+            </w:r>
+          </w:p>
+        </w:tc>
+      </w:tr>
+      <w:tr>
+        <w:trPr>
+          <w:trHeight w:val="1601"/>
+        </w:trPr>
+        <w:tc>
+          <w:tcPr>
+            <w:tcW w:w="9266" w:type="dxa"/>
+            <w:gridSpan w:val="3"/>
+            <w:vAlign w:val="center"/>
+          </w:tcPr>
+          <w:p>
+            <w:pPr>
+              <w:rPr>
+                <w:rFonts w:cs="Arial"/>
+                <w:b/>
+                <w:sz w:val="12"/>
+                <w:szCs w:val="12"/>
+              </w:rPr>
+            </w:pPr>
+          </w:p>
+          <w:p>
+            <w:pPr>
+              <w:rPr>
+                <w:rFonts w:cs="Arial"/>
+                <w:b/>
+              </w:rPr>
+            </w:pPr>
+            <w:r>
+              <w:rPr>
+                <w:rFonts w:cs="Arial"/>
+                <w:b/>
+              </w:rPr>
+              <w:t xml:space="preserve">Criterios de Aceptación: </w:t>
+            </w:r>
+          </w:p>
+          <w:p>
+            <w:pPr>
+              <w:pStyle w:val="Prrafodelista"/>
+              <w:numPr>
+                <w:ilvl w:val="0"/>
+                <w:numId w:val="41"/>
+              </w:numPr>
+              <w:rPr>
+                <w:rFonts w:cs="Arial"/>
+                <w:color w:val="000000"/>
+                <w:shd w:val="clear" w:color="auto" w:fill="FFFFFF"/>
+                <w:lang w:val="es-419"/>
+              </w:rPr>
+            </w:pPr>
+            <w:r>
+              <w:rPr>
+                <w:rFonts w:cs="Arial"/>
+                <w:color w:val="000000"/>
+                <w:shd w:val="clear" w:color="auto" w:fill="FFFFFF"/>
+                <w:lang w:val="es-419"/>
+              </w:rPr>
+              <w:t>Me deben llegar notificaciones solo de la</w:t>
+            </w:r>
+            <w:r>
+              <w:rPr>
+                <w:rFonts w:cs="Arial"/>
+                <w:color w:val="000000"/>
+                <w:shd w:val="clear" w:color="auto" w:fill="FFFFFF"/>
+                <w:lang w:val="es-419"/>
+              </w:rPr>
+              <w:t xml:space="preserve"> prereservas actuales</w:t>
+            </w:r>
+            <w:r>
+              <w:rPr>
+                <w:rFonts w:cs="Arial"/>
+                <w:color w:val="000000"/>
+                <w:shd w:val="clear" w:color="auto" w:fill="FFFFFF"/>
+                <w:lang w:val="es-419"/>
+              </w:rPr>
+              <w:t>.</w:t>
+            </w:r>
+          </w:p>
+          <w:p>
+            <w:pPr>
+              <w:pStyle w:val="Prrafodelista"/>
+              <w:numPr>
+                <w:ilvl w:val="0"/>
+                <w:numId w:val="41"/>
+              </w:numPr>
+              <w:rPr>
+                <w:rFonts w:cs="Arial"/>
+                <w:color w:val="000000"/>
+                <w:shd w:val="clear" w:color="auto" w:fill="FFFFFF"/>
+                <w:lang w:val="es-419"/>
+              </w:rPr>
+            </w:pPr>
+            <w:r>
+              <w:rPr>
+                <w:rFonts w:cs="Arial"/>
+                <w:color w:val="000000"/>
+                <w:shd w:val="clear" w:color="auto" w:fill="FFFFFF"/>
+                <w:lang w:val="en-US"/>
+              </w:rPr>
+              <w:t xml:space="preserve">Si </w:t>
+            </w:r>
+            <w:proofErr w:type="gramStart"/>
+            <w:r>
+              <w:rPr>
+                <w:rFonts w:cs="Arial"/>
+                <w:color w:val="000000"/>
+                <w:shd w:val="clear" w:color="auto" w:fill="FFFFFF"/>
+                <w:lang w:val="en-US"/>
+              </w:rPr>
+              <w:t>un</w:t>
+            </w:r>
+            <w:proofErr w:type="gramEnd"/>
+            <w:r>
+              <w:rPr>
+                <w:rFonts w:cs="Arial"/>
+                <w:color w:val="000000"/>
+                <w:shd w:val="clear" w:color="auto" w:fill="FFFFFF"/>
+                <w:lang w:val="en-US"/>
+              </w:rPr>
+              <w:t xml:space="preserve"> </w:t>
+            </w:r>
+            <w:proofErr w:type="spellStart"/>
+            <w:r>
+              <w:rPr>
+                <w:rFonts w:cs="Arial"/>
+                <w:color w:val="000000"/>
+                <w:shd w:val="clear" w:color="auto" w:fill="FFFFFF"/>
+                <w:lang w:val="en-US"/>
+              </w:rPr>
+              <w:t>cliente</w:t>
+            </w:r>
+            <w:proofErr w:type="spellEnd"/>
+            <w:r>
+              <w:rPr>
+                <w:rFonts w:cs="Arial"/>
+                <w:color w:val="000000"/>
+                <w:shd w:val="clear" w:color="auto" w:fill="FFFFFF"/>
+                <w:lang w:val="en-US"/>
+              </w:rPr>
+              <w:t xml:space="preserve"> </w:t>
+            </w:r>
+            <w:proofErr w:type="spellStart"/>
+            <w:r>
+              <w:rPr>
+                <w:rFonts w:cs="Arial"/>
+                <w:color w:val="000000"/>
+                <w:shd w:val="clear" w:color="auto" w:fill="FFFFFF"/>
+                <w:lang w:val="en-US"/>
+              </w:rPr>
+              <w:t>realiza</w:t>
+            </w:r>
+            <w:proofErr w:type="spellEnd"/>
+            <w:r>
+              <w:rPr>
+                <w:rFonts w:cs="Arial"/>
+                <w:color w:val="000000"/>
+                <w:shd w:val="clear" w:color="auto" w:fill="FFFFFF"/>
+                <w:lang w:val="en-US"/>
+              </w:rPr>
+              <w:t xml:space="preserve"> </w:t>
+            </w:r>
+            <w:proofErr w:type="spellStart"/>
+            <w:r>
+              <w:rPr>
+                <w:rFonts w:cs="Arial"/>
+                <w:color w:val="000000"/>
+                <w:shd w:val="clear" w:color="auto" w:fill="FFFFFF"/>
+                <w:lang w:val="en-US"/>
+              </w:rPr>
+              <w:t>una</w:t>
+            </w:r>
+            <w:proofErr w:type="spellEnd"/>
+            <w:r>
+              <w:rPr>
+                <w:rFonts w:cs="Arial"/>
+                <w:color w:val="000000"/>
+                <w:shd w:val="clear" w:color="auto" w:fill="FFFFFF"/>
+                <w:lang w:val="en-US"/>
+              </w:rPr>
+              <w:t xml:space="preserve"> pre </w:t>
+            </w:r>
+            <w:proofErr w:type="spellStart"/>
+            <w:r>
+              <w:rPr>
+                <w:rFonts w:cs="Arial"/>
+                <w:color w:val="000000"/>
+                <w:shd w:val="clear" w:color="auto" w:fill="FFFFFF"/>
+                <w:lang w:val="en-US"/>
+              </w:rPr>
+              <w:t>reserva</w:t>
+            </w:r>
+            <w:proofErr w:type="spellEnd"/>
+            <w:r>
+              <w:rPr>
+                <w:rFonts w:cs="Arial"/>
+                <w:color w:val="000000"/>
+                <w:shd w:val="clear" w:color="auto" w:fill="FFFFFF"/>
+                <w:lang w:val="en-US"/>
+              </w:rPr>
+              <w:t xml:space="preserve">, </w:t>
+            </w:r>
+            <w:proofErr w:type="spellStart"/>
+            <w:r>
+              <w:rPr>
+                <w:rFonts w:cs="Arial"/>
+                <w:color w:val="000000"/>
+                <w:shd w:val="clear" w:color="auto" w:fill="FFFFFF"/>
+                <w:lang w:val="en-US"/>
+              </w:rPr>
+              <w:t>debe</w:t>
+            </w:r>
+            <w:proofErr w:type="spellEnd"/>
+            <w:r>
+              <w:rPr>
+                <w:rFonts w:cs="Arial"/>
+                <w:color w:val="000000"/>
+                <w:shd w:val="clear" w:color="auto" w:fill="FFFFFF"/>
+                <w:lang w:val="en-US"/>
+              </w:rPr>
+              <w:t xml:space="preserve"> </w:t>
+            </w:r>
+            <w:proofErr w:type="spellStart"/>
+            <w:r>
+              <w:rPr>
+                <w:rFonts w:cs="Arial"/>
+                <w:color w:val="000000"/>
+                <w:shd w:val="clear" w:color="auto" w:fill="FFFFFF"/>
+                <w:lang w:val="en-US"/>
+              </w:rPr>
+              <w:t>existir</w:t>
+            </w:r>
+            <w:proofErr w:type="spellEnd"/>
+            <w:r>
+              <w:rPr>
+                <w:rFonts w:cs="Arial"/>
+                <w:color w:val="000000"/>
+                <w:shd w:val="clear" w:color="auto" w:fill="FFFFFF"/>
+                <w:lang w:val="en-US"/>
+              </w:rPr>
+              <w:t xml:space="preserve"> </w:t>
+            </w:r>
+            <w:proofErr w:type="spellStart"/>
+            <w:r>
+              <w:rPr>
+                <w:rFonts w:cs="Arial"/>
+                <w:color w:val="000000"/>
+                <w:shd w:val="clear" w:color="auto" w:fill="FFFFFF"/>
+                <w:lang w:val="en-US"/>
+              </w:rPr>
+              <w:t>una</w:t>
+            </w:r>
+            <w:proofErr w:type="spellEnd"/>
+            <w:r>
+              <w:rPr>
+                <w:rFonts w:cs="Arial"/>
+                <w:color w:val="000000"/>
+                <w:shd w:val="clear" w:color="auto" w:fill="FFFFFF"/>
+                <w:lang w:val="en-US"/>
+              </w:rPr>
+              <w:t xml:space="preserve"> </w:t>
+            </w:r>
+            <w:proofErr w:type="spellStart"/>
+            <w:r>
+              <w:rPr>
+                <w:rFonts w:cs="Arial"/>
+                <w:color w:val="000000"/>
+                <w:shd w:val="clear" w:color="auto" w:fill="FFFFFF"/>
+                <w:lang w:val="en-US"/>
+              </w:rPr>
+              <w:t>notificacion</w:t>
+            </w:r>
+            <w:proofErr w:type="spellEnd"/>
+            <w:r>
+              <w:rPr>
+                <w:rFonts w:cs="Arial"/>
+                <w:color w:val="000000"/>
+                <w:shd w:val="clear" w:color="auto" w:fill="FFFFFF"/>
+                <w:lang w:val="en-US"/>
+              </w:rPr>
+              <w:t>.</w:t>
+            </w:r>
+          </w:p>
+          <w:p>
+            <w:pPr>
+              <w:pStyle w:val="Prrafodelista"/>
+              <w:numPr>
+                <w:ilvl w:val="0"/>
+                <w:numId w:val="41"/>
+              </w:numPr>
+              <w:rPr>
+                <w:rFonts w:cs="Arial"/>
+              </w:rPr>
+            </w:pPr>
+            <w:r>
+              <w:rPr>
+                <w:rFonts w:cs="Arial"/>
+                <w:color w:val="000000"/>
+                <w:shd w:val="clear" w:color="auto" w:fill="FFFFFF"/>
+                <w:lang w:val="es-419"/>
+              </w:rPr>
+              <w:lastRenderedPageBreak/>
+              <w:t xml:space="preserve">Debo </w:t>
+            </w:r>
+            <w:r>
+              <w:rPr>
+                <w:rFonts w:cs="Arial"/>
+                <w:color w:val="000000"/>
+                <w:shd w:val="clear" w:color="auto" w:fill="FFFFFF"/>
+                <w:lang w:val="es-419"/>
+              </w:rPr>
+              <w:t xml:space="preserve">tener siempre disponible la </w:t>
+            </w:r>
+            <w:r>
+              <w:rPr>
+                <w:rFonts w:cs="Arial"/>
+                <w:color w:val="000000"/>
+                <w:shd w:val="clear" w:color="auto" w:fill="FFFFFF"/>
+                <w:lang w:val="es-419"/>
+              </w:rPr>
+              <w:t>lista de prereservas</w:t>
+            </w:r>
+            <w:r>
+              <w:rPr>
+                <w:rFonts w:cs="Arial"/>
+                <w:color w:val="000000"/>
+                <w:shd w:val="clear" w:color="auto" w:fill="FFFFFF"/>
+                <w:lang w:val="es-419"/>
+              </w:rPr>
+              <w:t>.</w:t>
+            </w:r>
+          </w:p>
+        </w:tc>
+      </w:tr>
+    </w:tbl>
+    <w:p>
+      <w:pPr>
+        <w:tabs>
+          <w:tab w:val="left" w:pos="960"/>
+        </w:tabs>
+        <w:rPr>
+          <w:rFonts w:cs="Arial"/>
+          <w:lang w:val="en-US"/>
         </w:rPr>
       </w:pPr>
     </w:p>
@@ -8124,23 +9347,31 @@
               <w:rPr>
                 <w:rFonts w:cs="Arial"/>
                 <w:b/>
+                <w:lang w:val="en-US"/>
+              </w:rPr>
+            </w:pPr>
+            <w:r>
+              <w:rPr>
+                <w:rFonts w:cs="Arial"/>
+                <w:b/>
+              </w:rPr>
+              <w:t xml:space="preserve">Número: </w:t>
+            </w:r>
+            <w:r>
+              <w:rPr>
+                <w:rFonts w:cs="Arial"/>
+                <w:b/>
                 <w:lang w:val="es-419"/>
               </w:rPr>
-            </w:pPr>
-            <w:r>
-              <w:rPr>
-                <w:rFonts w:cs="Arial"/>
-                <w:b/>
-              </w:rPr>
-              <w:t xml:space="preserve">Número: </w:t>
-            </w:r>
-            <w:r>
-              <w:rPr>
-                <w:rFonts w:cs="Arial"/>
-                <w:b/>
-                <w:lang w:val="es-419"/>
-              </w:rPr>
-              <w:t>13</w:t>
+              <w:t>1</w:t>
+            </w:r>
+            <w:r>
+              <w:rPr>
+                <w:rFonts w:cs="Arial"/>
+                <w:b/>
+                <w:lang w:val="en-US"/>
+              </w:rPr>
+              <w:t>4</w:t>
             </w:r>
           </w:p>
         </w:tc>
@@ -8204,35 +9435,20 @@
               <w:rPr>
                 <w:rFonts w:cs="Arial"/>
               </w:rPr>
-              <w:t xml:space="preserve">Como administrador me gustaría tener notificaciones </w:t>
-            </w:r>
-            <w:proofErr w:type="gramStart"/>
-            <w:r>
-              <w:rPr>
-                <w:rFonts w:cs="Arial"/>
-              </w:rPr>
-              <w:t>de las pre</w:t>
-            </w:r>
-            <w:proofErr w:type="gramEnd"/>
+              <w:t xml:space="preserve">Yo como administrador quisiera tener reporte de las canchas más </w:t>
+            </w:r>
+            <w:r>
+              <w:rPr>
+                <w:rFonts w:cs="Arial"/>
+              </w:rPr>
+              <w:t>utilizadas</w:t>
+            </w:r>
             <w:r>
               <w:rPr>
                 <w:rFonts w:cs="Arial"/>
                 <w:lang w:val="es-419"/>
               </w:rPr>
-              <w:t xml:space="preserve"> </w:t>
-            </w:r>
-            <w:r>
-              <w:rPr>
-                <w:rFonts w:cs="Arial"/>
-              </w:rPr>
-              <w:t xml:space="preserve">reservas que realizan los </w:t>
-            </w:r>
-            <w:r>
-              <w:rPr>
-                <w:rFonts w:cs="Arial"/>
-                <w:lang w:val="es-419"/>
-              </w:rPr>
-              <w:t>clientes.</w:t>
+              <w:t>.</w:t>
             </w:r>
           </w:p>
         </w:tc>
@@ -8272,7 +9488,7 @@
               <w:rPr>
                 <w:rFonts w:cs="Arial"/>
               </w:rPr>
-              <w:t xml:space="preserve">Alta </w:t>
+              <w:t>Baja</w:t>
             </w:r>
           </w:p>
         </w:tc>
@@ -8301,15 +9517,15 @@
               <w:rPr>
                 <w:rFonts w:cs="Arial"/>
                 <w:b/>
-                <w:lang w:val="es-419"/>
-              </w:rPr>
-            </w:pPr>
-            <w:r>
-              <w:rPr>
-                <w:rFonts w:cs="Arial"/>
-                <w:lang w:val="es-419"/>
-              </w:rPr>
-              <w:t>Media</w:t>
+                <w:lang w:val="en-US"/>
+              </w:rPr>
+            </w:pPr>
+            <w:r>
+              <w:rPr>
+                <w:rFonts w:cs="Arial"/>
+                <w:lang w:val="en-US"/>
+              </w:rPr>
+              <w:t>Baja</w:t>
             </w:r>
           </w:p>
         </w:tc>
@@ -8466,7 +9682,16 @@
                 <w:shd w:val="clear" w:color="auto" w:fill="FFFFFF"/>
                 <w:lang w:val="es-419"/>
               </w:rPr>
-              <w:t xml:space="preserve">Como administrador me gustaria recibir notificaciones de las prereservas que realizen </w:t>
+              <w:t xml:space="preserve">Yo como administrador quisiera tener reporte de las canchas </w:t>
+            </w:r>
+            <w:r>
+              <w:rPr>
+                <w:rFonts w:cs="Arial"/>
+                <w:color w:val="000000"/>
+                <w:shd w:val="clear" w:color="auto" w:fill="FFFFFF"/>
+                <w:lang w:val="en-US"/>
+              </w:rPr>
+              <w:t>mas</w:t>
             </w:r>
             <w:r>
               <w:rPr>
@@ -8475,8 +9700,59 @@
                 <w:shd w:val="clear" w:color="auto" w:fill="FFFFFF"/>
                 <w:lang w:val="es-419"/>
               </w:rPr>
-              <w:t>los</w:t>
-            </w:r>
+              <w:t xml:space="preserve"> </w:t>
+            </w:r>
+            <w:proofErr w:type="spellStart"/>
+            <w:r>
+              <w:rPr>
+                <w:rFonts w:cs="Arial"/>
+                <w:color w:val="000000"/>
+                <w:shd w:val="clear" w:color="auto" w:fill="FFFFFF"/>
+                <w:lang w:val="en-US"/>
+              </w:rPr>
+              <w:t>utilizadas</w:t>
+            </w:r>
+            <w:proofErr w:type="spellEnd"/>
+            <w:r>
+              <w:rPr>
+                <w:rFonts w:cs="Arial"/>
+                <w:color w:val="000000"/>
+                <w:shd w:val="clear" w:color="auto" w:fill="FFFFFF"/>
+                <w:lang w:val="en-US"/>
+              </w:rPr>
+              <w:t xml:space="preserve"> </w:t>
+            </w:r>
+            <w:proofErr w:type="spellStart"/>
+            <w:r>
+              <w:rPr>
+                <w:rFonts w:cs="Arial"/>
+                <w:color w:val="000000"/>
+                <w:shd w:val="clear" w:color="auto" w:fill="FFFFFF"/>
+                <w:lang w:val="en-US"/>
+              </w:rPr>
+              <w:t>por</w:t>
+            </w:r>
+            <w:proofErr w:type="spellEnd"/>
+            <w:r>
+              <w:rPr>
+                <w:rFonts w:cs="Arial"/>
+                <w:color w:val="000000"/>
+                <w:shd w:val="clear" w:color="auto" w:fill="FFFFFF"/>
+                <w:lang w:val="en-US"/>
+              </w:rPr>
+              <w:t xml:space="preserve"> los </w:t>
+            </w:r>
+            <w:proofErr w:type="spellStart"/>
+            <w:r>
+              <w:rPr>
+                <w:rFonts w:cs="Arial"/>
+                <w:color w:val="000000"/>
+                <w:shd w:val="clear" w:color="auto" w:fill="FFFFFF"/>
+                <w:lang w:val="en-US"/>
+              </w:rPr>
+              <w:t>usuarios</w:t>
+            </w:r>
+            <w:proofErr w:type="spellEnd"/>
             <w:r>
               <w:rPr>
                 <w:rFonts w:cs="Arial"/>
@@ -8484,16 +9760,7 @@
                 <w:shd w:val="clear" w:color="auto" w:fill="FFFFFF"/>
                 <w:lang w:val="es-419"/>
               </w:rPr>
-              <w:t xml:space="preserve"> clientes</w:t>
-            </w:r>
-            <w:r>
-              <w:rPr>
-                <w:rFonts w:cs="Arial"/>
-                <w:color w:val="000000"/>
-                <w:shd w:val="clear" w:color="auto" w:fill="FFFFFF"/>
-                <w:lang w:val="es-419"/>
-              </w:rPr>
-              <w:t xml:space="preserve"> del complejo deportivo.</w:t>
+              <w:t>.</w:t>
             </w:r>
           </w:p>
         </w:tc>
@@ -8541,7 +9808,6 @@
                 <w:rFonts w:cs="Arial"/>
                 <w:color w:val="000000"/>
                 <w:shd w:val="clear" w:color="auto" w:fill="FFFFFF"/>
-                <w:lang w:val="es-419"/>
               </w:rPr>
             </w:pPr>
             <w:r>
@@ -8549,18 +9815,40 @@
                 <w:rFonts w:cs="Arial"/>
                 <w:color w:val="000000"/>
                 <w:shd w:val="clear" w:color="auto" w:fill="FFFFFF"/>
-                <w:lang w:val="es-419"/>
-              </w:rPr>
-              <w:t>Me deben llegar notificaciones solo de la prereservas actuales y vigentes</w:t>
+              </w:rPr>
+              <w:t>El grafico debe estar de</w:t>
             </w:r>
             <w:r>
               <w:rPr>
                 <w:rFonts w:cs="Arial"/>
                 <w:color w:val="000000"/>
                 <w:shd w:val="clear" w:color="auto" w:fill="FFFFFF"/>
-                <w:lang w:val="es-419"/>
-              </w:rPr>
-              <w:t>.</w:t>
+              </w:rPr>
+              <w:t xml:space="preserve"> </w:t>
+            </w:r>
+            <w:r>
+              <w:rPr>
+                <w:rFonts w:cs="Arial"/>
+                <w:color w:val="000000"/>
+                <w:shd w:val="clear" w:color="auto" w:fill="FFFFFF"/>
+              </w:rPr>
+              <w:t xml:space="preserve">acuerdo al </w:t>
+            </w:r>
+            <w:r>
+              <w:rPr>
+                <w:rFonts w:cs="Arial"/>
+                <w:color w:val="000000"/>
+                <w:shd w:val="clear" w:color="auto" w:fill="FFFFFF"/>
+              </w:rPr>
+              <w:t>número</w:t>
+            </w:r>
+            <w:r>
+              <w:rPr>
+                <w:rFonts w:cs="Arial"/>
+                <w:color w:val="000000"/>
+                <w:shd w:val="clear" w:color="auto" w:fill="FFFFFF"/>
+              </w:rPr>
+              <w:t xml:space="preserve"> de reservas por cada campo</w:t>
             </w:r>
           </w:p>
           <w:p>
@@ -8572,34 +9860,185 @@
               </w:numPr>
               <w:rPr>
                 <w:rFonts w:cs="Arial"/>
-              </w:rPr>
-            </w:pPr>
-            <w:r>
-              <w:rPr>
-                <w:rFonts w:cs="Arial"/>
                 <w:color w:val="000000"/>
                 <w:shd w:val="clear" w:color="auto" w:fill="FFFFFF"/>
-                <w:lang w:val="es-419"/>
-              </w:rPr>
-              <w:t xml:space="preserve">Debo </w:t>
-            </w:r>
+              </w:rPr>
+            </w:pPr>
             <w:r>
               <w:rPr>
                 <w:rFonts w:cs="Arial"/>
                 <w:color w:val="000000"/>
                 <w:shd w:val="clear" w:color="auto" w:fill="FFFFFF"/>
-                <w:lang w:val="es-419"/>
-              </w:rPr>
-              <w:t>tener siempre disponible la lista de prereservas y el numero</w:t>
+              </w:rPr>
+              <w:t>Se debe ver el gra</w:t>
             </w:r>
             <w:r>
               <w:rPr>
                 <w:rFonts w:cs="Arial"/>
                 <w:color w:val="000000"/>
                 <w:shd w:val="clear" w:color="auto" w:fill="FFFFFF"/>
-                <w:lang w:val="es-419"/>
-              </w:rPr>
-              <w:t xml:space="preserve"> que existen.</w:t>
+              </w:rPr>
+              <w:t>fico de los campos más requerido</w:t>
+            </w:r>
+            <w:r>
+              <w:rPr>
+                <w:rFonts w:cs="Arial"/>
+                <w:color w:val="000000"/>
+                <w:shd w:val="clear" w:color="auto" w:fill="FFFFFF"/>
+              </w:rPr>
+              <w:t>s</w:t>
+            </w:r>
+            <w:r>
+              <w:rPr>
+                <w:rFonts w:cs="Arial"/>
+                <w:color w:val="000000"/>
+                <w:shd w:val="clear" w:color="auto" w:fill="FFFFFF"/>
+              </w:rPr>
+              <w:t>.</w:t>
+            </w:r>
+          </w:p>
+          <w:p>
+            <w:pPr>
+              <w:pStyle w:val="Prrafodelista"/>
+              <w:numPr>
+                <w:ilvl w:val="0"/>
+                <w:numId w:val="41"/>
+              </w:numPr>
+              <w:rPr>
+                <w:rFonts w:cs="Arial"/>
+                <w:color w:val="000000"/>
+                <w:shd w:val="clear" w:color="auto" w:fill="FFFFFF"/>
+              </w:rPr>
+            </w:pPr>
+            <w:r>
+              <w:rPr>
+                <w:rFonts w:cs="Arial"/>
+                <w:color w:val="000000"/>
+                <w:shd w:val="clear" w:color="auto" w:fill="FFFFFF"/>
+              </w:rPr>
+              <w:t>D</w:t>
+            </w:r>
+            <w:r>
+              <w:rPr>
+                <w:rFonts w:cs="Arial"/>
+                <w:color w:val="000000"/>
+                <w:shd w:val="clear" w:color="auto" w:fill="FFFFFF"/>
+              </w:rPr>
+              <w:t xml:space="preserve">ebo ser capaz de identificar el campo </w:t>
+            </w:r>
+            <w:r>
+              <w:rPr>
+                <w:rFonts w:cs="Arial"/>
+                <w:color w:val="000000"/>
+                <w:shd w:val="clear" w:color="auto" w:fill="FFFFFF"/>
+              </w:rPr>
+              <w:t>más</w:t>
+            </w:r>
+            <w:r>
+              <w:rPr>
+                <w:rFonts w:cs="Arial"/>
+                <w:color w:val="000000"/>
+                <w:shd w:val="clear" w:color="auto" w:fill="FFFFFF"/>
+              </w:rPr>
+              <w:t xml:space="preserve"> requerido</w:t>
+            </w:r>
+            <w:r>
+              <w:rPr>
+                <w:rFonts w:cs="Arial"/>
+                <w:color w:val="000000"/>
+                <w:shd w:val="clear" w:color="auto" w:fill="FFFFFF"/>
+              </w:rPr>
+              <w:t>.</w:t>
+            </w:r>
+          </w:p>
+          <w:p>
+            <w:pPr>
+              <w:pStyle w:val="Prrafodelista"/>
+              <w:numPr>
+                <w:ilvl w:val="0"/>
+                <w:numId w:val="41"/>
+              </w:numPr>
+              <w:rPr>
+                <w:rFonts w:cs="Arial"/>
+                <w:color w:val="000000"/>
+                <w:shd w:val="clear" w:color="auto" w:fill="FFFFFF"/>
+              </w:rPr>
+            </w:pPr>
+            <w:r>
+              <w:rPr>
+                <w:rFonts w:cs="Arial"/>
+                <w:color w:val="000000"/>
+                <w:shd w:val="clear" w:color="auto" w:fill="FFFFFF"/>
+              </w:rPr>
+              <w:t>D</w:t>
+            </w:r>
+            <w:r>
+              <w:rPr>
+                <w:rFonts w:cs="Arial"/>
+                <w:color w:val="000000"/>
+                <w:shd w:val="clear" w:color="auto" w:fill="FFFFFF"/>
+              </w:rPr>
+              <w:t xml:space="preserve">ebo ser capaz de escoger la </w:t>
+            </w:r>
+            <w:r>
+              <w:rPr>
+                <w:rFonts w:cs="Arial"/>
+                <w:color w:val="000000"/>
+                <w:shd w:val="clear" w:color="auto" w:fill="FFFFFF"/>
+              </w:rPr>
+              <w:t>gestión</w:t>
+            </w:r>
+            <w:r>
+              <w:rPr>
+                <w:rFonts w:cs="Arial"/>
+                <w:color w:val="000000"/>
+                <w:shd w:val="clear" w:color="auto" w:fill="FFFFFF"/>
+              </w:rPr>
+              <w:t xml:space="preserve"> para el reporte</w:t>
+            </w:r>
+            <w:r>
+              <w:rPr>
+                <w:rFonts w:cs="Arial"/>
+                <w:color w:val="000000"/>
+                <w:shd w:val="clear" w:color="auto" w:fill="FFFFFF"/>
+              </w:rPr>
+              <w:t>.</w:t>
+            </w:r>
+          </w:p>
+          <w:p>
+            <w:pPr>
+              <w:pStyle w:val="Prrafodelista"/>
+              <w:numPr>
+                <w:ilvl w:val="0"/>
+                <w:numId w:val="41"/>
+              </w:numPr>
+              <w:rPr>
+                <w:rFonts w:cs="Arial"/>
+              </w:rPr>
+            </w:pPr>
+            <w:r>
+              <w:rPr>
+                <w:rFonts w:cs="Arial"/>
+                <w:color w:val="000000"/>
+                <w:shd w:val="clear" w:color="auto" w:fill="FFFFFF"/>
+              </w:rPr>
+              <w:t>S</w:t>
+            </w:r>
+            <w:r>
+              <w:rPr>
+                <w:rFonts w:cs="Arial"/>
+                <w:color w:val="000000"/>
+                <w:shd w:val="clear" w:color="auto" w:fill="FFFFFF"/>
+              </w:rPr>
+              <w:t xml:space="preserve">i hago una reserva debe reflejarse en el </w:t>
+            </w:r>
+            <w:r>
+              <w:rPr>
+                <w:rFonts w:cs="Arial"/>
+                <w:color w:val="000000"/>
+                <w:shd w:val="clear" w:color="auto" w:fill="FFFFFF"/>
+              </w:rPr>
+              <w:t>gráfico.</w:t>
             </w:r>
           </w:p>
         </w:tc>
@@ -8612,7 +10051,7 @@
         </w:tabs>
         <w:rPr>
           <w:rFonts w:cs="Arial"/>
-          <w:lang w:val="es-419"/>
+          <w:lang w:val="en-US"/>
         </w:rPr>
       </w:pPr>
     </w:p>
@@ -8621,7 +10060,6 @@
         <w:pStyle w:val="Ttulo2"/>
       </w:pPr>
       <w:r>
-        <w:lastRenderedPageBreak/>
         <w:t xml:space="preserve">5.2 </w:t>
       </w:r>
       <w:r>
@@ -8778,6 +10216,7 @@
               <w:rPr>
                 <w:rFonts w:cs="Arial"/>
               </w:rPr>
+              <w:lastRenderedPageBreak/>
               <w:t>Etapa</w:t>
             </w:r>
           </w:p>
@@ -10087,7 +11526,6 @@
         <w:rPr>
           <w:i/>
         </w:rPr>
-        <w:lastRenderedPageBreak/>
         <w:t xml:space="preserve">Fuente: </w:t>
       </w:r>
       <w:r>
@@ -10668,6 +12106,7 @@
                 <w:color w:val="000000"/>
                 <w:lang w:eastAsia="es-BO"/>
               </w:rPr>
+              <w:lastRenderedPageBreak/>
               <w:t>6</w:t>
             </w:r>
           </w:p>
@@ -12878,6 +14317,7 @@
         <w:jc w:val="left"/>
       </w:pPr>
       <w:r>
+        <w:lastRenderedPageBreak/>
         <w:t>M = Factor de ajuste del esfuerzo, igual a 1 en COCOMO Orgánico.</w:t>
       </w:r>
     </w:p>
@@ -13441,7 +14881,6 @@
             <w:rPr>
               <w:rFonts w:ascii="Cambria Math" w:hAnsi="Cambria Math"/>
             </w:rPr>
-            <w:lastRenderedPageBreak/>
             <m:t>3,125</m:t>
           </m:r>
           <m:f>
@@ -14022,6 +15461,7 @@
           <w:rFonts w:eastAsiaTheme="minorEastAsia"/>
           <w:b/>
         </w:rPr>
+        <w:lastRenderedPageBreak/>
         <w:t>Costo Total</w:t>
       </w:r>
       <w:r>
@@ -15220,7 +16660,7 @@
         <w:sz w:val="16"/>
         <w:szCs w:val="16"/>
       </w:rPr>
-      <w:t>6</w:t>
+      <w:t>10</w:t>
     </w:r>
     <w:r>
       <w:rPr>
@@ -17272,6 +18712,119 @@
     </w:lvl>
   </w:abstractNum>
   <w:abstractNum w:abstractNumId="17">
+    <w:nsid w:val="37B26B58"/>
+    <w:multiLevelType w:val="hybridMultilevel"/>
+    <w:tmpl w:val="CF546070"/>
+    <w:lvl w:ilvl="0" w:tplc="400A0001">
+      <w:start w:val="1"/>
+      <w:numFmt w:val="bullet"/>
+      <w:lvlText w:val=""/>
+      <w:lvlJc w:val="left"/>
+      <w:pPr>
+        <w:ind w:left="720" w:hanging="360"/>
+      </w:pPr>
+      <w:rPr>
+        <w:rFonts w:ascii="Symbol" w:hAnsi="Symbol" w:hint="default"/>
+      </w:rPr>
+    </w:lvl>
+    <w:lvl w:ilvl="1" w:tplc="400A0003" w:tentative="1">
+      <w:start w:val="1"/>
+      <w:numFmt w:val="bullet"/>
+      <w:lvlText w:val="o"/>
+      <w:lvlJc w:val="left"/>
+      <w:pPr>
+        <w:ind w:left="1440" w:hanging="360"/>
+      </w:pPr>
+      <w:rPr>
+        <w:rFonts w:ascii="Courier New" w:hAnsi="Courier New" w:cs="Courier New" w:hint="default"/>
+      </w:rPr>
+    </w:lvl>
+    <w:lvl w:ilvl="2" w:tplc="400A0005" w:tentative="1">
+      <w:start w:val="1"/>
+      <w:numFmt w:val="bullet"/>
+      <w:lvlText w:val=""/>
+      <w:lvlJc w:val="left"/>
+      <w:pPr>
+        <w:ind w:left="2160" w:hanging="360"/>
+      </w:pPr>
+      <w:rPr>
+        <w:rFonts w:ascii="Wingdings" w:hAnsi="Wingdings" w:hint="default"/>
+      </w:rPr>
+    </w:lvl>
+    <w:lvl w:ilvl="3" w:tplc="400A0001" w:tentative="1">
+      <w:start w:val="1"/>
+      <w:numFmt w:val="bullet"/>
+      <w:lvlText w:val=""/>
+      <w:lvlJc w:val="left"/>
+      <w:pPr>
+        <w:ind w:left="2880" w:hanging="360"/>
+      </w:pPr>
+      <w:rPr>
+        <w:rFonts w:ascii="Symbol" w:hAnsi="Symbol" w:hint="default"/>
+      </w:rPr>
+    </w:lvl>
+    <w:lvl w:ilvl="4" w:tplc="400A0003" w:tentative="1">
+      <w:start w:val="1"/>
+      <w:numFmt w:val="bullet"/>
+      <w:lvlText w:val="o"/>
+      <w:lvlJc w:val="left"/>
+      <w:pPr>
+        <w:ind w:left="3600" w:hanging="360"/>
+      </w:pPr>
+      <w:rPr>
+        <w:rFonts w:ascii="Courier New" w:hAnsi="Courier New" w:cs="Courier New" w:hint="default"/>
+      </w:rPr>
+    </w:lvl>
+    <w:lvl w:ilvl="5" w:tplc="400A0005" w:tentative="1">
+      <w:start w:val="1"/>
+      <w:numFmt w:val="bullet"/>
+      <w:lvlText w:val=""/>
+      <w:lvlJc w:val="left"/>
+      <w:pPr>
+        <w:ind w:left="4320" w:hanging="360"/>
+      </w:pPr>
+      <w:rPr>
+        <w:rFonts w:ascii="Wingdings" w:hAnsi="Wingdings" w:hint="default"/>
+      </w:rPr>
+    </w:lvl>
+    <w:lvl w:ilvl="6" w:tplc="400A0001" w:tentative="1">
+      <w:start w:val="1"/>
+      <w:numFmt w:val="bullet"/>
+      <w:lvlText w:val=""/>
+      <w:lvlJc w:val="left"/>
+      <w:pPr>
+        <w:ind w:left="5040" w:hanging="360"/>
+      </w:pPr>
+      <w:rPr>
+        <w:rFonts w:ascii="Symbol" w:hAnsi="Symbol" w:hint="default"/>
+      </w:rPr>
+    </w:lvl>
+    <w:lvl w:ilvl="7" w:tplc="400A0003" w:tentative="1">
+      <w:start w:val="1"/>
+      <w:numFmt w:val="bullet"/>
+      <w:lvlText w:val="o"/>
+      <w:lvlJc w:val="left"/>
+      <w:pPr>
+        <w:ind w:left="5760" w:hanging="360"/>
+      </w:pPr>
+      <w:rPr>
+        <w:rFonts w:ascii="Courier New" w:hAnsi="Courier New" w:cs="Courier New" w:hint="default"/>
+      </w:rPr>
+    </w:lvl>
+    <w:lvl w:ilvl="8" w:tplc="400A0005" w:tentative="1">
+      <w:start w:val="1"/>
+      <w:numFmt w:val="bullet"/>
+      <w:lvlText w:val=""/>
+      <w:lvlJc w:val="left"/>
+      <w:pPr>
+        <w:ind w:left="6480" w:hanging="360"/>
+      </w:pPr>
+      <w:rPr>
+        <w:rFonts w:ascii="Wingdings" w:hAnsi="Wingdings" w:hint="default"/>
+      </w:rPr>
+    </w:lvl>
+  </w:abstractNum>
+  <w:abstractNum w:abstractNumId="18">
     <w:nsid w:val="39066A56"/>
     <w:multiLevelType w:val="hybridMultilevel"/>
     <w:tmpl w:val="79BA4AD2"/>
@@ -17384,7 +18937,7 @@
       </w:rPr>
     </w:lvl>
   </w:abstractNum>
-  <w:abstractNum w:abstractNumId="18">
+  <w:abstractNum w:abstractNumId="19">
     <w:nsid w:val="3D09375C"/>
     <w:multiLevelType w:val="multilevel"/>
     <w:tmpl w:val="07F2171C"/>
@@ -17533,7 +19086,7 @@
       </w:rPr>
     </w:lvl>
   </w:abstractNum>
-  <w:abstractNum w:abstractNumId="19">
+  <w:abstractNum w:abstractNumId="20">
     <w:nsid w:val="3F74169F"/>
     <w:multiLevelType w:val="hybridMultilevel"/>
     <w:tmpl w:val="19B45034"/>
@@ -17646,7 +19199,7 @@
       </w:rPr>
     </w:lvl>
   </w:abstractNum>
-  <w:abstractNum w:abstractNumId="20">
+  <w:abstractNum w:abstractNumId="21">
     <w:nsid w:val="416913BA"/>
     <w:multiLevelType w:val="hybridMultilevel"/>
     <w:tmpl w:val="4CFCF0FE"/>
@@ -17759,7 +19312,7 @@
       </w:rPr>
     </w:lvl>
   </w:abstractNum>
-  <w:abstractNum w:abstractNumId="21">
+  <w:abstractNum w:abstractNumId="22">
     <w:nsid w:val="439A3E92"/>
     <w:multiLevelType w:val="multilevel"/>
     <w:tmpl w:val="554260A0"/>
@@ -17908,7 +19461,7 @@
       </w:rPr>
     </w:lvl>
   </w:abstractNum>
-  <w:abstractNum w:abstractNumId="22">
+  <w:abstractNum w:abstractNumId="23">
     <w:nsid w:val="44BC1403"/>
     <w:multiLevelType w:val="hybridMultilevel"/>
     <w:tmpl w:val="E88AAA44"/>
@@ -17994,7 +19547,7 @@
       </w:pPr>
     </w:lvl>
   </w:abstractNum>
-  <w:abstractNum w:abstractNumId="23">
+  <w:abstractNum w:abstractNumId="24">
     <w:nsid w:val="44FB1D78"/>
     <w:multiLevelType w:val="hybridMultilevel"/>
     <w:tmpl w:val="5E9030CE"/>
@@ -18107,7 +19660,7 @@
       </w:rPr>
     </w:lvl>
   </w:abstractNum>
-  <w:abstractNum w:abstractNumId="24">
+  <w:abstractNum w:abstractNumId="25">
     <w:nsid w:val="46AA1D37"/>
     <w:multiLevelType w:val="hybridMultilevel"/>
     <w:tmpl w:val="F56CB4E6"/>
@@ -18220,7 +19773,7 @@
       </w:rPr>
     </w:lvl>
   </w:abstractNum>
-  <w:abstractNum w:abstractNumId="25">
+  <w:abstractNum w:abstractNumId="26">
     <w:nsid w:val="46B8372F"/>
     <w:multiLevelType w:val="hybridMultilevel"/>
     <w:tmpl w:val="967EE59C"/>
@@ -18333,7 +19886,7 @@
       </w:rPr>
     </w:lvl>
   </w:abstractNum>
-  <w:abstractNum w:abstractNumId="26">
+  <w:abstractNum w:abstractNumId="27">
     <w:nsid w:val="4A167698"/>
     <w:multiLevelType w:val="hybridMultilevel"/>
     <w:tmpl w:val="CA6AD07E"/>
@@ -18446,7 +19999,7 @@
       </w:rPr>
     </w:lvl>
   </w:abstractNum>
-  <w:abstractNum w:abstractNumId="27">
+  <w:abstractNum w:abstractNumId="28">
     <w:nsid w:val="4ED16DAE"/>
     <w:multiLevelType w:val="hybridMultilevel"/>
     <w:tmpl w:val="F6804E12"/>
@@ -18559,7 +20112,7 @@
       </w:rPr>
     </w:lvl>
   </w:abstractNum>
-  <w:abstractNum w:abstractNumId="28">
+  <w:abstractNum w:abstractNumId="29">
     <w:nsid w:val="4FED0A4F"/>
     <w:multiLevelType w:val="hybridMultilevel"/>
     <w:tmpl w:val="5BE00A42"/>
@@ -18672,7 +20225,7 @@
       </w:rPr>
     </w:lvl>
   </w:abstractNum>
-  <w:abstractNum w:abstractNumId="29">
+  <w:abstractNum w:abstractNumId="30">
     <w:nsid w:val="556375CE"/>
     <w:multiLevelType w:val="hybridMultilevel"/>
     <w:tmpl w:val="40FC5E3A"/>
@@ -18785,7 +20338,7 @@
       </w:rPr>
     </w:lvl>
   </w:abstractNum>
-  <w:abstractNum w:abstractNumId="30">
+  <w:abstractNum w:abstractNumId="31">
     <w:nsid w:val="55B24D3A"/>
     <w:multiLevelType w:val="hybridMultilevel"/>
     <w:tmpl w:val="F4F4EDE8"/>
@@ -18898,7 +20451,7 @@
       </w:rPr>
     </w:lvl>
   </w:abstractNum>
-  <w:abstractNum w:abstractNumId="31">
+  <w:abstractNum w:abstractNumId="32">
     <w:nsid w:val="567F1015"/>
     <w:multiLevelType w:val="hybridMultilevel"/>
     <w:tmpl w:val="3F700DCC"/>
@@ -19011,7 +20564,7 @@
       </w:rPr>
     </w:lvl>
   </w:abstractNum>
-  <w:abstractNum w:abstractNumId="32">
+  <w:abstractNum w:abstractNumId="33">
     <w:nsid w:val="569C6264"/>
     <w:multiLevelType w:val="hybridMultilevel"/>
     <w:tmpl w:val="B0C056F4"/>
@@ -19124,7 +20677,7 @@
       </w:rPr>
     </w:lvl>
   </w:abstractNum>
-  <w:abstractNum w:abstractNumId="33">
+  <w:abstractNum w:abstractNumId="34">
     <w:nsid w:val="57477FC8"/>
     <w:multiLevelType w:val="hybridMultilevel"/>
     <w:tmpl w:val="E0DCE0DC"/>
@@ -19213,7 +20766,7 @@
       </w:pPr>
     </w:lvl>
   </w:abstractNum>
-  <w:abstractNum w:abstractNumId="34">
+  <w:abstractNum w:abstractNumId="35">
     <w:nsid w:val="5DB06066"/>
     <w:multiLevelType w:val="hybridMultilevel"/>
     <w:tmpl w:val="046C1976"/>
@@ -19326,7 +20879,7 @@
       </w:rPr>
     </w:lvl>
   </w:abstractNum>
-  <w:abstractNum w:abstractNumId="35">
+  <w:abstractNum w:abstractNumId="36">
     <w:nsid w:val="6570508C"/>
     <w:multiLevelType w:val="hybridMultilevel"/>
     <w:tmpl w:val="B6D6BB78"/>
@@ -19439,7 +20992,7 @@
       </w:rPr>
     </w:lvl>
   </w:abstractNum>
-  <w:abstractNum w:abstractNumId="36">
+  <w:abstractNum w:abstractNumId="37">
     <w:nsid w:val="696515E0"/>
     <w:multiLevelType w:val="multilevel"/>
     <w:tmpl w:val="C624F188"/>
@@ -19588,7 +21141,7 @@
       </w:rPr>
     </w:lvl>
   </w:abstractNum>
-  <w:abstractNum w:abstractNumId="37">
+  <w:abstractNum w:abstractNumId="38">
     <w:nsid w:val="6C781207"/>
     <w:multiLevelType w:val="hybridMultilevel"/>
     <w:tmpl w:val="A9BAC966"/>
@@ -19701,7 +21254,7 @@
       </w:rPr>
     </w:lvl>
   </w:abstractNum>
-  <w:abstractNum w:abstractNumId="38">
+  <w:abstractNum w:abstractNumId="39">
     <w:nsid w:val="6E312B81"/>
     <w:multiLevelType w:val="hybridMultilevel"/>
     <w:tmpl w:val="3BA49198"/>
@@ -19814,7 +21367,7 @@
       </w:rPr>
     </w:lvl>
   </w:abstractNum>
-  <w:abstractNum w:abstractNumId="39">
+  <w:abstractNum w:abstractNumId="40">
     <w:nsid w:val="71144E4E"/>
     <w:multiLevelType w:val="hybridMultilevel"/>
     <w:tmpl w:val="7770A4C2"/>
@@ -19927,7 +21480,7 @@
       </w:rPr>
     </w:lvl>
   </w:abstractNum>
-  <w:abstractNum w:abstractNumId="40">
+  <w:abstractNum w:abstractNumId="41">
     <w:nsid w:val="73D048E0"/>
     <w:multiLevelType w:val="hybridMultilevel"/>
     <w:tmpl w:val="01F44314"/>
@@ -20040,7 +21593,7 @@
       </w:rPr>
     </w:lvl>
   </w:abstractNum>
-  <w:abstractNum w:abstractNumId="41">
+  <w:abstractNum w:abstractNumId="42">
     <w:nsid w:val="76F90C09"/>
     <w:multiLevelType w:val="multilevel"/>
     <w:tmpl w:val="A7FAC30E"/>
@@ -20189,7 +21742,7 @@
       </w:rPr>
     </w:lvl>
   </w:abstractNum>
-  <w:abstractNum w:abstractNumId="42">
+  <w:abstractNum w:abstractNumId="43">
     <w:nsid w:val="7AD517DB"/>
     <w:multiLevelType w:val="hybridMultilevel"/>
     <w:tmpl w:val="D346AEA0"/>
@@ -20302,7 +21855,7 @@
       </w:rPr>
     </w:lvl>
   </w:abstractNum>
-  <w:abstractNum w:abstractNumId="43">
+  <w:abstractNum w:abstractNumId="44">
     <w:nsid w:val="7DA02433"/>
     <w:multiLevelType w:val="hybridMultilevel"/>
     <w:tmpl w:val="38B8475C"/>
@@ -20415,46 +21968,46 @@
     </w:lvl>
   </w:abstractNum>
   <w:num w:numId="1">
-    <w:abstractNumId w:val="43"/>
+    <w:abstractNumId w:val="44"/>
   </w:num>
   <w:num w:numId="2">
-    <w:abstractNumId w:val="20"/>
+    <w:abstractNumId w:val="21"/>
   </w:num>
   <w:num w:numId="3">
-    <w:abstractNumId w:val="30"/>
+    <w:abstractNumId w:val="31"/>
   </w:num>
   <w:num w:numId="4">
-    <w:abstractNumId w:val="31"/>
+    <w:abstractNumId w:val="32"/>
   </w:num>
   <w:num w:numId="5">
     <w:abstractNumId w:val="12"/>
   </w:num>
   <w:num w:numId="6">
-    <w:abstractNumId w:val="17"/>
+    <w:abstractNumId w:val="18"/>
   </w:num>
   <w:num w:numId="7">
-    <w:abstractNumId w:val="39"/>
+    <w:abstractNumId w:val="40"/>
   </w:num>
   <w:num w:numId="8">
     <w:abstractNumId w:val="3"/>
   </w:num>
   <w:num w:numId="9">
+    <w:abstractNumId w:val="29"/>
+  </w:num>
+  <w:num w:numId="10">
+    <w:abstractNumId w:val="37"/>
+  </w:num>
+  <w:num w:numId="11">
     <w:abstractNumId w:val="28"/>
   </w:num>
-  <w:num w:numId="10">
-    <w:abstractNumId w:val="36"/>
-  </w:num>
-  <w:num w:numId="11">
-    <w:abstractNumId w:val="27"/>
-  </w:num>
   <w:num w:numId="12">
-    <w:abstractNumId w:val="18"/>
+    <w:abstractNumId w:val="19"/>
   </w:num>
   <w:num w:numId="13">
-    <w:abstractNumId w:val="32"/>
+    <w:abstractNumId w:val="33"/>
   </w:num>
   <w:num w:numId="14">
-    <w:abstractNumId w:val="41"/>
+    <w:abstractNumId w:val="42"/>
     <w:lvlOverride w:ilvl="0">
       <w:lvl w:ilvl="0">
         <w:numFmt w:val="bullet"/>
@@ -20474,7 +22027,7 @@
     </w:lvlOverride>
   </w:num>
   <w:num w:numId="15">
-    <w:abstractNumId w:val="21"/>
+    <w:abstractNumId w:val="22"/>
     <w:lvlOverride w:ilvl="0">
       <w:lvl w:ilvl="0">
         <w:numFmt w:val="bullet"/>
@@ -20494,7 +22047,7 @@
     </w:lvlOverride>
   </w:num>
   <w:num w:numId="16">
-    <w:abstractNumId w:val="21"/>
+    <w:abstractNumId w:val="22"/>
     <w:lvlOverride w:ilvl="0">
       <w:lvl w:ilvl="0">
         <w:numFmt w:val="bullet"/>
@@ -20531,7 +22084,7 @@
     </w:lvlOverride>
   </w:num>
   <w:num w:numId="17">
-    <w:abstractNumId w:val="25"/>
+    <w:abstractNumId w:val="26"/>
   </w:num>
   <w:num w:numId="18">
     <w:abstractNumId w:val="2"/>
@@ -20557,7 +22110,7 @@
     <w:abstractNumId w:val="16"/>
   </w:num>
   <w:num w:numId="20">
-    <w:abstractNumId w:val="23"/>
+    <w:abstractNumId w:val="24"/>
   </w:num>
   <w:num w:numId="21">
     <w:abstractNumId w:val="10"/>
@@ -20566,7 +22119,7 @@
     <w:abstractNumId w:val="7"/>
   </w:num>
   <w:num w:numId="23">
-    <w:abstractNumId w:val="29"/>
+    <w:abstractNumId w:val="30"/>
   </w:num>
   <w:num w:numId="24">
     <w:abstractNumId w:val="0"/>
@@ -20575,13 +22128,13 @@
     <w:abstractNumId w:val="8"/>
   </w:num>
   <w:num w:numId="26">
-    <w:abstractNumId w:val="24"/>
+    <w:abstractNumId w:val="25"/>
   </w:num>
   <w:num w:numId="27">
     <w:abstractNumId w:val="15"/>
   </w:num>
   <w:num w:numId="28">
-    <w:abstractNumId w:val="26"/>
+    <w:abstractNumId w:val="27"/>
   </w:num>
   <w:num w:numId="29">
     <w:abstractNumId w:val="13"/>
@@ -20590,37 +22143,37 @@
     <w:abstractNumId w:val="4"/>
   </w:num>
   <w:num w:numId="31">
+    <w:abstractNumId w:val="39"/>
+  </w:num>
+  <w:num w:numId="32">
+    <w:abstractNumId w:val="43"/>
+  </w:num>
+  <w:num w:numId="33">
+    <w:abstractNumId w:val="23"/>
+  </w:num>
+  <w:num w:numId="34">
     <w:abstractNumId w:val="38"/>
   </w:num>
-  <w:num w:numId="32">
-    <w:abstractNumId w:val="42"/>
-  </w:num>
-  <w:num w:numId="33">
-    <w:abstractNumId w:val="22"/>
-  </w:num>
-  <w:num w:numId="34">
-    <w:abstractNumId w:val="37"/>
-  </w:num>
   <w:num w:numId="35">
-    <w:abstractNumId w:val="19"/>
+    <w:abstractNumId w:val="20"/>
   </w:num>
   <w:num w:numId="36">
     <w:abstractNumId w:val="1"/>
   </w:num>
   <w:num w:numId="37">
-    <w:abstractNumId w:val="33"/>
+    <w:abstractNumId w:val="34"/>
   </w:num>
   <w:num w:numId="38">
     <w:abstractNumId w:val="6"/>
   </w:num>
   <w:num w:numId="39">
-    <w:abstractNumId w:val="40"/>
+    <w:abstractNumId w:val="41"/>
   </w:num>
   <w:num w:numId="40">
     <w:abstractNumId w:val="9"/>
   </w:num>
   <w:num w:numId="41">
-    <w:abstractNumId w:val="35"/>
+    <w:abstractNumId w:val="36"/>
   </w:num>
   <w:num w:numId="42">
     <w:abstractNumId w:val="14"/>
@@ -20632,10 +22185,13 @@
     <w:abstractNumId w:val="5"/>
   </w:num>
   <w:num w:numId="45">
-    <w:abstractNumId w:val="34"/>
+    <w:abstractNumId w:val="35"/>
   </w:num>
   <w:num w:numId="46">
     <w:abstractNumId w:val="11"/>
+  </w:num>
+  <w:num w:numId="47">
+    <w:abstractNumId w:val="17"/>
   </w:num>
 </w:numbering>
 </file>
@@ -22522,7 +24078,7 @@
 </file>
 
 <file path=customXml/itemProps1.xml><?xml version="1.0" encoding="utf-8"?>
-<ds:datastoreItem xmlns:ds="http://schemas.openxmlformats.org/officeDocument/2006/customXml" ds:itemID="{01796B4E-61FA-4398-B191-775DF1ED80EB}">
+<ds:datastoreItem xmlns:ds="http://schemas.openxmlformats.org/officeDocument/2006/customXml" ds:itemID="{A648815D-25A6-4EB0-BD17-60413BB1A25A}">
   <ds:schemaRefs>
     <ds:schemaRef ds:uri="http://schemas.openxmlformats.org/officeDocument/2006/bibliography"/>
   </ds:schemaRefs>

--- a/documentos/capitulos/capituloV.docx
+++ b/documentos/capitulos/capituloV.docx
@@ -3850,16 +3850,7 @@
                 <w:shd w:val="clear" w:color="auto" w:fill="FFFFFF"/>
                 <w:lang w:val="en-US"/>
               </w:rPr>
-              <w:t xml:space="preserve"> regular</w:t>
-            </w:r>
-            <w:r>
-              <w:rPr>
-                <w:rFonts w:cs="Arial"/>
-                <w:color w:val="000000"/>
-                <w:shd w:val="clear" w:color="auto" w:fill="FFFFFF"/>
-                <w:lang w:val="en-US"/>
-              </w:rPr>
-              <w:t>.</w:t>
+              <w:t xml:space="preserve"> regular.</w:t>
             </w:r>
           </w:p>
           <w:p>
@@ -5533,7 +5524,25 @@
               <w:rPr>
                 <w:rFonts w:cs="Arial"/>
               </w:rPr>
-              <w:t>Yo como administrador quisiera poder imprimir los recibos de las reservas</w:t>
+              <w:t xml:space="preserve">Yo como administrador quisiera </w:t>
+            </w:r>
+            <w:r>
+              <w:rPr>
+                <w:rFonts w:cs="Arial"/>
+              </w:rPr>
+              <w:t>imprimir los recibos para las</w:t>
+            </w:r>
+            <w:r>
+              <w:rPr>
+                <w:rFonts w:cs="Arial"/>
+              </w:rPr>
+              <w:t xml:space="preserve"> reservas</w:t>
+            </w:r>
+            <w:r>
+              <w:rPr>
+                <w:rFonts w:cs="Arial"/>
+              </w:rPr>
+              <w:t>.</w:t>
             </w:r>
           </w:p>
         </w:tc>
@@ -6493,7 +6502,7 @@
                 <w:shd w:val="clear" w:color="auto" w:fill="FFFFFF"/>
                 <w:lang w:val="es-419"/>
               </w:rPr>
-              <w:t>El documento impreso debe tener el detalle de las reservas realizadas en el dia, datos : nombre del campo deportivo, el cliente que realizo la reserva, el precio de la reserva</w:t>
+              <w:t>El documento debe tener el detalle de las reservas realizadas en el dia, datos : nombre del campo deportivo, el cliente que realizo la reserva, el precio de la reserva</w:t>
             </w:r>
             <w:r>
               <w:rPr>
@@ -6739,7 +6748,7 @@
               <w:rPr>
                 <w:rFonts w:cs="Arial"/>
               </w:rPr>
-              <w:t xml:space="preserve">Alta </w:t>
+              <w:t>Media</w:t>
             </w:r>
           </w:p>
         </w:tc>
@@ -7288,13 +7297,15 @@
               </w:rPr>
               <w:t xml:space="preserve">Yo como </w:t>
             </w:r>
-            <w:r>
-              <w:rPr>
-                <w:rFonts w:cs="Arial"/>
-                <w:lang w:val="es-419"/>
-              </w:rPr>
-              <w:t>cliente</w:t>
-            </w:r>
+            <w:proofErr w:type="spellStart"/>
+            <w:r>
+              <w:rPr>
+                <w:rFonts w:cs="Arial"/>
+                <w:lang w:val="en-US"/>
+              </w:rPr>
+              <w:t>usuario</w:t>
+            </w:r>
+            <w:proofErr w:type="spellEnd"/>
             <w:r>
               <w:rPr>
                 <w:rFonts w:cs="Arial"/>
@@ -7593,6 +7604,7 @@
                 <w:lang w:val="es-419"/>
               </w:rPr>
             </w:pPr>
+            <w:bookmarkStart w:id="2" w:name="_GoBack"/>
             <w:r>
               <w:rPr>
                 <w:rFonts w:cs="Arial"/>
@@ -7731,6 +7743,16 @@
               </w:rPr>
               <w:t>Al encontrar un campo deportivo deberia ser capaz de ver informacion del complejo al que pertenece</w:t>
             </w:r>
+            <w:r>
+              <w:rPr>
+                <w:rFonts w:cs="Arial"/>
+                <w:color w:val="000000"/>
+                <w:shd w:val="clear" w:color="auto" w:fill="FFFFFF"/>
+                <w:lang w:val="es-BO"/>
+              </w:rPr>
+              <w:t>.</w:t>
+            </w:r>
+            <w:bookmarkEnd w:id="2"/>
           </w:p>
         </w:tc>
       </w:tr>
@@ -8446,18 +8468,7 @@
                 <w:shd w:val="clear" w:color="auto" w:fill="FFFFFF"/>
                 <w:lang w:val="en-US"/>
               </w:rPr>
-              <w:t xml:space="preserve"> </w:t>
-            </w:r>
-            <w:bookmarkStart w:id="2" w:name="_GoBack"/>
-            <w:bookmarkEnd w:id="2"/>
-            <w:r>
-              <w:rPr>
-                <w:rFonts w:cs="Arial"/>
-                <w:color w:val="000000"/>
-                <w:shd w:val="clear" w:color="auto" w:fill="FFFFFF"/>
-                <w:lang w:val="en-US"/>
-              </w:rPr>
-              <w:t xml:space="preserve">se </w:t>
+              <w:t xml:space="preserve"> se </w:t>
             </w:r>
             <w:proofErr w:type="spellStart"/>
             <w:r>
@@ -9832,23 +9843,7 @@
                 <w:color w:val="000000"/>
                 <w:shd w:val="clear" w:color="auto" w:fill="FFFFFF"/>
               </w:rPr>
-              <w:t xml:space="preserve">acuerdo al </w:t>
-            </w:r>
-            <w:r>
-              <w:rPr>
-                <w:rFonts w:cs="Arial"/>
-                <w:color w:val="000000"/>
-                <w:shd w:val="clear" w:color="auto" w:fill="FFFFFF"/>
-              </w:rPr>
-              <w:t>número</w:t>
-            </w:r>
-            <w:r>
-              <w:rPr>
-                <w:rFonts w:cs="Arial"/>
-                <w:color w:val="000000"/>
-                <w:shd w:val="clear" w:color="auto" w:fill="FFFFFF"/>
-              </w:rPr>
-              <w:t xml:space="preserve"> de reservas por cada campo</w:t>
+              <w:t>acuerdo al número de reservas por cada campo</w:t>
             </w:r>
           </w:p>
           <w:p>
@@ -9870,31 +9865,7 @@
                 <w:color w:val="000000"/>
                 <w:shd w:val="clear" w:color="auto" w:fill="FFFFFF"/>
               </w:rPr>
-              <w:t>Se debe ver el gra</w:t>
-            </w:r>
-            <w:r>
-              <w:rPr>
-                <w:rFonts w:cs="Arial"/>
-                <w:color w:val="000000"/>
-                <w:shd w:val="clear" w:color="auto" w:fill="FFFFFF"/>
-              </w:rPr>
-              <w:t>fico de los campos más requerido</w:t>
-            </w:r>
-            <w:r>
-              <w:rPr>
-                <w:rFonts w:cs="Arial"/>
-                <w:color w:val="000000"/>
-                <w:shd w:val="clear" w:color="auto" w:fill="FFFFFF"/>
-              </w:rPr>
-              <w:t>s</w:t>
-            </w:r>
-            <w:r>
-              <w:rPr>
-                <w:rFonts w:cs="Arial"/>
-                <w:color w:val="000000"/>
-                <w:shd w:val="clear" w:color="auto" w:fill="FFFFFF"/>
-              </w:rPr>
-              <w:t>.</w:t>
+              <w:t>Se debe ver el grafico de los campos más requeridos.</w:t>
             </w:r>
           </w:p>
           <w:p>
@@ -9916,39 +9887,7 @@
                 <w:color w:val="000000"/>
                 <w:shd w:val="clear" w:color="auto" w:fill="FFFFFF"/>
               </w:rPr>
-              <w:t>D</w:t>
-            </w:r>
-            <w:r>
-              <w:rPr>
-                <w:rFonts w:cs="Arial"/>
-                <w:color w:val="000000"/>
-                <w:shd w:val="clear" w:color="auto" w:fill="FFFFFF"/>
-              </w:rPr>
-              <w:t xml:space="preserve">ebo ser capaz de identificar el campo </w:t>
-            </w:r>
-            <w:r>
-              <w:rPr>
-                <w:rFonts w:cs="Arial"/>
-                <w:color w:val="000000"/>
-                <w:shd w:val="clear" w:color="auto" w:fill="FFFFFF"/>
-              </w:rPr>
-              <w:t>más</w:t>
-            </w:r>
-            <w:r>
-              <w:rPr>
-                <w:rFonts w:cs="Arial"/>
-                <w:color w:val="000000"/>
-                <w:shd w:val="clear" w:color="auto" w:fill="FFFFFF"/>
-              </w:rPr>
-              <w:t xml:space="preserve"> requerido</w:t>
-            </w:r>
-            <w:r>
-              <w:rPr>
-                <w:rFonts w:cs="Arial"/>
-                <w:color w:val="000000"/>
-                <w:shd w:val="clear" w:color="auto" w:fill="FFFFFF"/>
-              </w:rPr>
-              <w:t>.</w:t>
+              <w:t>Debo ser capaz de identificar el campo más requerido.</w:t>
             </w:r>
           </w:p>
           <w:p>
@@ -9970,39 +9909,7 @@
                 <w:color w:val="000000"/>
                 <w:shd w:val="clear" w:color="auto" w:fill="FFFFFF"/>
               </w:rPr>
-              <w:t>D</w:t>
-            </w:r>
-            <w:r>
-              <w:rPr>
-                <w:rFonts w:cs="Arial"/>
-                <w:color w:val="000000"/>
-                <w:shd w:val="clear" w:color="auto" w:fill="FFFFFF"/>
-              </w:rPr>
-              <w:t xml:space="preserve">ebo ser capaz de escoger la </w:t>
-            </w:r>
-            <w:r>
-              <w:rPr>
-                <w:rFonts w:cs="Arial"/>
-                <w:color w:val="000000"/>
-                <w:shd w:val="clear" w:color="auto" w:fill="FFFFFF"/>
-              </w:rPr>
-              <w:t>gestión</w:t>
-            </w:r>
-            <w:r>
-              <w:rPr>
-                <w:rFonts w:cs="Arial"/>
-                <w:color w:val="000000"/>
-                <w:shd w:val="clear" w:color="auto" w:fill="FFFFFF"/>
-              </w:rPr>
-              <w:t xml:space="preserve"> para el reporte</w:t>
-            </w:r>
-            <w:r>
-              <w:rPr>
-                <w:rFonts w:cs="Arial"/>
-                <w:color w:val="000000"/>
-                <w:shd w:val="clear" w:color="auto" w:fill="FFFFFF"/>
-              </w:rPr>
-              <w:t>.</w:t>
+              <w:t>Debo ser capaz de escoger la gestión para el reporte.</w:t>
             </w:r>
           </w:p>
           <w:p>
@@ -10022,23 +9929,7 @@
                 <w:color w:val="000000"/>
                 <w:shd w:val="clear" w:color="auto" w:fill="FFFFFF"/>
               </w:rPr>
-              <w:t>S</w:t>
-            </w:r>
-            <w:r>
-              <w:rPr>
-                <w:rFonts w:cs="Arial"/>
-                <w:color w:val="000000"/>
-                <w:shd w:val="clear" w:color="auto" w:fill="FFFFFF"/>
-              </w:rPr>
-              <w:t xml:space="preserve">i hago una reserva debe reflejarse en el </w:t>
-            </w:r>
-            <w:r>
-              <w:rPr>
-                <w:rFonts w:cs="Arial"/>
-                <w:color w:val="000000"/>
-                <w:shd w:val="clear" w:color="auto" w:fill="FFFFFF"/>
-              </w:rPr>
-              <w:t>gráfico.</w:t>
+              <w:t>Si hago una reserva debe reflejarse en el gráfico.</w:t>
             </w:r>
           </w:p>
         </w:tc>
@@ -16660,7 +16551,7 @@
         <w:sz w:val="16"/>
         <w:szCs w:val="16"/>
       </w:rPr>
-      <w:t>10</w:t>
+      <w:t>8</w:t>
     </w:r>
     <w:r>
       <w:rPr>
@@ -24078,7 +23969,7 @@
 </file>
 
 <file path=customXml/itemProps1.xml><?xml version="1.0" encoding="utf-8"?>
-<ds:datastoreItem xmlns:ds="http://schemas.openxmlformats.org/officeDocument/2006/customXml" ds:itemID="{A648815D-25A6-4EB0-BD17-60413BB1A25A}">
+<ds:datastoreItem xmlns:ds="http://schemas.openxmlformats.org/officeDocument/2006/customXml" ds:itemID="{A922E252-FBE6-4399-92BA-AA1468269CF0}">
   <ds:schemaRefs>
     <ds:schemaRef ds:uri="http://schemas.openxmlformats.org/officeDocument/2006/bibliography"/>
   </ds:schemaRefs>

--- a/documentos/capitulos/capituloV.docx
+++ b/documentos/capitulos/capituloV.docx
@@ -89,15 +89,7 @@
         <w:t>requerimientos funcionales</w:t>
       </w:r>
       <w:r>
-        <w:t xml:space="preserve"> del sistema, también conocidos como historias de usuario en la metodología </w:t>
-      </w:r>
-      <w:proofErr w:type="spellStart"/>
-      <w:r>
-        <w:t>scrum</w:t>
-      </w:r>
-      <w:proofErr w:type="spellEnd"/>
-      <w:r>
-        <w:t>. De acuerdo a las historias de usuario identificadas se definirá la pila del producto.</w:t>
+        <w:t xml:space="preserve"> del sistema, también conocidos como historias de usuario en la metodología scrum. De acuerdo a las historias de usuario identificadas se definirá la pila del producto.</w:t>
       </w:r>
     </w:p>
     <w:p>
@@ -7604,7 +7596,6 @@
                 <w:lang w:val="es-419"/>
               </w:rPr>
             </w:pPr>
-            <w:bookmarkStart w:id="2" w:name="_GoBack"/>
             <w:r>
               <w:rPr>
                 <w:rFonts w:cs="Arial"/>
@@ -7752,7 +7743,6 @@
               </w:rPr>
               <w:t>.</w:t>
             </w:r>
-            <w:bookmarkEnd w:id="2"/>
           </w:p>
         </w:tc>
       </w:tr>
@@ -10892,19 +10882,11 @@
         </w:rPr>
         <w:t xml:space="preserve"> de las iteraciones</w:t>
       </w:r>
-    </w:p>
-    <w:p>
-      <w:pPr>
-        <w:jc w:val="center"/>
-        <w:rPr>
-          <w:i/>
-        </w:rPr>
-      </w:pPr>
       <w:r>
         <w:rPr>
           <w:i/>
         </w:rPr>
-        <w:t xml:space="preserve">Fuente: </w:t>
+        <w:t xml:space="preserve"> (</w:t>
       </w:r>
       <w:r>
         <w:rPr>
@@ -10917,6 +10899,12 @@
           <w:i/>
         </w:rPr>
         <w:t xml:space="preserve"> propia</w:t>
+      </w:r>
+      <w:r>
+        <w:rPr>
+          <w:i/>
+        </w:rPr>
+        <w:t>, 2015)</w:t>
       </w:r>
     </w:p>
     <w:p/>
@@ -11402,22 +11390,11 @@
         <w:t>owner</w:t>
       </w:r>
       <w:proofErr w:type="spellEnd"/>
-    </w:p>
-    <w:p>
-      <w:pPr>
-        <w:tabs>
-          <w:tab w:val="left" w:pos="1980"/>
-        </w:tabs>
-        <w:jc w:val="center"/>
-        <w:rPr>
-          <w:i/>
-        </w:rPr>
-      </w:pPr>
       <w:r>
         <w:rPr>
           <w:i/>
         </w:rPr>
-        <w:t xml:space="preserve">Fuente: </w:t>
+        <w:t xml:space="preserve"> (</w:t>
       </w:r>
       <w:r>
         <w:rPr>
@@ -11431,6 +11408,14 @@
         </w:rPr>
         <w:t xml:space="preserve"> propia</w:t>
       </w:r>
+      <w:r>
+        <w:rPr>
+          <w:i/>
+        </w:rPr>
+        <w:t>, 2015)</w:t>
+      </w:r>
+      <w:bookmarkStart w:id="2" w:name="_GoBack"/>
+      <w:bookmarkEnd w:id="2"/>
     </w:p>
     <w:p>
       <w:pPr>
@@ -11997,7 +11982,6 @@
                 <w:color w:val="000000"/>
                 <w:lang w:eastAsia="es-BO"/>
               </w:rPr>
-              <w:lastRenderedPageBreak/>
               <w:t>6</w:t>
             </w:r>
           </w:p>
@@ -12082,6 +12066,7 @@
                 <w:color w:val="000000"/>
                 <w:lang w:eastAsia="es-BO"/>
               </w:rPr>
+              <w:lastRenderedPageBreak/>
               <w:t>7</w:t>
             </w:r>
           </w:p>
@@ -14208,7 +14193,6 @@
         <w:jc w:val="left"/>
       </w:pPr>
       <w:r>
-        <w:lastRenderedPageBreak/>
         <w:t>M = Factor de ajuste del esfuerzo, igual a 1 en COCOMO Orgánico.</w:t>
       </w:r>
     </w:p>
@@ -14252,6 +14236,7 @@
               <w:jc w:val="center"/>
             </w:pPr>
             <w:r>
+              <w:lastRenderedPageBreak/>
               <w:t>Tipo de Proyecto</w:t>
             </w:r>
           </w:p>
@@ -15352,7 +15337,6 @@
           <w:rFonts w:eastAsiaTheme="minorEastAsia"/>
           <w:b/>
         </w:rPr>
-        <w:lastRenderedPageBreak/>
         <w:t>Costo Total</w:t>
       </w:r>
       <w:r>
@@ -15388,6 +15372,7 @@
               <w:jc w:val="center"/>
             </w:pPr>
             <w:r>
+              <w:lastRenderedPageBreak/>
               <w:t>Trabajo</w:t>
             </w:r>
           </w:p>
@@ -16551,7 +16536,7 @@
         <w:sz w:val="16"/>
         <w:szCs w:val="16"/>
       </w:rPr>
-      <w:t>8</w:t>
+      <w:t>13</w:t>
     </w:r>
     <w:r>
       <w:rPr>
@@ -23969,7 +23954,7 @@
 </file>
 
 <file path=customXml/itemProps1.xml><?xml version="1.0" encoding="utf-8"?>
-<ds:datastoreItem xmlns:ds="http://schemas.openxmlformats.org/officeDocument/2006/customXml" ds:itemID="{A922E252-FBE6-4399-92BA-AA1468269CF0}">
+<ds:datastoreItem xmlns:ds="http://schemas.openxmlformats.org/officeDocument/2006/customXml" ds:itemID="{9F5C93FD-A8CB-46C7-9DA4-C321D860518D}">
   <ds:schemaRefs>
     <ds:schemaRef ds:uri="http://schemas.openxmlformats.org/officeDocument/2006/bibliography"/>
   </ds:schemaRefs>

--- a/documentos/capitulos/capituloV.docx
+++ b/documentos/capitulos/capituloV.docx
@@ -6601,7 +6601,7 @@
       </w:tr>
       <w:tr>
         <w:trPr>
-          <w:trHeight w:val="567"/>
+          <w:trHeight w:val="307"/>
         </w:trPr>
         <w:tc>
           <w:tcPr>
@@ -7057,87 +7057,7 @@
       <w:pPr>
         <w:rPr>
           <w:rFonts w:cs="Arial"/>
-          <w:lang w:val="es-419"/>
-        </w:rPr>
-      </w:pPr>
-    </w:p>
-    <w:p>
-      <w:pPr>
-        <w:rPr>
-          <w:rFonts w:cs="Arial"/>
-          <w:lang w:val="es-419"/>
-        </w:rPr>
-      </w:pPr>
-    </w:p>
-    <w:p>
-      <w:pPr>
-        <w:rPr>
-          <w:rFonts w:cs="Arial"/>
-          <w:lang w:val="es-419"/>
-        </w:rPr>
-      </w:pPr>
-    </w:p>
-    <w:p>
-      <w:pPr>
-        <w:rPr>
-          <w:rFonts w:cs="Arial"/>
-          <w:lang w:val="es-419"/>
-        </w:rPr>
-      </w:pPr>
-    </w:p>
-    <w:p>
-      <w:pPr>
-        <w:rPr>
-          <w:rFonts w:cs="Arial"/>
-          <w:lang w:val="es-419"/>
-        </w:rPr>
-      </w:pPr>
-    </w:p>
-    <w:p>
-      <w:pPr>
-        <w:rPr>
-          <w:rFonts w:cs="Arial"/>
-          <w:lang w:val="es-419"/>
-        </w:rPr>
-      </w:pPr>
-    </w:p>
-    <w:p>
-      <w:pPr>
-        <w:rPr>
-          <w:rFonts w:cs="Arial"/>
-          <w:lang w:val="es-419"/>
-        </w:rPr>
-      </w:pPr>
-    </w:p>
-    <w:p>
-      <w:pPr>
-        <w:rPr>
-          <w:rFonts w:cs="Arial"/>
-          <w:lang w:val="es-419"/>
-        </w:rPr>
-      </w:pPr>
-    </w:p>
-    <w:p>
-      <w:pPr>
-        <w:rPr>
-          <w:rFonts w:cs="Arial"/>
-          <w:lang w:val="es-419"/>
-        </w:rPr>
-      </w:pPr>
-    </w:p>
-    <w:p>
-      <w:pPr>
-        <w:rPr>
-          <w:rFonts w:cs="Arial"/>
-          <w:lang w:val="es-419"/>
-        </w:rPr>
-      </w:pPr>
-    </w:p>
-    <w:p>
-      <w:pPr>
-        <w:rPr>
-          <w:rFonts w:cs="Arial"/>
-          <w:lang w:val="es-419"/>
+          <w:lang w:val="en-US"/>
         </w:rPr>
       </w:pPr>
     </w:p>
@@ -7810,7 +7730,6 @@
                 <w:b/>
                 <w:szCs w:val="24"/>
               </w:rPr>
-              <w:lastRenderedPageBreak/>
               <w:t>Historia de Usuario</w:t>
             </w:r>
           </w:p>
@@ -8940,7 +8859,7 @@
       </w:tr>
       <w:tr>
         <w:trPr>
-          <w:trHeight w:val="1601"/>
+          <w:trHeight w:val="415"/>
         </w:trPr>
         <w:tc>
           <w:tcPr>
@@ -9237,7 +9156,6 @@
                 <w:shd w:val="clear" w:color="auto" w:fill="FFFFFF"/>
                 <w:lang w:val="es-419"/>
               </w:rPr>
-              <w:lastRenderedPageBreak/>
               <w:t xml:space="preserve">Debo </w:t>
             </w:r>
             <w:r>
@@ -9553,6 +9471,7 @@
                 <w:rFonts w:cs="Arial"/>
                 <w:b/>
               </w:rPr>
+              <w:lastRenderedPageBreak/>
               <w:t xml:space="preserve">Puntos estimados: </w:t>
             </w:r>
           </w:p>
@@ -9767,6 +9686,9 @@
         </w:tc>
       </w:tr>
       <w:tr>
+        <w:trPr>
+          <w:trHeight w:val="2036"/>
+        </w:trPr>
         <w:tc>
           <w:tcPr>
             <w:tcW w:w="9356" w:type="dxa"/>
@@ -9950,7 +9872,11 @@
         <w:t xml:space="preserve"> del proyecto</w:t>
       </w:r>
     </w:p>
-    <w:p/>
+    <w:p>
+      <w:r>
+        <w:t>A continuación, se presenta la planificación del proyecto.</w:t>
+      </w:r>
+    </w:p>
     <w:p>
       <w:pPr>
         <w:pStyle w:val="Ttulo3"/>
@@ -9970,7 +9896,6 @@
         <w:t>Actualmente el proyecto se encuentra estimado para 5 iteraciones, dentro de las fechas establecidas en la tabla número uno. Bajo la siguiente descripción:</w:t>
       </w:r>
     </w:p>
-    <w:p/>
     <w:p>
       <w:pPr>
         <w:pStyle w:val="Prrafodelista"/>
@@ -10097,7 +10022,6 @@
               <w:rPr>
                 <w:rFonts w:cs="Arial"/>
               </w:rPr>
-              <w:lastRenderedPageBreak/>
               <w:t>Etapa</w:t>
             </w:r>
           </w:p>
@@ -10235,7 +10159,7 @@
               <w:rPr>
                 <w:rFonts w:cs="Arial"/>
               </w:rPr>
-              <w:t>10-Dic-13</w:t>
+              <w:t>9-Dic-15</w:t>
             </w:r>
           </w:p>
         </w:tc>
@@ -10263,13 +10187,19 @@
               <w:rPr>
                 <w:rFonts w:cs="Arial"/>
               </w:rPr>
-              <w:t>18-Dic</w:t>
-            </w:r>
-            <w:r>
-              <w:rPr>
-                <w:rFonts w:cs="Arial"/>
-              </w:rPr>
-              <w:t>-13</w:t>
+              <w:t>22</w:t>
+            </w:r>
+            <w:r>
+              <w:rPr>
+                <w:rFonts w:cs="Arial"/>
+              </w:rPr>
+              <w:t>-Dic</w:t>
+            </w:r>
+            <w:r>
+              <w:rPr>
+                <w:rFonts w:cs="Arial"/>
+              </w:rPr>
+              <w:t>-15</w:t>
             </w:r>
           </w:p>
         </w:tc>
@@ -10364,7 +10294,7 @@
               <w:rPr>
                 <w:rFonts w:cs="Arial"/>
               </w:rPr>
-              <w:t>19-Dic-13</w:t>
+              <w:t>23-Dic-15</w:t>
             </w:r>
           </w:p>
         </w:tc>
@@ -10392,7 +10322,7 @@
               <w:rPr>
                 <w:rFonts w:cs="Arial"/>
               </w:rPr>
-              <w:t>2-Oct-13</w:t>
+              <w:t>5-Ene-16</w:t>
             </w:r>
           </w:p>
         </w:tc>
@@ -10488,7 +10418,7 @@
               <w:rPr>
                 <w:rFonts w:cs="Arial"/>
               </w:rPr>
-              <w:t>3-Dic-13</w:t>
+              <w:t>6-Ene-16</w:t>
             </w:r>
           </w:p>
         </w:tc>
@@ -10516,7 +10446,7 @@
               <w:rPr>
                 <w:rFonts w:cs="Arial"/>
               </w:rPr>
-              <w:t>16-Oct-13</w:t>
+              <w:t>19-Ene-16</w:t>
             </w:r>
           </w:p>
         </w:tc>
@@ -10611,7 +10541,7 @@
               <w:rPr>
                 <w:rFonts w:cs="Arial"/>
               </w:rPr>
-              <w:t>17-Oct-13</w:t>
+              <w:t>20-Ene-16</w:t>
             </w:r>
           </w:p>
         </w:tc>
@@ -10639,7 +10569,7 @@
               <w:rPr>
                 <w:rFonts w:cs="Arial"/>
               </w:rPr>
-              <w:t>30-Oct-13</w:t>
+              <w:t>2-Feb-16</w:t>
             </w:r>
           </w:p>
         </w:tc>
@@ -10735,7 +10665,7 @@
               <w:rPr>
                 <w:rFonts w:cs="Arial"/>
               </w:rPr>
-              <w:t>31-Oct-13</w:t>
+              <w:t>3-Feb-16</w:t>
             </w:r>
           </w:p>
         </w:tc>
@@ -10763,7 +10693,7 @@
               <w:rPr>
                 <w:rFonts w:cs="Arial"/>
               </w:rPr>
-              <w:t>13-Nov-13</w:t>
+              <w:t>16-Feb-16</w:t>
             </w:r>
           </w:p>
         </w:tc>
@@ -10852,11 +10782,6 @@
         </w:tc>
       </w:tr>
     </w:tbl>
-    <w:p>
-      <w:pPr>
-        <w:jc w:val="center"/>
-      </w:pPr>
-    </w:p>
     <w:p>
       <w:pPr>
         <w:jc w:val="center"/>
@@ -10914,6 +10839,13 @@
           <w:tab w:val="left" w:pos="1980"/>
         </w:tabs>
       </w:pPr>
+    </w:p>
+    <w:p>
+      <w:pPr>
+        <w:tabs>
+          <w:tab w:val="left" w:pos="1980"/>
+        </w:tabs>
+      </w:pPr>
       <w:r>
         <w:tab/>
       </w:r>
@@ -10951,6 +10883,7 @@
               <w:rPr>
                 <w:rFonts w:cs="Arial"/>
               </w:rPr>
+              <w:lastRenderedPageBreak/>
               <w:t>Sprint</w:t>
             </w:r>
           </w:p>
@@ -11009,15 +10942,13 @@
               </w:rPr>
               <w:t xml:space="preserve">Primera </w:t>
             </w:r>
-            <w:proofErr w:type="spellStart"/>
             <w:r>
               <w:rPr>
                 <w:rFonts w:cs="Arial"/>
                 <w:b w:val="0"/>
               </w:rPr>
-              <w:t>Iteracion</w:t>
-            </w:r>
-            <w:proofErr w:type="spellEnd"/>
+              <w:t>Iteración</w:t>
+            </w:r>
           </w:p>
         </w:tc>
         <w:tc>
@@ -11043,9 +10974,8 @@
             <w:r>
               <w:rPr>
                 <w:rFonts w:cs="Arial"/>
-                <w:b w:val="0"/>
-              </w:rPr>
-              <w:t>18-Sep-13</w:t>
+              </w:rPr>
+              <w:t>9-Dic-15</w:t>
             </w:r>
           </w:p>
         </w:tc>
@@ -11081,15 +11011,13 @@
               </w:rPr>
               <w:t xml:space="preserve">Segunda </w:t>
             </w:r>
-            <w:proofErr w:type="spellStart"/>
             <w:r>
               <w:rPr>
                 <w:rFonts w:cs="Arial"/>
                 <w:b w:val="0"/>
               </w:rPr>
-              <w:t>Iteracion</w:t>
-            </w:r>
-            <w:proofErr w:type="spellEnd"/>
+              <w:t>Iteración</w:t>
+            </w:r>
           </w:p>
         </w:tc>
         <w:tc>
@@ -11115,9 +11043,8 @@
             <w:r>
               <w:rPr>
                 <w:rFonts w:cs="Arial"/>
-                <w:b w:val="0"/>
-              </w:rPr>
-              <w:t>02-Oct-13</w:t>
+              </w:rPr>
+              <w:t>23-Dic-15</w:t>
             </w:r>
           </w:p>
         </w:tc>
@@ -11154,15 +11081,13 @@
               </w:rPr>
               <w:t xml:space="preserve">Tercera </w:t>
             </w:r>
-            <w:proofErr w:type="spellStart"/>
             <w:r>
               <w:rPr>
                 <w:rFonts w:cs="Arial"/>
                 <w:b w:val="0"/>
               </w:rPr>
-              <w:t>Iteracion</w:t>
-            </w:r>
-            <w:proofErr w:type="spellEnd"/>
+              <w:t>Iteración</w:t>
+            </w:r>
           </w:p>
         </w:tc>
         <w:tc>
@@ -11188,9 +11113,8 @@
             <w:r>
               <w:rPr>
                 <w:rFonts w:cs="Arial"/>
-                <w:b w:val="0"/>
-              </w:rPr>
-              <w:t>16-Oct-13</w:t>
+              </w:rPr>
+              <w:t>6-Ene-16</w:t>
             </w:r>
           </w:p>
         </w:tc>
@@ -11226,15 +11150,13 @@
               </w:rPr>
               <w:t xml:space="preserve">Cuarta </w:t>
             </w:r>
-            <w:proofErr w:type="spellStart"/>
             <w:r>
               <w:rPr>
                 <w:rFonts w:cs="Arial"/>
                 <w:b w:val="0"/>
               </w:rPr>
-              <w:t>Iteracion</w:t>
-            </w:r>
-            <w:proofErr w:type="spellEnd"/>
+              <w:t>Iteración</w:t>
+            </w:r>
           </w:p>
         </w:tc>
         <w:tc>
@@ -11260,9 +11182,8 @@
             <w:r>
               <w:rPr>
                 <w:rFonts w:cs="Arial"/>
-                <w:b w:val="0"/>
-              </w:rPr>
-              <w:t>30-Oct-13</w:t>
+              </w:rPr>
+              <w:t>20-Ene-16</w:t>
             </w:r>
           </w:p>
         </w:tc>
@@ -11299,15 +11220,13 @@
               </w:rPr>
               <w:t xml:space="preserve">Quinta </w:t>
             </w:r>
-            <w:proofErr w:type="spellStart"/>
             <w:r>
               <w:rPr>
                 <w:rFonts w:cs="Arial"/>
                 <w:b w:val="0"/>
               </w:rPr>
-              <w:t>Iteracion</w:t>
-            </w:r>
-            <w:proofErr w:type="spellEnd"/>
+              <w:t>Iteración</w:t>
+            </w:r>
           </w:p>
         </w:tc>
         <w:tc>
@@ -11333,9 +11252,8 @@
             <w:r>
               <w:rPr>
                 <w:rFonts w:cs="Arial"/>
-                <w:b w:val="0"/>
-              </w:rPr>
-              <w:t>13-Nov-13</w:t>
+              </w:rPr>
+              <w:t>16-Feb-16</w:t>
             </w:r>
           </w:p>
         </w:tc>
@@ -11373,23 +11291,23 @@
         <w:rPr>
           <w:i/>
         </w:rPr>
-        <w:t>product</w:t>
+        <w:t>due</w:t>
+      </w:r>
+      <w:r>
+        <w:rPr>
+          <w:i/>
+          <w:lang w:val="es-BO"/>
+        </w:rPr>
+        <w:t>ño</w:t>
       </w:r>
       <w:proofErr w:type="spellEnd"/>
       <w:r>
         <w:rPr>
           <w:i/>
+          <w:lang w:val="es-BO"/>
         </w:rPr>
-        <w:t xml:space="preserve"> </w:t>
+        <w:t xml:space="preserve"> del producto</w:t>
       </w:r>
-      <w:proofErr w:type="spellStart"/>
-      <w:r>
-        <w:rPr>
-          <w:i/>
-        </w:rPr>
-        <w:t>owner</w:t>
-      </w:r>
-      <w:proofErr w:type="spellEnd"/>
       <w:r>
         <w:rPr>
           <w:i/>
@@ -11414,8 +11332,6 @@
         </w:rPr>
         <w:t>, 2015)</w:t>
       </w:r>
-      <w:bookmarkStart w:id="2" w:name="_GoBack"/>
-      <w:bookmarkEnd w:id="2"/>
     </w:p>
     <w:p>
       <w:pPr>
@@ -11429,6 +11345,11 @@
       </w:r>
       <w:r>
         <w:t xml:space="preserve"> de costos</w:t>
+      </w:r>
+    </w:p>
+    <w:p>
+      <w:r>
+        <w:t>La estimación de costos se muestra en los siguientes cálculos.</w:t>
       </w:r>
     </w:p>
     <w:p>
@@ -12066,7 +11987,6 @@
                 <w:color w:val="000000"/>
                 <w:lang w:eastAsia="es-BO"/>
               </w:rPr>
-              <w:lastRenderedPageBreak/>
               <w:t>7</w:t>
             </w:r>
           </w:p>
@@ -12769,9 +12689,35 @@
       </w:tr>
     </w:tbl>
     <w:p>
+      <w:pPr>
+        <w:jc w:val="center"/>
+        <w:rPr>
+          <w:i/>
+        </w:rPr>
+      </w:pPr>
       <w:r>
+        <w:rPr>
+          <w:i/>
+        </w:rPr>
         <w:br w:type="textWrapping" w:clear="all"/>
       </w:r>
+      <w:r>
+        <w:rPr>
+          <w:i/>
+        </w:rPr>
+        <w:t>Tabla 5.3: Tabla de factor de ajuste (Elaboración propia, 2015)</w:t>
+      </w:r>
+    </w:p>
+    <w:p>
+      <w:pPr>
+        <w:pStyle w:val="Ttulo4"/>
+      </w:pPr>
+    </w:p>
+    <w:p/>
+    <w:p>
+      <w:pPr>
+        <w:pStyle w:val="Ttulo4"/>
+      </w:pPr>
     </w:p>
     <w:p>
       <w:pPr>
@@ -14000,12 +13946,20 @@
         </w:tc>
       </w:tr>
     </w:tbl>
-    <w:p/>
-    <w:p/>
-    <w:p/>
-    <w:p/>
-    <w:p/>
-    <w:p/>
+    <w:p>
+      <w:pPr>
+        <w:jc w:val="center"/>
+        <w:rPr>
+          <w:i/>
+        </w:rPr>
+      </w:pPr>
+      <w:r>
+        <w:rPr>
+          <w:i/>
+        </w:rPr>
+        <w:t>Tabla 5.4: Tabla de puntos de función (Elaboración propia, 2015)</w:t>
+      </w:r>
+    </w:p>
     <w:p>
       <w:pPr>
         <w:pStyle w:val="Ttulo4"/>
@@ -14119,24 +14073,6 @@
         <w:spacing w:after="0" w:line="240" w:lineRule="auto"/>
         <w:jc w:val="left"/>
       </w:pPr>
-    </w:p>
-    <w:p>
-      <w:pPr>
-        <w:spacing w:after="0" w:line="240" w:lineRule="auto"/>
-        <w:jc w:val="left"/>
-      </w:pPr>
-    </w:p>
-    <w:p>
-      <w:pPr>
-        <w:spacing w:after="0" w:line="240" w:lineRule="auto"/>
-        <w:jc w:val="left"/>
-      </w:pPr>
-    </w:p>
-    <w:p>
-      <w:pPr>
-        <w:spacing w:after="0" w:line="240" w:lineRule="auto"/>
-        <w:jc w:val="left"/>
-      </w:pPr>
       <w:r>
         <w:t>Dónde:</w:t>
       </w:r>
@@ -14236,7 +14172,6 @@
               <w:jc w:val="center"/>
             </w:pPr>
             <w:r>
-              <w:lastRenderedPageBreak/>
               <w:t>Tipo de Proyecto</w:t>
             </w:r>
           </w:p>
@@ -14386,7 +14321,6 @@
         </w:tc>
       </w:tr>
     </w:tbl>
-    <w:p/>
     <w:p/>
     <w:p>
       <w:pPr>
@@ -14604,6 +14538,7 @@
         <w:ind w:left="426"/>
       </w:pPr>
       <w:r>
+        <w:lastRenderedPageBreak/>
         <w:t>Personal</w:t>
       </w:r>
     </w:p>
@@ -15319,11 +15254,19 @@
     <w:p>
       <w:pPr>
         <w:spacing w:before="120"/>
+        <w:jc w:val="center"/>
         <w:rPr>
           <w:rFonts w:eastAsiaTheme="minorEastAsia"/>
-          <w:b/>
+          <w:i/>
         </w:rPr>
       </w:pPr>
+      <w:r>
+        <w:rPr>
+          <w:rFonts w:eastAsiaTheme="minorEastAsia"/>
+          <w:i/>
+        </w:rPr>
+        <w:t>Tabla 5.5: Costos indirectos de desarrollo (Elaboración propia, 2015)</w:t>
+      </w:r>
     </w:p>
     <w:p>
       <w:pPr>
@@ -15345,6 +15288,8 @@
         </w:rPr>
         <w:tab/>
       </w:r>
+      <w:bookmarkStart w:id="2" w:name="_GoBack"/>
+      <w:bookmarkEnd w:id="2"/>
     </w:p>
     <w:tbl>
       <w:tblPr>
@@ -15372,7 +15317,6 @@
               <w:jc w:val="center"/>
             </w:pPr>
             <w:r>
-              <w:lastRenderedPageBreak/>
               <w:t>Trabajo</w:t>
             </w:r>
           </w:p>
@@ -15508,6 +15452,97 @@
     </w:p>
     <w:p>
       <w:pPr>
+        <w:rPr>
+          <w:rFonts w:eastAsiaTheme="minorEastAsia"/>
+        </w:rPr>
+      </w:pPr>
+    </w:p>
+    <w:p>
+      <w:pPr>
+        <w:rPr>
+          <w:rFonts w:eastAsiaTheme="minorEastAsia"/>
+        </w:rPr>
+      </w:pPr>
+    </w:p>
+    <w:p>
+      <w:pPr>
+        <w:rPr>
+          <w:rFonts w:eastAsiaTheme="minorEastAsia"/>
+        </w:rPr>
+      </w:pPr>
+    </w:p>
+    <w:p>
+      <w:pPr>
+        <w:rPr>
+          <w:rFonts w:eastAsiaTheme="minorEastAsia"/>
+        </w:rPr>
+      </w:pPr>
+    </w:p>
+    <w:p>
+      <w:pPr>
+        <w:rPr>
+          <w:rFonts w:eastAsiaTheme="minorEastAsia"/>
+        </w:rPr>
+      </w:pPr>
+    </w:p>
+    <w:p>
+      <w:pPr>
+        <w:rPr>
+          <w:rFonts w:eastAsiaTheme="minorEastAsia"/>
+        </w:rPr>
+      </w:pPr>
+    </w:p>
+    <w:p>
+      <w:pPr>
+        <w:rPr>
+          <w:rFonts w:eastAsiaTheme="minorEastAsia"/>
+        </w:rPr>
+      </w:pPr>
+    </w:p>
+    <w:p>
+      <w:pPr>
+        <w:rPr>
+          <w:rFonts w:eastAsiaTheme="minorEastAsia"/>
+        </w:rPr>
+      </w:pPr>
+    </w:p>
+    <w:p>
+      <w:pPr>
+        <w:rPr>
+          <w:rFonts w:eastAsiaTheme="minorEastAsia"/>
+        </w:rPr>
+      </w:pPr>
+    </w:p>
+    <w:p>
+      <w:pPr>
+        <w:rPr>
+          <w:rFonts w:eastAsiaTheme="minorEastAsia"/>
+        </w:rPr>
+      </w:pPr>
+    </w:p>
+    <w:p>
+      <w:pPr>
+        <w:rPr>
+          <w:rFonts w:eastAsiaTheme="minorEastAsia"/>
+        </w:rPr>
+      </w:pPr>
+    </w:p>
+    <w:p>
+      <w:pPr>
+        <w:rPr>
+          <w:rFonts w:eastAsiaTheme="minorEastAsia"/>
+        </w:rPr>
+      </w:pPr>
+    </w:p>
+    <w:p>
+      <w:pPr>
+        <w:rPr>
+          <w:rFonts w:eastAsiaTheme="minorEastAsia"/>
+        </w:rPr>
+      </w:pPr>
+    </w:p>
+    <w:p>
+      <w:pPr>
         <w:pStyle w:val="Ttulo3"/>
         <w:rPr>
           <w:rFonts w:eastAsiaTheme="minorEastAsia"/>
@@ -15517,6 +15552,7 @@
         <w:rPr>
           <w:rFonts w:eastAsiaTheme="minorEastAsia"/>
         </w:rPr>
+        <w:lastRenderedPageBreak/>
         <w:t xml:space="preserve">5.3.3 </w:t>
       </w:r>
       <w:r>
@@ -15552,7 +15588,11 @@
         <w:t xml:space="preserve"> Plan)</w:t>
       </w:r>
     </w:p>
-    <w:p/>
+    <w:p>
+      <w:r>
+        <w:t>El siguiente cuadro muestra las fechas de presentación de las iteraciones.</w:t>
+      </w:r>
+    </w:p>
     <w:tbl>
       <w:tblPr>
         <w:tblStyle w:val="GridTable4Accent1"/>
@@ -15608,7 +15648,13 @@
               <w:rPr>
                 <w:rFonts w:cs="Arial"/>
               </w:rPr>
-              <w:t>Fecha de Pago</w:t>
+              <w:t xml:space="preserve">Fecha de </w:t>
+            </w:r>
+            <w:r>
+              <w:rPr>
+                <w:rFonts w:cs="Arial"/>
+              </w:rPr>
+              <w:t>entrega</w:t>
             </w:r>
           </w:p>
         </w:tc>
@@ -15689,7 +15735,19 @@
               <w:rPr>
                 <w:rFonts w:cs="Arial"/>
               </w:rPr>
-              <w:t>09-Dic-16</w:t>
+              <w:t>22</w:t>
+            </w:r>
+            <w:r>
+              <w:rPr>
+                <w:rFonts w:cs="Arial"/>
+              </w:rPr>
+              <w:t>-Dic</w:t>
+            </w:r>
+            <w:r>
+              <w:rPr>
+                <w:rFonts w:cs="Arial"/>
+              </w:rPr>
+              <w:t>-15</w:t>
             </w:r>
           </w:p>
         </w:tc>
@@ -15836,7 +15894,7 @@
               <w:rPr>
                 <w:rFonts w:cs="Arial"/>
               </w:rPr>
-              <w:t>22-Dic-16</w:t>
+              <w:t>5-Ene-16</w:t>
             </w:r>
           </w:p>
         </w:tc>
@@ -15980,7 +16038,7 @@
               <w:rPr>
                 <w:rFonts w:cs="Arial"/>
               </w:rPr>
-              <w:t>16-Ene-16</w:t>
+              <w:t>19-Ene-16</w:t>
             </w:r>
           </w:p>
         </w:tc>
@@ -16117,7 +16175,7 @@
               <w:rPr>
                 <w:rFonts w:cs="Arial"/>
               </w:rPr>
-              <w:t>13-Ene-16</w:t>
+              <w:t>2-Feb-16</w:t>
             </w:r>
           </w:p>
         </w:tc>
@@ -16261,7 +16319,7 @@
                 <w:rFonts w:cs="Arial"/>
                 <w:b w:val="0"/>
               </w:rPr>
-              <w:t>6-Feb-16</w:t>
+              <w:t>16-Feb-16</w:t>
             </w:r>
           </w:p>
         </w:tc>
@@ -16366,11 +16424,26 @@
         <w:tabs>
           <w:tab w:val="left" w:pos="2895"/>
         </w:tabs>
+        <w:jc w:val="center"/>
         <w:rPr>
           <w:rFonts w:eastAsiaTheme="minorEastAsia"/>
-          <w:lang w:val="es-419"/>
+          <w:i/>
         </w:rPr>
       </w:pPr>
+      <w:r>
+        <w:rPr>
+          <w:rFonts w:eastAsiaTheme="minorEastAsia"/>
+          <w:i/>
+        </w:rPr>
+        <w:t>Tabla 5.6: Planificación de entregas</w:t>
+      </w:r>
+      <w:r>
+        <w:rPr>
+          <w:rFonts w:eastAsiaTheme="minorEastAsia"/>
+          <w:i/>
+        </w:rPr>
+        <w:t xml:space="preserve"> (Elaboración propia, 2015)</w:t>
+      </w:r>
     </w:p>
     <w:sectPr>
       <w:footerReference w:type="default" r:id="rId9"/>
@@ -16536,7 +16609,7 @@
         <w:sz w:val="16"/>
         <w:szCs w:val="16"/>
       </w:rPr>
-      <w:t>13</w:t>
+      <w:t>15</w:t>
     </w:r>
     <w:r>
       <w:rPr>
@@ -23954,7 +24027,7 @@
 </file>
 
 <file path=customXml/itemProps1.xml><?xml version="1.0" encoding="utf-8"?>
-<ds:datastoreItem xmlns:ds="http://schemas.openxmlformats.org/officeDocument/2006/customXml" ds:itemID="{9F5C93FD-A8CB-46C7-9DA4-C321D860518D}">
+<ds:datastoreItem xmlns:ds="http://schemas.openxmlformats.org/officeDocument/2006/customXml" ds:itemID="{39F92D26-8297-48F7-B1B0-DE29B611BDEA}">
   <ds:schemaRefs>
     <ds:schemaRef ds:uri="http://schemas.openxmlformats.org/officeDocument/2006/bibliography"/>
   </ds:schemaRefs>

--- a/documentos/capitulos/capituloV.docx
+++ b/documentos/capitulos/capituloV.docx
@@ -11,9 +11,6 @@
         <w:t xml:space="preserve">CAPITULO </w:t>
       </w:r>
       <w:r>
-        <w:rPr>
-          <w:lang w:val="es-419"/>
-        </w:rPr>
         <w:t>V</w:t>
       </w:r>
       <w:r>
@@ -24,9 +21,6 @@
       </w:r>
       <w:bookmarkEnd w:id="0"/>
       <w:r>
-        <w:rPr>
-          <w:lang w:val="es-419"/>
-        </w:rPr>
         <w:t xml:space="preserve"> PILA DEL PRODUCTO</w:t>
       </w:r>
       <w:r>
@@ -34,16 +28,34 @@
       </w:r>
     </w:p>
     <w:p>
-      <w:pPr>
-        <w:rPr>
-          <w:lang w:val="es-419"/>
-        </w:rPr>
-      </w:pPr>
       <w:r>
-        <w:rPr>
-          <w:lang w:val="es-419"/>
-        </w:rPr>
-        <w:t xml:space="preserve">Ya que la metodologia scrum esta basado en historias de usuario, en </w:t>
+        <w:t xml:space="preserve">Ya que la </w:t>
+      </w:r>
+      <w:r>
+        <w:t>metodología</w:t>
+      </w:r>
+      <w:r>
+        <w:t xml:space="preserve"> </w:t>
+      </w:r>
+      <w:proofErr w:type="spellStart"/>
+      <w:r>
+        <w:t>scrum</w:t>
+      </w:r>
+      <w:proofErr w:type="spellEnd"/>
+      <w:r>
+        <w:t xml:space="preserve"> </w:t>
+      </w:r>
+      <w:r>
+        <w:t>está</w:t>
+      </w:r>
+      <w:r>
+        <w:t xml:space="preserve"> </w:t>
+      </w:r>
+      <w:r>
+        <w:t>basada</w:t>
+      </w:r>
+      <w:r>
+        <w:t xml:space="preserve"> en historias de usuario, en </w:t>
       </w:r>
       <w:r>
         <w:t>este capítulo</w:t>
@@ -89,7 +101,15 @@
         <w:t>requerimientos funcionales</w:t>
       </w:r>
       <w:r>
-        <w:t xml:space="preserve"> del sistema, también conocidos como historias de usuario en la metodología scrum. De acuerdo a las historias de usuario identificadas se definirá la pila del producto.</w:t>
+        <w:t xml:space="preserve"> del sistema, también conocidos como historias de usuario en la metodología </w:t>
+      </w:r>
+      <w:proofErr w:type="spellStart"/>
+      <w:r>
+        <w:t>scrum</w:t>
+      </w:r>
+      <w:proofErr w:type="spellEnd"/>
+      <w:r>
+        <w:t>. De acuerdo a las historias de usuario identificadas se definirá la pila del producto.</w:t>
       </w:r>
     </w:p>
     <w:p>
@@ -103,25 +123,76 @@
         <w:t xml:space="preserve"> se describen las historias de usuario</w:t>
       </w:r>
       <w:r>
-        <w:rPr>
-          <w:lang w:val="es-419"/>
-        </w:rPr>
-        <w:t xml:space="preserve"> que forman parte de la pila del producto</w:t>
+        <w:t xml:space="preserve"> que forman parte de la pila del producto. Como </w:t>
       </w:r>
       <w:r>
-        <w:t xml:space="preserve">. Como </w:t>
+        <w:t xml:space="preserve">se </w:t>
       </w:r>
       <w:r>
-        <w:rPr>
-          <w:lang w:val="es-419"/>
-        </w:rPr>
-        <w:t>se p</w:t>
+        <w:t>podrá</w:t>
       </w:r>
       <w:r>
-        <w:rPr>
-          <w:lang w:val="es-419"/>
-        </w:rPr>
-        <w:t>odra observar, las historias de usuario no estan estimadas y tampoco tienen asignado una iteracion especifica, esto es porque, deacuerdo a la metodologia, tanto la estimacion por puntos y la asignacion de iteracion se la realiza en la planificacion de cada iteracion.</w:t>
+        <w:t xml:space="preserve"> observar, las historias de usuario no </w:t>
+      </w:r>
+      <w:r>
+        <w:t>están</w:t>
+      </w:r>
+      <w:r>
+        <w:t xml:space="preserve"> estimadas y tampoco tienen asignado una </w:t>
+      </w:r>
+      <w:r>
+        <w:t>iteración</w:t>
+      </w:r>
+      <w:r>
+        <w:t xml:space="preserve"> </w:t>
+      </w:r>
+      <w:r>
+        <w:t>específica</w:t>
+      </w:r>
+      <w:r>
+        <w:t xml:space="preserve">, esto es porque, </w:t>
+      </w:r>
+      <w:r>
+        <w:t>de acuerdo</w:t>
+      </w:r>
+      <w:r>
+        <w:t xml:space="preserve"> a la </w:t>
+      </w:r>
+      <w:r>
+        <w:t>metodología</w:t>
+      </w:r>
+      <w:r>
+        <w:t xml:space="preserve">, tanto la </w:t>
+      </w:r>
+      <w:r>
+        <w:t>estimación</w:t>
+      </w:r>
+      <w:r>
+        <w:t xml:space="preserve"> por puntos y la </w:t>
+      </w:r>
+      <w:r>
+        <w:t>asignación</w:t>
+      </w:r>
+      <w:r>
+        <w:t xml:space="preserve"> de </w:t>
+      </w:r>
+      <w:r>
+        <w:t>iteración</w:t>
+      </w:r>
+      <w:r>
+        <w:t xml:space="preserve"> se la realiza en la </w:t>
+      </w:r>
+      <w:r>
+        <w:t>planificación</w:t>
+      </w:r>
+      <w:r>
+        <w:t xml:space="preserve"> de cada </w:t>
+      </w:r>
+      <w:r>
+        <w:t>iteración</w:t>
+      </w:r>
+      <w:r>
+        <w:t>.</w:t>
       </w:r>
       <w:r>
         <w:t xml:space="preserve"> </w:t>
@@ -385,7 +456,6 @@
               <w:rPr>
                 <w:rFonts w:cs="Arial"/>
                 <w:b/>
-                <w:lang w:val="es-419"/>
               </w:rPr>
             </w:pPr>
             <w:r>
@@ -489,32 +559,13 @@
             <w:pPr>
               <w:rPr>
                 <w:rFonts w:cs="Arial"/>
-                <w:lang w:val="es-419"/>
-              </w:rPr>
-            </w:pPr>
-            <w:r>
-              <w:rPr>
-                <w:rFonts w:cs="Arial"/>
-              </w:rPr>
-              <w:t xml:space="preserve">Yo como administrador me gustaría registrar </w:t>
-            </w:r>
-            <w:r>
-              <w:rPr>
-                <w:rFonts w:cs="Arial"/>
-              </w:rPr>
-              <w:t>campos deportivo</w:t>
-            </w:r>
-            <w:r>
-              <w:rPr>
-                <w:rFonts w:cs="Arial"/>
-              </w:rPr>
-              <w:t>s para llevar un control sobre ellos</w:t>
-            </w:r>
-            <w:r>
-              <w:rPr>
-                <w:rFonts w:cs="Arial"/>
-              </w:rPr>
-              <w:t>, ingresando datos relevantes respecto a dicho campo</w:t>
+              </w:rPr>
+            </w:pPr>
+            <w:r>
+              <w:rPr>
+                <w:rFonts w:cs="Arial"/>
+              </w:rPr>
+              <w:t>Yo como administrador me gustaría registrar campos deportivos para llevar un control sobre ellos, ingresando datos relevantes respecto a dicho campo</w:t>
             </w:r>
             <w:r>
               <w:rPr>
@@ -600,19 +651,17 @@
               </w:rPr>
               <w:t xml:space="preserve"> datos</w:t>
             </w:r>
-            <w:proofErr w:type="gramStart"/>
-            <w:r>
-              <w:rPr>
-                <w:rFonts w:cs="Arial"/>
-              </w:rPr>
-              <w:t>:  Nombre</w:t>
-            </w:r>
-            <w:proofErr w:type="gramEnd"/>
-            <w:r>
-              <w:rPr>
-                <w:rFonts w:cs="Arial"/>
-              </w:rPr>
-              <w:t xml:space="preserve"> campo deportivo, horarios de atención, precio por hora de reserva, tipo de disciplina y tipo de superficie.</w:t>
+            <w:r>
+              <w:rPr>
+                <w:rFonts w:cs="Arial"/>
+              </w:rPr>
+              <w:t xml:space="preserve">: </w:t>
+            </w:r>
+            <w:r>
+              <w:rPr>
+                <w:rFonts w:cs="Arial"/>
+              </w:rPr>
+              <w:t>Nombre campo deportivo, horarios de atención, precio por hora de reserva, tipo de disciplina y tipo de superficie.</w:t>
             </w:r>
           </w:p>
           <w:p>
@@ -654,13 +703,7 @@
               <w:rPr>
                 <w:rFonts w:cs="Arial"/>
               </w:rPr>
-              <w:t>Debo ser capaz de agregar imágenes de las canchas</w:t>
-            </w:r>
-            <w:r>
-              <w:rPr>
-                <w:rFonts w:cs="Arial"/>
-              </w:rPr>
-              <w:t>.</w:t>
+              <w:t>Debo ser capaz de agregar imágenes de las canchas.</w:t>
             </w:r>
           </w:p>
           <w:p>
@@ -678,9 +721,6 @@
     <w:p>
       <w:pPr>
         <w:pStyle w:val="Ttulo3"/>
-        <w:rPr>
-          <w:lang w:val="es-419"/>
-        </w:rPr>
       </w:pPr>
     </w:p>
     <w:tbl>
@@ -933,7 +973,6 @@
               <w:rPr>
                 <w:rFonts w:cs="Arial"/>
                 <w:b/>
-                <w:lang w:val="es-419"/>
               </w:rPr>
             </w:pPr>
             <w:r>
@@ -1037,62 +1076,13 @@
             <w:pPr>
               <w:rPr>
                 <w:rFonts w:cs="Arial"/>
-                <w:lang w:val="es-419"/>
-              </w:rPr>
-            </w:pPr>
-            <w:r>
-              <w:rPr>
-                <w:rFonts w:cs="Arial"/>
-              </w:rPr>
-              <w:t>Yo como administrador quisiera registrar una reserva</w:t>
-            </w:r>
-            <w:r>
-              <w:rPr>
-                <w:rFonts w:cs="Arial"/>
-              </w:rPr>
-              <w:t xml:space="preserve"> regular. </w:t>
-            </w:r>
-            <w:r>
-              <w:rPr>
-                <w:rFonts w:cs="Arial"/>
-              </w:rPr>
-              <w:t xml:space="preserve">Para </w:t>
-            </w:r>
-            <w:r>
-              <w:rPr>
-                <w:rFonts w:cs="Arial"/>
-              </w:rPr>
-              <w:t>registrar una reserva se necesita: n</w:t>
-            </w:r>
-            <w:r>
-              <w:rPr>
-                <w:rFonts w:cs="Arial"/>
-              </w:rPr>
-              <w:t xml:space="preserve">ombre del </w:t>
-            </w:r>
-            <w:r>
-              <w:rPr>
-                <w:rFonts w:cs="Arial"/>
-              </w:rPr>
-              <w:t>cliente</w:t>
-            </w:r>
-            <w:r>
-              <w:rPr>
-                <w:rFonts w:cs="Arial"/>
-              </w:rPr>
-              <w:t xml:space="preserve">, teléfono, </w:t>
-            </w:r>
-            <w:r>
-              <w:rPr>
-                <w:rFonts w:cs="Arial"/>
-              </w:rPr>
-              <w:t>campo deportivo, hora</w:t>
-            </w:r>
-            <w:r>
-              <w:rPr>
-                <w:rFonts w:cs="Arial"/>
-              </w:rPr>
-              <w:t>, fecha.</w:t>
+              </w:rPr>
+            </w:pPr>
+            <w:r>
+              <w:rPr>
+                <w:rFonts w:cs="Arial"/>
+              </w:rPr>
+              <w:t>Yo como administrador quisiera registrar una reserva regular. Para registrar una reserva se necesita: nombre del cliente, teléfono, campo deportivo, hora, fecha.</w:t>
             </w:r>
           </w:p>
         </w:tc>
@@ -1147,19 +1137,7 @@
               <w:rPr>
                 <w:rFonts w:cs="Arial"/>
               </w:rPr>
-              <w:t>Debo ser capaz de agregar una reserva</w:t>
-            </w:r>
-            <w:r>
-              <w:rPr>
-                <w:rFonts w:cs="Arial"/>
-              </w:rPr>
-              <w:t xml:space="preserve"> con los siguientes datos: nombre cliente, teléfono, campo deportivo, hora, fecha, cantidad de horas</w:t>
-            </w:r>
-            <w:r>
-              <w:rPr>
-                <w:rFonts w:cs="Arial"/>
-              </w:rPr>
-              <w:t>.</w:t>
+              <w:t>Debo ser capaz de agregar una reserva con los siguientes datos: nombre cliente, teléfono, campo deportivo, hora, fecha, cantidad de horas.</w:t>
             </w:r>
           </w:p>
           <w:p>
@@ -1177,19 +1155,7 @@
               <w:rPr>
                 <w:rFonts w:cs="Arial"/>
               </w:rPr>
-              <w:t xml:space="preserve">Debo ser capaz de ver todas las reservas ya </w:t>
-            </w:r>
-            <w:r>
-              <w:rPr>
-                <w:rFonts w:cs="Arial"/>
-              </w:rPr>
-              <w:t>realizadas</w:t>
-            </w:r>
-            <w:r>
-              <w:rPr>
-                <w:rFonts w:cs="Arial"/>
-              </w:rPr>
-              <w:t>.</w:t>
+              <w:t>Debo ser capaz de ver todas las reservas ya realizadas.</w:t>
             </w:r>
           </w:p>
           <w:p>
@@ -1525,23 +1491,14 @@
               <w:rPr>
                 <w:rFonts w:cs="Arial"/>
                 <w:b/>
-                <w:lang w:val="es-419"/>
-              </w:rPr>
-            </w:pPr>
-            <w:r>
-              <w:rPr>
-                <w:rFonts w:cs="Arial"/>
-                <w:b/>
-              </w:rPr>
-              <w:t xml:space="preserve">Número: </w:t>
-            </w:r>
-            <w:r>
-              <w:rPr>
-                <w:rFonts w:cs="Arial"/>
-                <w:b/>
-                <w:lang w:val="es-419"/>
-              </w:rPr>
-              <w:t>3</w:t>
+              </w:rPr>
+            </w:pPr>
+            <w:r>
+              <w:rPr>
+                <w:rFonts w:cs="Arial"/>
+                <w:b/>
+              </w:rPr>
+              <w:t>Número: 3</w:t>
             </w:r>
           </w:p>
         </w:tc>
@@ -1590,7 +1547,6 @@
               <w:rPr>
                 <w:rFonts w:cs="Arial"/>
                 <w:b/>
-                <w:lang w:val="es-419"/>
               </w:rPr>
             </w:pPr>
             <w:r>
@@ -1604,14 +1560,7 @@
               <w:rPr>
                 <w:rFonts w:cs="Arial"/>
               </w:rPr>
-              <w:t>Yo como administrador quisiera registrar clientes</w:t>
-            </w:r>
-            <w:r>
-              <w:rPr>
-                <w:rFonts w:cs="Arial"/>
-                <w:lang w:val="es-419"/>
-              </w:rPr>
-              <w:t>.</w:t>
+              <w:t>Yo como administrador quisiera registrar clientes.</w:t>
             </w:r>
           </w:p>
         </w:tc>
@@ -1727,7 +1676,6 @@
               <w:rPr>
                 <w:rFonts w:cs="Arial"/>
                 <w:b/>
-                <w:lang w:val="es-419"/>
               </w:rPr>
             </w:pPr>
             <w:r>
@@ -1843,7 +1791,14 @@
                 <w:color w:val="000000"/>
                 <w:shd w:val="clear" w:color="auto" w:fill="FFFFFF"/>
               </w:rPr>
-              <w:t>El administrador debe tener un registro de los clientes para real</w:t>
+              <w:t>El administrador debe tener un registro de los clientes para realizar reservas de una manera más fácil.</w:t>
+            </w:r>
+            <w:r>
+              <w:rPr>
+                <w:rFonts w:cs="Arial"/>
+                <w:color w:val="000000"/>
+              </w:rPr>
+              <w:br/>
             </w:r>
             <w:r>
               <w:rPr>
@@ -1851,114 +1806,7 @@
                 <w:color w:val="000000"/>
                 <w:shd w:val="clear" w:color="auto" w:fill="FFFFFF"/>
               </w:rPr>
-              <w:t>izar reservas de una manera</w:t>
-            </w:r>
-            <w:r>
-              <w:rPr>
-                <w:rFonts w:cs="Arial"/>
-                <w:color w:val="000000"/>
-                <w:shd w:val="clear" w:color="auto" w:fill="FFFFFF"/>
-                <w:lang w:val="es-419"/>
-              </w:rPr>
-              <w:t xml:space="preserve"> </w:t>
-            </w:r>
-            <w:r>
-              <w:rPr>
-                <w:rFonts w:cs="Arial"/>
-                <w:color w:val="000000"/>
-                <w:shd w:val="clear" w:color="auto" w:fill="FFFFFF"/>
-              </w:rPr>
-              <w:t>más</w:t>
-            </w:r>
-            <w:r>
-              <w:rPr>
-                <w:rFonts w:cs="Arial"/>
-                <w:color w:val="000000"/>
-                <w:shd w:val="clear" w:color="auto" w:fill="FFFFFF"/>
-                <w:lang w:val="es-419"/>
-              </w:rPr>
-              <w:t xml:space="preserve"> </w:t>
-            </w:r>
-            <w:r>
-              <w:rPr>
-                <w:rFonts w:cs="Arial"/>
-                <w:color w:val="000000"/>
-                <w:shd w:val="clear" w:color="auto" w:fill="FFFFFF"/>
-              </w:rPr>
-              <w:t>fácil</w:t>
-            </w:r>
-            <w:r>
-              <w:rPr>
-                <w:rFonts w:cs="Arial"/>
-                <w:color w:val="000000"/>
-                <w:shd w:val="clear" w:color="auto" w:fill="FFFFFF"/>
-                <w:lang w:val="es-419"/>
-              </w:rPr>
-              <w:t>.</w:t>
-            </w:r>
-            <w:r>
-              <w:rPr>
-                <w:rFonts w:cs="Arial"/>
-                <w:color w:val="000000"/>
-              </w:rPr>
-              <w:br/>
-            </w:r>
-            <w:r>
-              <w:rPr>
-                <w:rFonts w:cs="Arial"/>
-                <w:color w:val="000000"/>
-                <w:shd w:val="clear" w:color="auto" w:fill="FFFFFF"/>
-              </w:rPr>
-              <w:t>Registro de</w:t>
-            </w:r>
-            <w:r>
-              <w:rPr>
-                <w:rFonts w:cs="Arial"/>
-                <w:color w:val="000000"/>
-                <w:shd w:val="clear" w:color="auto" w:fill="FFFFFF"/>
-              </w:rPr>
-              <w:t xml:space="preserve"> usuarios de la cancha</w:t>
-            </w:r>
-            <w:r>
-              <w:rPr>
-                <w:rFonts w:cs="Arial"/>
-                <w:color w:val="000000"/>
-                <w:shd w:val="clear" w:color="auto" w:fill="FFFFFF"/>
-                <w:lang w:val="es-419"/>
-              </w:rPr>
-              <w:t xml:space="preserve"> con los siguientes datos:</w:t>
-            </w:r>
-            <w:r>
-              <w:rPr>
-                <w:rFonts w:cs="Arial"/>
-                <w:color w:val="000000"/>
-                <w:shd w:val="clear" w:color="auto" w:fill="FFFFFF"/>
-              </w:rPr>
-              <w:t xml:space="preserve"> </w:t>
-            </w:r>
-            <w:r>
-              <w:rPr>
-                <w:rFonts w:cs="Arial"/>
-                <w:color w:val="000000"/>
-                <w:shd w:val="clear" w:color="auto" w:fill="FFFFFF"/>
-              </w:rPr>
-              <w:t>nombres, apellidos, teléfono</w:t>
-            </w:r>
-            <w:r>
-              <w:rPr>
-                <w:rFonts w:cs="Arial"/>
-                <w:color w:val="000000"/>
-                <w:shd w:val="clear" w:color="auto" w:fill="FFFFFF"/>
-              </w:rPr>
-              <w:t>, ci</w:t>
-            </w:r>
-            <w:r>
-              <w:rPr>
-                <w:rFonts w:cs="Arial"/>
-                <w:color w:val="000000"/>
-                <w:shd w:val="clear" w:color="auto" w:fill="FFFFFF"/>
-              </w:rPr>
-              <w:t>.</w:t>
+              <w:t>Registro de usuarios de la cancha con los siguientes datos: nombres, apellidos, teléfono, ci.</w:t>
             </w:r>
           </w:p>
         </w:tc>
@@ -2013,39 +1861,7 @@
               <w:rPr>
                 <w:rFonts w:cs="Arial"/>
               </w:rPr>
-              <w:t xml:space="preserve">Se </w:t>
-            </w:r>
-            <w:r>
-              <w:rPr>
-                <w:rFonts w:cs="Arial"/>
-                <w:lang w:val="es-419"/>
-              </w:rPr>
-              <w:t>debe poder</w:t>
-            </w:r>
-            <w:r>
-              <w:rPr>
-                <w:rFonts w:cs="Arial"/>
-              </w:rPr>
-              <w:t xml:space="preserve"> registrar</w:t>
-            </w:r>
-            <w:r>
-              <w:rPr>
-                <w:rFonts w:cs="Arial"/>
-                <w:lang w:val="es-419"/>
-              </w:rPr>
-              <w:t xml:space="preserve"> un</w:t>
-            </w:r>
-            <w:r>
-              <w:rPr>
-                <w:rFonts w:cs="Arial"/>
-              </w:rPr>
-              <w:t xml:space="preserve"> cliente</w:t>
-            </w:r>
-            <w:r>
-              <w:rPr>
-                <w:rFonts w:cs="Arial"/>
-              </w:rPr>
-              <w:t xml:space="preserve"> con los datos: </w:t>
+              <w:t xml:space="preserve">Se debe poder registrar un cliente con los datos: </w:t>
             </w:r>
             <w:r>
               <w:rPr>
@@ -2080,7 +1896,6 @@
             <w:r>
               <w:rPr>
                 <w:rFonts w:cs="Arial"/>
-                <w:lang w:val="es-419"/>
               </w:rPr>
               <w:t>.</w:t>
             </w:r>
@@ -2099,11 +1914,9 @@
             <w:r>
               <w:rPr>
                 <w:rFonts w:cs="Arial"/>
-                <w:lang w:val="en-US"/>
               </w:rPr>
               <w:t xml:space="preserve">El </w:t>
             </w:r>
-            <w:proofErr w:type="gramStart"/>
             <w:r>
               <w:rPr>
                 <w:rFonts w:cs="Arial"/>
@@ -2113,24 +1926,20 @@
             <w:r>
               <w:rPr>
                 <w:rFonts w:cs="Arial"/>
-                <w:lang w:val="en-US"/>
-              </w:rPr>
-              <w:t>de</w:t>
-            </w:r>
-            <w:proofErr w:type="gramEnd"/>
-            <w:r>
-              <w:rPr>
-                <w:rFonts w:cs="Arial"/>
-                <w:lang w:val="en-US"/>
-              </w:rPr>
-              <w:t xml:space="preserve"> </w:t>
-            </w:r>
-            <w:r>
-              <w:rPr>
-                <w:rFonts w:cs="Arial"/>
-                <w:lang w:val="es-419"/>
-              </w:rPr>
-              <w:t>C.I. debe ser unico para cada cliente.</w:t>
+              </w:rPr>
+              <w:t xml:space="preserve">de C.I. debe ser </w:t>
+            </w:r>
+            <w:r>
+              <w:rPr>
+                <w:rFonts w:cs="Arial"/>
+              </w:rPr>
+              <w:t>único</w:t>
+            </w:r>
+            <w:r>
+              <w:rPr>
+                <w:rFonts w:cs="Arial"/>
+              </w:rPr>
+              <w:t xml:space="preserve"> para cada cliente.</w:t>
             </w:r>
           </w:p>
           <w:p>
@@ -2147,16 +1956,8 @@
             <w:r>
               <w:rPr>
                 <w:rFonts w:cs="Arial"/>
-                <w:lang w:val="es-419"/>
-              </w:rPr>
-              <w:t>Los nombres y apellidos deben obligatorios para cada cliente</w:t>
-            </w:r>
-            <w:r>
-              <w:rPr>
-                <w:rFonts w:cs="Arial"/>
-                <w:lang w:val="es-419"/>
-              </w:rPr>
-              <w:t>.</w:t>
+              </w:rPr>
+              <w:t>Los nombres y apellidos deben obligatorios para cada cliente.</w:t>
             </w:r>
           </w:p>
         </w:tc>
@@ -2169,7 +1970,7 @@
           <w:color w:val="000000" w:themeColor="text1"/>
           <w:sz w:val="20"/>
           <w:szCs w:val="20"/>
-          <w:lang w:val="es-419" w:eastAsia="es-ES"/>
+          <w:lang w:eastAsia="es-ES"/>
         </w:rPr>
       </w:pPr>
     </w:p>
@@ -2180,7 +1981,7 @@
           <w:color w:val="000000" w:themeColor="text1"/>
           <w:sz w:val="20"/>
           <w:szCs w:val="20"/>
-          <w:lang w:val="es-419" w:eastAsia="es-ES"/>
+          <w:lang w:eastAsia="es-ES"/>
         </w:rPr>
       </w:pPr>
     </w:p>
@@ -2191,7 +1992,7 @@
           <w:color w:val="000000" w:themeColor="text1"/>
           <w:sz w:val="20"/>
           <w:szCs w:val="20"/>
-          <w:lang w:val="es-419" w:eastAsia="es-ES"/>
+          <w:lang w:eastAsia="es-ES"/>
         </w:rPr>
       </w:pPr>
     </w:p>
@@ -2202,7 +2003,7 @@
           <w:color w:val="000000" w:themeColor="text1"/>
           <w:sz w:val="20"/>
           <w:szCs w:val="20"/>
-          <w:lang w:val="es-419" w:eastAsia="es-ES"/>
+          <w:lang w:eastAsia="es-ES"/>
         </w:rPr>
       </w:pPr>
     </w:p>
@@ -2213,7 +2014,7 @@
           <w:color w:val="000000" w:themeColor="text1"/>
           <w:sz w:val="20"/>
           <w:szCs w:val="20"/>
-          <w:lang w:val="es-419" w:eastAsia="es-ES"/>
+          <w:lang w:eastAsia="es-ES"/>
         </w:rPr>
       </w:pPr>
     </w:p>
@@ -2224,7 +2025,7 @@
           <w:color w:val="000000" w:themeColor="text1"/>
           <w:sz w:val="20"/>
           <w:szCs w:val="20"/>
-          <w:lang w:val="es-419" w:eastAsia="es-ES"/>
+          <w:lang w:eastAsia="es-ES"/>
         </w:rPr>
       </w:pPr>
     </w:p>
@@ -2235,7 +2036,7 @@
           <w:color w:val="000000" w:themeColor="text1"/>
           <w:sz w:val="20"/>
           <w:szCs w:val="20"/>
-          <w:lang w:val="es-419" w:eastAsia="es-ES"/>
+          <w:lang w:eastAsia="es-ES"/>
         </w:rPr>
       </w:pPr>
     </w:p>
@@ -2246,7 +2047,7 @@
           <w:color w:val="000000" w:themeColor="text1"/>
           <w:sz w:val="20"/>
           <w:szCs w:val="20"/>
-          <w:lang w:val="es-419" w:eastAsia="es-ES"/>
+          <w:lang w:eastAsia="es-ES"/>
         </w:rPr>
       </w:pPr>
     </w:p>
@@ -2257,7 +2058,7 @@
           <w:color w:val="000000" w:themeColor="text1"/>
           <w:sz w:val="20"/>
           <w:szCs w:val="20"/>
-          <w:lang w:val="es-419" w:eastAsia="es-ES"/>
+          <w:lang w:eastAsia="es-ES"/>
         </w:rPr>
       </w:pPr>
     </w:p>
@@ -2268,7 +2069,7 @@
           <w:color w:val="000000" w:themeColor="text1"/>
           <w:sz w:val="20"/>
           <w:szCs w:val="20"/>
-          <w:lang w:val="es-419" w:eastAsia="es-ES"/>
+          <w:lang w:eastAsia="es-ES"/>
         </w:rPr>
       </w:pPr>
     </w:p>
@@ -2279,7 +2080,7 @@
           <w:color w:val="000000" w:themeColor="text1"/>
           <w:sz w:val="20"/>
           <w:szCs w:val="20"/>
-          <w:lang w:val="es-419" w:eastAsia="es-ES"/>
+          <w:lang w:eastAsia="es-ES"/>
         </w:rPr>
       </w:pPr>
     </w:p>
@@ -2290,7 +2091,7 @@
           <w:color w:val="000000" w:themeColor="text1"/>
           <w:sz w:val="20"/>
           <w:szCs w:val="20"/>
-          <w:lang w:val="es-419" w:eastAsia="es-ES"/>
+          <w:lang w:eastAsia="es-ES"/>
         </w:rPr>
       </w:pPr>
     </w:p>
@@ -2301,7 +2102,7 @@
           <w:color w:val="000000" w:themeColor="text1"/>
           <w:sz w:val="20"/>
           <w:szCs w:val="20"/>
-          <w:lang w:val="es-419" w:eastAsia="es-ES"/>
+          <w:lang w:eastAsia="es-ES"/>
         </w:rPr>
       </w:pPr>
     </w:p>
@@ -2312,7 +2113,7 @@
           <w:color w:val="000000" w:themeColor="text1"/>
           <w:sz w:val="20"/>
           <w:szCs w:val="20"/>
-          <w:lang w:val="es-419" w:eastAsia="es-ES"/>
+          <w:lang w:eastAsia="es-ES"/>
         </w:rPr>
       </w:pPr>
     </w:p>
@@ -2323,7 +2124,7 @@
           <w:color w:val="000000" w:themeColor="text1"/>
           <w:sz w:val="20"/>
           <w:szCs w:val="20"/>
-          <w:lang w:val="es-419" w:eastAsia="es-ES"/>
+          <w:lang w:eastAsia="es-ES"/>
         </w:rPr>
       </w:pPr>
     </w:p>
@@ -2334,7 +2135,7 @@
           <w:color w:val="000000" w:themeColor="text1"/>
           <w:sz w:val="20"/>
           <w:szCs w:val="20"/>
-          <w:lang w:val="es-419" w:eastAsia="es-ES"/>
+          <w:lang w:eastAsia="es-ES"/>
         </w:rPr>
       </w:pPr>
     </w:p>
@@ -2345,7 +2146,7 @@
           <w:color w:val="000000" w:themeColor="text1"/>
           <w:sz w:val="20"/>
           <w:szCs w:val="20"/>
-          <w:lang w:val="es-419" w:eastAsia="es-ES"/>
+          <w:lang w:eastAsia="es-ES"/>
         </w:rPr>
       </w:pPr>
     </w:p>
@@ -2356,7 +2157,7 @@
           <w:color w:val="000000" w:themeColor="text1"/>
           <w:sz w:val="20"/>
           <w:szCs w:val="20"/>
-          <w:lang w:val="en-US" w:eastAsia="es-ES"/>
+          <w:lang w:eastAsia="es-ES"/>
         </w:rPr>
       </w:pPr>
     </w:p>
@@ -2367,7 +2168,7 @@
           <w:color w:val="000000" w:themeColor="text1"/>
           <w:sz w:val="20"/>
           <w:szCs w:val="20"/>
-          <w:lang w:val="en-US" w:eastAsia="es-ES"/>
+          <w:lang w:eastAsia="es-ES"/>
         </w:rPr>
       </w:pPr>
     </w:p>
@@ -2375,7 +2176,6 @@
       <w:pPr>
         <w:rPr>
           <w:rFonts w:cs="Arial"/>
-          <w:lang w:val="es-419"/>
         </w:rPr>
       </w:pPr>
     </w:p>
@@ -2446,23 +2246,14 @@
               <w:rPr>
                 <w:rFonts w:cs="Arial"/>
                 <w:b/>
-                <w:lang w:val="es-419"/>
-              </w:rPr>
-            </w:pPr>
-            <w:r>
-              <w:rPr>
-                <w:rFonts w:cs="Arial"/>
-                <w:b/>
-              </w:rPr>
-              <w:t xml:space="preserve">Número: </w:t>
-            </w:r>
-            <w:r>
-              <w:rPr>
-                <w:rFonts w:cs="Arial"/>
-                <w:b/>
-                <w:lang w:val="es-419"/>
-              </w:rPr>
-              <w:t>4</w:t>
+              </w:rPr>
+            </w:pPr>
+            <w:r>
+              <w:rPr>
+                <w:rFonts w:cs="Arial"/>
+                <w:b/>
+              </w:rPr>
+              <w:t>Número: 4</w:t>
             </w:r>
           </w:p>
         </w:tc>
@@ -2510,7 +2301,6 @@
               <w:rPr>
                 <w:rFonts w:cs="Arial"/>
                 <w:b/>
-                <w:lang w:val="es-419"/>
               </w:rPr>
             </w:pPr>
             <w:r>
@@ -2524,14 +2314,13 @@
               <w:rPr>
                 <w:rFonts w:cs="Arial"/>
               </w:rPr>
-              <w:t xml:space="preserve">Yo como administrador </w:t>
-            </w:r>
-            <w:r>
-              <w:rPr>
-                <w:rFonts w:cs="Arial"/>
-                <w:lang w:val="es-419"/>
-              </w:rPr>
-              <w:t>me gustaria</w:t>
+              <w:t xml:space="preserve">Yo como administrador me </w:t>
+            </w:r>
+            <w:r>
+              <w:rPr>
+                <w:rFonts w:cs="Arial"/>
+              </w:rPr>
+              <w:t>gustaría</w:t>
             </w:r>
             <w:r>
               <w:rPr>
@@ -2548,7 +2337,6 @@
             <w:r>
               <w:rPr>
                 <w:rFonts w:cs="Arial"/>
-                <w:lang w:val="es-419"/>
               </w:rPr>
               <w:t>.</w:t>
             </w:r>
@@ -2619,13 +2407,11 @@
               <w:rPr>
                 <w:rFonts w:cs="Arial"/>
                 <w:b/>
-                <w:lang w:val="es-419"/>
-              </w:rPr>
-            </w:pPr>
-            <w:r>
-              <w:rPr>
-                <w:rFonts w:cs="Arial"/>
-                <w:lang w:val="es-419"/>
+              </w:rPr>
+            </w:pPr>
+            <w:r>
+              <w:rPr>
+                <w:rFonts w:cs="Arial"/>
               </w:rPr>
               <w:t>Media</w:t>
             </w:r>
@@ -2668,7 +2454,6 @@
               <w:rPr>
                 <w:rFonts w:cs="Arial"/>
                 <w:b/>
-                <w:lang w:val="es-419"/>
               </w:rPr>
             </w:pPr>
             <w:r>
@@ -2781,124 +2566,74 @@
                 <w:rFonts w:cs="Arial"/>
                 <w:color w:val="000000"/>
                 <w:shd w:val="clear" w:color="auto" w:fill="FFFFFF"/>
-                <w:lang w:val="es-419"/>
-              </w:rPr>
-              <w:t xml:space="preserve">Como administrador me gustaria registrar reservas </w:t>
-            </w:r>
-            <w:proofErr w:type="spellStart"/>
+              </w:rPr>
+              <w:t xml:space="preserve">Como administrador me </w:t>
+            </w:r>
             <w:r>
               <w:rPr>
                 <w:rFonts w:cs="Arial"/>
                 <w:color w:val="000000"/>
                 <w:shd w:val="clear" w:color="auto" w:fill="FFFFFF"/>
-                <w:lang w:val="en-US"/>
+              </w:rPr>
+              <w:t>gustaría</w:t>
+            </w:r>
+            <w:r>
+              <w:rPr>
+                <w:rFonts w:cs="Arial"/>
+                <w:color w:val="000000"/>
+                <w:shd w:val="clear" w:color="auto" w:fill="FFFFFF"/>
+              </w:rPr>
+              <w:t xml:space="preserve"> registrar reservas </w:t>
+            </w:r>
+            <w:r>
+              <w:rPr>
+                <w:rFonts w:cs="Arial"/>
+                <w:color w:val="000000"/>
+                <w:shd w:val="clear" w:color="auto" w:fill="FFFFFF"/>
               </w:rPr>
               <w:t>administrativas</w:t>
             </w:r>
-            <w:proofErr w:type="spellEnd"/>
             <w:r>
               <w:rPr>
                 <w:rFonts w:cs="Arial"/>
                 <w:color w:val="000000"/>
                 <w:shd w:val="clear" w:color="auto" w:fill="FFFFFF"/>
-                <w:lang w:val="es-419"/>
-              </w:rPr>
-              <w:t xml:space="preserve"> como por ejemplo</w:t>
-            </w:r>
-            <w:r>
+              </w:rPr>
+              <w:t xml:space="preserve"> como por ejemplo: Mantenimiento de canchas, paro, etc.</w:t>
+            </w:r>
+          </w:p>
+          <w:p>
+            <w:pPr>
               <w:rPr>
                 <w:rFonts w:cs="Arial"/>
                 <w:color w:val="000000"/>
                 <w:shd w:val="clear" w:color="auto" w:fill="FFFFFF"/>
               </w:rPr>
-              <w:t>: Mantenimiento de canchas, paro</w:t>
-            </w:r>
+            </w:pPr>
             <w:r>
               <w:rPr>
                 <w:rFonts w:cs="Arial"/>
                 <w:color w:val="000000"/>
                 <w:shd w:val="clear" w:color="auto" w:fill="FFFFFF"/>
-                <w:lang w:val="es-419"/>
-              </w:rPr>
-              <w:t>, etc</w:t>
-            </w:r>
-            <w:r>
+              </w:rPr>
+              <w:t>Estas reservas no tienen costo, pero si deben controlar que otras reservas no se la realicen en los horarios de las estas reservas.</w:t>
+            </w:r>
+          </w:p>
+          <w:p>
+            <w:pPr>
               <w:rPr>
                 <w:rFonts w:cs="Arial"/>
                 <w:color w:val="000000"/>
                 <w:shd w:val="clear" w:color="auto" w:fill="FFFFFF"/>
               </w:rPr>
-              <w:t>.</w:t>
-            </w:r>
-          </w:p>
-          <w:p>
-            <w:pPr>
+            </w:pPr>
+            <w:r>
               <w:rPr>
                 <w:rFonts w:cs="Arial"/>
                 <w:color w:val="000000"/>
                 <w:shd w:val="clear" w:color="auto" w:fill="FFFFFF"/>
-                <w:lang w:val="es-419"/>
-              </w:rPr>
-            </w:pPr>
-            <w:r>
-              <w:rPr>
-                <w:rFonts w:cs="Arial"/>
-                <w:color w:val="000000"/>
-                <w:shd w:val="clear" w:color="auto" w:fill="FFFFFF"/>
-              </w:rPr>
-              <w:t>Estas reservas no tienen costo</w:t>
-            </w:r>
-            <w:r>
-              <w:rPr>
-                <w:rFonts w:cs="Arial"/>
-                <w:color w:val="000000"/>
-                <w:shd w:val="clear" w:color="auto" w:fill="FFFFFF"/>
-              </w:rPr>
-              <w:t xml:space="preserve">, pero si deben controlar que otras reservas no se la realicen en los horarios de las </w:t>
-            </w:r>
-            <w:r>
-              <w:rPr>
-                <w:rFonts w:cs="Arial"/>
-                <w:color w:val="000000"/>
-                <w:shd w:val="clear" w:color="auto" w:fill="FFFFFF"/>
-                <w:lang w:val="es-419"/>
-              </w:rPr>
-              <w:t>estas reservas.</w:t>
-            </w:r>
-          </w:p>
-          <w:p>
-            <w:pPr>
-              <w:rPr>
-                <w:rFonts w:cs="Arial"/>
-                <w:color w:val="000000"/>
-                <w:shd w:val="clear" w:color="auto" w:fill="FFFFFF"/>
-                <w:lang w:val="es-419"/>
-              </w:rPr>
-            </w:pPr>
-            <w:r>
-              <w:rPr>
-                <w:rFonts w:cs="Arial"/>
-                <w:color w:val="000000"/>
-                <w:shd w:val="clear" w:color="auto" w:fill="FFFFFF"/>
-              </w:rPr>
-              <w:t>Se necesita: H</w:t>
-            </w:r>
-            <w:r>
-              <w:rPr>
-                <w:rFonts w:cs="Arial"/>
-                <w:color w:val="000000"/>
-                <w:shd w:val="clear" w:color="auto" w:fill="FFFFFF"/>
-              </w:rPr>
-              <w:t>orario, fecha, campo deportivo</w:t>
-            </w:r>
-            <w:r>
-              <w:rPr>
-                <w:rFonts w:cs="Arial"/>
-                <w:color w:val="000000"/>
-                <w:shd w:val="clear" w:color="auto" w:fill="FFFFFF"/>
-                <w:lang w:val="es-419"/>
-              </w:rPr>
-              <w:t>.</w:t>
+              </w:rPr>
+              <w:t>Se necesita: Horario, fecha, campo deportivo.</w:t>
             </w:r>
           </w:p>
         </w:tc>
@@ -2955,9 +2690,8 @@
             <w:r>
               <w:rPr>
                 <w:rFonts w:cs="Arial"/>
-                <w:lang w:val="es-419"/>
-              </w:rPr>
-              <w:t>resgistrar</w:t>
+              </w:rPr>
+              <w:t>registrar</w:t>
             </w:r>
             <w:r>
               <w:rPr>
@@ -2993,20 +2727,7 @@
               <w:rPr>
                 <w:rFonts w:cs="Arial"/>
               </w:rPr>
-              <w:t xml:space="preserve">Debo ser capaz de ver todas las reservas ya </w:t>
-            </w:r>
-            <w:r>
-              <w:rPr>
-                <w:rFonts w:cs="Arial"/>
-                <w:lang w:val="es-419"/>
-              </w:rPr>
-              <w:t>registradas</w:t>
-            </w:r>
-            <w:r>
-              <w:rPr>
-                <w:rFonts w:cs="Arial"/>
-              </w:rPr>
-              <w:t>.</w:t>
+              <w:t>Debo ser capaz de ver todas las reservas ya registradas.</w:t>
             </w:r>
           </w:p>
           <w:p>
@@ -3106,7 +2827,6 @@
       <w:pPr>
         <w:rPr>
           <w:rFonts w:cs="Arial"/>
-          <w:lang w:val="es-419"/>
         </w:rPr>
       </w:pPr>
     </w:p>
@@ -3114,7 +2834,6 @@
       <w:pPr>
         <w:rPr>
           <w:rFonts w:cs="Arial"/>
-          <w:lang w:val="es-419"/>
         </w:rPr>
       </w:pPr>
     </w:p>
@@ -3122,7 +2841,6 @@
       <w:pPr>
         <w:rPr>
           <w:rFonts w:cs="Arial"/>
-          <w:lang w:val="es-419"/>
         </w:rPr>
       </w:pPr>
     </w:p>
@@ -3130,7 +2848,6 @@
       <w:pPr>
         <w:rPr>
           <w:rFonts w:cs="Arial"/>
-          <w:lang w:val="es-419"/>
         </w:rPr>
       </w:pPr>
     </w:p>
@@ -3138,7 +2855,6 @@
       <w:pPr>
         <w:rPr>
           <w:rFonts w:cs="Arial"/>
-          <w:lang w:val="es-419"/>
         </w:rPr>
       </w:pPr>
     </w:p>
@@ -3146,7 +2862,6 @@
       <w:pPr>
         <w:rPr>
           <w:rFonts w:cs="Arial"/>
-          <w:lang w:val="es-419"/>
         </w:rPr>
       </w:pPr>
     </w:p>
@@ -3154,7 +2869,6 @@
       <w:pPr>
         <w:rPr>
           <w:rFonts w:cs="Arial"/>
-          <w:lang w:val="es-419"/>
         </w:rPr>
       </w:pPr>
     </w:p>
@@ -3162,7 +2876,6 @@
       <w:pPr>
         <w:rPr>
           <w:rFonts w:cs="Arial"/>
-          <w:lang w:val="es-419"/>
         </w:rPr>
       </w:pPr>
     </w:p>
@@ -3170,7 +2883,6 @@
       <w:pPr>
         <w:rPr>
           <w:rFonts w:cs="Arial"/>
-          <w:lang w:val="es-419"/>
         </w:rPr>
       </w:pPr>
     </w:p>
@@ -3178,7 +2890,6 @@
       <w:pPr>
         <w:rPr>
           <w:rFonts w:cs="Arial"/>
-          <w:lang w:val="es-419"/>
         </w:rPr>
       </w:pPr>
     </w:p>
@@ -3186,7 +2897,6 @@
       <w:pPr>
         <w:rPr>
           <w:rFonts w:cs="Arial"/>
-          <w:lang w:val="es-419"/>
         </w:rPr>
       </w:pPr>
     </w:p>
@@ -3194,7 +2904,6 @@
       <w:pPr>
         <w:rPr>
           <w:rFonts w:cs="Arial"/>
-          <w:lang w:val="es-419"/>
         </w:rPr>
       </w:pPr>
     </w:p>
@@ -3202,7 +2911,6 @@
       <w:pPr>
         <w:rPr>
           <w:rFonts w:cs="Arial"/>
-          <w:lang w:val="es-419"/>
         </w:rPr>
       </w:pPr>
     </w:p>
@@ -3273,23 +2981,14 @@
               <w:rPr>
                 <w:rFonts w:cs="Arial"/>
                 <w:b/>
-                <w:lang w:val="es-419"/>
-              </w:rPr>
-            </w:pPr>
-            <w:r>
-              <w:rPr>
-                <w:rFonts w:cs="Arial"/>
-                <w:b/>
-              </w:rPr>
-              <w:t xml:space="preserve">Número: </w:t>
-            </w:r>
-            <w:r>
-              <w:rPr>
-                <w:rFonts w:cs="Arial"/>
-                <w:b/>
-                <w:lang w:val="es-419"/>
-              </w:rPr>
-              <w:t>5</w:t>
+              </w:rPr>
+            </w:pPr>
+            <w:r>
+              <w:rPr>
+                <w:rFonts w:cs="Arial"/>
+                <w:b/>
+              </w:rPr>
+              <w:t>Número: 5</w:t>
             </w:r>
           </w:p>
         </w:tc>
@@ -3304,7 +3003,6 @@
               <w:rPr>
                 <w:rFonts w:cs="Arial"/>
                 <w:b/>
-                <w:lang w:val="es-419"/>
               </w:rPr>
             </w:pPr>
             <w:r>
@@ -3317,7 +3015,6 @@
             <w:r>
               <w:rPr>
                 <w:rFonts w:cs="Arial"/>
-                <w:lang w:val="es-419"/>
               </w:rPr>
               <w:t>Cliente</w:t>
             </w:r>
@@ -3339,7 +3036,6 @@
               <w:rPr>
                 <w:rFonts w:cs="Arial"/>
                 <w:b/>
-                <w:lang w:val="es-419"/>
               </w:rPr>
             </w:pPr>
             <w:r>
@@ -3353,51 +3049,11 @@
               <w:rPr>
                 <w:rFonts w:cs="Arial"/>
               </w:rPr>
-              <w:t>Como Cliente de</w:t>
-            </w:r>
-            <w:r>
-              <w:rPr>
-                <w:rFonts w:cs="Arial"/>
-                <w:lang w:val="es-419"/>
-              </w:rPr>
-              <w:t>l</w:t>
-            </w:r>
-            <w:r>
-              <w:rPr>
-                <w:rFonts w:cs="Arial"/>
-              </w:rPr>
-              <w:t xml:space="preserve"> </w:t>
-            </w:r>
-            <w:r>
-              <w:rPr>
-                <w:rFonts w:cs="Arial"/>
-                <w:lang w:val="es-419"/>
-              </w:rPr>
-              <w:t>complejo deportivo</w:t>
-            </w:r>
-            <w:r>
-              <w:rPr>
-                <w:rFonts w:cs="Arial"/>
-              </w:rPr>
-              <w:t xml:space="preserve"> me gustaría realizar pre</w:t>
-            </w:r>
-            <w:r>
-              <w:rPr>
-                <w:rFonts w:cs="Arial"/>
-                <w:lang w:val="es-419"/>
-              </w:rPr>
-              <w:t xml:space="preserve"> </w:t>
-            </w:r>
-            <w:r>
-              <w:rPr>
-                <w:rFonts w:cs="Arial"/>
-              </w:rPr>
-              <w:t>reservas</w:t>
-            </w:r>
-            <w:r>
-              <w:rPr>
-                <w:rFonts w:cs="Arial"/>
-                <w:lang w:val="es-419"/>
+              <w:t>Como Cliente del complejo deportivo me gustaría realizar pre reservas</w:t>
+            </w:r>
+            <w:r>
+              <w:rPr>
+                <w:rFonts w:cs="Arial"/>
               </w:rPr>
               <w:t>.</w:t>
             </w:r>
@@ -3468,13 +3124,11 @@
               <w:rPr>
                 <w:rFonts w:cs="Arial"/>
                 <w:b/>
-                <w:lang w:val="es-419"/>
-              </w:rPr>
-            </w:pPr>
-            <w:r>
-              <w:rPr>
-                <w:rFonts w:cs="Arial"/>
-                <w:lang w:val="es-419"/>
+              </w:rPr>
+            </w:pPr>
+            <w:r>
+              <w:rPr>
+                <w:rFonts w:cs="Arial"/>
               </w:rPr>
               <w:t>Media</w:t>
             </w:r>
@@ -3517,7 +3171,6 @@
               <w:rPr>
                 <w:rFonts w:cs="Arial"/>
                 <w:b/>
-                <w:lang w:val="es-419"/>
               </w:rPr>
             </w:pPr>
             <w:r>
@@ -3623,7 +3276,6 @@
                 <w:rFonts w:cs="Arial"/>
                 <w:color w:val="000000"/>
                 <w:shd w:val="clear" w:color="auto" w:fill="FFFFFF"/>
-                <w:lang w:val="es-419"/>
               </w:rPr>
             </w:pPr>
             <w:r>
@@ -3631,18 +3283,32 @@
                 <w:rFonts w:cs="Arial"/>
                 <w:color w:val="000000"/>
                 <w:shd w:val="clear" w:color="auto" w:fill="FFFFFF"/>
-                <w:lang w:val="es-419"/>
-              </w:rPr>
-              <w:t>Como cliente del complejo deportivo me gustaria realizar pre reservas con los siguientes datos: fecha, horario, campo deportivo y el complejo deportivo</w:t>
-            </w:r>
-          </w:p>
-          <w:p>
-            <w:pPr>
+              </w:rPr>
+              <w:t xml:space="preserve">Como cliente del complejo deportivo me </w:t>
+            </w:r>
+            <w:r>
               <w:rPr>
                 <w:rFonts w:cs="Arial"/>
                 <w:color w:val="000000"/>
                 <w:shd w:val="clear" w:color="auto" w:fill="FFFFFF"/>
-                <w:lang w:val="es-419"/>
+              </w:rPr>
+              <w:t>gustaría</w:t>
+            </w:r>
+            <w:r>
+              <w:rPr>
+                <w:rFonts w:cs="Arial"/>
+                <w:color w:val="000000"/>
+                <w:shd w:val="clear" w:color="auto" w:fill="FFFFFF"/>
+              </w:rPr>
+              <w:t xml:space="preserve"> realizar pre reservas con los siguientes datos: fecha, horario, campo deportivo y el complejo deportivo</w:t>
+            </w:r>
+          </w:p>
+          <w:p>
+            <w:pPr>
+              <w:rPr>
+                <w:rFonts w:cs="Arial"/>
+                <w:color w:val="000000"/>
+                <w:shd w:val="clear" w:color="auto" w:fill="FFFFFF"/>
               </w:rPr>
             </w:pPr>
           </w:p>
@@ -3691,7 +3357,6 @@
                 <w:rFonts w:cs="Arial"/>
                 <w:color w:val="000000"/>
                 <w:shd w:val="clear" w:color="auto" w:fill="FFFFFF"/>
-                <w:lang w:val="es-419"/>
               </w:rPr>
             </w:pPr>
             <w:r>
@@ -3699,9 +3364,34 @@
                 <w:rFonts w:cs="Arial"/>
                 <w:color w:val="000000"/>
                 <w:shd w:val="clear" w:color="auto" w:fill="FFFFFF"/>
-                <w:lang w:val="es-419"/>
-              </w:rPr>
-              <w:t>No puedo colisionar con otras prereservas o reservas.</w:t>
+              </w:rPr>
+              <w:t xml:space="preserve">No puedo colisionar con </w:t>
+            </w:r>
+            <w:proofErr w:type="gramStart"/>
+            <w:r>
+              <w:rPr>
+                <w:rFonts w:cs="Arial"/>
+                <w:color w:val="000000"/>
+                <w:shd w:val="clear" w:color="auto" w:fill="FFFFFF"/>
+              </w:rPr>
+              <w:t>otras pre</w:t>
+            </w:r>
+            <w:proofErr w:type="gramEnd"/>
+            <w:r>
+              <w:rPr>
+                <w:rFonts w:cs="Arial"/>
+                <w:color w:val="000000"/>
+                <w:shd w:val="clear" w:color="auto" w:fill="FFFFFF"/>
+              </w:rPr>
+              <w:t xml:space="preserve"> </w:t>
+            </w:r>
+            <w:r>
+              <w:rPr>
+                <w:rFonts w:cs="Arial"/>
+                <w:color w:val="000000"/>
+                <w:shd w:val="clear" w:color="auto" w:fill="FFFFFF"/>
+              </w:rPr>
+              <w:t>reservas o reservas.</w:t>
             </w:r>
           </w:p>
           <w:p>
@@ -3715,7 +3405,6 @@
                 <w:rFonts w:cs="Arial"/>
                 <w:color w:val="000000"/>
                 <w:shd w:val="clear" w:color="auto" w:fill="FFFFFF"/>
-                <w:lang w:val="es-419"/>
               </w:rPr>
             </w:pPr>
             <w:r>
@@ -3723,9 +3412,40 @@
                 <w:rFonts w:cs="Arial"/>
                 <w:color w:val="000000"/>
                 <w:shd w:val="clear" w:color="auto" w:fill="FFFFFF"/>
-                <w:lang w:val="es-419"/>
-              </w:rPr>
-              <w:t>Avisar a cerca del Plazo para pagar precio prereserva a Admi.</w:t>
+              </w:rPr>
+              <w:t>Avisar a cerca del Plazo para pagar precio pre</w:t>
+            </w:r>
+            <w:r>
+              <w:rPr>
+                <w:rFonts w:cs="Arial"/>
+                <w:color w:val="000000"/>
+                <w:shd w:val="clear" w:color="auto" w:fill="FFFFFF"/>
+              </w:rPr>
+              <w:t xml:space="preserve"> </w:t>
+            </w:r>
+            <w:r>
+              <w:rPr>
+                <w:rFonts w:cs="Arial"/>
+                <w:color w:val="000000"/>
+                <w:shd w:val="clear" w:color="auto" w:fill="FFFFFF"/>
+              </w:rPr>
+              <w:t>reserva a Admi</w:t>
+            </w:r>
+            <w:r>
+              <w:rPr>
+                <w:rFonts w:cs="Arial"/>
+                <w:color w:val="000000"/>
+                <w:shd w:val="clear" w:color="auto" w:fill="FFFFFF"/>
+              </w:rPr>
+              <w:t>nistrador</w:t>
+            </w:r>
+            <w:r>
+              <w:rPr>
+                <w:rFonts w:cs="Arial"/>
+                <w:color w:val="000000"/>
+                <w:shd w:val="clear" w:color="auto" w:fill="FFFFFF"/>
+              </w:rPr>
+              <w:t>.</w:t>
             </w:r>
           </w:p>
           <w:p>
@@ -3739,7 +3459,6 @@
                 <w:rFonts w:cs="Arial"/>
                 <w:color w:val="000000"/>
                 <w:shd w:val="clear" w:color="auto" w:fill="FFFFFF"/>
-                <w:lang w:val="es-419"/>
               </w:rPr>
             </w:pPr>
             <w:r>
@@ -3747,9 +3466,40 @@
                 <w:rFonts w:cs="Arial"/>
                 <w:color w:val="000000"/>
                 <w:shd w:val="clear" w:color="auto" w:fill="FFFFFF"/>
-                <w:lang w:val="es-419"/>
-              </w:rPr>
-              <w:t>El Cliente solo puede realizar una prereserva, y ademas haber solicitado reservas anteriormente al complejo</w:t>
+              </w:rPr>
+              <w:t>El Cliente solo puede realizar una pre</w:t>
+            </w:r>
+            <w:r>
+              <w:rPr>
+                <w:rFonts w:cs="Arial"/>
+                <w:color w:val="000000"/>
+                <w:shd w:val="clear" w:color="auto" w:fill="FFFFFF"/>
+              </w:rPr>
+              <w:t xml:space="preserve"> </w:t>
+            </w:r>
+            <w:r>
+              <w:rPr>
+                <w:rFonts w:cs="Arial"/>
+                <w:color w:val="000000"/>
+                <w:shd w:val="clear" w:color="auto" w:fill="FFFFFF"/>
+              </w:rPr>
+              <w:t xml:space="preserve">reserva, y </w:t>
+            </w:r>
+            <w:r>
+              <w:rPr>
+                <w:rFonts w:cs="Arial"/>
+                <w:color w:val="000000"/>
+                <w:shd w:val="clear" w:color="auto" w:fill="FFFFFF"/>
+              </w:rPr>
+              <w:t>además</w:t>
+            </w:r>
+            <w:r>
+              <w:rPr>
+                <w:rFonts w:cs="Arial"/>
+                <w:color w:val="000000"/>
+                <w:shd w:val="clear" w:color="auto" w:fill="FFFFFF"/>
+              </w:rPr>
+              <w:t xml:space="preserve"> haber solicitado reservas anteriormente al complejo</w:t>
             </w:r>
           </w:p>
           <w:p>
@@ -3763,7 +3513,6 @@
                 <w:rFonts w:cs="Arial"/>
                 <w:color w:val="000000"/>
                 <w:shd w:val="clear" w:color="auto" w:fill="FFFFFF"/>
-                <w:lang w:val="es-419"/>
               </w:rPr>
             </w:pPr>
             <w:r>
@@ -3771,7 +3520,6 @@
                 <w:rFonts w:cs="Arial"/>
                 <w:color w:val="000000"/>
                 <w:shd w:val="clear" w:color="auto" w:fill="FFFFFF"/>
-                <w:lang w:val="es-419"/>
               </w:rPr>
               <w:t>Datos necesarios</w:t>
             </w:r>
@@ -3780,69 +3528,8 @@
                 <w:rFonts w:cs="Arial"/>
                 <w:color w:val="000000"/>
                 <w:shd w:val="clear" w:color="auto" w:fill="FFFFFF"/>
-                <w:lang w:val="en-US"/>
-              </w:rPr>
-              <w:t xml:space="preserve"> </w:t>
-            </w:r>
-            <w:proofErr w:type="spellStart"/>
-            <w:r>
-              <w:rPr>
-                <w:rFonts w:cs="Arial"/>
-                <w:color w:val="000000"/>
-                <w:shd w:val="clear" w:color="auto" w:fill="FFFFFF"/>
-                <w:lang w:val="en-US"/>
-              </w:rPr>
-              <w:t>iguales</w:t>
-            </w:r>
-            <w:proofErr w:type="spellEnd"/>
-            <w:r>
-              <w:rPr>
-                <w:rFonts w:cs="Arial"/>
-                <w:color w:val="000000"/>
-                <w:shd w:val="clear" w:color="auto" w:fill="FFFFFF"/>
-                <w:lang w:val="en-US"/>
-              </w:rPr>
-              <w:t xml:space="preserve"> al de </w:t>
-            </w:r>
-            <w:proofErr w:type="spellStart"/>
-            <w:r>
-              <w:rPr>
-                <w:rFonts w:cs="Arial"/>
-                <w:color w:val="000000"/>
-                <w:shd w:val="clear" w:color="auto" w:fill="FFFFFF"/>
-                <w:lang w:val="en-US"/>
-              </w:rPr>
-              <w:t>una</w:t>
-            </w:r>
-            <w:proofErr w:type="spellEnd"/>
-            <w:r>
-              <w:rPr>
-                <w:rFonts w:cs="Arial"/>
-                <w:color w:val="000000"/>
-                <w:shd w:val="clear" w:color="auto" w:fill="FFFFFF"/>
-                <w:lang w:val="en-US"/>
-              </w:rPr>
-              <w:t xml:space="preserve"> </w:t>
-            </w:r>
-            <w:proofErr w:type="spellStart"/>
-            <w:r>
-              <w:rPr>
-                <w:rFonts w:cs="Arial"/>
-                <w:color w:val="000000"/>
-                <w:shd w:val="clear" w:color="auto" w:fill="FFFFFF"/>
-                <w:lang w:val="en-US"/>
-              </w:rPr>
-              <w:t>reserva</w:t>
-            </w:r>
-            <w:proofErr w:type="spellEnd"/>
-            <w:r>
-              <w:rPr>
-                <w:rFonts w:cs="Arial"/>
-                <w:color w:val="000000"/>
-                <w:shd w:val="clear" w:color="auto" w:fill="FFFFFF"/>
-                <w:lang w:val="en-US"/>
-              </w:rPr>
-              <w:t xml:space="preserve"> regular.</w:t>
+              </w:rPr>
+              <w:t xml:space="preserve"> iguales al de una reserva regular.</w:t>
             </w:r>
           </w:p>
           <w:p>
@@ -3861,9 +3548,24 @@
                 <w:rFonts w:cs="Arial"/>
                 <w:color w:val="000000"/>
                 <w:shd w:val="clear" w:color="auto" w:fill="FFFFFF"/>
-                <w:lang w:val="es-419"/>
-              </w:rPr>
-              <w:t>Las prereservas se realizan 48 antes de la fecha establecida</w:t>
+              </w:rPr>
+              <w:t>Las pre</w:t>
+            </w:r>
+            <w:r>
+              <w:rPr>
+                <w:rFonts w:cs="Arial"/>
+                <w:color w:val="000000"/>
+                <w:shd w:val="clear" w:color="auto" w:fill="FFFFFF"/>
+              </w:rPr>
+              <w:t xml:space="preserve"> </w:t>
+            </w:r>
+            <w:r>
+              <w:rPr>
+                <w:rFonts w:cs="Arial"/>
+                <w:color w:val="000000"/>
+                <w:shd w:val="clear" w:color="auto" w:fill="FFFFFF"/>
+              </w:rPr>
+              <w:t>reservas se realizan 48 antes de la fecha establecida</w:t>
             </w:r>
           </w:p>
         </w:tc>
@@ -3873,7 +3575,6 @@
       <w:pPr>
         <w:rPr>
           <w:rFonts w:cs="Arial"/>
-          <w:lang w:val="es-419"/>
         </w:rPr>
       </w:pPr>
     </w:p>
@@ -3881,7 +3582,6 @@
       <w:pPr>
         <w:rPr>
           <w:rFonts w:cs="Arial"/>
-          <w:lang w:val="es-419"/>
         </w:rPr>
       </w:pPr>
     </w:p>
@@ -3889,7 +3589,6 @@
       <w:pPr>
         <w:rPr>
           <w:rFonts w:cs="Arial"/>
-          <w:lang w:val="es-419"/>
         </w:rPr>
       </w:pPr>
     </w:p>
@@ -3897,7 +3596,6 @@
       <w:pPr>
         <w:rPr>
           <w:rFonts w:cs="Arial"/>
-          <w:lang w:val="es-419"/>
         </w:rPr>
       </w:pPr>
     </w:p>
@@ -3905,7 +3603,6 @@
       <w:pPr>
         <w:rPr>
           <w:rFonts w:cs="Arial"/>
-          <w:lang w:val="es-419"/>
         </w:rPr>
       </w:pPr>
     </w:p>
@@ -3913,7 +3610,6 @@
       <w:pPr>
         <w:rPr>
           <w:rFonts w:cs="Arial"/>
-          <w:lang w:val="es-419"/>
         </w:rPr>
       </w:pPr>
     </w:p>
@@ -3921,7 +3617,6 @@
       <w:pPr>
         <w:rPr>
           <w:rFonts w:cs="Arial"/>
-          <w:lang w:val="es-419"/>
         </w:rPr>
       </w:pPr>
     </w:p>
@@ -3929,7 +3624,6 @@
       <w:pPr>
         <w:rPr>
           <w:rFonts w:cs="Arial"/>
-          <w:lang w:val="es-419"/>
         </w:rPr>
       </w:pPr>
     </w:p>
@@ -3937,7 +3631,6 @@
       <w:pPr>
         <w:rPr>
           <w:rFonts w:cs="Arial"/>
-          <w:lang w:val="es-419"/>
         </w:rPr>
       </w:pPr>
     </w:p>
@@ -3945,7 +3638,6 @@
       <w:pPr>
         <w:rPr>
           <w:rFonts w:cs="Arial"/>
-          <w:lang w:val="es-419"/>
         </w:rPr>
       </w:pPr>
     </w:p>
@@ -3953,7 +3645,6 @@
       <w:pPr>
         <w:rPr>
           <w:rFonts w:cs="Arial"/>
-          <w:lang w:val="es-419"/>
         </w:rPr>
       </w:pPr>
     </w:p>
@@ -3961,7 +3652,6 @@
       <w:pPr>
         <w:rPr>
           <w:rFonts w:cs="Arial"/>
-          <w:lang w:val="es-419"/>
         </w:rPr>
       </w:pPr>
     </w:p>
@@ -3969,7 +3659,6 @@
       <w:pPr>
         <w:rPr>
           <w:rFonts w:cs="Arial"/>
-          <w:lang w:val="en-US"/>
         </w:rPr>
       </w:pPr>
     </w:p>
@@ -3977,7 +3666,6 @@
       <w:pPr>
         <w:rPr>
           <w:rFonts w:cs="Arial"/>
-          <w:lang w:val="en-US"/>
         </w:rPr>
       </w:pPr>
     </w:p>
@@ -3985,7 +3673,6 @@
       <w:pPr>
         <w:rPr>
           <w:rFonts w:cs="Arial"/>
-          <w:lang w:val="es-419"/>
         </w:rPr>
       </w:pPr>
     </w:p>
@@ -4056,23 +3743,14 @@
               <w:rPr>
                 <w:rFonts w:cs="Arial"/>
                 <w:b/>
-                <w:lang w:val="es-419"/>
-              </w:rPr>
-            </w:pPr>
-            <w:r>
-              <w:rPr>
-                <w:rFonts w:cs="Arial"/>
-                <w:b/>
-              </w:rPr>
-              <w:t xml:space="preserve">Número: </w:t>
-            </w:r>
-            <w:r>
-              <w:rPr>
-                <w:rFonts w:cs="Arial"/>
-                <w:b/>
-                <w:lang w:val="es-419"/>
-              </w:rPr>
-              <w:t>6</w:t>
+              </w:rPr>
+            </w:pPr>
+            <w:r>
+              <w:rPr>
+                <w:rFonts w:cs="Arial"/>
+                <w:b/>
+              </w:rPr>
+              <w:t>Número: 6</w:t>
             </w:r>
           </w:p>
         </w:tc>
@@ -4120,7 +3798,6 @@
               <w:rPr>
                 <w:rFonts w:cs="Arial"/>
                 <w:b/>
-                <w:lang w:val="es-419"/>
               </w:rPr>
             </w:pPr>
             <w:r>
@@ -4133,16 +3810,26 @@
             <w:r>
               <w:rPr>
                 <w:rFonts w:cs="Arial"/>
-                <w:lang w:val="es-419"/>
               </w:rPr>
               <w:t>Como administrad</w:t>
             </w:r>
             <w:r>
               <w:rPr>
                 <w:rFonts w:cs="Arial"/>
-                <w:lang w:val="es-419"/>
-              </w:rPr>
-              <w:t xml:space="preserve">or me gustaria </w:t>
+              </w:rPr>
+              <w:t xml:space="preserve">or me </w:t>
+            </w:r>
+            <w:r>
+              <w:rPr>
+                <w:rFonts w:cs="Arial"/>
+              </w:rPr>
+              <w:t>gustaría</w:t>
+            </w:r>
+            <w:r>
+              <w:rPr>
+                <w:rFonts w:cs="Arial"/>
+              </w:rPr>
+              <w:t xml:space="preserve"> </w:t>
             </w:r>
             <w:r>
               <w:rPr>
@@ -4154,20 +3841,7 @@
               <w:rPr>
                 <w:rFonts w:cs="Arial"/>
               </w:rPr>
-              <w:t xml:space="preserve"> reservas periódicas </w:t>
-            </w:r>
-            <w:r>
-              <w:rPr>
-                <w:rFonts w:cs="Arial"/>
-                <w:lang w:val="es-419"/>
-              </w:rPr>
-              <w:t>con</w:t>
-            </w:r>
-            <w:r>
-              <w:rPr>
-                <w:rFonts w:cs="Arial"/>
-              </w:rPr>
-              <w:t xml:space="preserve"> las Reservas Especiales y </w:t>
+              <w:t xml:space="preserve"> reservas periódicas con las Reservas Especiales y </w:t>
             </w:r>
             <w:r>
               <w:rPr>
@@ -4242,13 +3916,11 @@
               <w:rPr>
                 <w:rFonts w:cs="Arial"/>
                 <w:b/>
-                <w:lang w:val="es-419"/>
-              </w:rPr>
-            </w:pPr>
-            <w:r>
-              <w:rPr>
-                <w:rFonts w:cs="Arial"/>
-                <w:lang w:val="es-419"/>
+              </w:rPr>
+            </w:pPr>
+            <w:r>
+              <w:rPr>
+                <w:rFonts w:cs="Arial"/>
               </w:rPr>
               <w:t>Media</w:t>
             </w:r>
@@ -4291,23 +3963,14 @@
               <w:rPr>
                 <w:rFonts w:cs="Arial"/>
                 <w:b/>
-                <w:lang w:val="es-419"/>
-              </w:rPr>
-            </w:pPr>
-            <w:r>
-              <w:rPr>
-                <w:rFonts w:cs="Arial"/>
-                <w:b/>
-              </w:rPr>
-              <w:t xml:space="preserve">Iteración asignada: </w:t>
-            </w:r>
-            <w:r>
-              <w:rPr>
-                <w:rFonts w:cs="Arial"/>
-                <w:b/>
-                <w:lang w:val="es-419"/>
-              </w:rPr>
-              <w:t>2</w:t>
+              </w:rPr>
+            </w:pPr>
+            <w:r>
+              <w:rPr>
+                <w:rFonts w:cs="Arial"/>
+                <w:b/>
+              </w:rPr>
+              <w:t>Iteración asignada: 2</w:t>
             </w:r>
           </w:p>
         </w:tc>
@@ -4405,7 +4068,6 @@
                 <w:rFonts w:cs="Arial"/>
                 <w:color w:val="000000"/>
                 <w:shd w:val="clear" w:color="auto" w:fill="FFFFFF"/>
-                <w:lang w:val="es-419"/>
               </w:rPr>
             </w:pPr>
             <w:r>
@@ -4413,18 +4075,72 @@
                 <w:rFonts w:cs="Arial"/>
                 <w:color w:val="000000"/>
                 <w:shd w:val="clear" w:color="auto" w:fill="FFFFFF"/>
-                <w:lang w:val="es-419"/>
-              </w:rPr>
-              <w:t xml:space="preserve">Como administrador me gustaria registrar reservas </w:t>
+              </w:rPr>
+              <w:t xml:space="preserve">Como administrador me </w:t>
             </w:r>
             <w:r>
               <w:rPr>
                 <w:rFonts w:cs="Arial"/>
                 <w:color w:val="000000"/>
                 <w:shd w:val="clear" w:color="auto" w:fill="FFFFFF"/>
-                <w:lang w:val="es-419"/>
-              </w:rPr>
-              <w:t>periodicas , tanto de las reservas especiales y las reservas regulares. Las reservas deberian contener los siguintes datos: fecha, horario, campo deportivo y el nombre del cliente.</w:t>
+              </w:rPr>
+              <w:t>gustaría</w:t>
+            </w:r>
+            <w:r>
+              <w:rPr>
+                <w:rFonts w:cs="Arial"/>
+                <w:color w:val="000000"/>
+                <w:shd w:val="clear" w:color="auto" w:fill="FFFFFF"/>
+              </w:rPr>
+              <w:t xml:space="preserve"> registrar reservas </w:t>
+            </w:r>
+            <w:r>
+              <w:rPr>
+                <w:rFonts w:cs="Arial"/>
+                <w:color w:val="000000"/>
+                <w:shd w:val="clear" w:color="auto" w:fill="FFFFFF"/>
+              </w:rPr>
+              <w:t>periódicas</w:t>
+            </w:r>
+            <w:r>
+              <w:rPr>
+                <w:rFonts w:cs="Arial"/>
+                <w:color w:val="000000"/>
+                <w:shd w:val="clear" w:color="auto" w:fill="FFFFFF"/>
+              </w:rPr>
+              <w:t xml:space="preserve">, tanto de las reservas especiales y las reservas regulares. Las reservas </w:t>
+            </w:r>
+            <w:r>
+              <w:rPr>
+                <w:rFonts w:cs="Arial"/>
+                <w:color w:val="000000"/>
+                <w:shd w:val="clear" w:color="auto" w:fill="FFFFFF"/>
+              </w:rPr>
+              <w:t>deberían</w:t>
+            </w:r>
+            <w:r>
+              <w:rPr>
+                <w:rFonts w:cs="Arial"/>
+                <w:color w:val="000000"/>
+                <w:shd w:val="clear" w:color="auto" w:fill="FFFFFF"/>
+              </w:rPr>
+              <w:t xml:space="preserve"> contener los </w:t>
+            </w:r>
+            <w:r>
+              <w:rPr>
+                <w:rFonts w:cs="Arial"/>
+                <w:color w:val="000000"/>
+                <w:shd w:val="clear" w:color="auto" w:fill="FFFFFF"/>
+              </w:rPr>
+              <w:t>siguientes</w:t>
+            </w:r>
+            <w:r>
+              <w:rPr>
+                <w:rFonts w:cs="Arial"/>
+                <w:color w:val="000000"/>
+                <w:shd w:val="clear" w:color="auto" w:fill="FFFFFF"/>
+              </w:rPr>
+              <w:t xml:space="preserve"> datos: fecha, horario, campo deportivo y el nombre del cliente.</w:t>
             </w:r>
           </w:p>
         </w:tc>
@@ -4493,9 +4209,20 @@
             <w:r>
               <w:rPr>
                 <w:rFonts w:cs="Arial"/>
-                <w:lang w:val="es-419"/>
-              </w:rPr>
-              <w:t>Como maximo, se deben realizar solo 10 reservas por un cliente.</w:t>
+              </w:rPr>
+              <w:t xml:space="preserve">Como </w:t>
+            </w:r>
+            <w:r>
+              <w:rPr>
+                <w:rFonts w:cs="Arial"/>
+              </w:rPr>
+              <w:t>máximo</w:t>
+            </w:r>
+            <w:r>
+              <w:rPr>
+                <w:rFonts w:cs="Arial"/>
+              </w:rPr>
+              <w:t>, se deben realizar solo 10 reservas por un cliente.</w:t>
             </w:r>
           </w:p>
           <w:p>
@@ -4512,9 +4239,44 @@
             <w:r>
               <w:rPr>
                 <w:rFonts w:cs="Arial"/>
-                <w:lang w:val="es-419"/>
-              </w:rPr>
-              <w:t>Se debe poder especificar de que tipo de reserva periodica se esta registrando</w:t>
+              </w:rPr>
+              <w:t xml:space="preserve">Se debe poder especificar de </w:t>
+            </w:r>
+            <w:r>
+              <w:rPr>
+                <w:rFonts w:cs="Arial"/>
+              </w:rPr>
+              <w:t>qué</w:t>
+            </w:r>
+            <w:r>
+              <w:rPr>
+                <w:rFonts w:cs="Arial"/>
+              </w:rPr>
+              <w:t xml:space="preserve"> tipo de reserva </w:t>
+            </w:r>
+            <w:r>
+              <w:rPr>
+                <w:rFonts w:cs="Arial"/>
+              </w:rPr>
+              <w:t>periódica</w:t>
+            </w:r>
+            <w:r>
+              <w:rPr>
+                <w:rFonts w:cs="Arial"/>
+              </w:rPr>
+              <w:t xml:space="preserve"> se </w:t>
+            </w:r>
+            <w:r>
+              <w:rPr>
+                <w:rFonts w:cs="Arial"/>
+              </w:rPr>
+              <w:t>está</w:t>
+            </w:r>
+            <w:r>
+              <w:rPr>
+                <w:rFonts w:cs="Arial"/>
+              </w:rPr>
+              <w:t xml:space="preserve"> registrando</w:t>
             </w:r>
             <w:r>
               <w:rPr>
@@ -4530,7 +4292,6 @@
       <w:pPr>
         <w:rPr>
           <w:rFonts w:cs="Arial"/>
-          <w:lang w:val="es-419"/>
         </w:rPr>
       </w:pPr>
     </w:p>
@@ -4538,7 +4299,6 @@
       <w:pPr>
         <w:rPr>
           <w:rFonts w:cs="Arial"/>
-          <w:lang w:val="es-419"/>
         </w:rPr>
       </w:pPr>
     </w:p>
@@ -4546,7 +4306,6 @@
       <w:pPr>
         <w:rPr>
           <w:rFonts w:cs="Arial"/>
-          <w:lang w:val="es-419"/>
         </w:rPr>
       </w:pPr>
     </w:p>
@@ -4554,7 +4313,6 @@
       <w:pPr>
         <w:rPr>
           <w:rFonts w:cs="Arial"/>
-          <w:lang w:val="es-419"/>
         </w:rPr>
       </w:pPr>
     </w:p>
@@ -4562,7 +4320,6 @@
       <w:pPr>
         <w:rPr>
           <w:rFonts w:cs="Arial"/>
-          <w:lang w:val="es-419"/>
         </w:rPr>
       </w:pPr>
     </w:p>
@@ -4570,7 +4327,6 @@
       <w:pPr>
         <w:rPr>
           <w:rFonts w:cs="Arial"/>
-          <w:lang w:val="es-419"/>
         </w:rPr>
       </w:pPr>
     </w:p>
@@ -4578,7 +4334,6 @@
       <w:pPr>
         <w:rPr>
           <w:rFonts w:cs="Arial"/>
-          <w:lang w:val="es-419"/>
         </w:rPr>
       </w:pPr>
     </w:p>
@@ -4586,7 +4341,6 @@
       <w:pPr>
         <w:rPr>
           <w:rFonts w:cs="Arial"/>
-          <w:lang w:val="es-419"/>
         </w:rPr>
       </w:pPr>
     </w:p>
@@ -4594,7 +4348,6 @@
       <w:pPr>
         <w:rPr>
           <w:rFonts w:cs="Arial"/>
-          <w:lang w:val="es-419"/>
         </w:rPr>
       </w:pPr>
     </w:p>
@@ -4602,7 +4355,6 @@
       <w:pPr>
         <w:rPr>
           <w:rFonts w:cs="Arial"/>
-          <w:lang w:val="es-419"/>
         </w:rPr>
       </w:pPr>
     </w:p>
@@ -4610,7 +4362,6 @@
       <w:pPr>
         <w:rPr>
           <w:rFonts w:cs="Arial"/>
-          <w:lang w:val="es-419"/>
         </w:rPr>
       </w:pPr>
     </w:p>
@@ -4618,7 +4369,6 @@
       <w:pPr>
         <w:rPr>
           <w:rFonts w:cs="Arial"/>
-          <w:lang w:val="es-419"/>
         </w:rPr>
       </w:pPr>
     </w:p>
@@ -4626,7 +4376,6 @@
       <w:pPr>
         <w:rPr>
           <w:rFonts w:cs="Arial"/>
-          <w:lang w:val="es-419"/>
         </w:rPr>
       </w:pPr>
     </w:p>
@@ -4634,7 +4383,6 @@
       <w:pPr>
         <w:rPr>
           <w:rFonts w:cs="Arial"/>
-          <w:lang w:val="es-419"/>
         </w:rPr>
       </w:pPr>
     </w:p>
@@ -4642,7 +4390,6 @@
       <w:pPr>
         <w:rPr>
           <w:rFonts w:cs="Arial"/>
-          <w:lang w:val="es-419"/>
         </w:rPr>
       </w:pPr>
     </w:p>
@@ -4650,7 +4397,6 @@
       <w:pPr>
         <w:rPr>
           <w:rFonts w:cs="Arial"/>
-          <w:lang w:val="es-419"/>
         </w:rPr>
       </w:pPr>
     </w:p>
@@ -4658,7 +4404,6 @@
       <w:pPr>
         <w:rPr>
           <w:rFonts w:cs="Arial"/>
-          <w:lang w:val="es-419"/>
         </w:rPr>
       </w:pPr>
     </w:p>
@@ -4666,7 +4411,6 @@
       <w:pPr>
         <w:rPr>
           <w:rFonts w:cs="Arial"/>
-          <w:lang w:val="es-419"/>
         </w:rPr>
       </w:pPr>
     </w:p>
@@ -4737,23 +4481,14 @@
               <w:rPr>
                 <w:rFonts w:cs="Arial"/>
                 <w:b/>
-                <w:lang w:val="es-419"/>
-              </w:rPr>
-            </w:pPr>
-            <w:r>
-              <w:rPr>
-                <w:rFonts w:cs="Arial"/>
-                <w:b/>
-              </w:rPr>
-              <w:t xml:space="preserve">Número: </w:t>
-            </w:r>
-            <w:r>
-              <w:rPr>
-                <w:rFonts w:cs="Arial"/>
-                <w:b/>
-                <w:lang w:val="es-419"/>
-              </w:rPr>
-              <w:t>7</w:t>
+              </w:rPr>
+            </w:pPr>
+            <w:r>
+              <w:rPr>
+                <w:rFonts w:cs="Arial"/>
+                <w:b/>
+              </w:rPr>
+              <w:t>Número: 7</w:t>
             </w:r>
           </w:p>
         </w:tc>
@@ -4768,7 +4503,6 @@
               <w:rPr>
                 <w:rFonts w:cs="Arial"/>
                 <w:b/>
-                <w:lang w:val="es-419"/>
               </w:rPr>
             </w:pPr>
             <w:r>
@@ -4781,7 +4515,6 @@
             <w:r>
               <w:rPr>
                 <w:rFonts w:cs="Arial"/>
-                <w:lang w:val="es-419"/>
               </w:rPr>
               <w:t>Administrador</w:t>
             </w:r>
@@ -4803,7 +4536,6 @@
               <w:rPr>
                 <w:rFonts w:cs="Arial"/>
                 <w:b/>
-                <w:lang w:val="es-419"/>
               </w:rPr>
             </w:pPr>
             <w:r>
@@ -4817,20 +4549,7 @@
               <w:rPr>
                 <w:rFonts w:cs="Arial"/>
               </w:rPr>
-              <w:t>Yo como administrador quisiera confirmar las pre</w:t>
-            </w:r>
-            <w:r>
-              <w:rPr>
-                <w:rFonts w:cs="Arial"/>
-                <w:lang w:val="es-419"/>
-              </w:rPr>
-              <w:t xml:space="preserve"> </w:t>
-            </w:r>
-            <w:r>
-              <w:rPr>
-                <w:rFonts w:cs="Arial"/>
-              </w:rPr>
-              <w:t>reservas</w:t>
+              <w:t>Yo como administrador quisiera confirmar las pre reservas</w:t>
             </w:r>
           </w:p>
         </w:tc>
@@ -4899,13 +4618,11 @@
               <w:rPr>
                 <w:rFonts w:cs="Arial"/>
                 <w:b/>
-                <w:lang w:val="es-419"/>
-              </w:rPr>
-            </w:pPr>
-            <w:r>
-              <w:rPr>
-                <w:rFonts w:cs="Arial"/>
-                <w:lang w:val="es-419"/>
+              </w:rPr>
+            </w:pPr>
+            <w:r>
+              <w:rPr>
+                <w:rFonts w:cs="Arial"/>
               </w:rPr>
               <w:t>Media</w:t>
             </w:r>
@@ -4948,7 +4665,6 @@
               <w:rPr>
                 <w:rFonts w:cs="Arial"/>
                 <w:b/>
-                <w:lang w:val="es-419"/>
               </w:rPr>
             </w:pPr>
             <w:r>
@@ -5057,7 +4773,6 @@
                 <w:rFonts w:cs="Arial"/>
                 <w:color w:val="000000"/>
                 <w:shd w:val="clear" w:color="auto" w:fill="FFFFFF"/>
-                <w:lang w:val="es-419"/>
               </w:rPr>
             </w:pPr>
             <w:r>
@@ -5065,36 +4780,34 @@
                 <w:rFonts w:cs="Arial"/>
                 <w:color w:val="000000"/>
                 <w:shd w:val="clear" w:color="auto" w:fill="FFFFFF"/>
-                <w:lang w:val="es-419"/>
-              </w:rPr>
-              <w:t xml:space="preserve">Yo como administrador quisiera confirmar las prereservas </w:t>
-            </w:r>
+              </w:rPr>
+              <w:t xml:space="preserve">Yo como administrador quisiera confirmar </w:t>
+            </w:r>
+            <w:proofErr w:type="gramStart"/>
             <w:r>
               <w:rPr>
                 <w:rFonts w:cs="Arial"/>
                 <w:color w:val="000000"/>
                 <w:shd w:val="clear" w:color="auto" w:fill="FFFFFF"/>
-                <w:lang w:val="es-419"/>
-              </w:rPr>
-              <w:t>que realizan</w:t>
-            </w:r>
+              </w:rPr>
+              <w:t>las pre</w:t>
+            </w:r>
+            <w:proofErr w:type="gramEnd"/>
             <w:r>
               <w:rPr>
                 <w:rFonts w:cs="Arial"/>
                 <w:color w:val="000000"/>
                 <w:shd w:val="clear" w:color="auto" w:fill="FFFFFF"/>
-                <w:lang w:val="es-419"/>
-              </w:rPr>
-              <w:t xml:space="preserve"> los clientes</w:t>
+              </w:rPr>
+              <w:t xml:space="preserve"> </w:t>
             </w:r>
             <w:r>
               <w:rPr>
                 <w:rFonts w:cs="Arial"/>
                 <w:color w:val="000000"/>
                 <w:shd w:val="clear" w:color="auto" w:fill="FFFFFF"/>
-                <w:lang w:val="es-419"/>
-              </w:rPr>
-              <w:t>.</w:t>
+              </w:rPr>
+              <w:t>reservas que realizan los clientes.</w:t>
             </w:r>
           </w:p>
         </w:tc>
@@ -5145,7 +4858,6 @@
                 <w:rFonts w:cs="Arial"/>
                 <w:color w:val="000000"/>
                 <w:shd w:val="clear" w:color="auto" w:fill="FFFFFF"/>
-                <w:lang w:val="es-419"/>
               </w:rPr>
             </w:pPr>
             <w:r>
@@ -5153,18 +4865,34 @@
                 <w:rFonts w:cs="Arial"/>
                 <w:color w:val="000000"/>
                 <w:shd w:val="clear" w:color="auto" w:fill="FFFFFF"/>
-                <w:lang w:val="es-419"/>
-              </w:rPr>
-              <w:t>Solo deben confirmarse las prereservas actuales</w:t>
-            </w:r>
+              </w:rPr>
+              <w:t xml:space="preserve">Solo deben confirmarse </w:t>
+            </w:r>
+            <w:proofErr w:type="gramStart"/>
             <w:r>
               <w:rPr>
                 <w:rFonts w:cs="Arial"/>
                 <w:color w:val="000000"/>
                 <w:shd w:val="clear" w:color="auto" w:fill="FFFFFF"/>
-                <w:lang w:val="es-419"/>
-              </w:rPr>
-              <w:t>.</w:t>
+              </w:rPr>
+              <w:t>las pre</w:t>
+            </w:r>
+            <w:proofErr w:type="gramEnd"/>
+            <w:r>
+              <w:rPr>
+                <w:rFonts w:cs="Arial"/>
+                <w:color w:val="000000"/>
+                <w:shd w:val="clear" w:color="auto" w:fill="FFFFFF"/>
+              </w:rPr>
+              <w:t xml:space="preserve"> </w:t>
+            </w:r>
+            <w:r>
+              <w:rPr>
+                <w:rFonts w:cs="Arial"/>
+                <w:color w:val="000000"/>
+                <w:shd w:val="clear" w:color="auto" w:fill="FFFFFF"/>
+              </w:rPr>
+              <w:t>reservas actuales.</w:t>
             </w:r>
           </w:p>
           <w:p>
@@ -5178,183 +4906,19 @@
                 <w:rFonts w:cs="Arial"/>
               </w:rPr>
             </w:pPr>
-            <w:proofErr w:type="spellStart"/>
             <w:r>
               <w:rPr>
                 <w:rFonts w:cs="Arial"/>
                 <w:color w:val="000000"/>
                 <w:shd w:val="clear" w:color="auto" w:fill="FFFFFF"/>
-                <w:lang w:val="en-US"/>
-              </w:rPr>
-              <w:t>Debo</w:t>
-            </w:r>
-            <w:proofErr w:type="spellEnd"/>
+              </w:rPr>
+              <w:t>Debo poder buscar el nombre del cliente que solicito la pre reserva</w:t>
+            </w:r>
             <w:r>
               <w:rPr>
                 <w:rFonts w:cs="Arial"/>
                 <w:color w:val="000000"/>
                 <w:shd w:val="clear" w:color="auto" w:fill="FFFFFF"/>
-                <w:lang w:val="en-US"/>
-              </w:rPr>
-              <w:t xml:space="preserve"> </w:t>
-            </w:r>
-            <w:proofErr w:type="spellStart"/>
-            <w:r>
-              <w:rPr>
-                <w:rFonts w:cs="Arial"/>
-                <w:color w:val="000000"/>
-                <w:shd w:val="clear" w:color="auto" w:fill="FFFFFF"/>
-                <w:lang w:val="en-US"/>
-              </w:rPr>
-              <w:t>poder</w:t>
-            </w:r>
-            <w:proofErr w:type="spellEnd"/>
-            <w:r>
-              <w:rPr>
-                <w:rFonts w:cs="Arial"/>
-                <w:color w:val="000000"/>
-                <w:shd w:val="clear" w:color="auto" w:fill="FFFFFF"/>
-                <w:lang w:val="en-US"/>
-              </w:rPr>
-              <w:t xml:space="preserve"> </w:t>
-            </w:r>
-            <w:proofErr w:type="spellStart"/>
-            <w:r>
-              <w:rPr>
-                <w:rFonts w:cs="Arial"/>
-                <w:color w:val="000000"/>
-                <w:shd w:val="clear" w:color="auto" w:fill="FFFFFF"/>
-                <w:lang w:val="en-US"/>
-              </w:rPr>
-              <w:t>buscar</w:t>
-            </w:r>
-            <w:proofErr w:type="spellEnd"/>
-            <w:r>
-              <w:rPr>
-                <w:rFonts w:cs="Arial"/>
-                <w:color w:val="000000"/>
-                <w:shd w:val="clear" w:color="auto" w:fill="FFFFFF"/>
-                <w:lang w:val="en-US"/>
-              </w:rPr>
-              <w:t xml:space="preserve"> el </w:t>
-            </w:r>
-            <w:proofErr w:type="spellStart"/>
-            <w:r>
-              <w:rPr>
-                <w:rFonts w:cs="Arial"/>
-                <w:color w:val="000000"/>
-                <w:shd w:val="clear" w:color="auto" w:fill="FFFFFF"/>
-                <w:lang w:val="en-US"/>
-              </w:rPr>
-              <w:t>nombre</w:t>
-            </w:r>
-            <w:proofErr w:type="spellEnd"/>
-            <w:r>
-              <w:rPr>
-                <w:rFonts w:cs="Arial"/>
-                <w:color w:val="000000"/>
-                <w:shd w:val="clear" w:color="auto" w:fill="FFFFFF"/>
-                <w:lang w:val="en-US"/>
-              </w:rPr>
-              <w:t xml:space="preserve"> </w:t>
-            </w:r>
-            <w:proofErr w:type="gramStart"/>
-            <w:r>
-              <w:rPr>
-                <w:rFonts w:cs="Arial"/>
-                <w:color w:val="000000"/>
-                <w:shd w:val="clear" w:color="auto" w:fill="FFFFFF"/>
-                <w:lang w:val="en-US"/>
-              </w:rPr>
-              <w:t>del</w:t>
-            </w:r>
-            <w:proofErr w:type="gramEnd"/>
-            <w:r>
-              <w:rPr>
-                <w:rFonts w:cs="Arial"/>
-                <w:color w:val="000000"/>
-                <w:shd w:val="clear" w:color="auto" w:fill="FFFFFF"/>
-                <w:lang w:val="en-US"/>
-              </w:rPr>
-              <w:t xml:space="preserve"> </w:t>
-            </w:r>
-            <w:proofErr w:type="spellStart"/>
-            <w:r>
-              <w:rPr>
-                <w:rFonts w:cs="Arial"/>
-                <w:color w:val="000000"/>
-                <w:shd w:val="clear" w:color="auto" w:fill="FFFFFF"/>
-                <w:lang w:val="en-US"/>
-              </w:rPr>
-              <w:t>cliente</w:t>
-            </w:r>
-            <w:proofErr w:type="spellEnd"/>
-            <w:r>
-              <w:rPr>
-                <w:rFonts w:cs="Arial"/>
-                <w:color w:val="000000"/>
-                <w:shd w:val="clear" w:color="auto" w:fill="FFFFFF"/>
-                <w:lang w:val="en-US"/>
-              </w:rPr>
-              <w:t xml:space="preserve"> </w:t>
-            </w:r>
-            <w:proofErr w:type="spellStart"/>
-            <w:r>
-              <w:rPr>
-                <w:rFonts w:cs="Arial"/>
-                <w:color w:val="000000"/>
-                <w:shd w:val="clear" w:color="auto" w:fill="FFFFFF"/>
-                <w:lang w:val="en-US"/>
-              </w:rPr>
-              <w:t>que</w:t>
-            </w:r>
-            <w:proofErr w:type="spellEnd"/>
-            <w:r>
-              <w:rPr>
-                <w:rFonts w:cs="Arial"/>
-                <w:color w:val="000000"/>
-                <w:shd w:val="clear" w:color="auto" w:fill="FFFFFF"/>
-                <w:lang w:val="en-US"/>
-              </w:rPr>
-              <w:t xml:space="preserve"> </w:t>
-            </w:r>
-            <w:proofErr w:type="spellStart"/>
-            <w:r>
-              <w:rPr>
-                <w:rFonts w:cs="Arial"/>
-                <w:color w:val="000000"/>
-                <w:shd w:val="clear" w:color="auto" w:fill="FFFFFF"/>
-                <w:lang w:val="en-US"/>
-              </w:rPr>
-              <w:t>solicito</w:t>
-            </w:r>
-            <w:proofErr w:type="spellEnd"/>
-            <w:r>
-              <w:rPr>
-                <w:rFonts w:cs="Arial"/>
-                <w:color w:val="000000"/>
-                <w:shd w:val="clear" w:color="auto" w:fill="FFFFFF"/>
-                <w:lang w:val="en-US"/>
-              </w:rPr>
-              <w:t xml:space="preserve"> la pre </w:t>
-            </w:r>
-            <w:proofErr w:type="spellStart"/>
-            <w:r>
-              <w:rPr>
-                <w:rFonts w:cs="Arial"/>
-                <w:color w:val="000000"/>
-                <w:shd w:val="clear" w:color="auto" w:fill="FFFFFF"/>
-                <w:lang w:val="en-US"/>
-              </w:rPr>
-              <w:t>reserva</w:t>
-            </w:r>
-            <w:proofErr w:type="spellEnd"/>
-            <w:r>
-              <w:rPr>
-                <w:rFonts w:cs="Arial"/>
-                <w:color w:val="000000"/>
-                <w:shd w:val="clear" w:color="auto" w:fill="FFFFFF"/>
-                <w:lang w:val="es-419"/>
               </w:rPr>
               <w:t>.</w:t>
             </w:r>
@@ -5366,7 +4930,6 @@
       <w:pPr>
         <w:rPr>
           <w:rFonts w:cs="Arial"/>
-          <w:lang w:val="es-419"/>
         </w:rPr>
       </w:pPr>
     </w:p>
@@ -5436,23 +4999,14 @@
               <w:rPr>
                 <w:rFonts w:cs="Arial"/>
                 <w:b/>
-                <w:lang w:val="es-419"/>
-              </w:rPr>
-            </w:pPr>
-            <w:r>
-              <w:rPr>
-                <w:rFonts w:cs="Arial"/>
-                <w:b/>
-              </w:rPr>
-              <w:t xml:space="preserve">Número: </w:t>
-            </w:r>
-            <w:r>
-              <w:rPr>
-                <w:rFonts w:cs="Arial"/>
-                <w:b/>
-                <w:lang w:val="es-419"/>
-              </w:rPr>
-              <w:t>8</w:t>
+              </w:rPr>
+            </w:pPr>
+            <w:r>
+              <w:rPr>
+                <w:rFonts w:cs="Arial"/>
+                <w:b/>
+              </w:rPr>
+              <w:t>Número: 8</w:t>
             </w:r>
           </w:p>
         </w:tc>
@@ -5467,7 +5021,6 @@
               <w:rPr>
                 <w:rFonts w:cs="Arial"/>
                 <w:b/>
-                <w:lang w:val="es-419"/>
               </w:rPr>
             </w:pPr>
             <w:r>
@@ -5480,7 +5033,6 @@
             <w:r>
               <w:rPr>
                 <w:rFonts w:cs="Arial"/>
-                <w:lang w:val="es-419"/>
               </w:rPr>
               <w:t>Administrador</w:t>
             </w:r>
@@ -5502,7 +5054,6 @@
               <w:rPr>
                 <w:rFonts w:cs="Arial"/>
                 <w:b/>
-                <w:lang w:val="es-419"/>
               </w:rPr>
             </w:pPr>
             <w:r>
@@ -5603,13 +5154,11 @@
               <w:rPr>
                 <w:rFonts w:cs="Arial"/>
                 <w:b/>
-                <w:lang w:val="es-419"/>
-              </w:rPr>
-            </w:pPr>
-            <w:r>
-              <w:rPr>
-                <w:rFonts w:cs="Arial"/>
-                <w:lang w:val="es-419"/>
+              </w:rPr>
+            </w:pPr>
+            <w:r>
+              <w:rPr>
+                <w:rFonts w:cs="Arial"/>
               </w:rPr>
               <w:t>Media</w:t>
             </w:r>
@@ -5652,7 +5201,6 @@
               <w:rPr>
                 <w:rFonts w:cs="Arial"/>
                 <w:b/>
-                <w:lang w:val="es-419"/>
               </w:rPr>
             </w:pPr>
             <w:r>
@@ -5758,7 +5306,6 @@
                 <w:rFonts w:cs="Arial"/>
                 <w:color w:val="000000"/>
                 <w:shd w:val="clear" w:color="auto" w:fill="FFFFFF"/>
-                <w:lang w:val="es-419"/>
               </w:rPr>
             </w:pPr>
             <w:r>
@@ -5766,79 +5313,88 @@
                 <w:rFonts w:cs="Arial"/>
                 <w:color w:val="000000"/>
                 <w:shd w:val="clear" w:color="auto" w:fill="FFFFFF"/>
-                <w:lang w:val="es-419"/>
-              </w:rPr>
-              <w:t>Como administrador me gustaria poder</w:t>
+              </w:rPr>
+              <w:t xml:space="preserve">Como administrador me </w:t>
             </w:r>
             <w:r>
               <w:rPr>
                 <w:rFonts w:cs="Arial"/>
                 <w:color w:val="000000"/>
                 <w:shd w:val="clear" w:color="auto" w:fill="FFFFFF"/>
-                <w:lang w:val="es-419"/>
-              </w:rPr>
-              <w:t xml:space="preserve"> genera</w:t>
+              </w:rPr>
+              <w:t>gustaría</w:t>
             </w:r>
             <w:r>
               <w:rPr>
                 <w:rFonts w:cs="Arial"/>
                 <w:color w:val="000000"/>
                 <w:shd w:val="clear" w:color="auto" w:fill="FFFFFF"/>
-                <w:lang w:val="es-419"/>
-              </w:rPr>
-              <w:t>r</w:t>
+              </w:rPr>
+              <w:t xml:space="preserve"> poder generar un recibo al realizar un</w:t>
             </w:r>
             <w:r>
               <w:rPr>
                 <w:rFonts w:cs="Arial"/>
                 <w:color w:val="000000"/>
                 <w:shd w:val="clear" w:color="auto" w:fill="FFFFFF"/>
-                <w:lang w:val="es-419"/>
-              </w:rPr>
-              <w:t xml:space="preserve"> un recib</w:t>
+              </w:rPr>
+              <w:t>a</w:t>
             </w:r>
             <w:r>
               <w:rPr>
                 <w:rFonts w:cs="Arial"/>
                 <w:color w:val="000000"/>
                 <w:shd w:val="clear" w:color="auto" w:fill="FFFFFF"/>
-                <w:lang w:val="es-419"/>
-              </w:rPr>
-              <w:t xml:space="preserve">o al realizar un reserva, o </w:t>
-            </w:r>
+              </w:rPr>
+              <w:t xml:space="preserve"> reserva, o al confirmar </w:t>
+            </w:r>
+            <w:proofErr w:type="gramStart"/>
             <w:r>
               <w:rPr>
                 <w:rFonts w:cs="Arial"/>
                 <w:color w:val="000000"/>
                 <w:shd w:val="clear" w:color="auto" w:fill="FFFFFF"/>
-                <w:lang w:val="es-419"/>
-              </w:rPr>
-              <w:t xml:space="preserve">al confirmar </w:t>
-            </w:r>
+              </w:rPr>
+              <w:t>una</w:t>
+            </w:r>
+            <w:proofErr w:type="gramEnd"/>
             <w:r>
               <w:rPr>
                 <w:rFonts w:cs="Arial"/>
                 <w:color w:val="000000"/>
                 <w:shd w:val="clear" w:color="auto" w:fill="FFFFFF"/>
-                <w:lang w:val="es-419"/>
-              </w:rPr>
-              <w:t xml:space="preserve">una </w:t>
+              </w:rPr>
+              <w:t xml:space="preserve"> pre reserva con la siguiente </w:t>
             </w:r>
             <w:r>
               <w:rPr>
                 <w:rFonts w:cs="Arial"/>
                 <w:color w:val="000000"/>
                 <w:shd w:val="clear" w:color="auto" w:fill="FFFFFF"/>
-                <w:lang w:val="es-419"/>
-              </w:rPr>
-              <w:t>pre</w:t>
+              </w:rPr>
+              <w:t>información</w:t>
             </w:r>
             <w:r>
               <w:rPr>
                 <w:rFonts w:cs="Arial"/>
                 <w:color w:val="000000"/>
                 <w:shd w:val="clear" w:color="auto" w:fill="FFFFFF"/>
-                <w:lang w:val="es-419"/>
+              </w:rPr>
+              <w:t xml:space="preserve">: Nombre del encargado, nombre del cliente, C.I. del cliente, numero de recibo, detalle de la reserva, nombre del campo deportivo y precio. El precio total debe indicarse tanto en letras como en cantidad en </w:t>
+            </w:r>
+            <w:r>
+              <w:rPr>
+                <w:rFonts w:cs="Arial"/>
+                <w:color w:val="000000"/>
+                <w:shd w:val="clear" w:color="auto" w:fill="FFFFFF"/>
+              </w:rPr>
+              <w:t>dígitos</w:t>
+            </w:r>
+            <w:r>
+              <w:rPr>
+                <w:rFonts w:cs="Arial"/>
+                <w:color w:val="000000"/>
+                <w:shd w:val="clear" w:color="auto" w:fill="FFFFFF"/>
               </w:rPr>
               <w:t xml:space="preserve"> </w:t>
             </w:r>
@@ -5847,36 +5403,16 @@
                 <w:rFonts w:cs="Arial"/>
                 <w:color w:val="000000"/>
                 <w:shd w:val="clear" w:color="auto" w:fill="FFFFFF"/>
-                <w:lang w:val="es-419"/>
-              </w:rPr>
-              <w:t>reserva</w:t>
+              </w:rPr>
+              <w:t>números</w:t>
             </w:r>
             <w:r>
               <w:rPr>
                 <w:rFonts w:cs="Arial"/>
                 <w:color w:val="000000"/>
                 <w:shd w:val="clear" w:color="auto" w:fill="FFFFFF"/>
-                <w:lang w:val="es-419"/>
-              </w:rPr>
-              <w:t xml:space="preserve"> con la siguiente informacion: Nombre del encargado, nombre del cliente, C.I. del cliente, numero de recibo, detalle de la reserva, nombre del campo deportivo y precio. </w:t>
-            </w:r>
-            <w:r>
-              <w:rPr>
-                <w:rFonts w:cs="Arial"/>
-                <w:color w:val="000000"/>
-                <w:shd w:val="clear" w:color="auto" w:fill="FFFFFF"/>
-                <w:lang w:val="es-419"/>
-              </w:rPr>
-              <w:t xml:space="preserve">El precio total debe indicarse </w:t>
-            </w:r>
-            <w:r>
-              <w:rPr>
-                <w:rFonts w:cs="Arial"/>
-                <w:color w:val="000000"/>
-                <w:shd w:val="clear" w:color="auto" w:fill="FFFFFF"/>
-                <w:lang w:val="es-419"/>
-              </w:rPr>
-              <w:t>tanto en letras como en cantidad en digitos numeros.</w:t>
+              </w:rPr>
+              <w:t>.</w:t>
             </w:r>
           </w:p>
         </w:tc>
@@ -5929,9 +5465,24 @@
                 <w:rFonts w:cs="Arial"/>
                 <w:color w:val="000000"/>
                 <w:shd w:val="clear" w:color="auto" w:fill="FFFFFF"/>
-                <w:lang w:val="es-419"/>
-              </w:rPr>
-              <w:t>El recibo debe contener la siguiente informacion: Nombre del encargado, nombre del cliente, C.I. del cliente, numero de recibo, detalle de la reserva, nombre del campo deportivo y precio.</w:t>
+              </w:rPr>
+              <w:t xml:space="preserve">El recibo debe contener la siguiente </w:t>
+            </w:r>
+            <w:r>
+              <w:rPr>
+                <w:rFonts w:cs="Arial"/>
+                <w:color w:val="000000"/>
+                <w:shd w:val="clear" w:color="auto" w:fill="FFFFFF"/>
+              </w:rPr>
+              <w:t>información</w:t>
+            </w:r>
+            <w:r>
+              <w:rPr>
+                <w:rFonts w:cs="Arial"/>
+                <w:color w:val="000000"/>
+                <w:shd w:val="clear" w:color="auto" w:fill="FFFFFF"/>
+              </w:rPr>
+              <w:t>: Nombre del encargado, nombre del cliente, C.I. del cliente, numero de recibo, detalle de la reserva, nombre del campo deportivo y precio.</w:t>
             </w:r>
           </w:p>
           <w:p>
@@ -5950,18 +5501,40 @@
                 <w:rFonts w:cs="Arial"/>
                 <w:color w:val="000000"/>
                 <w:shd w:val="clear" w:color="auto" w:fill="FFFFFF"/>
-                <w:lang w:val="es-419"/>
-              </w:rPr>
-              <w:t xml:space="preserve">El precio total debe indicarse </w:t>
+              </w:rPr>
+              <w:t xml:space="preserve">El precio total debe indicarse tanto en letras como en cantidad en </w:t>
             </w:r>
             <w:r>
               <w:rPr>
                 <w:rFonts w:cs="Arial"/>
                 <w:color w:val="000000"/>
                 <w:shd w:val="clear" w:color="auto" w:fill="FFFFFF"/>
-                <w:lang w:val="es-419"/>
-              </w:rPr>
-              <w:t>tanto en letras como en cantidad en digitos numeros.</w:t>
+              </w:rPr>
+              <w:t>dígitos</w:t>
+            </w:r>
+            <w:r>
+              <w:rPr>
+                <w:rFonts w:cs="Arial"/>
+                <w:color w:val="000000"/>
+                <w:shd w:val="clear" w:color="auto" w:fill="FFFFFF"/>
+              </w:rPr>
+              <w:t xml:space="preserve"> </w:t>
+            </w:r>
+            <w:r>
+              <w:rPr>
+                <w:rFonts w:cs="Arial"/>
+                <w:color w:val="000000"/>
+                <w:shd w:val="clear" w:color="auto" w:fill="FFFFFF"/>
+              </w:rPr>
+              <w:t>números</w:t>
+            </w:r>
+            <w:r>
+              <w:rPr>
+                <w:rFonts w:cs="Arial"/>
+                <w:color w:val="000000"/>
+                <w:shd w:val="clear" w:color="auto" w:fill="FFFFFF"/>
+              </w:rPr>
+              <w:t>.</w:t>
             </w:r>
           </w:p>
         </w:tc>
@@ -5971,7 +5544,6 @@
       <w:pPr>
         <w:rPr>
           <w:rFonts w:cs="Arial"/>
-          <w:lang w:val="es-419"/>
         </w:rPr>
       </w:pPr>
     </w:p>
@@ -6041,23 +5613,14 @@
               <w:rPr>
                 <w:rFonts w:cs="Arial"/>
                 <w:b/>
-                <w:lang w:val="es-419"/>
-              </w:rPr>
-            </w:pPr>
-            <w:r>
-              <w:rPr>
-                <w:rFonts w:cs="Arial"/>
-                <w:b/>
-              </w:rPr>
-              <w:t xml:space="preserve">Número: </w:t>
-            </w:r>
-            <w:r>
-              <w:rPr>
-                <w:rFonts w:cs="Arial"/>
-                <w:b/>
-                <w:lang w:val="es-419"/>
-              </w:rPr>
-              <w:t>9</w:t>
+              </w:rPr>
+            </w:pPr>
+            <w:r>
+              <w:rPr>
+                <w:rFonts w:cs="Arial"/>
+                <w:b/>
+              </w:rPr>
+              <w:t>Número: 9</w:t>
             </w:r>
           </w:p>
         </w:tc>
@@ -6072,7 +5635,6 @@
               <w:rPr>
                 <w:rFonts w:cs="Arial"/>
                 <w:b/>
-                <w:lang w:val="es-419"/>
               </w:rPr>
             </w:pPr>
             <w:r>
@@ -6085,7 +5647,6 @@
             <w:r>
               <w:rPr>
                 <w:rFonts w:cs="Arial"/>
-                <w:lang w:val="es-419"/>
               </w:rPr>
               <w:t>Administrador</w:t>
             </w:r>
@@ -6107,7 +5668,6 @@
               <w:rPr>
                 <w:rFonts w:cs="Arial"/>
                 <w:b/>
-                <w:lang w:val="es-419"/>
               </w:rPr>
             </w:pPr>
             <w:r>
@@ -6121,40 +5681,7 @@
               <w:rPr>
                 <w:rFonts w:cs="Arial"/>
               </w:rPr>
-              <w:t xml:space="preserve">Yo como </w:t>
-            </w:r>
-            <w:r>
-              <w:rPr>
-                <w:rFonts w:cs="Arial"/>
-                <w:lang w:val="es-419"/>
-              </w:rPr>
-              <w:t>administrador</w:t>
-            </w:r>
-            <w:r>
-              <w:rPr>
-                <w:rFonts w:cs="Arial"/>
-              </w:rPr>
-              <w:t xml:space="preserve"> </w:t>
-            </w:r>
-            <w:r>
-              <w:rPr>
-                <w:rFonts w:cs="Arial"/>
-                <w:lang w:val="es-419"/>
-              </w:rPr>
-              <w:t>quisiera</w:t>
-            </w:r>
-            <w:r>
-              <w:rPr>
-                <w:rFonts w:cs="Arial"/>
-              </w:rPr>
-              <w:t xml:space="preserve"> poder imprimir los reportes diarios de ingresos por Reservas realizadas</w:t>
-            </w:r>
-            <w:r>
-              <w:rPr>
-                <w:rFonts w:cs="Arial"/>
-                <w:lang w:val="es-419"/>
-              </w:rPr>
-              <w:t>.</w:t>
+              <w:t>Yo como administrador quisiera poder imprimir los reportes diarios de ingresos por Reservas realizadas.</w:t>
             </w:r>
           </w:p>
         </w:tc>
@@ -6223,13 +5750,11 @@
               <w:rPr>
                 <w:rFonts w:cs="Arial"/>
                 <w:b/>
-                <w:lang w:val="es-419"/>
-              </w:rPr>
-            </w:pPr>
-            <w:r>
-              <w:rPr>
-                <w:rFonts w:cs="Arial"/>
-                <w:lang w:val="es-419"/>
+              </w:rPr>
+            </w:pPr>
+            <w:r>
+              <w:rPr>
+                <w:rFonts w:cs="Arial"/>
               </w:rPr>
               <w:t>Media</w:t>
             </w:r>
@@ -6272,7 +5797,6 @@
               <w:rPr>
                 <w:rFonts w:cs="Arial"/>
                 <w:b/>
-                <w:lang w:val="es-419"/>
               </w:rPr>
             </w:pPr>
             <w:r>
@@ -6381,7 +5905,6 @@
                 <w:rFonts w:cs="Arial"/>
                 <w:color w:val="000000"/>
                 <w:shd w:val="clear" w:color="auto" w:fill="FFFFFF"/>
-                <w:lang w:val="es-419"/>
               </w:rPr>
             </w:pPr>
             <w:r>
@@ -6389,18 +5912,72 @@
                 <w:rFonts w:cs="Arial"/>
                 <w:color w:val="000000"/>
                 <w:shd w:val="clear" w:color="auto" w:fill="FFFFFF"/>
-                <w:lang w:val="es-419"/>
-              </w:rPr>
-              <w:t>Yo como adminstrador quiesiera poder imprimir los reportes diarios de i</w:t>
+              </w:rPr>
+              <w:t xml:space="preserve">Yo como </w:t>
             </w:r>
             <w:r>
               <w:rPr>
                 <w:rFonts w:cs="Arial"/>
                 <w:color w:val="000000"/>
                 <w:shd w:val="clear" w:color="auto" w:fill="FFFFFF"/>
-                <w:lang w:val="es-419"/>
-              </w:rPr>
-              <w:t>ngresos por Reservas realizadas. Me gustaria que el registro diario se genere de forma automatica, ya que actualmente se realiza de forma manual.</w:t>
+              </w:rPr>
+              <w:t>administrador</w:t>
+            </w:r>
+            <w:r>
+              <w:rPr>
+                <w:rFonts w:cs="Arial"/>
+                <w:color w:val="000000"/>
+                <w:shd w:val="clear" w:color="auto" w:fill="FFFFFF"/>
+              </w:rPr>
+              <w:t xml:space="preserve"> </w:t>
+            </w:r>
+            <w:r>
+              <w:rPr>
+                <w:rFonts w:cs="Arial"/>
+                <w:color w:val="000000"/>
+                <w:shd w:val="clear" w:color="auto" w:fill="FFFFFF"/>
+              </w:rPr>
+              <w:t>quisiera</w:t>
+            </w:r>
+            <w:r>
+              <w:rPr>
+                <w:rFonts w:cs="Arial"/>
+                <w:color w:val="000000"/>
+                <w:shd w:val="clear" w:color="auto" w:fill="FFFFFF"/>
+              </w:rPr>
+              <w:t xml:space="preserve"> poder imprimir los reportes diarios de ingresos por Reservas realizadas. Me </w:t>
+            </w:r>
+            <w:r>
+              <w:rPr>
+                <w:rFonts w:cs="Arial"/>
+                <w:color w:val="000000"/>
+                <w:shd w:val="clear" w:color="auto" w:fill="FFFFFF"/>
+              </w:rPr>
+              <w:t>gustaría</w:t>
+            </w:r>
+            <w:r>
+              <w:rPr>
+                <w:rFonts w:cs="Arial"/>
+                <w:color w:val="000000"/>
+                <w:shd w:val="clear" w:color="auto" w:fill="FFFFFF"/>
+              </w:rPr>
+              <w:t xml:space="preserve"> que el registro diario se genere de forma </w:t>
+            </w:r>
+            <w:r>
+              <w:rPr>
+                <w:rFonts w:cs="Arial"/>
+                <w:color w:val="000000"/>
+                <w:shd w:val="clear" w:color="auto" w:fill="FFFFFF"/>
+              </w:rPr>
+              <w:t>automática</w:t>
+            </w:r>
+            <w:r>
+              <w:rPr>
+                <w:rFonts w:cs="Arial"/>
+                <w:color w:val="000000"/>
+                <w:shd w:val="clear" w:color="auto" w:fill="FFFFFF"/>
+              </w:rPr>
+              <w:t>, ya que actualmente se realiza de forma manual.</w:t>
             </w:r>
           </w:p>
         </w:tc>
@@ -6451,7 +6028,6 @@
                 <w:rFonts w:cs="Arial"/>
                 <w:color w:val="000000"/>
                 <w:shd w:val="clear" w:color="auto" w:fill="FFFFFF"/>
-                <w:lang w:val="es-419"/>
               </w:rPr>
             </w:pPr>
             <w:r>
@@ -6459,18 +6035,8 @@
                 <w:rFonts w:cs="Arial"/>
                 <w:color w:val="000000"/>
                 <w:shd w:val="clear" w:color="auto" w:fill="FFFFFF"/>
-                <w:lang w:val="es-419"/>
-              </w:rPr>
-              <w:t>El documento debe tener los datos del complejo deportivo</w:t>
-            </w:r>
-            <w:r>
-              <w:rPr>
-                <w:rFonts w:cs="Arial"/>
-                <w:color w:val="000000"/>
-                <w:shd w:val="clear" w:color="auto" w:fill="FFFFFF"/>
-                <w:lang w:val="es-419"/>
-              </w:rPr>
-              <w:t>.</w:t>
+              </w:rPr>
+              <w:t>El documento debe tener los datos del complejo deportivo.</w:t>
             </w:r>
           </w:p>
           <w:p>
@@ -6484,7 +6050,6 @@
                 <w:rFonts w:cs="Arial"/>
                 <w:color w:val="000000"/>
                 <w:shd w:val="clear" w:color="auto" w:fill="FFFFFF"/>
-                <w:lang w:val="es-419"/>
               </w:rPr>
             </w:pPr>
             <w:r>
@@ -6492,18 +6057,32 @@
                 <w:rFonts w:cs="Arial"/>
                 <w:color w:val="000000"/>
                 <w:shd w:val="clear" w:color="auto" w:fill="FFFFFF"/>
-                <w:lang w:val="es-419"/>
-              </w:rPr>
-              <w:t>El documento debe tener el detalle de las reservas realizadas en el dia, datos : nombre del campo deportivo, el cliente que realizo la reserva, el precio de la reserva</w:t>
+              </w:rPr>
+              <w:t xml:space="preserve">El documento debe tener el detalle de las reservas realizadas en el </w:t>
             </w:r>
             <w:r>
               <w:rPr>
                 <w:rFonts w:cs="Arial"/>
                 <w:color w:val="000000"/>
                 <w:shd w:val="clear" w:color="auto" w:fill="FFFFFF"/>
-                <w:lang w:val="es-419"/>
-              </w:rPr>
-              <w:t>.</w:t>
+              </w:rPr>
+              <w:t>día</w:t>
+            </w:r>
+            <w:r>
+              <w:rPr>
+                <w:rFonts w:cs="Arial"/>
+                <w:color w:val="000000"/>
+                <w:shd w:val="clear" w:color="auto" w:fill="FFFFFF"/>
+              </w:rPr>
+              <w:t>, datos</w:t>
+            </w:r>
+            <w:r>
+              <w:rPr>
+                <w:rFonts w:cs="Arial"/>
+                <w:color w:val="000000"/>
+                <w:shd w:val="clear" w:color="auto" w:fill="FFFFFF"/>
+              </w:rPr>
+              <w:t>: nombre del campo deportivo, el cliente que realizo la reserva, el precio de la reserva.</w:t>
             </w:r>
           </w:p>
           <w:p>
@@ -6522,18 +6101,8 @@
                 <w:rFonts w:cs="Arial"/>
                 <w:color w:val="000000"/>
                 <w:shd w:val="clear" w:color="auto" w:fill="FFFFFF"/>
-                <w:lang w:val="es-419"/>
-              </w:rPr>
-              <w:t>El documento debe tener un espacio para la firma del administrador</w:t>
-            </w:r>
-            <w:r>
-              <w:rPr>
-                <w:rFonts w:cs="Arial"/>
-                <w:color w:val="000000"/>
-                <w:shd w:val="clear" w:color="auto" w:fill="FFFFFF"/>
-                <w:lang w:val="es-419"/>
-              </w:rPr>
-              <w:t>.</w:t>
+              </w:rPr>
+              <w:t>El documento debe tener un espacio para la firma del administrador.</w:t>
             </w:r>
           </w:p>
         </w:tc>
@@ -6543,7 +6112,6 @@
       <w:pPr>
         <w:rPr>
           <w:rFonts w:cs="Arial"/>
-          <w:lang w:val="es-419"/>
         </w:rPr>
       </w:pPr>
     </w:p>
@@ -6613,23 +6181,14 @@
               <w:rPr>
                 <w:rFonts w:cs="Arial"/>
                 <w:b/>
-                <w:lang w:val="es-419"/>
-              </w:rPr>
-            </w:pPr>
-            <w:r>
-              <w:rPr>
-                <w:rFonts w:cs="Arial"/>
-                <w:b/>
-              </w:rPr>
-              <w:t xml:space="preserve">Número: </w:t>
-            </w:r>
-            <w:r>
-              <w:rPr>
-                <w:rFonts w:cs="Arial"/>
-                <w:b/>
-                <w:lang w:val="es-419"/>
-              </w:rPr>
-              <w:t>10</w:t>
+              </w:rPr>
+            </w:pPr>
+            <w:r>
+              <w:rPr>
+                <w:rFonts w:cs="Arial"/>
+                <w:b/>
+              </w:rPr>
+              <w:t>Número: 10</w:t>
             </w:r>
           </w:p>
         </w:tc>
@@ -6644,7 +6203,6 @@
               <w:rPr>
                 <w:rFonts w:cs="Arial"/>
                 <w:b/>
-                <w:lang w:val="es-419"/>
               </w:rPr>
             </w:pPr>
             <w:r>
@@ -6657,7 +6215,6 @@
             <w:r>
               <w:rPr>
                 <w:rFonts w:cs="Arial"/>
-                <w:lang w:val="es-419"/>
               </w:rPr>
               <w:t>Administrador</w:t>
             </w:r>
@@ -6679,7 +6236,6 @@
               <w:rPr>
                 <w:rFonts w:cs="Arial"/>
                 <w:b/>
-                <w:lang w:val="es-419"/>
               </w:rPr>
             </w:pPr>
             <w:r>
@@ -6693,14 +6249,7 @@
               <w:rPr>
                 <w:rFonts w:cs="Arial"/>
               </w:rPr>
-              <w:t>Yo como administrador quisiera generar un reporte de los ingresos por reservas</w:t>
-            </w:r>
-            <w:r>
-              <w:rPr>
-                <w:rFonts w:cs="Arial"/>
-                <w:lang w:val="es-419"/>
-              </w:rPr>
-              <w:t>.</w:t>
+              <w:t>Yo como administrador quisiera generar un reporte de los ingresos por reservas.</w:t>
             </w:r>
           </w:p>
         </w:tc>
@@ -6769,13 +6318,11 @@
               <w:rPr>
                 <w:rFonts w:cs="Arial"/>
                 <w:b/>
-                <w:lang w:val="es-419"/>
-              </w:rPr>
-            </w:pPr>
-            <w:r>
-              <w:rPr>
-                <w:rFonts w:cs="Arial"/>
-                <w:lang w:val="es-419"/>
+              </w:rPr>
+            </w:pPr>
+            <w:r>
+              <w:rPr>
+                <w:rFonts w:cs="Arial"/>
               </w:rPr>
               <w:t>Media</w:t>
             </w:r>
@@ -6818,7 +6365,6 @@
               <w:rPr>
                 <w:rFonts w:cs="Arial"/>
                 <w:b/>
-                <w:lang w:val="es-419"/>
               </w:rPr>
             </w:pPr>
             <w:r>
@@ -6924,7 +6470,6 @@
                 <w:rFonts w:cs="Arial"/>
                 <w:color w:val="000000"/>
                 <w:shd w:val="clear" w:color="auto" w:fill="FFFFFF"/>
-                <w:lang w:val="es-419"/>
               </w:rPr>
             </w:pPr>
             <w:r>
@@ -6932,18 +6477,40 @@
                 <w:rFonts w:cs="Arial"/>
                 <w:color w:val="000000"/>
                 <w:shd w:val="clear" w:color="auto" w:fill="FFFFFF"/>
-                <w:lang w:val="es-419"/>
-              </w:rPr>
-              <w:t>Yo como administrador quisiera generar un reporte de los ingresos por reservas</w:t>
+              </w:rPr>
+              <w:t xml:space="preserve">Yo como administrador quisiera generar un reporte de los ingresos por reservas. Me </w:t>
             </w:r>
             <w:r>
               <w:rPr>
                 <w:rFonts w:cs="Arial"/>
                 <w:color w:val="000000"/>
                 <w:shd w:val="clear" w:color="auto" w:fill="FFFFFF"/>
-                <w:lang w:val="es-419"/>
-              </w:rPr>
-              <w:t>. Me gustaria generar un reporte de ingresos por gestion, donde me muestre los ingresos de cada mes.</w:t>
+              </w:rPr>
+              <w:t>gustaría</w:t>
+            </w:r>
+            <w:r>
+              <w:rPr>
+                <w:rFonts w:cs="Arial"/>
+                <w:color w:val="000000"/>
+                <w:shd w:val="clear" w:color="auto" w:fill="FFFFFF"/>
+              </w:rPr>
+              <w:t xml:space="preserve"> generar un reporte de ingresos por </w:t>
+            </w:r>
+            <w:r>
+              <w:rPr>
+                <w:rFonts w:cs="Arial"/>
+                <w:color w:val="000000"/>
+                <w:shd w:val="clear" w:color="auto" w:fill="FFFFFF"/>
+              </w:rPr>
+              <w:t>gestión</w:t>
+            </w:r>
+            <w:r>
+              <w:rPr>
+                <w:rFonts w:cs="Arial"/>
+                <w:color w:val="000000"/>
+                <w:shd w:val="clear" w:color="auto" w:fill="FFFFFF"/>
+              </w:rPr>
+              <w:t>, donde me muestre los ingresos de cada mes.</w:t>
             </w:r>
           </w:p>
         </w:tc>
@@ -6991,7 +6558,6 @@
                 <w:rFonts w:cs="Arial"/>
                 <w:color w:val="000000"/>
                 <w:shd w:val="clear" w:color="auto" w:fill="FFFFFF"/>
-                <w:lang w:val="es-419"/>
               </w:rPr>
             </w:pPr>
             <w:r>
@@ -6999,10 +6565,41 @@
                 <w:rFonts w:cs="Arial"/>
                 <w:color w:val="000000"/>
                 <w:shd w:val="clear" w:color="auto" w:fill="FFFFFF"/>
-                <w:lang w:val="es-419"/>
               </w:rPr>
               <w:lastRenderedPageBreak/>
-              <w:t>El reporte generado debe ser de alguna gestion especifica.</w:t>
+              <w:t xml:space="preserve">El reporte generado debe ser de alguna </w:t>
+            </w:r>
+            <w:r>
+              <w:rPr>
+                <w:rFonts w:cs="Arial"/>
+                <w:color w:val="000000"/>
+                <w:shd w:val="clear" w:color="auto" w:fill="FFFFFF"/>
+              </w:rPr>
+              <w:t>gestión</w:t>
+            </w:r>
+            <w:r>
+              <w:rPr>
+                <w:rFonts w:cs="Arial"/>
+                <w:color w:val="000000"/>
+                <w:shd w:val="clear" w:color="auto" w:fill="FFFFFF"/>
+              </w:rPr>
+              <w:t xml:space="preserve"> </w:t>
+            </w:r>
+            <w:r>
+              <w:rPr>
+                <w:rFonts w:cs="Arial"/>
+                <w:color w:val="000000"/>
+                <w:shd w:val="clear" w:color="auto" w:fill="FFFFFF"/>
+              </w:rPr>
+              <w:t>específica</w:t>
+            </w:r>
+            <w:r>
+              <w:rPr>
+                <w:rFonts w:cs="Arial"/>
+                <w:color w:val="000000"/>
+                <w:shd w:val="clear" w:color="auto" w:fill="FFFFFF"/>
+              </w:rPr>
+              <w:t>.</w:t>
             </w:r>
           </w:p>
           <w:p>
@@ -7016,7 +6613,6 @@
                 <w:rFonts w:cs="Arial"/>
                 <w:color w:val="000000"/>
                 <w:shd w:val="clear" w:color="auto" w:fill="FFFFFF"/>
-                <w:lang w:val="es-419"/>
               </w:rPr>
             </w:pPr>
             <w:r>
@@ -7024,9 +6620,32 @@
                 <w:rFonts w:cs="Arial"/>
                 <w:color w:val="000000"/>
                 <w:shd w:val="clear" w:color="auto" w:fill="FFFFFF"/>
-                <w:lang w:val="es-419"/>
-              </w:rPr>
-              <w:t>Deberia ser capaz de seleccionar la gestion del reporte.</w:t>
+              </w:rPr>
+              <w:t>Debería</w:t>
+            </w:r>
+            <w:r>
+              <w:rPr>
+                <w:rFonts w:cs="Arial"/>
+                <w:color w:val="000000"/>
+                <w:shd w:val="clear" w:color="auto" w:fill="FFFFFF"/>
+              </w:rPr>
+              <w:t xml:space="preserve"> ser capaz de seleccionar la </w:t>
+            </w:r>
+            <w:r>
+              <w:rPr>
+                <w:rFonts w:cs="Arial"/>
+                <w:color w:val="000000"/>
+                <w:shd w:val="clear" w:color="auto" w:fill="FFFFFF"/>
+              </w:rPr>
+              <w:t>gestión</w:t>
+            </w:r>
+            <w:r>
+              <w:rPr>
+                <w:rFonts w:cs="Arial"/>
+                <w:color w:val="000000"/>
+                <w:shd w:val="clear" w:color="auto" w:fill="FFFFFF"/>
+              </w:rPr>
+              <w:t xml:space="preserve"> del reporte.</w:t>
             </w:r>
           </w:p>
           <w:p>
@@ -7045,9 +6664,40 @@
                 <w:rFonts w:cs="Arial"/>
                 <w:color w:val="000000"/>
                 <w:shd w:val="clear" w:color="auto" w:fill="FFFFFF"/>
-                <w:lang w:val="es-419"/>
-              </w:rPr>
-              <w:t>El reporte deberia mostrar los ingresos de las reservas por cada mes de la gestion seleccionada.</w:t>
+              </w:rPr>
+              <w:t xml:space="preserve">El reporte </w:t>
+            </w:r>
+            <w:r>
+              <w:rPr>
+                <w:rFonts w:cs="Arial"/>
+                <w:color w:val="000000"/>
+                <w:shd w:val="clear" w:color="auto" w:fill="FFFFFF"/>
+              </w:rPr>
+              <w:t>debería</w:t>
+            </w:r>
+            <w:r>
+              <w:rPr>
+                <w:rFonts w:cs="Arial"/>
+                <w:color w:val="000000"/>
+                <w:shd w:val="clear" w:color="auto" w:fill="FFFFFF"/>
+              </w:rPr>
+              <w:t xml:space="preserve"> mostrar los ingresos de las reservas por cada mes de la </w:t>
+            </w:r>
+            <w:r>
+              <w:rPr>
+                <w:rFonts w:cs="Arial"/>
+                <w:color w:val="000000"/>
+                <w:shd w:val="clear" w:color="auto" w:fill="FFFFFF"/>
+              </w:rPr>
+              <w:t>gestión</w:t>
+            </w:r>
+            <w:r>
+              <w:rPr>
+                <w:rFonts w:cs="Arial"/>
+                <w:color w:val="000000"/>
+                <w:shd w:val="clear" w:color="auto" w:fill="FFFFFF"/>
+              </w:rPr>
+              <w:t xml:space="preserve"> seleccionada.</w:t>
             </w:r>
           </w:p>
         </w:tc>
@@ -7057,7 +6707,6 @@
       <w:pPr>
         <w:rPr>
           <w:rFonts w:cs="Arial"/>
-          <w:lang w:val="en-US"/>
         </w:rPr>
       </w:pPr>
     </w:p>
@@ -7127,23 +6776,14 @@
               <w:rPr>
                 <w:rFonts w:cs="Arial"/>
                 <w:b/>
-                <w:lang w:val="es-419"/>
-              </w:rPr>
-            </w:pPr>
-            <w:r>
-              <w:rPr>
-                <w:rFonts w:cs="Arial"/>
-                <w:b/>
-              </w:rPr>
-              <w:t xml:space="preserve">Número: </w:t>
-            </w:r>
-            <w:r>
-              <w:rPr>
-                <w:rFonts w:cs="Arial"/>
-                <w:b/>
-                <w:lang w:val="es-419"/>
-              </w:rPr>
-              <w:t>11</w:t>
+              </w:rPr>
+            </w:pPr>
+            <w:r>
+              <w:rPr>
+                <w:rFonts w:cs="Arial"/>
+                <w:b/>
+              </w:rPr>
+              <w:t>Número: 11</w:t>
             </w:r>
           </w:p>
         </w:tc>
@@ -7158,7 +6798,6 @@
               <w:rPr>
                 <w:rFonts w:cs="Arial"/>
                 <w:b/>
-                <w:lang w:val="es-419"/>
               </w:rPr>
             </w:pPr>
             <w:r>
@@ -7171,7 +6810,6 @@
             <w:r>
               <w:rPr>
                 <w:rFonts w:cs="Arial"/>
-                <w:lang w:val="es-419"/>
               </w:rPr>
               <w:t>Cliente</w:t>
             </w:r>
@@ -7193,7 +6831,6 @@
               <w:rPr>
                 <w:rFonts w:cs="Arial"/>
                 <w:b/>
-                <w:lang w:val="es-419"/>
               </w:rPr>
             </w:pPr>
             <w:r>
@@ -7209,15 +6846,12 @@
               </w:rPr>
               <w:t xml:space="preserve">Yo como </w:t>
             </w:r>
-            <w:proofErr w:type="spellStart"/>
-            <w:r>
-              <w:rPr>
-                <w:rFonts w:cs="Arial"/>
-                <w:lang w:val="en-US"/>
+            <w:r>
+              <w:rPr>
+                <w:rFonts w:cs="Arial"/>
               </w:rPr>
               <w:t>usuario</w:t>
             </w:r>
-            <w:proofErr w:type="spellEnd"/>
             <w:r>
               <w:rPr>
                 <w:rFonts w:cs="Arial"/>
@@ -7291,13 +6925,11 @@
               <w:rPr>
                 <w:rFonts w:cs="Arial"/>
                 <w:b/>
-                <w:lang w:val="es-419"/>
-              </w:rPr>
-            </w:pPr>
-            <w:r>
-              <w:rPr>
-                <w:rFonts w:cs="Arial"/>
-                <w:lang w:val="es-419"/>
+              </w:rPr>
+            </w:pPr>
+            <w:r>
+              <w:rPr>
+                <w:rFonts w:cs="Arial"/>
               </w:rPr>
               <w:t>Media</w:t>
             </w:r>
@@ -7340,7 +6972,6 @@
               <w:rPr>
                 <w:rFonts w:cs="Arial"/>
                 <w:b/>
-                <w:lang w:val="es-419"/>
               </w:rPr>
             </w:pPr>
             <w:r>
@@ -7446,7 +7077,6 @@
                 <w:rFonts w:cs="Arial"/>
                 <w:color w:val="000000"/>
                 <w:shd w:val="clear" w:color="auto" w:fill="FFFFFF"/>
-                <w:lang w:val="es-419"/>
               </w:rPr>
             </w:pPr>
             <w:r>
@@ -7454,18 +7084,24 @@
                 <w:rFonts w:cs="Arial"/>
                 <w:color w:val="000000"/>
                 <w:shd w:val="clear" w:color="auto" w:fill="FFFFFF"/>
-                <w:lang w:val="es-419"/>
-              </w:rPr>
-              <w:t>Yo como usuario del sistema web me gustaria buscar  campos deportivos por comp</w:t>
+              </w:rPr>
+              <w:t xml:space="preserve">Yo como usuario del sistema web me </w:t>
             </w:r>
             <w:r>
               <w:rPr>
                 <w:rFonts w:cs="Arial"/>
                 <w:color w:val="000000"/>
                 <w:shd w:val="clear" w:color="auto" w:fill="FFFFFF"/>
-                <w:lang w:val="es-419"/>
-              </w:rPr>
-              <w:t>lejo y por disciplina deportiva</w:t>
+              </w:rPr>
+              <w:t>gustaría</w:t>
+            </w:r>
+            <w:r>
+              <w:rPr>
+                <w:rFonts w:cs="Arial"/>
+                <w:color w:val="000000"/>
+                <w:shd w:val="clear" w:color="auto" w:fill="FFFFFF"/>
+              </w:rPr>
+              <w:t xml:space="preserve"> buscar  campos deportivos por complejo y por disciplina deportiva</w:t>
             </w:r>
           </w:p>
         </w:tc>
@@ -7513,7 +7149,6 @@
                 <w:rFonts w:cs="Arial"/>
                 <w:color w:val="000000"/>
                 <w:shd w:val="clear" w:color="auto" w:fill="FFFFFF"/>
-                <w:lang w:val="es-419"/>
               </w:rPr>
             </w:pPr>
             <w:r>
@@ -7521,36 +7156,16 @@
                 <w:rFonts w:cs="Arial"/>
                 <w:color w:val="000000"/>
                 <w:shd w:val="clear" w:color="auto" w:fill="FFFFFF"/>
-                <w:lang w:val="es-419"/>
-              </w:rPr>
-              <w:t xml:space="preserve">Deberia ser capaz de buscar </w:t>
+              </w:rPr>
+              <w:t>Debería</w:t>
             </w:r>
             <w:r>
               <w:rPr>
                 <w:rFonts w:cs="Arial"/>
                 <w:color w:val="000000"/>
                 <w:shd w:val="clear" w:color="auto" w:fill="FFFFFF"/>
-                <w:lang w:val="es-419"/>
-              </w:rPr>
-              <w:t>campos deportivos</w:t>
-            </w:r>
-            <w:r>
-              <w:rPr>
-                <w:rFonts w:cs="Arial"/>
-                <w:color w:val="000000"/>
-                <w:shd w:val="clear" w:color="auto" w:fill="FFFFFF"/>
-                <w:lang w:val="es-419"/>
-              </w:rPr>
-              <w:t xml:space="preserve"> por disciplina</w:t>
-            </w:r>
-            <w:r>
-              <w:rPr>
-                <w:rFonts w:cs="Arial"/>
-                <w:color w:val="000000"/>
-                <w:shd w:val="clear" w:color="auto" w:fill="FFFFFF"/>
-                <w:lang w:val="es-419"/>
-              </w:rPr>
-              <w:t>.</w:t>
+              </w:rPr>
+              <w:t xml:space="preserve"> ser capaz de buscar campos deportivos por disciplina.</w:t>
             </w:r>
           </w:p>
           <w:p>
@@ -7564,7 +7179,6 @@
                 <w:rFonts w:cs="Arial"/>
                 <w:color w:val="000000"/>
                 <w:shd w:val="clear" w:color="auto" w:fill="FFFFFF"/>
-                <w:lang w:val="es-419"/>
               </w:rPr>
             </w:pPr>
             <w:r>
@@ -7572,36 +7186,16 @@
                 <w:rFonts w:cs="Arial"/>
                 <w:color w:val="000000"/>
                 <w:shd w:val="clear" w:color="auto" w:fill="FFFFFF"/>
-                <w:lang w:val="es-419"/>
-              </w:rPr>
-              <w:t>Deb</w:t>
+              </w:rPr>
+              <w:t>Debería</w:t>
             </w:r>
             <w:r>
               <w:rPr>
                 <w:rFonts w:cs="Arial"/>
                 <w:color w:val="000000"/>
                 <w:shd w:val="clear" w:color="auto" w:fill="FFFFFF"/>
-                <w:lang w:val="es-419"/>
-              </w:rPr>
-              <w:t>eria ser capaz de buscar campos deportivos</w:t>
-            </w:r>
-            <w:r>
-              <w:rPr>
-                <w:rFonts w:cs="Arial"/>
-                <w:color w:val="000000"/>
-                <w:shd w:val="clear" w:color="auto" w:fill="FFFFFF"/>
-                <w:lang w:val="es-419"/>
-              </w:rPr>
-              <w:t xml:space="preserve"> por complejo deportivo</w:t>
-            </w:r>
-            <w:r>
-              <w:rPr>
-                <w:rFonts w:cs="Arial"/>
-                <w:color w:val="000000"/>
-                <w:shd w:val="clear" w:color="auto" w:fill="FFFFFF"/>
-                <w:lang w:val="es-419"/>
-              </w:rPr>
-              <w:t>.</w:t>
+              </w:rPr>
+              <w:t xml:space="preserve"> ser capaz de buscar campos deportivos por complejo deportivo.</w:t>
             </w:r>
           </w:p>
           <w:p>
@@ -7620,18 +7214,24 @@
                 <w:rFonts w:cs="Arial"/>
                 <w:color w:val="000000"/>
                 <w:shd w:val="clear" w:color="auto" w:fill="FFFFFF"/>
-                <w:lang w:val="es-419"/>
-              </w:rPr>
-              <w:t>Al encontrar una cancha deberia poder ver la disponibilidad de sus horarios</w:t>
+              </w:rPr>
+              <w:t xml:space="preserve">Al encontrar una cancha </w:t>
             </w:r>
             <w:r>
               <w:rPr>
                 <w:rFonts w:cs="Arial"/>
                 <w:color w:val="000000"/>
                 <w:shd w:val="clear" w:color="auto" w:fill="FFFFFF"/>
-                <w:lang w:val="es-419"/>
-              </w:rPr>
-              <w:t>.</w:t>
+              </w:rPr>
+              <w:t>debería</w:t>
+            </w:r>
+            <w:r>
+              <w:rPr>
+                <w:rFonts w:cs="Arial"/>
+                <w:color w:val="000000"/>
+                <w:shd w:val="clear" w:color="auto" w:fill="FFFFFF"/>
+              </w:rPr>
+              <w:t xml:space="preserve"> poder ver la disponibilidad de sus horarios.</w:t>
             </w:r>
           </w:p>
           <w:p>
@@ -7650,16 +7250,46 @@
                 <w:rFonts w:cs="Arial"/>
                 <w:color w:val="000000"/>
                 <w:shd w:val="clear" w:color="auto" w:fill="FFFFFF"/>
-                <w:lang w:val="es-419"/>
-              </w:rPr>
-              <w:t>Al encontrar un campo deportivo deberia ser capaz de ver informacion del complejo al que pertenece</w:t>
+              </w:rPr>
+              <w:t xml:space="preserve">Al encontrar un campo deportivo </w:t>
             </w:r>
             <w:r>
               <w:rPr>
                 <w:rFonts w:cs="Arial"/>
                 <w:color w:val="000000"/>
                 <w:shd w:val="clear" w:color="auto" w:fill="FFFFFF"/>
-                <w:lang w:val="es-BO"/>
+              </w:rPr>
+              <w:t>debería</w:t>
+            </w:r>
+            <w:r>
+              <w:rPr>
+                <w:rFonts w:cs="Arial"/>
+                <w:color w:val="000000"/>
+                <w:shd w:val="clear" w:color="auto" w:fill="FFFFFF"/>
+              </w:rPr>
+              <w:t xml:space="preserve"> ser capaz de ver </w:t>
+            </w:r>
+            <w:r>
+              <w:rPr>
+                <w:rFonts w:cs="Arial"/>
+                <w:color w:val="000000"/>
+                <w:shd w:val="clear" w:color="auto" w:fill="FFFFFF"/>
+              </w:rPr>
+              <w:t>información</w:t>
+            </w:r>
+            <w:r>
+              <w:rPr>
+                <w:rFonts w:cs="Arial"/>
+                <w:color w:val="000000"/>
+                <w:shd w:val="clear" w:color="auto" w:fill="FFFFFF"/>
+              </w:rPr>
+              <w:t xml:space="preserve"> del complejo al que pertenece</w:t>
+            </w:r>
+            <w:r>
+              <w:rPr>
+                <w:rFonts w:cs="Arial"/>
+                <w:color w:val="000000"/>
+                <w:shd w:val="clear" w:color="auto" w:fill="FFFFFF"/>
               </w:rPr>
               <w:t>.</w:t>
             </w:r>
@@ -7671,7 +7301,6 @@
       <w:pPr>
         <w:rPr>
           <w:rFonts w:cs="Arial"/>
-          <w:lang w:val="es-419"/>
         </w:rPr>
       </w:pPr>
     </w:p>
@@ -7679,7 +7308,6 @@
       <w:pPr>
         <w:rPr>
           <w:rFonts w:cs="Arial"/>
-          <w:lang w:val="es-419"/>
         </w:rPr>
       </w:pPr>
     </w:p>
@@ -7749,23 +7377,14 @@
               <w:rPr>
                 <w:rFonts w:cs="Arial"/>
                 <w:b/>
-                <w:lang w:val="es-419"/>
-              </w:rPr>
-            </w:pPr>
-            <w:r>
-              <w:rPr>
-                <w:rFonts w:cs="Arial"/>
-                <w:b/>
-              </w:rPr>
-              <w:t xml:space="preserve">Número: </w:t>
-            </w:r>
-            <w:r>
-              <w:rPr>
-                <w:rFonts w:cs="Arial"/>
-                <w:b/>
-                <w:lang w:val="es-419"/>
-              </w:rPr>
-              <w:t>12</w:t>
+              </w:rPr>
+            </w:pPr>
+            <w:r>
+              <w:rPr>
+                <w:rFonts w:cs="Arial"/>
+                <w:b/>
+              </w:rPr>
+              <w:t>Número: 12</w:t>
             </w:r>
           </w:p>
         </w:tc>
@@ -7780,7 +7399,6 @@
               <w:rPr>
                 <w:rFonts w:cs="Arial"/>
                 <w:b/>
-                <w:lang w:val="es-419"/>
               </w:rPr>
             </w:pPr>
             <w:r>
@@ -7793,7 +7411,6 @@
             <w:r>
               <w:rPr>
                 <w:rFonts w:cs="Arial"/>
-                <w:lang w:val="es-419"/>
               </w:rPr>
               <w:t>Administrador</w:t>
             </w:r>
@@ -7815,7 +7432,6 @@
               <w:rPr>
                 <w:rFonts w:cs="Arial"/>
                 <w:b/>
-                <w:lang w:val="es-419"/>
               </w:rPr>
             </w:pPr>
             <w:r>
@@ -7829,14 +7445,7 @@
               <w:rPr>
                 <w:rFonts w:cs="Arial"/>
               </w:rPr>
-              <w:t>Como administrador me gustaría poder modificar los precios por hora y las horas de atención de los campos deportivos</w:t>
-            </w:r>
-            <w:r>
-              <w:rPr>
-                <w:rFonts w:cs="Arial"/>
-                <w:lang w:val="es-419"/>
-              </w:rPr>
-              <w:t>.</w:t>
+              <w:t>Como administrador me gustaría poder modificar los precios por hora y las horas de atención de los campos deportivos.</w:t>
             </w:r>
           </w:p>
         </w:tc>
@@ -7905,13 +7514,11 @@
               <w:rPr>
                 <w:rFonts w:cs="Arial"/>
                 <w:b/>
-                <w:lang w:val="es-419"/>
-              </w:rPr>
-            </w:pPr>
-            <w:r>
-              <w:rPr>
-                <w:rFonts w:cs="Arial"/>
-                <w:lang w:val="es-419"/>
+              </w:rPr>
+            </w:pPr>
+            <w:r>
+              <w:rPr>
+                <w:rFonts w:cs="Arial"/>
               </w:rPr>
               <w:t>Media</w:t>
             </w:r>
@@ -7954,7 +7561,6 @@
               <w:rPr>
                 <w:rFonts w:cs="Arial"/>
                 <w:b/>
-                <w:lang w:val="es-419"/>
               </w:rPr>
             </w:pPr>
             <w:r>
@@ -8063,7 +7669,6 @@
                 <w:rFonts w:cs="Arial"/>
                 <w:color w:val="000000"/>
                 <w:shd w:val="clear" w:color="auto" w:fill="FFFFFF"/>
-                <w:lang w:val="es-419"/>
               </w:rPr>
             </w:pPr>
             <w:r>
@@ -8071,18 +7676,40 @@
                 <w:rFonts w:cs="Arial"/>
                 <w:color w:val="000000"/>
                 <w:shd w:val="clear" w:color="auto" w:fill="FFFFFF"/>
-                <w:lang w:val="es-419"/>
-              </w:rPr>
-              <w:t>Como administrador me gustaria poder modificar los precios por hora y las horas de atencion de los campos deportivos</w:t>
+              </w:rPr>
+              <w:t xml:space="preserve">Como administrador me </w:t>
             </w:r>
             <w:r>
               <w:rPr>
                 <w:rFonts w:cs="Arial"/>
                 <w:color w:val="000000"/>
                 <w:shd w:val="clear" w:color="auto" w:fill="FFFFFF"/>
-                <w:lang w:val="es-419"/>
-              </w:rPr>
-              <w:t>.</w:t>
+              </w:rPr>
+              <w:t>gustaría</w:t>
+            </w:r>
+            <w:r>
+              <w:rPr>
+                <w:rFonts w:cs="Arial"/>
+                <w:color w:val="000000"/>
+                <w:shd w:val="clear" w:color="auto" w:fill="FFFFFF"/>
+              </w:rPr>
+              <w:t xml:space="preserve"> poder modificar los precios por hora y las horas de </w:t>
+            </w:r>
+            <w:r>
+              <w:rPr>
+                <w:rFonts w:cs="Arial"/>
+                <w:color w:val="000000"/>
+                <w:shd w:val="clear" w:color="auto" w:fill="FFFFFF"/>
+              </w:rPr>
+              <w:t>atención</w:t>
+            </w:r>
+            <w:r>
+              <w:rPr>
+                <w:rFonts w:cs="Arial"/>
+                <w:color w:val="000000"/>
+                <w:shd w:val="clear" w:color="auto" w:fill="FFFFFF"/>
+              </w:rPr>
+              <w:t xml:space="preserve"> de los campos deportivos.</w:t>
             </w:r>
           </w:p>
         </w:tc>
@@ -8133,7 +7760,6 @@
                 <w:rFonts w:cs="Arial"/>
                 <w:color w:val="000000"/>
                 <w:shd w:val="clear" w:color="auto" w:fill="FFFFFF"/>
-                <w:lang w:val="es-419"/>
               </w:rPr>
             </w:pPr>
             <w:r>
@@ -8141,72 +7767,24 @@
                 <w:rFonts w:cs="Arial"/>
                 <w:color w:val="000000"/>
                 <w:shd w:val="clear" w:color="auto" w:fill="FFFFFF"/>
-                <w:lang w:val="es-419"/>
-              </w:rPr>
-              <w:t>Los cambios que</w:t>
+              </w:rPr>
+              <w:t xml:space="preserve">Los cambios que se </w:t>
             </w:r>
             <w:r>
               <w:rPr>
                 <w:rFonts w:cs="Arial"/>
                 <w:color w:val="000000"/>
                 <w:shd w:val="clear" w:color="auto" w:fill="FFFFFF"/>
-                <w:lang w:val="es-419"/>
-              </w:rPr>
-              <w:t xml:space="preserve"> se</w:t>
+              </w:rPr>
+              <w:t>realicen</w:t>
             </w:r>
             <w:r>
               <w:rPr>
                 <w:rFonts w:cs="Arial"/>
                 <w:color w:val="000000"/>
                 <w:shd w:val="clear" w:color="auto" w:fill="FFFFFF"/>
-                <w:lang w:val="es-419"/>
-              </w:rPr>
-              <w:t xml:space="preserve"> realize</w:t>
-            </w:r>
-            <w:r>
-              <w:rPr>
-                <w:rFonts w:cs="Arial"/>
-                <w:color w:val="000000"/>
-                <w:shd w:val="clear" w:color="auto" w:fill="FFFFFF"/>
-                <w:lang w:val="es-419"/>
-              </w:rPr>
-              <w:t>n</w:t>
-            </w:r>
-            <w:r>
-              <w:rPr>
-                <w:rFonts w:cs="Arial"/>
-                <w:color w:val="000000"/>
-                <w:shd w:val="clear" w:color="auto" w:fill="FFFFFF"/>
-                <w:lang w:val="es-419"/>
-              </w:rPr>
-              <w:t xml:space="preserve"> </w:t>
-            </w:r>
-            <w:r>
-              <w:rPr>
-                <w:rFonts w:cs="Arial"/>
-                <w:color w:val="000000"/>
-                <w:shd w:val="clear" w:color="auto" w:fill="FFFFFF"/>
-                <w:lang w:val="es-419"/>
-              </w:rPr>
-              <w:t>deben</w:t>
-            </w:r>
-            <w:r>
-              <w:rPr>
-                <w:rFonts w:cs="Arial"/>
-                <w:color w:val="000000"/>
-                <w:shd w:val="clear" w:color="auto" w:fill="FFFFFF"/>
-                <w:lang w:val="es-419"/>
-              </w:rPr>
-              <w:t xml:space="preserve"> ver</w:t>
-            </w:r>
-            <w:r>
-              <w:rPr>
-                <w:rFonts w:cs="Arial"/>
-                <w:color w:val="000000"/>
-                <w:shd w:val="clear" w:color="auto" w:fill="FFFFFF"/>
-                <w:lang w:val="es-419"/>
-              </w:rPr>
-              <w:t>se en la lista de campo deportivos registrados.</w:t>
+              </w:rPr>
+              <w:t xml:space="preserve"> deben verse en la lista de campo deportivos registrados.</w:t>
             </w:r>
           </w:p>
           <w:p>
@@ -8225,25 +7803,22 @@
                 <w:rFonts w:cs="Arial"/>
                 <w:color w:val="000000"/>
                 <w:shd w:val="clear" w:color="auto" w:fill="FFFFFF"/>
-                <w:lang w:val="es-419"/>
-              </w:rPr>
-              <w:t>Debo ser capaz de</w:t>
+              </w:rPr>
+              <w:t xml:space="preserve">Debo ser capaz de seleccionar cualquier campo deportivo para actualizar los precios y horarios de </w:t>
             </w:r>
             <w:r>
               <w:rPr>
                 <w:rFonts w:cs="Arial"/>
                 <w:color w:val="000000"/>
                 <w:shd w:val="clear" w:color="auto" w:fill="FFFFFF"/>
-                <w:lang w:val="es-419"/>
-              </w:rPr>
-              <w:t xml:space="preserve"> seleccionar cualquier campo deportivo para actualizar los precios y horarios de atencion</w:t>
+              </w:rPr>
+              <w:t>atención</w:t>
             </w:r>
             <w:r>
               <w:rPr>
                 <w:rFonts w:cs="Arial"/>
                 <w:color w:val="000000"/>
                 <w:shd w:val="clear" w:color="auto" w:fill="FFFFFF"/>
-                <w:lang w:val="es-419"/>
               </w:rPr>
               <w:t>.</w:t>
             </w:r>
@@ -8259,143 +7834,59 @@
                 <w:rFonts w:cs="Arial"/>
               </w:rPr>
             </w:pPr>
-            <w:proofErr w:type="spellStart"/>
             <w:r>
               <w:rPr>
                 <w:rFonts w:cs="Arial"/>
                 <w:color w:val="000000"/>
                 <w:shd w:val="clear" w:color="auto" w:fill="FFFFFF"/>
-                <w:lang w:val="en-US"/>
-              </w:rPr>
-              <w:t>Debo</w:t>
-            </w:r>
-            <w:proofErr w:type="spellEnd"/>
+              </w:rPr>
+              <w:t xml:space="preserve">Debo recibir la </w:t>
+            </w:r>
             <w:r>
               <w:rPr>
                 <w:rFonts w:cs="Arial"/>
                 <w:color w:val="000000"/>
                 <w:shd w:val="clear" w:color="auto" w:fill="FFFFFF"/>
-                <w:lang w:val="en-US"/>
-              </w:rPr>
-              <w:t xml:space="preserve"> </w:t>
-            </w:r>
-            <w:proofErr w:type="spellStart"/>
+              </w:rPr>
+              <w:t>notificación</w:t>
+            </w:r>
             <w:r>
               <w:rPr>
                 <w:rFonts w:cs="Arial"/>
                 <w:color w:val="000000"/>
                 <w:shd w:val="clear" w:color="auto" w:fill="FFFFFF"/>
-                <w:lang w:val="en-US"/>
-              </w:rPr>
-              <w:t>recibir</w:t>
-            </w:r>
-            <w:proofErr w:type="spellEnd"/>
+              </w:rPr>
+              <w:t xml:space="preserve"> de </w:t>
+            </w:r>
             <w:r>
               <w:rPr>
                 <w:rFonts w:cs="Arial"/>
                 <w:color w:val="000000"/>
                 <w:shd w:val="clear" w:color="auto" w:fill="FFFFFF"/>
-                <w:lang w:val="en-US"/>
-              </w:rPr>
-              <w:t xml:space="preserve"> la </w:t>
-            </w:r>
-            <w:proofErr w:type="spellStart"/>
+              </w:rPr>
+              <w:t>confirmación</w:t>
+            </w:r>
             <w:r>
               <w:rPr>
                 <w:rFonts w:cs="Arial"/>
                 <w:color w:val="000000"/>
                 <w:shd w:val="clear" w:color="auto" w:fill="FFFFFF"/>
-                <w:lang w:val="en-US"/>
-              </w:rPr>
-              <w:t>notificacion</w:t>
-            </w:r>
-            <w:proofErr w:type="spellEnd"/>
+              </w:rPr>
+              <w:t xml:space="preserve">, de que el campo deportivo se </w:t>
+            </w:r>
             <w:r>
               <w:rPr>
                 <w:rFonts w:cs="Arial"/>
                 <w:color w:val="000000"/>
                 <w:shd w:val="clear" w:color="auto" w:fill="FFFFFF"/>
-                <w:lang w:val="en-US"/>
-              </w:rPr>
-              <w:t xml:space="preserve"> de </w:t>
-            </w:r>
-            <w:proofErr w:type="spellStart"/>
+              </w:rPr>
+              <w:t>modificó</w:t>
+            </w:r>
             <w:r>
               <w:rPr>
                 <w:rFonts w:cs="Arial"/>
                 <w:color w:val="000000"/>
                 <w:shd w:val="clear" w:color="auto" w:fill="FFFFFF"/>
-                <w:lang w:val="en-US"/>
-              </w:rPr>
-              <w:t>confirmacion</w:t>
-            </w:r>
-            <w:proofErr w:type="spellEnd"/>
-            <w:r>
-              <w:rPr>
-                <w:rFonts w:cs="Arial"/>
-                <w:color w:val="000000"/>
-                <w:shd w:val="clear" w:color="auto" w:fill="FFFFFF"/>
-                <w:lang w:val="en-US"/>
-              </w:rPr>
-              <w:t xml:space="preserve">, de </w:t>
-            </w:r>
-            <w:proofErr w:type="spellStart"/>
-            <w:r>
-              <w:rPr>
-                <w:rFonts w:cs="Arial"/>
-                <w:color w:val="000000"/>
-                <w:shd w:val="clear" w:color="auto" w:fill="FFFFFF"/>
-                <w:lang w:val="en-US"/>
-              </w:rPr>
-              <w:t>que</w:t>
-            </w:r>
-            <w:proofErr w:type="spellEnd"/>
-            <w:r>
-              <w:rPr>
-                <w:rFonts w:cs="Arial"/>
-                <w:color w:val="000000"/>
-                <w:shd w:val="clear" w:color="auto" w:fill="FFFFFF"/>
-                <w:lang w:val="en-US"/>
-              </w:rPr>
-              <w:t xml:space="preserve"> el campo </w:t>
-            </w:r>
-            <w:proofErr w:type="spellStart"/>
-            <w:r>
-              <w:rPr>
-                <w:rFonts w:cs="Arial"/>
-                <w:color w:val="000000"/>
-                <w:shd w:val="clear" w:color="auto" w:fill="FFFFFF"/>
-                <w:lang w:val="en-US"/>
-              </w:rPr>
-              <w:t>deportivo</w:t>
-            </w:r>
-            <w:proofErr w:type="spellEnd"/>
-            <w:r>
-              <w:rPr>
-                <w:rFonts w:cs="Arial"/>
-                <w:color w:val="000000"/>
-                <w:shd w:val="clear" w:color="auto" w:fill="FFFFFF"/>
-                <w:lang w:val="en-US"/>
-              </w:rPr>
-              <w:t xml:space="preserve"> se </w:t>
-            </w:r>
-            <w:proofErr w:type="spellStart"/>
-            <w:r>
-              <w:rPr>
-                <w:rFonts w:cs="Arial"/>
-                <w:color w:val="000000"/>
-                <w:shd w:val="clear" w:color="auto" w:fill="FFFFFF"/>
-                <w:lang w:val="en-US"/>
-              </w:rPr>
-              <w:t>modifico</w:t>
-            </w:r>
-            <w:proofErr w:type="spellEnd"/>
-            <w:r>
-              <w:rPr>
-                <w:rFonts w:cs="Arial"/>
-                <w:color w:val="000000"/>
-                <w:shd w:val="clear" w:color="auto" w:fill="FFFFFF"/>
-                <w:lang w:val="en-US"/>
               </w:rPr>
               <w:t>.</w:t>
             </w:r>
@@ -8410,7 +7901,6 @@
         </w:tabs>
         <w:rPr>
           <w:rFonts w:cs="Arial"/>
-          <w:lang w:val="es-419"/>
         </w:rPr>
       </w:pPr>
     </w:p>
@@ -8480,23 +7970,14 @@
               <w:rPr>
                 <w:rFonts w:cs="Arial"/>
                 <w:b/>
-                <w:lang w:val="es-419"/>
-              </w:rPr>
-            </w:pPr>
-            <w:r>
-              <w:rPr>
-                <w:rFonts w:cs="Arial"/>
-                <w:b/>
-              </w:rPr>
-              <w:t xml:space="preserve">Número: </w:t>
-            </w:r>
-            <w:r>
-              <w:rPr>
-                <w:rFonts w:cs="Arial"/>
-                <w:b/>
-                <w:lang w:val="es-419"/>
-              </w:rPr>
-              <w:t>13</w:t>
+              </w:rPr>
+            </w:pPr>
+            <w:r>
+              <w:rPr>
+                <w:rFonts w:cs="Arial"/>
+                <w:b/>
+              </w:rPr>
+              <w:t>Número: 13</w:t>
             </w:r>
           </w:p>
         </w:tc>
@@ -8511,7 +7992,6 @@
               <w:rPr>
                 <w:rFonts w:cs="Arial"/>
                 <w:b/>
-                <w:lang w:val="es-419"/>
               </w:rPr>
             </w:pPr>
             <w:r>
@@ -8524,7 +8004,6 @@
             <w:r>
               <w:rPr>
                 <w:rFonts w:cs="Arial"/>
-                <w:lang w:val="es-419"/>
               </w:rPr>
               <w:t>Administrador</w:t>
             </w:r>
@@ -8546,7 +8025,6 @@
               <w:rPr>
                 <w:rFonts w:cs="Arial"/>
                 <w:b/>
-                <w:lang w:val="es-419"/>
               </w:rPr>
             </w:pPr>
             <w:r>
@@ -8573,22 +8051,8 @@
             <w:r>
               <w:rPr>
                 <w:rFonts w:cs="Arial"/>
-                <w:lang w:val="es-419"/>
-              </w:rPr>
-              <w:t xml:space="preserve"> </w:t>
-            </w:r>
-            <w:r>
-              <w:rPr>
-                <w:rFonts w:cs="Arial"/>
-              </w:rPr>
-              <w:t xml:space="preserve">reservas que realizan los </w:t>
-            </w:r>
-            <w:r>
-              <w:rPr>
-                <w:rFonts w:cs="Arial"/>
-                <w:lang w:val="es-419"/>
-              </w:rPr>
-              <w:t>clientes.</w:t>
+              </w:rPr>
+              <w:t xml:space="preserve"> reservas que realizan los clientes.</w:t>
             </w:r>
           </w:p>
         </w:tc>
@@ -8657,13 +8121,11 @@
               <w:rPr>
                 <w:rFonts w:cs="Arial"/>
                 <w:b/>
-                <w:lang w:val="en-US"/>
-              </w:rPr>
-            </w:pPr>
-            <w:r>
-              <w:rPr>
-                <w:rFonts w:cs="Arial"/>
-                <w:lang w:val="en-US"/>
+              </w:rPr>
+            </w:pPr>
+            <w:r>
+              <w:rPr>
+                <w:rFonts w:cs="Arial"/>
               </w:rPr>
               <w:t>Baja</w:t>
             </w:r>
@@ -8706,7 +8168,6 @@
               <w:rPr>
                 <w:rFonts w:cs="Arial"/>
                 <w:b/>
-                <w:lang w:val="es-419"/>
               </w:rPr>
             </w:pPr>
             <w:r>
@@ -8815,7 +8276,6 @@
                 <w:rFonts w:cs="Arial"/>
                 <w:color w:val="000000"/>
                 <w:shd w:val="clear" w:color="auto" w:fill="FFFFFF"/>
-                <w:lang w:val="es-419"/>
               </w:rPr>
             </w:pPr>
             <w:r>
@@ -8823,36 +8283,74 @@
                 <w:rFonts w:cs="Arial"/>
                 <w:color w:val="000000"/>
                 <w:shd w:val="clear" w:color="auto" w:fill="FFFFFF"/>
-                <w:lang w:val="es-419"/>
-              </w:rPr>
-              <w:t xml:space="preserve">Como administrador me gustaria recibir notificaciones de las prereservas que realizen </w:t>
+              </w:rPr>
+              <w:t xml:space="preserve">Como administrador me </w:t>
             </w:r>
             <w:r>
               <w:rPr>
                 <w:rFonts w:cs="Arial"/>
                 <w:color w:val="000000"/>
                 <w:shd w:val="clear" w:color="auto" w:fill="FFFFFF"/>
-                <w:lang w:val="es-419"/>
-              </w:rPr>
-              <w:t>los</w:t>
+              </w:rPr>
+              <w:t>gustaría</w:t>
             </w:r>
             <w:r>
               <w:rPr>
                 <w:rFonts w:cs="Arial"/>
                 <w:color w:val="000000"/>
                 <w:shd w:val="clear" w:color="auto" w:fill="FFFFFF"/>
-                <w:lang w:val="es-419"/>
-              </w:rPr>
-              <w:t xml:space="preserve"> clientes</w:t>
-            </w:r>
+              </w:rPr>
+              <w:t xml:space="preserve"> recibir notificaciones </w:t>
+            </w:r>
+            <w:proofErr w:type="gramStart"/>
             <w:r>
               <w:rPr>
                 <w:rFonts w:cs="Arial"/>
                 <w:color w:val="000000"/>
                 <w:shd w:val="clear" w:color="auto" w:fill="FFFFFF"/>
-                <w:lang w:val="es-419"/>
-              </w:rPr>
-              <w:t xml:space="preserve"> del complejo deportivo.</w:t>
+              </w:rPr>
+              <w:t xml:space="preserve">de las </w:t>
+            </w:r>
+            <w:r>
+              <w:rPr>
+                <w:rFonts w:cs="Arial"/>
+                <w:color w:val="000000"/>
+                <w:shd w:val="clear" w:color="auto" w:fill="FFFFFF"/>
+              </w:rPr>
+              <w:t>pre</w:t>
+            </w:r>
+            <w:proofErr w:type="gramEnd"/>
+            <w:r>
+              <w:rPr>
+                <w:rFonts w:cs="Arial"/>
+                <w:color w:val="000000"/>
+                <w:shd w:val="clear" w:color="auto" w:fill="FFFFFF"/>
+              </w:rPr>
+              <w:t xml:space="preserve"> reservas</w:t>
+            </w:r>
+            <w:r>
+              <w:rPr>
+                <w:rFonts w:cs="Arial"/>
+                <w:color w:val="000000"/>
+                <w:shd w:val="clear" w:color="auto" w:fill="FFFFFF"/>
+              </w:rPr>
+              <w:t xml:space="preserve"> que </w:t>
+            </w:r>
+            <w:r>
+              <w:rPr>
+                <w:rFonts w:cs="Arial"/>
+                <w:color w:val="000000"/>
+                <w:shd w:val="clear" w:color="auto" w:fill="FFFFFF"/>
+              </w:rPr>
+              <w:t>realicen</w:t>
+            </w:r>
+            <w:r>
+              <w:rPr>
+                <w:rFonts w:cs="Arial"/>
+                <w:color w:val="000000"/>
+                <w:shd w:val="clear" w:color="auto" w:fill="FFFFFF"/>
+              </w:rPr>
+              <w:t xml:space="preserve"> los clientes del complejo deportivo.</w:t>
             </w:r>
           </w:p>
         </w:tc>
@@ -8903,7 +8401,6 @@
                 <w:rFonts w:cs="Arial"/>
                 <w:color w:val="000000"/>
                 <w:shd w:val="clear" w:color="auto" w:fill="FFFFFF"/>
-                <w:lang w:val="es-419"/>
               </w:rPr>
             </w:pPr>
             <w:r>
@@ -8911,25 +8408,48 @@
                 <w:rFonts w:cs="Arial"/>
                 <w:color w:val="000000"/>
                 <w:shd w:val="clear" w:color="auto" w:fill="FFFFFF"/>
-                <w:lang w:val="es-419"/>
-              </w:rPr>
-              <w:t>Me deben llegar notificaciones solo de la</w:t>
-            </w:r>
+              </w:rPr>
+              <w:t xml:space="preserve">Me deben llegar notificaciones solo </w:t>
+            </w:r>
+            <w:proofErr w:type="gramStart"/>
             <w:r>
               <w:rPr>
                 <w:rFonts w:cs="Arial"/>
                 <w:color w:val="000000"/>
                 <w:shd w:val="clear" w:color="auto" w:fill="FFFFFF"/>
-                <w:lang w:val="es-419"/>
-              </w:rPr>
-              <w:t xml:space="preserve"> prereservas actuales</w:t>
-            </w:r>
+              </w:rPr>
+              <w:t>de la</w:t>
+            </w:r>
+            <w:proofErr w:type="gramEnd"/>
             <w:r>
               <w:rPr>
                 <w:rFonts w:cs="Arial"/>
                 <w:color w:val="000000"/>
                 <w:shd w:val="clear" w:color="auto" w:fill="FFFFFF"/>
-                <w:lang w:val="es-419"/>
+              </w:rPr>
+              <w:t xml:space="preserve"> pre</w:t>
+            </w:r>
+            <w:r>
+              <w:rPr>
+                <w:rFonts w:cs="Arial"/>
+                <w:color w:val="000000"/>
+                <w:shd w:val="clear" w:color="auto" w:fill="FFFFFF"/>
+              </w:rPr>
+              <w:t xml:space="preserve"> </w:t>
+            </w:r>
+            <w:r>
+              <w:rPr>
+                <w:rFonts w:cs="Arial"/>
+                <w:color w:val="000000"/>
+                <w:shd w:val="clear" w:color="auto" w:fill="FFFFFF"/>
+              </w:rPr>
+              <w:t>reservas actuales</w:t>
+            </w:r>
+            <w:r>
+              <w:rPr>
+                <w:rFonts w:cs="Arial"/>
+                <w:color w:val="000000"/>
+                <w:shd w:val="clear" w:color="auto" w:fill="FFFFFF"/>
               </w:rPr>
               <w:t>.</w:t>
             </w:r>
@@ -8945,7 +8465,6 @@
                 <w:rFonts w:cs="Arial"/>
                 <w:color w:val="000000"/>
                 <w:shd w:val="clear" w:color="auto" w:fill="FFFFFF"/>
-                <w:lang w:val="es-419"/>
               </w:rPr>
             </w:pPr>
             <w:r>
@@ -8953,9 +8472,8 @@
                 <w:rFonts w:cs="Arial"/>
                 <w:color w:val="000000"/>
                 <w:shd w:val="clear" w:color="auto" w:fill="FFFFFF"/>
-                <w:lang w:val="en-US"/>
-              </w:rPr>
-              <w:t xml:space="preserve">Si </w:t>
+              </w:rPr>
+              <w:t xml:space="preserve">Si un cliente realiza </w:t>
             </w:r>
             <w:proofErr w:type="gramStart"/>
             <w:r>
@@ -8963,9 +8481,8 @@
                 <w:rFonts w:cs="Arial"/>
                 <w:color w:val="000000"/>
                 <w:shd w:val="clear" w:color="auto" w:fill="FFFFFF"/>
-                <w:lang w:val="en-US"/>
-              </w:rPr>
-              <w:t>un</w:t>
+              </w:rPr>
+              <w:t>una</w:t>
             </w:r>
             <w:proofErr w:type="gramEnd"/>
             <w:r>
@@ -8973,167 +8490,22 @@
                 <w:rFonts w:cs="Arial"/>
                 <w:color w:val="000000"/>
                 <w:shd w:val="clear" w:color="auto" w:fill="FFFFFF"/>
-                <w:lang w:val="en-US"/>
-              </w:rPr>
-              <w:t xml:space="preserve"> </w:t>
-            </w:r>
-            <w:proofErr w:type="spellStart"/>
+              </w:rPr>
+              <w:t xml:space="preserve"> pre reserva, debe existir una </w:t>
+            </w:r>
             <w:r>
               <w:rPr>
                 <w:rFonts w:cs="Arial"/>
                 <w:color w:val="000000"/>
                 <w:shd w:val="clear" w:color="auto" w:fill="FFFFFF"/>
-                <w:lang w:val="en-US"/>
-              </w:rPr>
-              <w:t>cliente</w:t>
-            </w:r>
-            <w:proofErr w:type="spellEnd"/>
+              </w:rPr>
+              <w:t>notificación</w:t>
+            </w:r>
             <w:r>
               <w:rPr>
                 <w:rFonts w:cs="Arial"/>
                 <w:color w:val="000000"/>
                 <w:shd w:val="clear" w:color="auto" w:fill="FFFFFF"/>
-                <w:lang w:val="en-US"/>
-              </w:rPr>
-              <w:t xml:space="preserve"> </w:t>
-            </w:r>
-            <w:proofErr w:type="spellStart"/>
-            <w:r>
-              <w:rPr>
-                <w:rFonts w:cs="Arial"/>
-                <w:color w:val="000000"/>
-                <w:shd w:val="clear" w:color="auto" w:fill="FFFFFF"/>
-                <w:lang w:val="en-US"/>
-              </w:rPr>
-              <w:t>realiza</w:t>
-            </w:r>
-            <w:proofErr w:type="spellEnd"/>
-            <w:r>
-              <w:rPr>
-                <w:rFonts w:cs="Arial"/>
-                <w:color w:val="000000"/>
-                <w:shd w:val="clear" w:color="auto" w:fill="FFFFFF"/>
-                <w:lang w:val="en-US"/>
-              </w:rPr>
-              <w:t xml:space="preserve"> </w:t>
-            </w:r>
-            <w:proofErr w:type="spellStart"/>
-            <w:r>
-              <w:rPr>
-                <w:rFonts w:cs="Arial"/>
-                <w:color w:val="000000"/>
-                <w:shd w:val="clear" w:color="auto" w:fill="FFFFFF"/>
-                <w:lang w:val="en-US"/>
-              </w:rPr>
-              <w:t>una</w:t>
-            </w:r>
-            <w:proofErr w:type="spellEnd"/>
-            <w:r>
-              <w:rPr>
-                <w:rFonts w:cs="Arial"/>
-                <w:color w:val="000000"/>
-                <w:shd w:val="clear" w:color="auto" w:fill="FFFFFF"/>
-                <w:lang w:val="en-US"/>
-              </w:rPr>
-              <w:t xml:space="preserve"> pre </w:t>
-            </w:r>
-            <w:proofErr w:type="spellStart"/>
-            <w:r>
-              <w:rPr>
-                <w:rFonts w:cs="Arial"/>
-                <w:color w:val="000000"/>
-                <w:shd w:val="clear" w:color="auto" w:fill="FFFFFF"/>
-                <w:lang w:val="en-US"/>
-              </w:rPr>
-              <w:t>reserva</w:t>
-            </w:r>
-            <w:proofErr w:type="spellEnd"/>
-            <w:r>
-              <w:rPr>
-                <w:rFonts w:cs="Arial"/>
-                <w:color w:val="000000"/>
-                <w:shd w:val="clear" w:color="auto" w:fill="FFFFFF"/>
-                <w:lang w:val="en-US"/>
-              </w:rPr>
-              <w:t xml:space="preserve">, </w:t>
-            </w:r>
-            <w:proofErr w:type="spellStart"/>
-            <w:r>
-              <w:rPr>
-                <w:rFonts w:cs="Arial"/>
-                <w:color w:val="000000"/>
-                <w:shd w:val="clear" w:color="auto" w:fill="FFFFFF"/>
-                <w:lang w:val="en-US"/>
-              </w:rPr>
-              <w:t>debe</w:t>
-            </w:r>
-            <w:proofErr w:type="spellEnd"/>
-            <w:r>
-              <w:rPr>
-                <w:rFonts w:cs="Arial"/>
-                <w:color w:val="000000"/>
-                <w:shd w:val="clear" w:color="auto" w:fill="FFFFFF"/>
-                <w:lang w:val="en-US"/>
-              </w:rPr>
-              <w:t xml:space="preserve"> </w:t>
-            </w:r>
-            <w:proofErr w:type="spellStart"/>
-            <w:r>
-              <w:rPr>
-                <w:rFonts w:cs="Arial"/>
-                <w:color w:val="000000"/>
-                <w:shd w:val="clear" w:color="auto" w:fill="FFFFFF"/>
-                <w:lang w:val="en-US"/>
-              </w:rPr>
-              <w:t>existir</w:t>
-            </w:r>
-            <w:proofErr w:type="spellEnd"/>
-            <w:r>
-              <w:rPr>
-                <w:rFonts w:cs="Arial"/>
-                <w:color w:val="000000"/>
-                <w:shd w:val="clear" w:color="auto" w:fill="FFFFFF"/>
-                <w:lang w:val="en-US"/>
-              </w:rPr>
-              <w:t xml:space="preserve"> </w:t>
-            </w:r>
-            <w:proofErr w:type="spellStart"/>
-            <w:r>
-              <w:rPr>
-                <w:rFonts w:cs="Arial"/>
-                <w:color w:val="000000"/>
-                <w:shd w:val="clear" w:color="auto" w:fill="FFFFFF"/>
-                <w:lang w:val="en-US"/>
-              </w:rPr>
-              <w:t>una</w:t>
-            </w:r>
-            <w:proofErr w:type="spellEnd"/>
-            <w:r>
-              <w:rPr>
-                <w:rFonts w:cs="Arial"/>
-                <w:color w:val="000000"/>
-                <w:shd w:val="clear" w:color="auto" w:fill="FFFFFF"/>
-                <w:lang w:val="en-US"/>
-              </w:rPr>
-              <w:t xml:space="preserve"> </w:t>
-            </w:r>
-            <w:proofErr w:type="spellStart"/>
-            <w:r>
-              <w:rPr>
-                <w:rFonts w:cs="Arial"/>
-                <w:color w:val="000000"/>
-                <w:shd w:val="clear" w:color="auto" w:fill="FFFFFF"/>
-                <w:lang w:val="en-US"/>
-              </w:rPr>
-              <w:t>notificacion</w:t>
-            </w:r>
-            <w:proofErr w:type="spellEnd"/>
-            <w:r>
-              <w:rPr>
-                <w:rFonts w:cs="Arial"/>
-                <w:color w:val="000000"/>
-                <w:shd w:val="clear" w:color="auto" w:fill="FFFFFF"/>
-                <w:lang w:val="en-US"/>
               </w:rPr>
               <w:t>.</w:t>
             </w:r>
@@ -9154,34 +8526,38 @@
                 <w:rFonts w:cs="Arial"/>
                 <w:color w:val="000000"/>
                 <w:shd w:val="clear" w:color="auto" w:fill="FFFFFF"/>
-                <w:lang w:val="es-419"/>
-              </w:rPr>
-              <w:t xml:space="preserve">Debo </w:t>
+              </w:rPr>
+              <w:t xml:space="preserve">Debo tener siempre disponible la </w:t>
             </w:r>
             <w:r>
               <w:rPr>
                 <w:rFonts w:cs="Arial"/>
                 <w:color w:val="000000"/>
                 <w:shd w:val="clear" w:color="auto" w:fill="FFFFFF"/>
-                <w:lang w:val="es-419"/>
-              </w:rPr>
-              <w:t xml:space="preserve">tener siempre disponible la </w:t>
+              </w:rPr>
+              <w:t>lista de pre</w:t>
             </w:r>
             <w:r>
               <w:rPr>
                 <w:rFonts w:cs="Arial"/>
                 <w:color w:val="000000"/>
                 <w:shd w:val="clear" w:color="auto" w:fill="FFFFFF"/>
-                <w:lang w:val="es-419"/>
-              </w:rPr>
-              <w:t>lista de prereservas</w:t>
+              </w:rPr>
+              <w:t xml:space="preserve"> </w:t>
             </w:r>
             <w:r>
               <w:rPr>
                 <w:rFonts w:cs="Arial"/>
                 <w:color w:val="000000"/>
                 <w:shd w:val="clear" w:color="auto" w:fill="FFFFFF"/>
-                <w:lang w:val="es-419"/>
+              </w:rPr>
+              <w:t>reservas</w:t>
+            </w:r>
+            <w:r>
+              <w:rPr>
+                <w:rFonts w:cs="Arial"/>
+                <w:color w:val="000000"/>
+                <w:shd w:val="clear" w:color="auto" w:fill="FFFFFF"/>
               </w:rPr>
               <w:t>.</w:t>
             </w:r>
@@ -9196,7 +8572,6 @@
         </w:tabs>
         <w:rPr>
           <w:rFonts w:cs="Arial"/>
-          <w:lang w:val="en-US"/>
         </w:rPr>
       </w:pPr>
     </w:p>
@@ -9266,31 +8641,14 @@
               <w:rPr>
                 <w:rFonts w:cs="Arial"/>
                 <w:b/>
-                <w:lang w:val="en-US"/>
-              </w:rPr>
-            </w:pPr>
-            <w:r>
-              <w:rPr>
-                <w:rFonts w:cs="Arial"/>
-                <w:b/>
-              </w:rPr>
-              <w:t xml:space="preserve">Número: </w:t>
-            </w:r>
-            <w:r>
-              <w:rPr>
-                <w:rFonts w:cs="Arial"/>
-                <w:b/>
-                <w:lang w:val="es-419"/>
-              </w:rPr>
-              <w:t>1</w:t>
-            </w:r>
-            <w:r>
-              <w:rPr>
-                <w:rFonts w:cs="Arial"/>
-                <w:b/>
-                <w:lang w:val="en-US"/>
-              </w:rPr>
-              <w:t>4</w:t>
+              </w:rPr>
+            </w:pPr>
+            <w:r>
+              <w:rPr>
+                <w:rFonts w:cs="Arial"/>
+                <w:b/>
+              </w:rPr>
+              <w:t>Número: 14</w:t>
             </w:r>
           </w:p>
         </w:tc>
@@ -9305,7 +8663,6 @@
               <w:rPr>
                 <w:rFonts w:cs="Arial"/>
                 <w:b/>
-                <w:lang w:val="es-419"/>
               </w:rPr>
             </w:pPr>
             <w:r>
@@ -9318,7 +8675,6 @@
             <w:r>
               <w:rPr>
                 <w:rFonts w:cs="Arial"/>
-                <w:lang w:val="es-419"/>
               </w:rPr>
               <w:t>Administrador</w:t>
             </w:r>
@@ -9340,7 +8696,6 @@
               <w:rPr>
                 <w:rFonts w:cs="Arial"/>
                 <w:b/>
-                <w:lang w:val="es-419"/>
               </w:rPr>
             </w:pPr>
             <w:r>
@@ -9354,20 +8709,7 @@
               <w:rPr>
                 <w:rFonts w:cs="Arial"/>
               </w:rPr>
-              <w:t xml:space="preserve">Yo como administrador quisiera tener reporte de las canchas más </w:t>
-            </w:r>
-            <w:r>
-              <w:rPr>
-                <w:rFonts w:cs="Arial"/>
-              </w:rPr>
-              <w:t>utilizadas</w:t>
-            </w:r>
-            <w:r>
-              <w:rPr>
-                <w:rFonts w:cs="Arial"/>
-                <w:lang w:val="es-419"/>
-              </w:rPr>
-              <w:t>.</w:t>
+              <w:t>Yo como administrador quisiera tener reporte de las canchas más utilizadas.</w:t>
             </w:r>
           </w:p>
         </w:tc>
@@ -9436,13 +8778,11 @@
               <w:rPr>
                 <w:rFonts w:cs="Arial"/>
                 <w:b/>
-                <w:lang w:val="en-US"/>
-              </w:rPr>
-            </w:pPr>
-            <w:r>
-              <w:rPr>
-                <w:rFonts w:cs="Arial"/>
-                <w:lang w:val="en-US"/>
+              </w:rPr>
+            </w:pPr>
+            <w:r>
+              <w:rPr>
+                <w:rFonts w:cs="Arial"/>
               </w:rPr>
               <w:t>Baja</w:t>
             </w:r>
@@ -9486,7 +8826,6 @@
               <w:rPr>
                 <w:rFonts w:cs="Arial"/>
                 <w:b/>
-                <w:lang w:val="es-419"/>
               </w:rPr>
             </w:pPr>
             <w:r>
@@ -9592,7 +8931,6 @@
                 <w:rFonts w:cs="Arial"/>
                 <w:color w:val="000000"/>
                 <w:shd w:val="clear" w:color="auto" w:fill="FFFFFF"/>
-                <w:lang w:val="es-419"/>
               </w:rPr>
             </w:pPr>
             <w:r>
@@ -9600,7 +8938,6 @@
                 <w:rFonts w:cs="Arial"/>
                 <w:color w:val="000000"/>
                 <w:shd w:val="clear" w:color="auto" w:fill="FFFFFF"/>
-                <w:lang w:val="es-419"/>
               </w:rPr>
               <w:t xml:space="preserve">Yo como administrador quisiera tener reporte de las canchas </w:t>
             </w:r>
@@ -9609,78 +8946,18 @@
                 <w:rFonts w:cs="Arial"/>
                 <w:color w:val="000000"/>
                 <w:shd w:val="clear" w:color="auto" w:fill="FFFFFF"/>
-                <w:lang w:val="en-US"/>
-              </w:rPr>
-              <w:t>mas</w:t>
-            </w:r>
+              </w:rPr>
+              <w:t>más</w:t>
+            </w:r>
+            <w:bookmarkStart w:id="2" w:name="_GoBack"/>
+            <w:bookmarkEnd w:id="2"/>
             <w:r>
               <w:rPr>
                 <w:rFonts w:cs="Arial"/>
                 <w:color w:val="000000"/>
                 <w:shd w:val="clear" w:color="auto" w:fill="FFFFFF"/>
-                <w:lang w:val="es-419"/>
-              </w:rPr>
-              <w:t xml:space="preserve"> </w:t>
-            </w:r>
-            <w:proofErr w:type="spellStart"/>
-            <w:r>
-              <w:rPr>
-                <w:rFonts w:cs="Arial"/>
-                <w:color w:val="000000"/>
-                <w:shd w:val="clear" w:color="auto" w:fill="FFFFFF"/>
-                <w:lang w:val="en-US"/>
-              </w:rPr>
-              <w:t>utilizadas</w:t>
-            </w:r>
-            <w:proofErr w:type="spellEnd"/>
-            <w:r>
-              <w:rPr>
-                <w:rFonts w:cs="Arial"/>
-                <w:color w:val="000000"/>
-                <w:shd w:val="clear" w:color="auto" w:fill="FFFFFF"/>
-                <w:lang w:val="en-US"/>
-              </w:rPr>
-              <w:t xml:space="preserve"> </w:t>
-            </w:r>
-            <w:proofErr w:type="spellStart"/>
-            <w:r>
-              <w:rPr>
-                <w:rFonts w:cs="Arial"/>
-                <w:color w:val="000000"/>
-                <w:shd w:val="clear" w:color="auto" w:fill="FFFFFF"/>
-                <w:lang w:val="en-US"/>
-              </w:rPr>
-              <w:t>por</w:t>
-            </w:r>
-            <w:proofErr w:type="spellEnd"/>
-            <w:r>
-              <w:rPr>
-                <w:rFonts w:cs="Arial"/>
-                <w:color w:val="000000"/>
-                <w:shd w:val="clear" w:color="auto" w:fill="FFFFFF"/>
-                <w:lang w:val="en-US"/>
-              </w:rPr>
-              <w:t xml:space="preserve"> los </w:t>
-            </w:r>
-            <w:proofErr w:type="spellStart"/>
-            <w:r>
-              <w:rPr>
-                <w:rFonts w:cs="Arial"/>
-                <w:color w:val="000000"/>
-                <w:shd w:val="clear" w:color="auto" w:fill="FFFFFF"/>
-                <w:lang w:val="en-US"/>
-              </w:rPr>
-              <w:t>usuarios</w:t>
-            </w:r>
-            <w:proofErr w:type="spellEnd"/>
-            <w:r>
-              <w:rPr>
-                <w:rFonts w:cs="Arial"/>
-                <w:color w:val="000000"/>
-                <w:shd w:val="clear" w:color="auto" w:fill="FFFFFF"/>
-                <w:lang w:val="es-419"/>
-              </w:rPr>
-              <w:t>.</w:t>
+              </w:rPr>
+              <w:t xml:space="preserve"> utilizadas por los usuarios.</w:t>
             </w:r>
           </w:p>
         </w:tc>
@@ -9739,23 +9016,7 @@
                 <w:color w:val="000000"/>
                 <w:shd w:val="clear" w:color="auto" w:fill="FFFFFF"/>
               </w:rPr>
-              <w:t>El grafico debe estar de</w:t>
-            </w:r>
-            <w:r>
-              <w:rPr>
-                <w:rFonts w:cs="Arial"/>
-                <w:color w:val="000000"/>
-                <w:shd w:val="clear" w:color="auto" w:fill="FFFFFF"/>
-              </w:rPr>
-              <w:t xml:space="preserve"> </w:t>
-            </w:r>
-            <w:r>
-              <w:rPr>
-                <w:rFonts w:cs="Arial"/>
-                <w:color w:val="000000"/>
-                <w:shd w:val="clear" w:color="auto" w:fill="FFFFFF"/>
-              </w:rPr>
-              <w:t>acuerdo al número de reservas por cada campo</w:t>
+              <w:t>El grafico debe estar de acuerdo al número de reservas por cada campo</w:t>
             </w:r>
           </w:p>
           <w:p>
@@ -9854,7 +9115,6 @@
         </w:tabs>
         <w:rPr>
           <w:rFonts w:cs="Arial"/>
-          <w:lang w:val="en-US"/>
         </w:rPr>
       </w:pPr>
     </w:p>
@@ -11286,27 +10546,11 @@
         </w:rPr>
         <w:t xml:space="preserve">Tabla 5.2: Fechas de las reuniones programadas con el </w:t>
       </w:r>
-      <w:proofErr w:type="spellStart"/>
       <w:r>
         <w:rPr>
           <w:i/>
         </w:rPr>
-        <w:t>due</w:t>
-      </w:r>
-      <w:r>
-        <w:rPr>
-          <w:i/>
-          <w:lang w:val="es-BO"/>
-        </w:rPr>
-        <w:t>ño</w:t>
-      </w:r>
-      <w:proofErr w:type="spellEnd"/>
-      <w:r>
-        <w:rPr>
-          <w:i/>
-          <w:lang w:val="es-BO"/>
-        </w:rPr>
-        <w:t xml:space="preserve"> del producto</w:t>
+        <w:t>dueño del producto</w:t>
       </w:r>
       <w:r>
         <w:rPr>
@@ -15288,8 +14532,6 @@
         </w:rPr>
         <w:tab/>
       </w:r>
-      <w:bookmarkStart w:id="2" w:name="_GoBack"/>
-      <w:bookmarkEnd w:id="2"/>
     </w:p>
     <w:tbl>
       <w:tblPr>
@@ -15735,19 +14977,7 @@
               <w:rPr>
                 <w:rFonts w:cs="Arial"/>
               </w:rPr>
-              <w:t>22</w:t>
-            </w:r>
-            <w:r>
-              <w:rPr>
-                <w:rFonts w:cs="Arial"/>
-              </w:rPr>
-              <w:t>-Dic</w:t>
-            </w:r>
-            <w:r>
-              <w:rPr>
-                <w:rFonts w:cs="Arial"/>
-              </w:rPr>
-              <w:t>-15</w:t>
+              <w:t>22-Dic-15</w:t>
             </w:r>
           </w:p>
         </w:tc>
@@ -16435,14 +15665,7 @@
           <w:rFonts w:eastAsiaTheme="minorEastAsia"/>
           <w:i/>
         </w:rPr>
-        <w:t>Tabla 5.6: Planificación de entregas</w:t>
-      </w:r>
-      <w:r>
-        <w:rPr>
-          <w:rFonts w:eastAsiaTheme="minorEastAsia"/>
-          <w:i/>
-        </w:rPr>
-        <w:t xml:space="preserve"> (Elaboración propia, 2015)</w:t>
+        <w:t>Tabla 5.6: Planificación de entregas (Elaboración propia, 2015)</w:t>
       </w:r>
     </w:p>
     <w:sectPr>
@@ -24027,7 +23250,7 @@
 </file>
 
 <file path=customXml/itemProps1.xml><?xml version="1.0" encoding="utf-8"?>
-<ds:datastoreItem xmlns:ds="http://schemas.openxmlformats.org/officeDocument/2006/customXml" ds:itemID="{39F92D26-8297-48F7-B1B0-DE29B611BDEA}">
+<ds:datastoreItem xmlns:ds="http://schemas.openxmlformats.org/officeDocument/2006/customXml" ds:itemID="{26232422-6962-4863-8DC3-EFA6D7FD7BDF}">
   <ds:schemaRefs>
     <ds:schemaRef ds:uri="http://schemas.openxmlformats.org/officeDocument/2006/bibliography"/>
   </ds:schemaRefs>
